--- a/Next/next.docx
+++ b/Next/next.docx
@@ -92,10 +92,7 @@
     </w:p>
     <w:p>
       <w:r>
-        <w:t>Al nombrar</w:t>
-      </w:r>
-      <w:r>
-        <w:t xml:space="preserve"> rutas evitar usar el ‘-’</w:t>
+        <w:t>Al nombrar rutas evitar usar el ‘-’</w:t>
       </w:r>
     </w:p>
     <w:p/>
@@ -186,12 +183,367 @@
         <w:t xml:space="preserve"> </w:t>
       </w:r>
     </w:p>
+    <w:p>
+      <w:pPr>
+        <w:shd w:val="clear" w:color="auto" w:fill="000000"/>
+        <w:spacing w:after="0" w:line="480" w:lineRule="atLeast"/>
+        <w:rPr>
+          <w:rFonts w:ascii="Consolas" w:eastAsia="Times New Roman" w:hAnsi="Consolas" w:cs="Times New Roman"/>
+          <w:color w:val="FFFFFF"/>
+          <w:kern w:val="0"/>
+          <w:sz w:val="36"/>
+          <w:szCs w:val="36"/>
+          <w:lang w:val="en-US" w:eastAsia="es-ES"/>
+          <w14:ligatures w14:val="none"/>
+        </w:rPr>
+      </w:pPr>
+      <w:r>
+        <w:rPr>
+          <w:rFonts w:ascii="Consolas" w:eastAsia="Times New Roman" w:hAnsi="Consolas" w:cs="Times New Roman"/>
+          <w:color w:val="C586C0"/>
+          <w:kern w:val="0"/>
+          <w:sz w:val="36"/>
+          <w:szCs w:val="36"/>
+          <w:lang w:val="en-US" w:eastAsia="es-ES"/>
+          <w14:ligatures w14:val="none"/>
+        </w:rPr>
+        <w:t>export</w:t>
+      </w:r>
+      <w:r>
+        <w:rPr>
+          <w:rFonts w:ascii="Consolas" w:eastAsia="Times New Roman" w:hAnsi="Consolas" w:cs="Times New Roman"/>
+          <w:color w:val="FFFFFF"/>
+          <w:kern w:val="0"/>
+          <w:sz w:val="36"/>
+          <w:szCs w:val="36"/>
+          <w:lang w:val="en-US" w:eastAsia="es-ES"/>
+          <w14:ligatures w14:val="none"/>
+        </w:rPr>
+        <w:t xml:space="preserve"> </w:t>
+      </w:r>
+      <w:r>
+        <w:rPr>
+          <w:rFonts w:ascii="Consolas" w:eastAsia="Times New Roman" w:hAnsi="Consolas" w:cs="Times New Roman"/>
+          <w:color w:val="C586C0"/>
+          <w:kern w:val="0"/>
+          <w:sz w:val="36"/>
+          <w:szCs w:val="36"/>
+          <w:lang w:val="en-US" w:eastAsia="es-ES"/>
+          <w14:ligatures w14:val="none"/>
+        </w:rPr>
+        <w:t>default</w:t>
+      </w:r>
+      <w:r>
+        <w:rPr>
+          <w:rFonts w:ascii="Consolas" w:eastAsia="Times New Roman" w:hAnsi="Consolas" w:cs="Times New Roman"/>
+          <w:color w:val="FFFFFF"/>
+          <w:kern w:val="0"/>
+          <w:sz w:val="36"/>
+          <w:szCs w:val="36"/>
+          <w:lang w:val="en-US" w:eastAsia="es-ES"/>
+          <w14:ligatures w14:val="none"/>
+        </w:rPr>
+        <w:t xml:space="preserve"> </w:t>
+      </w:r>
+      <w:r>
+        <w:rPr>
+          <w:rFonts w:ascii="Consolas" w:eastAsia="Times New Roman" w:hAnsi="Consolas" w:cs="Times New Roman"/>
+          <w:color w:val="569CD6"/>
+          <w:kern w:val="0"/>
+          <w:sz w:val="36"/>
+          <w:szCs w:val="36"/>
+          <w:lang w:val="en-US" w:eastAsia="es-ES"/>
+          <w14:ligatures w14:val="none"/>
+        </w:rPr>
+        <w:t>function</w:t>
+      </w:r>
+      <w:r>
+        <w:rPr>
+          <w:rFonts w:ascii="Consolas" w:eastAsia="Times New Roman" w:hAnsi="Consolas" w:cs="Times New Roman"/>
+          <w:color w:val="FFFFFF"/>
+          <w:kern w:val="0"/>
+          <w:sz w:val="36"/>
+          <w:szCs w:val="36"/>
+          <w:lang w:val="en-US" w:eastAsia="es-ES"/>
+          <w14:ligatures w14:val="none"/>
+        </w:rPr>
+        <w:t xml:space="preserve"> </w:t>
+      </w:r>
+      <w:proofErr w:type="gramStart"/>
+      <w:r>
+        <w:rPr>
+          <w:rFonts w:ascii="Consolas" w:eastAsia="Times New Roman" w:hAnsi="Consolas" w:cs="Times New Roman"/>
+          <w:color w:val="DCDCAA"/>
+          <w:kern w:val="0"/>
+          <w:sz w:val="36"/>
+          <w:szCs w:val="36"/>
+          <w:lang w:val="en-US" w:eastAsia="es-ES"/>
+          <w14:ligatures w14:val="none"/>
+        </w:rPr>
+        <w:t>index</w:t>
+      </w:r>
+      <w:r>
+        <w:rPr>
+          <w:rFonts w:ascii="Consolas" w:eastAsia="Times New Roman" w:hAnsi="Consolas" w:cs="Times New Roman"/>
+          <w:color w:val="FFFFFF"/>
+          <w:kern w:val="0"/>
+          <w:sz w:val="36"/>
+          <w:szCs w:val="36"/>
+          <w:lang w:val="en-US" w:eastAsia="es-ES"/>
+          <w14:ligatures w14:val="none"/>
+        </w:rPr>
+        <w:t>(</w:t>
+      </w:r>
+      <w:proofErr w:type="gramEnd"/>
+      <w:r>
+        <w:rPr>
+          <w:rFonts w:ascii="Consolas" w:eastAsia="Times New Roman" w:hAnsi="Consolas" w:cs="Times New Roman"/>
+          <w:color w:val="FFFFFF"/>
+          <w:kern w:val="0"/>
+          <w:sz w:val="36"/>
+          <w:szCs w:val="36"/>
+          <w:lang w:val="en-US" w:eastAsia="es-ES"/>
+          <w14:ligatures w14:val="none"/>
+        </w:rPr>
+        <w:t>){</w:t>
+      </w:r>
+    </w:p>
+    <w:p>
+      <w:pPr>
+        <w:shd w:val="clear" w:color="auto" w:fill="000000"/>
+        <w:spacing w:after="0" w:line="480" w:lineRule="atLeast"/>
+        <w:rPr>
+          <w:rFonts w:ascii="Consolas" w:eastAsia="Times New Roman" w:hAnsi="Consolas" w:cs="Times New Roman"/>
+          <w:color w:val="FFFFFF"/>
+          <w:kern w:val="0"/>
+          <w:sz w:val="36"/>
+          <w:szCs w:val="36"/>
+          <w:lang w:val="en-US" w:eastAsia="es-ES"/>
+          <w14:ligatures w14:val="none"/>
+        </w:rPr>
+      </w:pPr>
+      <w:r>
+        <w:rPr>
+          <w:rFonts w:ascii="Consolas" w:eastAsia="Times New Roman" w:hAnsi="Consolas" w:cs="Times New Roman"/>
+          <w:color w:val="FFFFFF"/>
+          <w:kern w:val="0"/>
+          <w:sz w:val="36"/>
+          <w:szCs w:val="36"/>
+          <w:lang w:val="en-US" w:eastAsia="es-ES"/>
+          <w14:ligatures w14:val="none"/>
+        </w:rPr>
+        <w:t xml:space="preserve">    </w:t>
+      </w:r>
+      <w:r>
+        <w:rPr>
+          <w:rFonts w:ascii="Consolas" w:eastAsia="Times New Roman" w:hAnsi="Consolas" w:cs="Times New Roman"/>
+          <w:color w:val="C586C0"/>
+          <w:kern w:val="0"/>
+          <w:sz w:val="36"/>
+          <w:szCs w:val="36"/>
+          <w:lang w:val="en-US" w:eastAsia="es-ES"/>
+          <w14:ligatures w14:val="none"/>
+        </w:rPr>
+        <w:t>return</w:t>
+      </w:r>
+      <w:r>
+        <w:rPr>
+          <w:rFonts w:ascii="Consolas" w:eastAsia="Times New Roman" w:hAnsi="Consolas" w:cs="Times New Roman"/>
+          <w:color w:val="FFFFFF"/>
+          <w:kern w:val="0"/>
+          <w:sz w:val="36"/>
+          <w:szCs w:val="36"/>
+          <w:lang w:val="en-US" w:eastAsia="es-ES"/>
+          <w14:ligatures w14:val="none"/>
+        </w:rPr>
+        <w:t xml:space="preserve"> (</w:t>
+      </w:r>
+    </w:p>
+    <w:p>
+      <w:pPr>
+        <w:shd w:val="clear" w:color="auto" w:fill="000000"/>
+        <w:spacing w:after="0" w:line="480" w:lineRule="atLeast"/>
+        <w:rPr>
+          <w:rFonts w:ascii="Consolas" w:eastAsia="Times New Roman" w:hAnsi="Consolas" w:cs="Times New Roman"/>
+          <w:color w:val="FFFFFF"/>
+          <w:kern w:val="0"/>
+          <w:sz w:val="36"/>
+          <w:szCs w:val="36"/>
+          <w:lang w:eastAsia="es-ES"/>
+          <w14:ligatures w14:val="none"/>
+        </w:rPr>
+      </w:pPr>
+      <w:r>
+        <w:rPr>
+          <w:rFonts w:ascii="Consolas" w:eastAsia="Times New Roman" w:hAnsi="Consolas" w:cs="Times New Roman"/>
+          <w:color w:val="FFFFFF"/>
+          <w:kern w:val="0"/>
+          <w:sz w:val="36"/>
+          <w:szCs w:val="36"/>
+          <w:lang w:val="en-US" w:eastAsia="es-ES"/>
+          <w14:ligatures w14:val="none"/>
+        </w:rPr>
+        <w:t xml:space="preserve">        </w:t>
+      </w:r>
+      <w:r>
+        <w:rPr>
+          <w:rFonts w:ascii="Consolas" w:eastAsia="Times New Roman" w:hAnsi="Consolas" w:cs="Times New Roman"/>
+          <w:color w:val="808080"/>
+          <w:kern w:val="0"/>
+          <w:sz w:val="36"/>
+          <w:szCs w:val="36"/>
+          <w:lang w:eastAsia="es-ES"/>
+          <w14:ligatures w14:val="none"/>
+        </w:rPr>
+        <w:t>&lt;&gt;</w:t>
+      </w:r>
+    </w:p>
+    <w:p>
+      <w:pPr>
+        <w:shd w:val="clear" w:color="auto" w:fill="000000"/>
+        <w:spacing w:after="0" w:line="480" w:lineRule="atLeast"/>
+        <w:rPr>
+          <w:rFonts w:ascii="Consolas" w:eastAsia="Times New Roman" w:hAnsi="Consolas" w:cs="Times New Roman"/>
+          <w:color w:val="FFFFFF"/>
+          <w:kern w:val="0"/>
+          <w:sz w:val="36"/>
+          <w:szCs w:val="36"/>
+          <w:lang w:eastAsia="es-ES"/>
+          <w14:ligatures w14:val="none"/>
+        </w:rPr>
+      </w:pPr>
+      <w:r>
+        <w:rPr>
+          <w:rFonts w:ascii="Consolas" w:eastAsia="Times New Roman" w:hAnsi="Consolas" w:cs="Times New Roman"/>
+          <w:color w:val="FFFFFF"/>
+          <w:kern w:val="0"/>
+          <w:sz w:val="36"/>
+          <w:szCs w:val="36"/>
+          <w:lang w:eastAsia="es-ES"/>
+          <w14:ligatures w14:val="none"/>
+        </w:rPr>
+        <w:t xml:space="preserve">        </w:t>
+      </w:r>
+      <w:proofErr w:type="spellStart"/>
+      <w:r>
+        <w:rPr>
+          <w:rFonts w:ascii="Consolas" w:eastAsia="Times New Roman" w:hAnsi="Consolas" w:cs="Times New Roman"/>
+          <w:color w:val="FFFFFF"/>
+          <w:kern w:val="0"/>
+          <w:sz w:val="36"/>
+          <w:szCs w:val="36"/>
+          <w:lang w:eastAsia="es-ES"/>
+          <w14:ligatures w14:val="none"/>
+        </w:rPr>
+        <w:t>Hello</w:t>
+      </w:r>
+      <w:proofErr w:type="spellEnd"/>
+    </w:p>
+    <w:p>
+      <w:pPr>
+        <w:shd w:val="clear" w:color="auto" w:fill="000000"/>
+        <w:spacing w:after="0" w:line="480" w:lineRule="atLeast"/>
+        <w:rPr>
+          <w:rFonts w:ascii="Consolas" w:eastAsia="Times New Roman" w:hAnsi="Consolas" w:cs="Times New Roman"/>
+          <w:color w:val="FFFFFF"/>
+          <w:kern w:val="0"/>
+          <w:sz w:val="36"/>
+          <w:szCs w:val="36"/>
+          <w:lang w:eastAsia="es-ES"/>
+          <w14:ligatures w14:val="none"/>
+        </w:rPr>
+      </w:pPr>
+      <w:r>
+        <w:rPr>
+          <w:rFonts w:ascii="Consolas" w:eastAsia="Times New Roman" w:hAnsi="Consolas" w:cs="Times New Roman"/>
+          <w:color w:val="FFFFFF"/>
+          <w:kern w:val="0"/>
+          <w:sz w:val="36"/>
+          <w:szCs w:val="36"/>
+          <w:lang w:eastAsia="es-ES"/>
+          <w14:ligatures w14:val="none"/>
+        </w:rPr>
+        <w:t xml:space="preserve">        </w:t>
+      </w:r>
+      <w:r>
+        <w:rPr>
+          <w:rFonts w:ascii="Consolas" w:eastAsia="Times New Roman" w:hAnsi="Consolas" w:cs="Times New Roman"/>
+          <w:color w:val="808080"/>
+          <w:kern w:val="0"/>
+          <w:sz w:val="36"/>
+          <w:szCs w:val="36"/>
+          <w:lang w:eastAsia="es-ES"/>
+          <w14:ligatures w14:val="none"/>
+        </w:rPr>
+        <w:t>&lt;/&gt;</w:t>
+      </w:r>
+    </w:p>
+    <w:p>
+      <w:pPr>
+        <w:shd w:val="clear" w:color="auto" w:fill="000000"/>
+        <w:spacing w:after="0" w:line="480" w:lineRule="atLeast"/>
+        <w:rPr>
+          <w:rFonts w:ascii="Consolas" w:eastAsia="Times New Roman" w:hAnsi="Consolas" w:cs="Times New Roman"/>
+          <w:color w:val="FFFFFF"/>
+          <w:kern w:val="0"/>
+          <w:sz w:val="36"/>
+          <w:szCs w:val="36"/>
+          <w:lang w:eastAsia="es-ES"/>
+          <w14:ligatures w14:val="none"/>
+        </w:rPr>
+      </w:pPr>
+      <w:r>
+        <w:rPr>
+          <w:rFonts w:ascii="Consolas" w:eastAsia="Times New Roman" w:hAnsi="Consolas" w:cs="Times New Roman"/>
+          <w:color w:val="FFFFFF"/>
+          <w:kern w:val="0"/>
+          <w:sz w:val="36"/>
+          <w:szCs w:val="36"/>
+          <w:lang w:eastAsia="es-ES"/>
+          <w14:ligatures w14:val="none"/>
+        </w:rPr>
+        <w:t>    )</w:t>
+      </w:r>
+    </w:p>
+    <w:p>
+      <w:pPr>
+        <w:shd w:val="clear" w:color="auto" w:fill="000000"/>
+        <w:spacing w:after="0" w:line="480" w:lineRule="atLeast"/>
+        <w:rPr>
+          <w:rFonts w:ascii="Consolas" w:eastAsia="Times New Roman" w:hAnsi="Consolas" w:cs="Times New Roman"/>
+          <w:color w:val="FFFFFF"/>
+          <w:kern w:val="0"/>
+          <w:sz w:val="36"/>
+          <w:szCs w:val="36"/>
+          <w:lang w:eastAsia="es-ES"/>
+          <w14:ligatures w14:val="none"/>
+        </w:rPr>
+      </w:pPr>
+      <w:r>
+        <w:rPr>
+          <w:rFonts w:ascii="Consolas" w:eastAsia="Times New Roman" w:hAnsi="Consolas" w:cs="Times New Roman"/>
+          <w:color w:val="FFFFFF"/>
+          <w:kern w:val="0"/>
+          <w:sz w:val="36"/>
+          <w:szCs w:val="36"/>
+          <w:lang w:eastAsia="es-ES"/>
+          <w14:ligatures w14:val="none"/>
+        </w:rPr>
+        <w:t>}</w:t>
+      </w:r>
+    </w:p>
     <w:p/>
     <w:p>
       <w:pPr>
         <w:pStyle w:val="Ttulo1"/>
-      </w:pPr>
-      <w:r>
+        <w:rPr>
+          <w:lang w:val="en-US"/>
+        </w:rPr>
+      </w:pPr>
+      <w:r>
+        <w:rPr>
+          <w:lang w:val="en-US"/>
+        </w:rPr>
         <w:t>Link</w:t>
       </w:r>
     </w:p>
@@ -261,41 +613,84 @@
     <w:p>
       <w:pPr>
         <w:pStyle w:val="Ttulo1"/>
-      </w:pPr>
+        <w:rPr>
+          <w:lang w:val="en-US"/>
+        </w:rPr>
+      </w:pPr>
+      <w:r>
+        <w:rPr>
+          <w:lang w:val="en-US"/>
+        </w:rPr>
+        <w:t>Image</w:t>
+      </w:r>
+    </w:p>
+    <w:p>
+      <w:pPr>
+        <w:rPr>
+          <w:color w:val="538135" w:themeColor="accent6" w:themeShade="BF"/>
+          <w:lang w:val="en-US"/>
+        </w:rPr>
+      </w:pPr>
+      <w:r>
+        <w:rPr>
+          <w:color w:val="538135" w:themeColor="accent6" w:themeShade="BF"/>
+          <w:lang w:val="en-US"/>
+        </w:rPr>
+        <w:t>Import Image from ‘next/image’;</w:t>
+      </w:r>
+    </w:p>
+    <w:p>
+      <w:pPr>
+        <w:rPr>
+          <w:color w:val="538135" w:themeColor="accent6" w:themeShade="BF"/>
+          <w:lang w:val="en-US"/>
+        </w:rPr>
+      </w:pPr>
+      <w:r>
+        <w:rPr>
+          <w:color w:val="538135" w:themeColor="accent6" w:themeShade="BF"/>
+          <w:lang w:val="en-US"/>
+        </w:rPr>
+        <w:t xml:space="preserve">&lt;Image </w:t>
+      </w:r>
       <w:proofErr w:type="spellStart"/>
       <w:r>
-        <w:t>Image</w:t>
+        <w:rPr>
+          <w:color w:val="538135" w:themeColor="accent6" w:themeShade="BF"/>
+          <w:lang w:val="en-US"/>
+        </w:rPr>
+        <w:t>src</w:t>
       </w:r>
       <w:proofErr w:type="spellEnd"/>
-    </w:p>
-    <w:p>
-      <w:pPr>
-        <w:rPr>
-          <w:color w:val="538135" w:themeColor="accent6" w:themeShade="BF"/>
-          <w:lang w:val="en-US"/>
-        </w:rPr>
-      </w:pPr>
-      <w:r>
-        <w:rPr>
-          <w:color w:val="538135" w:themeColor="accent6" w:themeShade="BF"/>
-          <w:lang w:val="en-US"/>
-        </w:rPr>
-        <w:t>Import Image from ‘next/image’;</w:t>
-      </w:r>
-    </w:p>
-    <w:p>
-      <w:pPr>
-        <w:rPr>
-          <w:color w:val="538135" w:themeColor="accent6" w:themeShade="BF"/>
-          <w:lang w:val="en-US"/>
-        </w:rPr>
-      </w:pPr>
-      <w:r>
-        <w:rPr>
-          <w:color w:val="538135" w:themeColor="accent6" w:themeShade="BF"/>
-          <w:lang w:val="en-US"/>
-        </w:rPr>
-        <w:t xml:space="preserve">&lt;Image </w:t>
+      <w:r>
+        <w:rPr>
+          <w:color w:val="538135" w:themeColor="accent6" w:themeShade="BF"/>
+          <w:lang w:val="en-US"/>
+        </w:rPr>
+        <w:t>=</w:t>
+      </w:r>
+      <w:proofErr w:type="gramStart"/>
+      <w:r>
+        <w:rPr>
+          <w:color w:val="538135" w:themeColor="accent6" w:themeShade="BF"/>
+          <w:lang w:val="en-US"/>
+        </w:rPr>
+        <w:t>”..</w:t>
+      </w:r>
+      <w:proofErr w:type="gramEnd"/>
+      <w:r>
+        <w:rPr>
+          <w:color w:val="538135" w:themeColor="accent6" w:themeShade="BF"/>
+          <w:lang w:val="en-US"/>
+        </w:rPr>
+        <w:t>jpg”</w:t>
+      </w:r>
+      <w:r>
+        <w:rPr>
+          <w:color w:val="538135" w:themeColor="accent6" w:themeShade="BF"/>
+          <w:lang w:val="en-US"/>
+        </w:rPr>
+        <w:t xml:space="preserve"> width={600} height={600} alt=”</w:t>
       </w:r>
       <w:proofErr w:type="spellStart"/>
       <w:r>
@@ -303,7 +698,7 @@
           <w:color w:val="538135" w:themeColor="accent6" w:themeShade="BF"/>
           <w:lang w:val="en-US"/>
         </w:rPr>
-        <w:t>src</w:t>
+        <w:t>descripcion</w:t>
       </w:r>
       <w:proofErr w:type="spellEnd"/>
       <w:r>
@@ -311,94 +706,86 @@
           <w:color w:val="538135" w:themeColor="accent6" w:themeShade="BF"/>
           <w:lang w:val="en-US"/>
         </w:rPr>
-        <w:t>=</w:t>
-      </w:r>
-      <w:proofErr w:type="gramStart"/>
-      <w:r>
-        <w:rPr>
-          <w:color w:val="538135" w:themeColor="accent6" w:themeShade="BF"/>
-          <w:lang w:val="en-US"/>
-        </w:rPr>
-        <w:t>”..</w:t>
-      </w:r>
-      <w:proofErr w:type="gramEnd"/>
-      <w:r>
-        <w:rPr>
-          <w:color w:val="538135" w:themeColor="accent6" w:themeShade="BF"/>
-          <w:lang w:val="en-US"/>
-        </w:rPr>
-        <w:t>jpg”</w:t>
-      </w:r>
-      <w:r>
-        <w:rPr>
-          <w:color w:val="538135" w:themeColor="accent6" w:themeShade="BF"/>
-          <w:lang w:val="en-US"/>
-        </w:rPr>
-        <w:t xml:space="preserve"> width={600} height={600} alt=”</w:t>
+        <w:t>”</w:t>
+      </w:r>
+      <w:r>
+        <w:rPr>
+          <w:color w:val="538135" w:themeColor="accent6" w:themeShade="BF"/>
+          <w:lang w:val="en-US"/>
+        </w:rPr>
+        <w:t xml:space="preserve"> /&gt;</w:t>
+      </w:r>
+    </w:p>
+    <w:p>
+      <w:r>
+        <w:t xml:space="preserve">La carpeta </w:t>
       </w:r>
       <w:proofErr w:type="spellStart"/>
       <w:r>
-        <w:rPr>
-          <w:color w:val="538135" w:themeColor="accent6" w:themeShade="BF"/>
-          <w:lang w:val="en-US"/>
-        </w:rPr>
-        <w:t>descripcion</w:t>
+        <w:t>public</w:t>
       </w:r>
       <w:proofErr w:type="spellEnd"/>
       <w:r>
-        <w:rPr>
-          <w:color w:val="538135" w:themeColor="accent6" w:themeShade="BF"/>
-          <w:lang w:val="en-US"/>
-        </w:rPr>
-        <w:t>”</w:t>
-      </w:r>
-      <w:r>
-        <w:rPr>
-          <w:color w:val="538135" w:themeColor="accent6" w:themeShade="BF"/>
-          <w:lang w:val="en-US"/>
-        </w:rPr>
-        <w:t xml:space="preserve"> /&gt;</w:t>
-      </w:r>
-    </w:p>
-    <w:p>
-      <w:r>
-        <w:t xml:space="preserve">La carpeta </w:t>
-      </w:r>
+        <w:t xml:space="preserve"> se considera la raíz asi que no hay que incluirla</w:t>
+      </w:r>
+    </w:p>
+    <w:p/>
+    <w:p>
+      <w:pPr>
+        <w:pStyle w:val="Ttulo1"/>
+        <w:rPr>
+          <w:lang w:val="en-US"/>
+        </w:rPr>
+      </w:pPr>
       <w:proofErr w:type="spellStart"/>
       <w:r>
-        <w:t>public</w:t>
+        <w:rPr>
+          <w:lang w:val="en-US"/>
+        </w:rPr>
+        <w:t>Metadatos</w:t>
       </w:r>
       <w:proofErr w:type="spellEnd"/>
-      <w:r>
-        <w:t xml:space="preserve"> se considera la raíz asi que no hay que incluirla</w:t>
-      </w:r>
-    </w:p>
-    <w:p/>
-    <w:p>
-      <w:pPr>
-        <w:pStyle w:val="Ttulo1"/>
-      </w:pPr>
-      <w:r>
-        <w:t>Metadatos</w:t>
-      </w:r>
-    </w:p>
-    <w:p>
-      <w:r>
-        <w:t>Para el CEO</w:t>
-      </w:r>
-    </w:p>
-    <w:p>
-      <w:pPr>
-        <w:rPr>
-          <w:color w:val="538135" w:themeColor="accent6" w:themeShade="BF"/>
-          <w:lang w:val="en-US"/>
-        </w:rPr>
-      </w:pPr>
-      <w:r>
-        <w:rPr>
-          <w:color w:val="538135" w:themeColor="accent6" w:themeShade="BF"/>
-          <w:lang w:val="en-US"/>
-        </w:rPr>
+    </w:p>
+    <w:p>
+      <w:pPr>
+        <w:rPr>
+          <w:lang w:val="en-US"/>
+        </w:rPr>
+      </w:pPr>
+      <w:r>
+        <w:rPr>
+          <w:lang w:val="en-US"/>
+        </w:rPr>
+        <w:t xml:space="preserve">Para </w:t>
+      </w:r>
+      <w:proofErr w:type="spellStart"/>
+      <w:r>
+        <w:rPr>
+          <w:lang w:val="en-US"/>
+        </w:rPr>
+        <w:t>el</w:t>
+      </w:r>
+      <w:proofErr w:type="spellEnd"/>
+      <w:r>
+        <w:rPr>
+          <w:lang w:val="en-US"/>
+        </w:rPr>
+        <w:t xml:space="preserve"> CEO</w:t>
+      </w:r>
+    </w:p>
+    <w:p>
+      <w:pPr>
+        <w:rPr>
+          <w:color w:val="538135" w:themeColor="accent6" w:themeShade="BF"/>
+          <w:lang w:val="en-US"/>
+        </w:rPr>
+      </w:pPr>
+      <w:r>
+        <w:rPr>
+          <w:color w:val="538135" w:themeColor="accent6" w:themeShade="BF"/>
+          <w:lang w:val="en-US"/>
+        </w:rPr>
+        <w:lastRenderedPageBreak/>
         <w:t>Import Head from “next/head”;</w:t>
       </w:r>
     </w:p>
@@ -515,21 +902,7 @@
           <w:color w:val="538135" w:themeColor="accent6" w:themeShade="BF"/>
           <w:lang w:val="en-US"/>
         </w:rPr>
-        <w:t>&lt;</w:t>
-      </w:r>
-      <w:r>
-        <w:rPr>
-          <w:color w:val="538135" w:themeColor="accent6" w:themeShade="BF"/>
-          <w:lang w:val="en-US"/>
-        </w:rPr>
-        <w:t>/H</w:t>
-      </w:r>
-      <w:r>
-        <w:rPr>
-          <w:color w:val="538135" w:themeColor="accent6" w:themeShade="BF"/>
-          <w:lang w:val="en-US"/>
-        </w:rPr>
-        <w:t>ead&gt;</w:t>
+        <w:t>&lt;/Head&gt;</w:t>
       </w:r>
     </w:p>
     <w:p>
@@ -542,17 +915,12 @@
     <w:p>
       <w:pPr>
         <w:pStyle w:val="Ttulo1"/>
-        <w:rPr>
-          <w:lang w:val="en-US"/>
-        </w:rPr>
-      </w:pPr>
-      <w:r>
-        <w:rPr>
-          <w:lang w:val="en-US"/>
-        </w:rPr>
-        <w:lastRenderedPageBreak/>
+      </w:pPr>
+      <w:proofErr w:type="spellStart"/>
+      <w:r>
         <w:t>Layout</w:t>
       </w:r>
+      <w:proofErr w:type="spellEnd"/>
     </w:p>
     <w:p>
       <w:r>
@@ -722,6 +1090,2761 @@
         </w:rPr>
         <w:t>}</w:t>
       </w:r>
+    </w:p>
+    <w:p>
+      <w:pPr>
+        <w:rPr>
+          <w:color w:val="538135" w:themeColor="accent6" w:themeShade="BF"/>
+        </w:rPr>
+      </w:pPr>
+    </w:p>
+    <w:p>
+      <w:pPr>
+        <w:pStyle w:val="Ttulo1"/>
+      </w:pPr>
+      <w:proofErr w:type="spellStart"/>
+      <w:r>
+        <w:t>defaultProps</w:t>
+      </w:r>
+      <w:proofErr w:type="spellEnd"/>
+    </w:p>
+    <w:p>
+      <w:r>
+        <w:t>Para poner parámetros por defecto tambien se puede</w:t>
+      </w:r>
+    </w:p>
+    <w:p>
+      <w:pPr>
+        <w:shd w:val="clear" w:color="auto" w:fill="000000"/>
+        <w:spacing w:after="0" w:line="480" w:lineRule="atLeast"/>
+        <w:rPr>
+          <w:rFonts w:ascii="Consolas" w:eastAsia="Times New Roman" w:hAnsi="Consolas" w:cs="Times New Roman"/>
+          <w:color w:val="FFFFFF"/>
+          <w:kern w:val="0"/>
+          <w:sz w:val="36"/>
+          <w:szCs w:val="36"/>
+          <w:lang w:eastAsia="es-ES"/>
+          <w14:ligatures w14:val="none"/>
+        </w:rPr>
+      </w:pPr>
+      <w:proofErr w:type="spellStart"/>
+      <w:r>
+        <w:rPr>
+          <w:rFonts w:ascii="Consolas" w:eastAsia="Times New Roman" w:hAnsi="Consolas" w:cs="Times New Roman"/>
+          <w:color w:val="9CDCFE"/>
+          <w:kern w:val="0"/>
+          <w:sz w:val="36"/>
+          <w:szCs w:val="36"/>
+          <w:lang w:eastAsia="es-ES"/>
+          <w14:ligatures w14:val="none"/>
+        </w:rPr>
+        <w:t>Componente</w:t>
+      </w:r>
+      <w:r>
+        <w:rPr>
+          <w:rFonts w:ascii="Consolas" w:eastAsia="Times New Roman" w:hAnsi="Consolas" w:cs="Times New Roman"/>
+          <w:color w:val="FFFFFF"/>
+          <w:kern w:val="0"/>
+          <w:sz w:val="36"/>
+          <w:szCs w:val="36"/>
+          <w:lang w:eastAsia="es-ES"/>
+          <w14:ligatures w14:val="none"/>
+        </w:rPr>
+        <w:t>.</w:t>
+      </w:r>
+      <w:r>
+        <w:rPr>
+          <w:rFonts w:ascii="Consolas" w:eastAsia="Times New Roman" w:hAnsi="Consolas" w:cs="Times New Roman"/>
+          <w:color w:val="9CDCFE"/>
+          <w:kern w:val="0"/>
+          <w:sz w:val="36"/>
+          <w:szCs w:val="36"/>
+          <w:lang w:eastAsia="es-ES"/>
+          <w14:ligatures w14:val="none"/>
+        </w:rPr>
+        <w:t>defaultProps</w:t>
+      </w:r>
+      <w:proofErr w:type="spellEnd"/>
+      <w:proofErr w:type="gramStart"/>
+      <w:r>
+        <w:rPr>
+          <w:rFonts w:ascii="Consolas" w:eastAsia="Times New Roman" w:hAnsi="Consolas" w:cs="Times New Roman"/>
+          <w:color w:val="D4D4D4"/>
+          <w:kern w:val="0"/>
+          <w:sz w:val="36"/>
+          <w:szCs w:val="36"/>
+          <w:lang w:eastAsia="es-ES"/>
+          <w14:ligatures w14:val="none"/>
+        </w:rPr>
+        <w:t>=</w:t>
+      </w:r>
+      <w:r>
+        <w:rPr>
+          <w:rFonts w:ascii="Consolas" w:eastAsia="Times New Roman" w:hAnsi="Consolas" w:cs="Times New Roman"/>
+          <w:color w:val="FFFFFF"/>
+          <w:kern w:val="0"/>
+          <w:sz w:val="36"/>
+          <w:szCs w:val="36"/>
+          <w:lang w:eastAsia="es-ES"/>
+          <w14:ligatures w14:val="none"/>
+        </w:rPr>
+        <w:t>{</w:t>
+      </w:r>
+      <w:proofErr w:type="gramEnd"/>
+    </w:p>
+    <w:p>
+      <w:pPr>
+        <w:shd w:val="clear" w:color="auto" w:fill="000000"/>
+        <w:spacing w:after="0" w:line="480" w:lineRule="atLeast"/>
+        <w:rPr>
+          <w:rFonts w:ascii="Consolas" w:eastAsia="Times New Roman" w:hAnsi="Consolas" w:cs="Times New Roman"/>
+          <w:color w:val="FFFFFF"/>
+          <w:kern w:val="0"/>
+          <w:sz w:val="36"/>
+          <w:szCs w:val="36"/>
+          <w:lang w:eastAsia="es-ES"/>
+          <w14:ligatures w14:val="none"/>
+        </w:rPr>
+      </w:pPr>
+      <w:r>
+        <w:rPr>
+          <w:rFonts w:ascii="Consolas" w:eastAsia="Times New Roman" w:hAnsi="Consolas" w:cs="Times New Roman"/>
+          <w:color w:val="FFFFFF"/>
+          <w:kern w:val="0"/>
+          <w:sz w:val="36"/>
+          <w:szCs w:val="36"/>
+          <w:lang w:eastAsia="es-ES"/>
+          <w14:ligatures w14:val="none"/>
+        </w:rPr>
+        <w:t xml:space="preserve">    </w:t>
+      </w:r>
+      <w:proofErr w:type="spellStart"/>
+      <w:r>
+        <w:rPr>
+          <w:rFonts w:ascii="Consolas" w:eastAsia="Times New Roman" w:hAnsi="Consolas" w:cs="Times New Roman"/>
+          <w:color w:val="9CDCFE"/>
+          <w:kern w:val="0"/>
+          <w:sz w:val="36"/>
+          <w:szCs w:val="36"/>
+          <w:lang w:eastAsia="es-ES"/>
+          <w14:ligatures w14:val="none"/>
+        </w:rPr>
+        <w:t>title</w:t>
+      </w:r>
+      <w:proofErr w:type="spellEnd"/>
+      <w:r>
+        <w:rPr>
+          <w:rFonts w:ascii="Consolas" w:eastAsia="Times New Roman" w:hAnsi="Consolas" w:cs="Times New Roman"/>
+          <w:color w:val="9CDCFE"/>
+          <w:kern w:val="0"/>
+          <w:sz w:val="36"/>
+          <w:szCs w:val="36"/>
+          <w:lang w:eastAsia="es-ES"/>
+          <w14:ligatures w14:val="none"/>
+        </w:rPr>
+        <w:t>:</w:t>
+      </w:r>
+      <w:r>
+        <w:rPr>
+          <w:rFonts w:ascii="Consolas" w:eastAsia="Times New Roman" w:hAnsi="Consolas" w:cs="Times New Roman"/>
+          <w:color w:val="CE9178"/>
+          <w:kern w:val="0"/>
+          <w:sz w:val="36"/>
+          <w:szCs w:val="36"/>
+          <w:lang w:eastAsia="es-ES"/>
+          <w14:ligatures w14:val="none"/>
+        </w:rPr>
+        <w:t xml:space="preserve">"el </w:t>
+      </w:r>
+      <w:proofErr w:type="spellStart"/>
+      <w:r>
+        <w:rPr>
+          <w:rFonts w:ascii="Consolas" w:eastAsia="Times New Roman" w:hAnsi="Consolas" w:cs="Times New Roman"/>
+          <w:color w:val="CE9178"/>
+          <w:kern w:val="0"/>
+          <w:sz w:val="36"/>
+          <w:szCs w:val="36"/>
+          <w:lang w:eastAsia="es-ES"/>
+          <w14:ligatures w14:val="none"/>
+        </w:rPr>
+        <w:t>titulo</w:t>
+      </w:r>
+      <w:proofErr w:type="spellEnd"/>
+      <w:r>
+        <w:rPr>
+          <w:rFonts w:ascii="Consolas" w:eastAsia="Times New Roman" w:hAnsi="Consolas" w:cs="Times New Roman"/>
+          <w:color w:val="CE9178"/>
+          <w:kern w:val="0"/>
+          <w:sz w:val="36"/>
+          <w:szCs w:val="36"/>
+          <w:lang w:eastAsia="es-ES"/>
+          <w14:ligatures w14:val="none"/>
+        </w:rPr>
+        <w:t>"</w:t>
+      </w:r>
+    </w:p>
+    <w:p>
+      <w:pPr>
+        <w:shd w:val="clear" w:color="auto" w:fill="000000"/>
+        <w:spacing w:after="0" w:line="480" w:lineRule="atLeast"/>
+        <w:rPr>
+          <w:rFonts w:ascii="Consolas" w:eastAsia="Times New Roman" w:hAnsi="Consolas" w:cs="Times New Roman"/>
+          <w:color w:val="FFFFFF"/>
+          <w:kern w:val="0"/>
+          <w:sz w:val="36"/>
+          <w:szCs w:val="36"/>
+          <w:lang w:eastAsia="es-ES"/>
+          <w14:ligatures w14:val="none"/>
+        </w:rPr>
+      </w:pPr>
+      <w:r>
+        <w:rPr>
+          <w:rFonts w:ascii="Consolas" w:eastAsia="Times New Roman" w:hAnsi="Consolas" w:cs="Times New Roman"/>
+          <w:color w:val="FFFFFF"/>
+          <w:kern w:val="0"/>
+          <w:sz w:val="36"/>
+          <w:szCs w:val="36"/>
+          <w:lang w:eastAsia="es-ES"/>
+          <w14:ligatures w14:val="none"/>
+        </w:rPr>
+        <w:t>}</w:t>
+      </w:r>
+    </w:p>
+    <w:p>
+      <w:pPr>
+        <w:rPr>
+          <w:color w:val="538135" w:themeColor="accent6" w:themeShade="BF"/>
+        </w:rPr>
+      </w:pPr>
+    </w:p>
+    <w:p>
+      <w:pPr>
+        <w:pStyle w:val="Ttulo1"/>
+      </w:pPr>
+      <w:r>
+        <w:t>Estilos en modo clase</w:t>
+      </w:r>
+    </w:p>
+    <w:p>
+      <w:r>
+        <w:t>/</w:t>
+      </w:r>
+      <w:proofErr w:type="spellStart"/>
+      <w:r>
+        <w:t>styles</w:t>
+      </w:r>
+      <w:proofErr w:type="spellEnd"/>
+      <w:r>
+        <w:t>/miestilos.css</w:t>
+      </w:r>
+    </w:p>
+    <w:p>
+      <w:pPr>
+        <w:rPr>
+          <w:color w:val="538135" w:themeColor="accent6" w:themeShade="BF"/>
+          <w:lang w:val="en-US"/>
+        </w:rPr>
+      </w:pPr>
+      <w:r>
+        <w:rPr>
+          <w:color w:val="538135" w:themeColor="accent6" w:themeShade="BF"/>
+          <w:lang w:val="en-US"/>
+        </w:rPr>
+        <w:t>.</w:t>
+      </w:r>
+      <w:proofErr w:type="gramStart"/>
+      <w:r>
+        <w:rPr>
+          <w:color w:val="538135" w:themeColor="accent6" w:themeShade="BF"/>
+          <w:lang w:val="en-US"/>
+        </w:rPr>
+        <w:t>container{</w:t>
+      </w:r>
+      <w:proofErr w:type="gramEnd"/>
+    </w:p>
+    <w:p>
+      <w:pPr>
+        <w:rPr>
+          <w:color w:val="538135" w:themeColor="accent6" w:themeShade="BF"/>
+          <w:lang w:val="en-US"/>
+        </w:rPr>
+      </w:pPr>
+      <w:r>
+        <w:rPr>
+          <w:color w:val="538135" w:themeColor="accent6" w:themeShade="BF"/>
+          <w:lang w:val="en-US"/>
+        </w:rPr>
+        <w:t>    max-width: 36rem;</w:t>
+      </w:r>
+    </w:p>
+    <w:p>
+      <w:pPr>
+        <w:rPr>
+          <w:color w:val="538135" w:themeColor="accent6" w:themeShade="BF"/>
+          <w:lang w:val="en-US"/>
+        </w:rPr>
+      </w:pPr>
+      <w:r>
+        <w:rPr>
+          <w:color w:val="538135" w:themeColor="accent6" w:themeShade="BF"/>
+          <w:lang w:val="en-US"/>
+        </w:rPr>
+        <w:t>    font-size: large;</w:t>
+      </w:r>
+    </w:p>
+    <w:p>
+      <w:pPr>
+        <w:rPr>
+          <w:color w:val="538135" w:themeColor="accent6" w:themeShade="BF"/>
+          <w:lang w:val="en-US"/>
+        </w:rPr>
+      </w:pPr>
+      <w:r>
+        <w:rPr>
+          <w:color w:val="538135" w:themeColor="accent6" w:themeShade="BF"/>
+          <w:lang w:val="en-US"/>
+        </w:rPr>
+        <w:t>    color: blue;</w:t>
+      </w:r>
+    </w:p>
+    <w:p>
+      <w:pPr>
+        <w:rPr>
+          <w:color w:val="538135" w:themeColor="accent6" w:themeShade="BF"/>
+          <w:lang w:val="en-US"/>
+        </w:rPr>
+      </w:pPr>
+      <w:r>
+        <w:rPr>
+          <w:color w:val="538135" w:themeColor="accent6" w:themeShade="BF"/>
+          <w:lang w:val="en-US"/>
+        </w:rPr>
+        <w:t>}</w:t>
+      </w:r>
+    </w:p>
+    <w:p>
+      <w:pPr>
+        <w:rPr>
+          <w:lang w:val="en-US"/>
+        </w:rPr>
+      </w:pPr>
+      <w:r>
+        <w:t xml:space="preserve">En el componente </w:t>
+      </w:r>
+    </w:p>
+    <w:p>
+      <w:pPr>
+        <w:rPr>
+          <w:color w:val="538135" w:themeColor="accent6" w:themeShade="BF"/>
+          <w:lang w:val="en-US"/>
+        </w:rPr>
+      </w:pPr>
+      <w:r>
+        <w:rPr>
+          <w:color w:val="538135" w:themeColor="accent6" w:themeShade="BF"/>
+          <w:lang w:val="en-US"/>
+        </w:rPr>
+        <w:lastRenderedPageBreak/>
+        <w:t>import styles from '../styles/Layout.module.css'</w:t>
+      </w:r>
+    </w:p>
+    <w:p>
+      <w:pPr>
+        <w:rPr>
+          <w:color w:val="538135" w:themeColor="accent6" w:themeShade="BF"/>
+          <w:lang w:val="en-US"/>
+        </w:rPr>
+      </w:pPr>
+      <w:r>
+        <w:rPr>
+          <w:color w:val="538135" w:themeColor="accent6" w:themeShade="BF"/>
+          <w:lang w:val="en-US"/>
+        </w:rPr>
+        <w:t xml:space="preserve">&lt;div </w:t>
+      </w:r>
+      <w:proofErr w:type="spellStart"/>
+      <w:r>
+        <w:rPr>
+          <w:color w:val="538135" w:themeColor="accent6" w:themeShade="BF"/>
+          <w:lang w:val="en-US"/>
+        </w:rPr>
+        <w:t>className</w:t>
+      </w:r>
+      <w:proofErr w:type="spellEnd"/>
+      <w:r>
+        <w:rPr>
+          <w:color w:val="538135" w:themeColor="accent6" w:themeShade="BF"/>
+          <w:lang w:val="en-US"/>
+        </w:rPr>
+        <w:t>={</w:t>
+      </w:r>
+      <w:proofErr w:type="spellStart"/>
+      <w:r>
+        <w:rPr>
+          <w:color w:val="538135" w:themeColor="accent6" w:themeShade="BF"/>
+          <w:lang w:val="en-US"/>
+        </w:rPr>
+        <w:t>styles.container</w:t>
+      </w:r>
+      <w:proofErr w:type="spellEnd"/>
+      <w:r>
+        <w:rPr>
+          <w:color w:val="538135" w:themeColor="accent6" w:themeShade="BF"/>
+          <w:lang w:val="en-US"/>
+        </w:rPr>
+        <w:t>}&gt;</w:t>
+      </w:r>
+    </w:p>
+    <w:p>
+      <w:pPr>
+        <w:rPr>
+          <w:color w:val="538135" w:themeColor="accent6" w:themeShade="BF"/>
+          <w:lang w:val="en-US"/>
+        </w:rPr>
+      </w:pPr>
+    </w:p>
+    <w:p>
+      <w:r>
+        <w:t xml:space="preserve">En los estilos no se pueden usar etiquetas </w:t>
+      </w:r>
+      <w:proofErr w:type="spellStart"/>
+      <w:r>
+        <w:t>html</w:t>
+      </w:r>
+      <w:proofErr w:type="spellEnd"/>
+      <w:r>
+        <w:t>, solo clases</w:t>
+      </w:r>
+    </w:p>
+    <w:p/>
+    <w:p>
+      <w:pPr>
+        <w:pStyle w:val="Ttulo1"/>
+      </w:pPr>
+      <w:proofErr w:type="spellStart"/>
+      <w:r>
+        <w:t>getStaticProps</w:t>
+      </w:r>
+      <w:proofErr w:type="spellEnd"/>
+    </w:p>
+    <w:p>
+      <w:r>
+        <w:t xml:space="preserve">Supuestamente este </w:t>
+      </w:r>
+      <w:proofErr w:type="spellStart"/>
+      <w:r>
+        <w:t>metodo</w:t>
+      </w:r>
+      <w:proofErr w:type="spellEnd"/>
+      <w:r>
+        <w:t xml:space="preserve"> no s</w:t>
+      </w:r>
+      <w:r>
+        <w:t xml:space="preserve">e compila al frontend </w:t>
+      </w:r>
+    </w:p>
+    <w:p>
+      <w:pPr>
+        <w:shd w:val="clear" w:color="auto" w:fill="000000"/>
+        <w:spacing w:after="0" w:line="480" w:lineRule="atLeast"/>
+        <w:rPr>
+          <w:rFonts w:ascii="Consolas" w:eastAsia="Times New Roman" w:hAnsi="Consolas" w:cs="Times New Roman"/>
+          <w:color w:val="FFFFFF"/>
+          <w:kern w:val="0"/>
+          <w:sz w:val="36"/>
+          <w:szCs w:val="36"/>
+          <w:lang w:val="en-US" w:eastAsia="es-ES"/>
+          <w14:ligatures w14:val="none"/>
+        </w:rPr>
+      </w:pPr>
+      <w:r>
+        <w:rPr>
+          <w:rFonts w:ascii="Consolas" w:eastAsia="Times New Roman" w:hAnsi="Consolas" w:cs="Times New Roman"/>
+          <w:color w:val="C586C0"/>
+          <w:kern w:val="0"/>
+          <w:sz w:val="36"/>
+          <w:szCs w:val="36"/>
+          <w:lang w:val="en-US" w:eastAsia="es-ES"/>
+          <w14:ligatures w14:val="none"/>
+        </w:rPr>
+        <w:t>export</w:t>
+      </w:r>
+      <w:r>
+        <w:rPr>
+          <w:rFonts w:ascii="Consolas" w:eastAsia="Times New Roman" w:hAnsi="Consolas" w:cs="Times New Roman"/>
+          <w:color w:val="FFFFFF"/>
+          <w:kern w:val="0"/>
+          <w:sz w:val="36"/>
+          <w:szCs w:val="36"/>
+          <w:lang w:val="en-US" w:eastAsia="es-ES"/>
+          <w14:ligatures w14:val="none"/>
+        </w:rPr>
+        <w:t xml:space="preserve"> </w:t>
+      </w:r>
+      <w:r>
+        <w:rPr>
+          <w:rFonts w:ascii="Consolas" w:eastAsia="Times New Roman" w:hAnsi="Consolas" w:cs="Times New Roman"/>
+          <w:color w:val="C586C0"/>
+          <w:kern w:val="0"/>
+          <w:sz w:val="36"/>
+          <w:szCs w:val="36"/>
+          <w:lang w:val="en-US" w:eastAsia="es-ES"/>
+          <w14:ligatures w14:val="none"/>
+        </w:rPr>
+        <w:t>default</w:t>
+      </w:r>
+      <w:r>
+        <w:rPr>
+          <w:rFonts w:ascii="Consolas" w:eastAsia="Times New Roman" w:hAnsi="Consolas" w:cs="Times New Roman"/>
+          <w:color w:val="FFFFFF"/>
+          <w:kern w:val="0"/>
+          <w:sz w:val="36"/>
+          <w:szCs w:val="36"/>
+          <w:lang w:val="en-US" w:eastAsia="es-ES"/>
+          <w14:ligatures w14:val="none"/>
+        </w:rPr>
+        <w:t xml:space="preserve"> </w:t>
+      </w:r>
+      <w:r>
+        <w:rPr>
+          <w:rFonts w:ascii="Consolas" w:eastAsia="Times New Roman" w:hAnsi="Consolas" w:cs="Times New Roman"/>
+          <w:color w:val="569CD6"/>
+          <w:kern w:val="0"/>
+          <w:sz w:val="36"/>
+          <w:szCs w:val="36"/>
+          <w:lang w:val="en-US" w:eastAsia="es-ES"/>
+          <w14:ligatures w14:val="none"/>
+        </w:rPr>
+        <w:t>function</w:t>
+      </w:r>
+      <w:r>
+        <w:rPr>
+          <w:rFonts w:ascii="Consolas" w:eastAsia="Times New Roman" w:hAnsi="Consolas" w:cs="Times New Roman"/>
+          <w:color w:val="FFFFFF"/>
+          <w:kern w:val="0"/>
+          <w:sz w:val="36"/>
+          <w:szCs w:val="36"/>
+          <w:lang w:val="en-US" w:eastAsia="es-ES"/>
+          <w14:ligatures w14:val="none"/>
+        </w:rPr>
+        <w:t xml:space="preserve"> </w:t>
+      </w:r>
+      <w:r>
+        <w:rPr>
+          <w:rFonts w:ascii="Consolas" w:eastAsia="Times New Roman" w:hAnsi="Consolas" w:cs="Times New Roman"/>
+          <w:color w:val="DCDCAA"/>
+          <w:kern w:val="0"/>
+          <w:sz w:val="36"/>
+          <w:szCs w:val="36"/>
+          <w:lang w:val="en-US" w:eastAsia="es-ES"/>
+          <w14:ligatures w14:val="none"/>
+        </w:rPr>
+        <w:t>index</w:t>
+      </w:r>
+      <w:r>
+        <w:rPr>
+          <w:rFonts w:ascii="Consolas" w:eastAsia="Times New Roman" w:hAnsi="Consolas" w:cs="Times New Roman"/>
+          <w:color w:val="FFFFFF"/>
+          <w:kern w:val="0"/>
+          <w:sz w:val="36"/>
+          <w:szCs w:val="36"/>
+          <w:lang w:val="en-US" w:eastAsia="es-ES"/>
+          <w14:ligatures w14:val="none"/>
+        </w:rPr>
+        <w:t>({</w:t>
+      </w:r>
+      <w:r>
+        <w:rPr>
+          <w:rFonts w:ascii="Consolas" w:eastAsia="Times New Roman" w:hAnsi="Consolas" w:cs="Times New Roman"/>
+          <w:color w:val="9CDCFE"/>
+          <w:kern w:val="0"/>
+          <w:sz w:val="36"/>
+          <w:szCs w:val="36"/>
+          <w:lang w:val="en-US" w:eastAsia="es-ES"/>
+          <w14:ligatures w14:val="none"/>
+        </w:rPr>
+        <w:t>data</w:t>
+      </w:r>
+      <w:proofErr w:type="gramStart"/>
+      <w:r>
+        <w:rPr>
+          <w:rFonts w:ascii="Consolas" w:eastAsia="Times New Roman" w:hAnsi="Consolas" w:cs="Times New Roman"/>
+          <w:color w:val="FFFFFF"/>
+          <w:kern w:val="0"/>
+          <w:sz w:val="36"/>
+          <w:szCs w:val="36"/>
+          <w:lang w:val="en-US" w:eastAsia="es-ES"/>
+          <w14:ligatures w14:val="none"/>
+        </w:rPr>
+        <w:t>}){</w:t>
+      </w:r>
+      <w:proofErr w:type="gramEnd"/>
+    </w:p>
+    <w:p>
+      <w:pPr>
+        <w:shd w:val="clear" w:color="auto" w:fill="000000"/>
+        <w:spacing w:after="0" w:line="480" w:lineRule="atLeast"/>
+        <w:rPr>
+          <w:rFonts w:ascii="Consolas" w:eastAsia="Times New Roman" w:hAnsi="Consolas" w:cs="Times New Roman"/>
+          <w:color w:val="FFFFFF"/>
+          <w:kern w:val="0"/>
+          <w:sz w:val="36"/>
+          <w:szCs w:val="36"/>
+          <w:lang w:val="en-US" w:eastAsia="es-ES"/>
+          <w14:ligatures w14:val="none"/>
+        </w:rPr>
+      </w:pPr>
+      <w:r>
+        <w:rPr>
+          <w:rFonts w:ascii="Consolas" w:eastAsia="Times New Roman" w:hAnsi="Consolas" w:cs="Times New Roman"/>
+          <w:color w:val="FFFFFF"/>
+          <w:kern w:val="0"/>
+          <w:sz w:val="36"/>
+          <w:szCs w:val="36"/>
+          <w:lang w:val="en-US" w:eastAsia="es-ES"/>
+          <w14:ligatures w14:val="none"/>
+        </w:rPr>
+        <w:t xml:space="preserve">    </w:t>
+      </w:r>
+      <w:r>
+        <w:rPr>
+          <w:rFonts w:ascii="Consolas" w:eastAsia="Times New Roman" w:hAnsi="Consolas" w:cs="Times New Roman"/>
+          <w:color w:val="C586C0"/>
+          <w:kern w:val="0"/>
+          <w:sz w:val="36"/>
+          <w:szCs w:val="36"/>
+          <w:lang w:val="en-US" w:eastAsia="es-ES"/>
+          <w14:ligatures w14:val="none"/>
+        </w:rPr>
+        <w:t>return</w:t>
+      </w:r>
+      <w:r>
+        <w:rPr>
+          <w:rFonts w:ascii="Consolas" w:eastAsia="Times New Roman" w:hAnsi="Consolas" w:cs="Times New Roman"/>
+          <w:color w:val="FFFFFF"/>
+          <w:kern w:val="0"/>
+          <w:sz w:val="36"/>
+          <w:szCs w:val="36"/>
+          <w:lang w:val="en-US" w:eastAsia="es-ES"/>
+          <w14:ligatures w14:val="none"/>
+        </w:rPr>
+        <w:t xml:space="preserve"> (</w:t>
+      </w:r>
+    </w:p>
+    <w:p>
+      <w:pPr>
+        <w:shd w:val="clear" w:color="auto" w:fill="000000"/>
+        <w:spacing w:after="0" w:line="480" w:lineRule="atLeast"/>
+        <w:rPr>
+          <w:rFonts w:ascii="Consolas" w:eastAsia="Times New Roman" w:hAnsi="Consolas" w:cs="Times New Roman"/>
+          <w:color w:val="FFFFFF"/>
+          <w:kern w:val="0"/>
+          <w:sz w:val="36"/>
+          <w:szCs w:val="36"/>
+          <w:lang w:val="en-US" w:eastAsia="es-ES"/>
+          <w14:ligatures w14:val="none"/>
+        </w:rPr>
+      </w:pPr>
+      <w:r>
+        <w:rPr>
+          <w:rFonts w:ascii="Consolas" w:eastAsia="Times New Roman" w:hAnsi="Consolas" w:cs="Times New Roman"/>
+          <w:color w:val="FFFFFF"/>
+          <w:kern w:val="0"/>
+          <w:sz w:val="36"/>
+          <w:szCs w:val="36"/>
+          <w:lang w:val="en-US" w:eastAsia="es-ES"/>
+          <w14:ligatures w14:val="none"/>
+        </w:rPr>
+        <w:t xml:space="preserve">        </w:t>
+      </w:r>
+      <w:r>
+        <w:rPr>
+          <w:rFonts w:ascii="Consolas" w:eastAsia="Times New Roman" w:hAnsi="Consolas" w:cs="Times New Roman"/>
+          <w:color w:val="808080"/>
+          <w:kern w:val="0"/>
+          <w:sz w:val="36"/>
+          <w:szCs w:val="36"/>
+          <w:lang w:val="en-US" w:eastAsia="es-ES"/>
+          <w14:ligatures w14:val="none"/>
+        </w:rPr>
+        <w:t>&lt;&gt;</w:t>
+      </w:r>
+    </w:p>
+    <w:p>
+      <w:pPr>
+        <w:shd w:val="clear" w:color="auto" w:fill="000000"/>
+        <w:spacing w:after="0" w:line="480" w:lineRule="atLeast"/>
+        <w:rPr>
+          <w:rFonts w:ascii="Consolas" w:eastAsia="Times New Roman" w:hAnsi="Consolas" w:cs="Times New Roman"/>
+          <w:color w:val="FFFFFF"/>
+          <w:kern w:val="0"/>
+          <w:sz w:val="36"/>
+          <w:szCs w:val="36"/>
+          <w:lang w:val="en-US" w:eastAsia="es-ES"/>
+          <w14:ligatures w14:val="none"/>
+        </w:rPr>
+      </w:pPr>
+      <w:r>
+        <w:rPr>
+          <w:rFonts w:ascii="Consolas" w:eastAsia="Times New Roman" w:hAnsi="Consolas" w:cs="Times New Roman"/>
+          <w:color w:val="FFFFFF"/>
+          <w:kern w:val="0"/>
+          <w:sz w:val="36"/>
+          <w:szCs w:val="36"/>
+          <w:lang w:val="en-US" w:eastAsia="es-ES"/>
+          <w14:ligatures w14:val="none"/>
+        </w:rPr>
+        <w:t>        Hello</w:t>
+      </w:r>
+    </w:p>
+    <w:p>
+      <w:pPr>
+        <w:shd w:val="clear" w:color="auto" w:fill="000000"/>
+        <w:spacing w:after="0" w:line="480" w:lineRule="atLeast"/>
+        <w:rPr>
+          <w:rFonts w:ascii="Consolas" w:eastAsia="Times New Roman" w:hAnsi="Consolas" w:cs="Times New Roman"/>
+          <w:color w:val="FFFFFF"/>
+          <w:kern w:val="0"/>
+          <w:sz w:val="36"/>
+          <w:szCs w:val="36"/>
+          <w:lang w:val="en-US" w:eastAsia="es-ES"/>
+          <w14:ligatures w14:val="none"/>
+        </w:rPr>
+      </w:pPr>
+      <w:r>
+        <w:rPr>
+          <w:rFonts w:ascii="Consolas" w:eastAsia="Times New Roman" w:hAnsi="Consolas" w:cs="Times New Roman"/>
+          <w:color w:val="FFFFFF"/>
+          <w:kern w:val="0"/>
+          <w:sz w:val="36"/>
+          <w:szCs w:val="36"/>
+          <w:lang w:val="en-US" w:eastAsia="es-ES"/>
+          <w14:ligatures w14:val="none"/>
+        </w:rPr>
+        <w:t xml:space="preserve">        </w:t>
+      </w:r>
+      <w:r>
+        <w:rPr>
+          <w:rFonts w:ascii="Consolas" w:eastAsia="Times New Roman" w:hAnsi="Consolas" w:cs="Times New Roman"/>
+          <w:color w:val="569CD6"/>
+          <w:kern w:val="0"/>
+          <w:sz w:val="36"/>
+          <w:szCs w:val="36"/>
+          <w:lang w:val="en-US" w:eastAsia="es-ES"/>
+          <w14:ligatures w14:val="none"/>
+        </w:rPr>
+        <w:t>{</w:t>
+      </w:r>
+    </w:p>
+    <w:p>
+      <w:pPr>
+        <w:shd w:val="clear" w:color="auto" w:fill="000000"/>
+        <w:spacing w:after="0" w:line="480" w:lineRule="atLeast"/>
+        <w:rPr>
+          <w:rFonts w:ascii="Consolas" w:eastAsia="Times New Roman" w:hAnsi="Consolas" w:cs="Times New Roman"/>
+          <w:color w:val="FFFFFF"/>
+          <w:kern w:val="0"/>
+          <w:sz w:val="36"/>
+          <w:szCs w:val="36"/>
+          <w:lang w:val="en-US" w:eastAsia="es-ES"/>
+          <w14:ligatures w14:val="none"/>
+        </w:rPr>
+      </w:pPr>
+      <w:r>
+        <w:rPr>
+          <w:rFonts w:ascii="Consolas" w:eastAsia="Times New Roman" w:hAnsi="Consolas" w:cs="Times New Roman"/>
+          <w:color w:val="FFFFFF"/>
+          <w:kern w:val="0"/>
+          <w:sz w:val="36"/>
+          <w:szCs w:val="36"/>
+          <w:lang w:val="en-US" w:eastAsia="es-ES"/>
+          <w14:ligatures w14:val="none"/>
+        </w:rPr>
+        <w:t xml:space="preserve">            </w:t>
+      </w:r>
+      <w:proofErr w:type="spellStart"/>
+      <w:r>
+        <w:rPr>
+          <w:rFonts w:ascii="Consolas" w:eastAsia="Times New Roman" w:hAnsi="Consolas" w:cs="Times New Roman"/>
+          <w:color w:val="9CDCFE"/>
+          <w:kern w:val="0"/>
+          <w:sz w:val="36"/>
+          <w:szCs w:val="36"/>
+          <w:lang w:val="en-US" w:eastAsia="es-ES"/>
+          <w14:ligatures w14:val="none"/>
+        </w:rPr>
+        <w:t>data</w:t>
+      </w:r>
+      <w:r>
+        <w:rPr>
+          <w:rFonts w:ascii="Consolas" w:eastAsia="Times New Roman" w:hAnsi="Consolas" w:cs="Times New Roman"/>
+          <w:color w:val="FFFFFF"/>
+          <w:kern w:val="0"/>
+          <w:sz w:val="36"/>
+          <w:szCs w:val="36"/>
+          <w:lang w:val="en-US" w:eastAsia="es-ES"/>
+          <w14:ligatures w14:val="none"/>
+        </w:rPr>
+        <w:t>.</w:t>
+      </w:r>
+      <w:r>
+        <w:rPr>
+          <w:rFonts w:ascii="Consolas" w:eastAsia="Times New Roman" w:hAnsi="Consolas" w:cs="Times New Roman"/>
+          <w:color w:val="DCDCAA"/>
+          <w:kern w:val="0"/>
+          <w:sz w:val="36"/>
+          <w:szCs w:val="36"/>
+          <w:lang w:val="en-US" w:eastAsia="es-ES"/>
+          <w14:ligatures w14:val="none"/>
+        </w:rPr>
+        <w:t>map</w:t>
+      </w:r>
+      <w:proofErr w:type="spellEnd"/>
+      <w:r>
+        <w:rPr>
+          <w:rFonts w:ascii="Consolas" w:eastAsia="Times New Roman" w:hAnsi="Consolas" w:cs="Times New Roman"/>
+          <w:color w:val="FFFFFF"/>
+          <w:kern w:val="0"/>
+          <w:sz w:val="36"/>
+          <w:szCs w:val="36"/>
+          <w:lang w:val="en-US" w:eastAsia="es-ES"/>
+          <w14:ligatures w14:val="none"/>
+        </w:rPr>
+        <w:t>(({</w:t>
+      </w:r>
+      <w:proofErr w:type="spellStart"/>
+      <w:proofErr w:type="gramStart"/>
+      <w:r>
+        <w:rPr>
+          <w:rFonts w:ascii="Consolas" w:eastAsia="Times New Roman" w:hAnsi="Consolas" w:cs="Times New Roman"/>
+          <w:color w:val="9CDCFE"/>
+          <w:kern w:val="0"/>
+          <w:sz w:val="36"/>
+          <w:szCs w:val="36"/>
+          <w:lang w:val="en-US" w:eastAsia="es-ES"/>
+          <w14:ligatures w14:val="none"/>
+        </w:rPr>
+        <w:t>id</w:t>
+      </w:r>
+      <w:r>
+        <w:rPr>
+          <w:rFonts w:ascii="Consolas" w:eastAsia="Times New Roman" w:hAnsi="Consolas" w:cs="Times New Roman"/>
+          <w:color w:val="FFFFFF"/>
+          <w:kern w:val="0"/>
+          <w:sz w:val="36"/>
+          <w:szCs w:val="36"/>
+          <w:lang w:val="en-US" w:eastAsia="es-ES"/>
+          <w14:ligatures w14:val="none"/>
+        </w:rPr>
+        <w:t>,</w:t>
+      </w:r>
+      <w:r>
+        <w:rPr>
+          <w:rFonts w:ascii="Consolas" w:eastAsia="Times New Roman" w:hAnsi="Consolas" w:cs="Times New Roman"/>
+          <w:color w:val="9CDCFE"/>
+          <w:kern w:val="0"/>
+          <w:sz w:val="36"/>
+          <w:szCs w:val="36"/>
+          <w:lang w:val="en-US" w:eastAsia="es-ES"/>
+          <w14:ligatures w14:val="none"/>
+        </w:rPr>
+        <w:t>title</w:t>
+      </w:r>
+      <w:proofErr w:type="gramEnd"/>
+      <w:r>
+        <w:rPr>
+          <w:rFonts w:ascii="Consolas" w:eastAsia="Times New Roman" w:hAnsi="Consolas" w:cs="Times New Roman"/>
+          <w:color w:val="FFFFFF"/>
+          <w:kern w:val="0"/>
+          <w:sz w:val="36"/>
+          <w:szCs w:val="36"/>
+          <w:lang w:val="en-US" w:eastAsia="es-ES"/>
+          <w14:ligatures w14:val="none"/>
+        </w:rPr>
+        <w:t>,</w:t>
+      </w:r>
+      <w:r>
+        <w:rPr>
+          <w:rFonts w:ascii="Consolas" w:eastAsia="Times New Roman" w:hAnsi="Consolas" w:cs="Times New Roman"/>
+          <w:color w:val="9CDCFE"/>
+          <w:kern w:val="0"/>
+          <w:sz w:val="36"/>
+          <w:szCs w:val="36"/>
+          <w:lang w:val="en-US" w:eastAsia="es-ES"/>
+          <w14:ligatures w14:val="none"/>
+        </w:rPr>
+        <w:t>body</w:t>
+      </w:r>
+      <w:proofErr w:type="spellEnd"/>
+      <w:r>
+        <w:rPr>
+          <w:rFonts w:ascii="Consolas" w:eastAsia="Times New Roman" w:hAnsi="Consolas" w:cs="Times New Roman"/>
+          <w:color w:val="FFFFFF"/>
+          <w:kern w:val="0"/>
+          <w:sz w:val="36"/>
+          <w:szCs w:val="36"/>
+          <w:lang w:val="en-US" w:eastAsia="es-ES"/>
+          <w14:ligatures w14:val="none"/>
+        </w:rPr>
+        <w:t xml:space="preserve">}, </w:t>
+      </w:r>
+      <w:r>
+        <w:rPr>
+          <w:rFonts w:ascii="Consolas" w:eastAsia="Times New Roman" w:hAnsi="Consolas" w:cs="Times New Roman"/>
+          <w:color w:val="9CDCFE"/>
+          <w:kern w:val="0"/>
+          <w:sz w:val="36"/>
+          <w:szCs w:val="36"/>
+          <w:lang w:val="en-US" w:eastAsia="es-ES"/>
+          <w14:ligatures w14:val="none"/>
+        </w:rPr>
+        <w:t>index</w:t>
+      </w:r>
+      <w:r>
+        <w:rPr>
+          <w:rFonts w:ascii="Consolas" w:eastAsia="Times New Roman" w:hAnsi="Consolas" w:cs="Times New Roman"/>
+          <w:color w:val="FFFFFF"/>
+          <w:kern w:val="0"/>
+          <w:sz w:val="36"/>
+          <w:szCs w:val="36"/>
+          <w:lang w:val="en-US" w:eastAsia="es-ES"/>
+          <w14:ligatures w14:val="none"/>
+        </w:rPr>
+        <w:t xml:space="preserve">) </w:t>
+      </w:r>
+      <w:r>
+        <w:rPr>
+          <w:rFonts w:ascii="Consolas" w:eastAsia="Times New Roman" w:hAnsi="Consolas" w:cs="Times New Roman"/>
+          <w:color w:val="569CD6"/>
+          <w:kern w:val="0"/>
+          <w:sz w:val="36"/>
+          <w:szCs w:val="36"/>
+          <w:lang w:val="en-US" w:eastAsia="es-ES"/>
+          <w14:ligatures w14:val="none"/>
+        </w:rPr>
+        <w:t>=&gt;</w:t>
+      </w:r>
+      <w:r>
+        <w:rPr>
+          <w:rFonts w:ascii="Consolas" w:eastAsia="Times New Roman" w:hAnsi="Consolas" w:cs="Times New Roman"/>
+          <w:color w:val="FFFFFF"/>
+          <w:kern w:val="0"/>
+          <w:sz w:val="36"/>
+          <w:szCs w:val="36"/>
+          <w:lang w:val="en-US" w:eastAsia="es-ES"/>
+          <w14:ligatures w14:val="none"/>
+        </w:rPr>
+        <w:t xml:space="preserve"> {</w:t>
+      </w:r>
+    </w:p>
+    <w:p>
+      <w:pPr>
+        <w:shd w:val="clear" w:color="auto" w:fill="000000"/>
+        <w:spacing w:after="0" w:line="480" w:lineRule="atLeast"/>
+        <w:rPr>
+          <w:rFonts w:ascii="Consolas" w:eastAsia="Times New Roman" w:hAnsi="Consolas" w:cs="Times New Roman"/>
+          <w:color w:val="FFFFFF"/>
+          <w:kern w:val="0"/>
+          <w:sz w:val="36"/>
+          <w:szCs w:val="36"/>
+          <w:lang w:val="en-US" w:eastAsia="es-ES"/>
+          <w14:ligatures w14:val="none"/>
+        </w:rPr>
+      </w:pPr>
+      <w:r>
+        <w:rPr>
+          <w:rFonts w:ascii="Consolas" w:eastAsia="Times New Roman" w:hAnsi="Consolas" w:cs="Times New Roman"/>
+          <w:color w:val="FFFFFF"/>
+          <w:kern w:val="0"/>
+          <w:sz w:val="36"/>
+          <w:szCs w:val="36"/>
+          <w:lang w:val="en-US" w:eastAsia="es-ES"/>
+          <w14:ligatures w14:val="none"/>
+        </w:rPr>
+        <w:t xml:space="preserve">                </w:t>
+      </w:r>
+      <w:r>
+        <w:rPr>
+          <w:rFonts w:ascii="Consolas" w:eastAsia="Times New Roman" w:hAnsi="Consolas" w:cs="Times New Roman"/>
+          <w:color w:val="C586C0"/>
+          <w:kern w:val="0"/>
+          <w:sz w:val="36"/>
+          <w:szCs w:val="36"/>
+          <w:lang w:val="en-US" w:eastAsia="es-ES"/>
+          <w14:ligatures w14:val="none"/>
+        </w:rPr>
+        <w:t>return</w:t>
+      </w:r>
+      <w:r>
+        <w:rPr>
+          <w:rFonts w:ascii="Consolas" w:eastAsia="Times New Roman" w:hAnsi="Consolas" w:cs="Times New Roman"/>
+          <w:color w:val="FFFFFF"/>
+          <w:kern w:val="0"/>
+          <w:sz w:val="36"/>
+          <w:szCs w:val="36"/>
+          <w:lang w:val="en-US" w:eastAsia="es-ES"/>
+          <w14:ligatures w14:val="none"/>
+        </w:rPr>
+        <w:t xml:space="preserve"> (</w:t>
+      </w:r>
+    </w:p>
+    <w:p>
+      <w:pPr>
+        <w:shd w:val="clear" w:color="auto" w:fill="000000"/>
+        <w:spacing w:after="0" w:line="480" w:lineRule="atLeast"/>
+        <w:rPr>
+          <w:rFonts w:ascii="Consolas" w:eastAsia="Times New Roman" w:hAnsi="Consolas" w:cs="Times New Roman"/>
+          <w:color w:val="FFFFFF"/>
+          <w:kern w:val="0"/>
+          <w:sz w:val="36"/>
+          <w:szCs w:val="36"/>
+          <w:lang w:val="en-US" w:eastAsia="es-ES"/>
+          <w14:ligatures w14:val="none"/>
+        </w:rPr>
+      </w:pPr>
+      <w:r>
+        <w:rPr>
+          <w:rFonts w:ascii="Consolas" w:eastAsia="Times New Roman" w:hAnsi="Consolas" w:cs="Times New Roman"/>
+          <w:color w:val="FFFFFF"/>
+          <w:kern w:val="0"/>
+          <w:sz w:val="36"/>
+          <w:szCs w:val="36"/>
+          <w:lang w:val="en-US" w:eastAsia="es-ES"/>
+          <w14:ligatures w14:val="none"/>
+        </w:rPr>
+        <w:t xml:space="preserve">                    </w:t>
+      </w:r>
+      <w:r>
+        <w:rPr>
+          <w:rFonts w:ascii="Consolas" w:eastAsia="Times New Roman" w:hAnsi="Consolas" w:cs="Times New Roman"/>
+          <w:color w:val="808080"/>
+          <w:kern w:val="0"/>
+          <w:sz w:val="36"/>
+          <w:szCs w:val="36"/>
+          <w:lang w:val="en-US" w:eastAsia="es-ES"/>
+          <w14:ligatures w14:val="none"/>
+        </w:rPr>
+        <w:t>&lt;</w:t>
+      </w:r>
+      <w:r>
+        <w:rPr>
+          <w:rFonts w:ascii="Consolas" w:eastAsia="Times New Roman" w:hAnsi="Consolas" w:cs="Times New Roman"/>
+          <w:color w:val="569CD6"/>
+          <w:kern w:val="0"/>
+          <w:sz w:val="36"/>
+          <w:szCs w:val="36"/>
+          <w:lang w:val="en-US" w:eastAsia="es-ES"/>
+          <w14:ligatures w14:val="none"/>
+        </w:rPr>
+        <w:t>div</w:t>
+      </w:r>
+      <w:r>
+        <w:rPr>
+          <w:rFonts w:ascii="Consolas" w:eastAsia="Times New Roman" w:hAnsi="Consolas" w:cs="Times New Roman"/>
+          <w:color w:val="FFFFFF"/>
+          <w:kern w:val="0"/>
+          <w:sz w:val="36"/>
+          <w:szCs w:val="36"/>
+          <w:lang w:val="en-US" w:eastAsia="es-ES"/>
+          <w14:ligatures w14:val="none"/>
+        </w:rPr>
+        <w:t xml:space="preserve"> </w:t>
+      </w:r>
+      <w:r>
+        <w:rPr>
+          <w:rFonts w:ascii="Consolas" w:eastAsia="Times New Roman" w:hAnsi="Consolas" w:cs="Times New Roman"/>
+          <w:color w:val="9CDCFE"/>
+          <w:kern w:val="0"/>
+          <w:sz w:val="36"/>
+          <w:szCs w:val="36"/>
+          <w:lang w:val="en-US" w:eastAsia="es-ES"/>
+          <w14:ligatures w14:val="none"/>
+        </w:rPr>
+        <w:t>key</w:t>
+      </w:r>
+      <w:r>
+        <w:rPr>
+          <w:rFonts w:ascii="Consolas" w:eastAsia="Times New Roman" w:hAnsi="Consolas" w:cs="Times New Roman"/>
+          <w:color w:val="D4D4D4"/>
+          <w:kern w:val="0"/>
+          <w:sz w:val="36"/>
+          <w:szCs w:val="36"/>
+          <w:lang w:val="en-US" w:eastAsia="es-ES"/>
+          <w14:ligatures w14:val="none"/>
+        </w:rPr>
+        <w:t>=</w:t>
+      </w:r>
+      <w:r>
+        <w:rPr>
+          <w:rFonts w:ascii="Consolas" w:eastAsia="Times New Roman" w:hAnsi="Consolas" w:cs="Times New Roman"/>
+          <w:color w:val="569CD6"/>
+          <w:kern w:val="0"/>
+          <w:sz w:val="36"/>
+          <w:szCs w:val="36"/>
+          <w:lang w:val="en-US" w:eastAsia="es-ES"/>
+          <w14:ligatures w14:val="none"/>
+        </w:rPr>
+        <w:t>{</w:t>
+      </w:r>
+      <w:r>
+        <w:rPr>
+          <w:rFonts w:ascii="Consolas" w:eastAsia="Times New Roman" w:hAnsi="Consolas" w:cs="Times New Roman"/>
+          <w:color w:val="9CDCFE"/>
+          <w:kern w:val="0"/>
+          <w:sz w:val="36"/>
+          <w:szCs w:val="36"/>
+          <w:lang w:val="en-US" w:eastAsia="es-ES"/>
+          <w14:ligatures w14:val="none"/>
+        </w:rPr>
+        <w:t>id</w:t>
+      </w:r>
+      <w:r>
+        <w:rPr>
+          <w:rFonts w:ascii="Consolas" w:eastAsia="Times New Roman" w:hAnsi="Consolas" w:cs="Times New Roman"/>
+          <w:color w:val="569CD6"/>
+          <w:kern w:val="0"/>
+          <w:sz w:val="36"/>
+          <w:szCs w:val="36"/>
+          <w:lang w:val="en-US" w:eastAsia="es-ES"/>
+          <w14:ligatures w14:val="none"/>
+        </w:rPr>
+        <w:t>}</w:t>
+      </w:r>
+      <w:r>
+        <w:rPr>
+          <w:rFonts w:ascii="Consolas" w:eastAsia="Times New Roman" w:hAnsi="Consolas" w:cs="Times New Roman"/>
+          <w:color w:val="808080"/>
+          <w:kern w:val="0"/>
+          <w:sz w:val="36"/>
+          <w:szCs w:val="36"/>
+          <w:lang w:val="en-US" w:eastAsia="es-ES"/>
+          <w14:ligatures w14:val="none"/>
+        </w:rPr>
+        <w:t>&gt;</w:t>
+      </w:r>
+    </w:p>
+    <w:p>
+      <w:pPr>
+        <w:shd w:val="clear" w:color="auto" w:fill="000000"/>
+        <w:spacing w:after="0" w:line="480" w:lineRule="atLeast"/>
+        <w:rPr>
+          <w:rFonts w:ascii="Consolas" w:eastAsia="Times New Roman" w:hAnsi="Consolas" w:cs="Times New Roman"/>
+          <w:color w:val="FFFFFF"/>
+          <w:kern w:val="0"/>
+          <w:sz w:val="36"/>
+          <w:szCs w:val="36"/>
+          <w:lang w:val="en-US" w:eastAsia="es-ES"/>
+          <w14:ligatures w14:val="none"/>
+        </w:rPr>
+      </w:pPr>
+      <w:r>
+        <w:rPr>
+          <w:rFonts w:ascii="Consolas" w:eastAsia="Times New Roman" w:hAnsi="Consolas" w:cs="Times New Roman"/>
+          <w:color w:val="FFFFFF"/>
+          <w:kern w:val="0"/>
+          <w:sz w:val="36"/>
+          <w:szCs w:val="36"/>
+          <w:lang w:val="en-US" w:eastAsia="es-ES"/>
+          <w14:ligatures w14:val="none"/>
+        </w:rPr>
+        <w:t xml:space="preserve">                        </w:t>
+      </w:r>
+      <w:r>
+        <w:rPr>
+          <w:rFonts w:ascii="Consolas" w:eastAsia="Times New Roman" w:hAnsi="Consolas" w:cs="Times New Roman"/>
+          <w:color w:val="808080"/>
+          <w:kern w:val="0"/>
+          <w:sz w:val="36"/>
+          <w:szCs w:val="36"/>
+          <w:lang w:val="en-US" w:eastAsia="es-ES"/>
+          <w14:ligatures w14:val="none"/>
+        </w:rPr>
+        <w:t>&lt;</w:t>
+      </w:r>
+      <w:r>
+        <w:rPr>
+          <w:rFonts w:ascii="Consolas" w:eastAsia="Times New Roman" w:hAnsi="Consolas" w:cs="Times New Roman"/>
+          <w:color w:val="569CD6"/>
+          <w:kern w:val="0"/>
+          <w:sz w:val="36"/>
+          <w:szCs w:val="36"/>
+          <w:lang w:val="en-US" w:eastAsia="es-ES"/>
+          <w14:ligatures w14:val="none"/>
+        </w:rPr>
+        <w:t>h3</w:t>
+      </w:r>
+      <w:r>
+        <w:rPr>
+          <w:rFonts w:ascii="Consolas" w:eastAsia="Times New Roman" w:hAnsi="Consolas" w:cs="Times New Roman"/>
+          <w:color w:val="808080"/>
+          <w:kern w:val="0"/>
+          <w:sz w:val="36"/>
+          <w:szCs w:val="36"/>
+          <w:lang w:val="en-US" w:eastAsia="es-ES"/>
+          <w14:ligatures w14:val="none"/>
+        </w:rPr>
+        <w:t>&gt;</w:t>
+      </w:r>
+      <w:r>
+        <w:rPr>
+          <w:rFonts w:ascii="Consolas" w:eastAsia="Times New Roman" w:hAnsi="Consolas" w:cs="Times New Roman"/>
+          <w:color w:val="569CD6"/>
+          <w:kern w:val="0"/>
+          <w:sz w:val="36"/>
+          <w:szCs w:val="36"/>
+          <w:lang w:val="en-US" w:eastAsia="es-ES"/>
+          <w14:ligatures w14:val="none"/>
+        </w:rPr>
+        <w:t>{</w:t>
+      </w:r>
+      <w:r>
+        <w:rPr>
+          <w:rFonts w:ascii="Consolas" w:eastAsia="Times New Roman" w:hAnsi="Consolas" w:cs="Times New Roman"/>
+          <w:color w:val="9CDCFE"/>
+          <w:kern w:val="0"/>
+          <w:sz w:val="36"/>
+          <w:szCs w:val="36"/>
+          <w:lang w:val="en-US" w:eastAsia="es-ES"/>
+          <w14:ligatures w14:val="none"/>
+        </w:rPr>
+        <w:t>id</w:t>
+      </w:r>
+      <w:r>
+        <w:rPr>
+          <w:rFonts w:ascii="Consolas" w:eastAsia="Times New Roman" w:hAnsi="Consolas" w:cs="Times New Roman"/>
+          <w:color w:val="569CD6"/>
+          <w:kern w:val="0"/>
+          <w:sz w:val="36"/>
+          <w:szCs w:val="36"/>
+          <w:lang w:val="en-US" w:eastAsia="es-ES"/>
+          <w14:ligatures w14:val="none"/>
+        </w:rPr>
+        <w:t>}</w:t>
+      </w:r>
+      <w:r>
+        <w:rPr>
+          <w:rFonts w:ascii="Consolas" w:eastAsia="Times New Roman" w:hAnsi="Consolas" w:cs="Times New Roman"/>
+          <w:color w:val="FFFFFF"/>
+          <w:kern w:val="0"/>
+          <w:sz w:val="36"/>
+          <w:szCs w:val="36"/>
+          <w:lang w:val="en-US" w:eastAsia="es-ES"/>
+          <w14:ligatures w14:val="none"/>
+        </w:rPr>
+        <w:t xml:space="preserve"> - </w:t>
+      </w:r>
+      <w:r>
+        <w:rPr>
+          <w:rFonts w:ascii="Consolas" w:eastAsia="Times New Roman" w:hAnsi="Consolas" w:cs="Times New Roman"/>
+          <w:color w:val="569CD6"/>
+          <w:kern w:val="0"/>
+          <w:sz w:val="36"/>
+          <w:szCs w:val="36"/>
+          <w:lang w:val="en-US" w:eastAsia="es-ES"/>
+          <w14:ligatures w14:val="none"/>
+        </w:rPr>
+        <w:t>{</w:t>
+      </w:r>
+      <w:r>
+        <w:rPr>
+          <w:rFonts w:ascii="Consolas" w:eastAsia="Times New Roman" w:hAnsi="Consolas" w:cs="Times New Roman"/>
+          <w:color w:val="9CDCFE"/>
+          <w:kern w:val="0"/>
+          <w:sz w:val="36"/>
+          <w:szCs w:val="36"/>
+          <w:lang w:val="en-US" w:eastAsia="es-ES"/>
+          <w14:ligatures w14:val="none"/>
+        </w:rPr>
+        <w:t>title</w:t>
+      </w:r>
+      <w:r>
+        <w:rPr>
+          <w:rFonts w:ascii="Consolas" w:eastAsia="Times New Roman" w:hAnsi="Consolas" w:cs="Times New Roman"/>
+          <w:color w:val="569CD6"/>
+          <w:kern w:val="0"/>
+          <w:sz w:val="36"/>
+          <w:szCs w:val="36"/>
+          <w:lang w:val="en-US" w:eastAsia="es-ES"/>
+          <w14:ligatures w14:val="none"/>
+        </w:rPr>
+        <w:t>}</w:t>
+      </w:r>
+      <w:r>
+        <w:rPr>
+          <w:rFonts w:ascii="Consolas" w:eastAsia="Times New Roman" w:hAnsi="Consolas" w:cs="Times New Roman"/>
+          <w:color w:val="808080"/>
+          <w:kern w:val="0"/>
+          <w:sz w:val="36"/>
+          <w:szCs w:val="36"/>
+          <w:lang w:val="en-US" w:eastAsia="es-ES"/>
+          <w14:ligatures w14:val="none"/>
+        </w:rPr>
+        <w:t>&lt;/</w:t>
+      </w:r>
+      <w:r>
+        <w:rPr>
+          <w:rFonts w:ascii="Consolas" w:eastAsia="Times New Roman" w:hAnsi="Consolas" w:cs="Times New Roman"/>
+          <w:color w:val="569CD6"/>
+          <w:kern w:val="0"/>
+          <w:sz w:val="36"/>
+          <w:szCs w:val="36"/>
+          <w:lang w:val="en-US" w:eastAsia="es-ES"/>
+          <w14:ligatures w14:val="none"/>
+        </w:rPr>
+        <w:t>h3</w:t>
+      </w:r>
+      <w:r>
+        <w:rPr>
+          <w:rFonts w:ascii="Consolas" w:eastAsia="Times New Roman" w:hAnsi="Consolas" w:cs="Times New Roman"/>
+          <w:color w:val="808080"/>
+          <w:kern w:val="0"/>
+          <w:sz w:val="36"/>
+          <w:szCs w:val="36"/>
+          <w:lang w:val="en-US" w:eastAsia="es-ES"/>
+          <w14:ligatures w14:val="none"/>
+        </w:rPr>
+        <w:t>&gt;</w:t>
+      </w:r>
+    </w:p>
+    <w:p>
+      <w:pPr>
+        <w:shd w:val="clear" w:color="auto" w:fill="000000"/>
+        <w:spacing w:after="0" w:line="480" w:lineRule="atLeast"/>
+        <w:rPr>
+          <w:rFonts w:ascii="Consolas" w:eastAsia="Times New Roman" w:hAnsi="Consolas" w:cs="Times New Roman"/>
+          <w:color w:val="FFFFFF"/>
+          <w:kern w:val="0"/>
+          <w:sz w:val="36"/>
+          <w:szCs w:val="36"/>
+          <w:lang w:val="en-US" w:eastAsia="es-ES"/>
+          <w14:ligatures w14:val="none"/>
+        </w:rPr>
+      </w:pPr>
+      <w:r>
+        <w:rPr>
+          <w:rFonts w:ascii="Consolas" w:eastAsia="Times New Roman" w:hAnsi="Consolas" w:cs="Times New Roman"/>
+          <w:color w:val="FFFFFF"/>
+          <w:kern w:val="0"/>
+          <w:sz w:val="36"/>
+          <w:szCs w:val="36"/>
+          <w:lang w:val="en-US" w:eastAsia="es-ES"/>
+          <w14:ligatures w14:val="none"/>
+        </w:rPr>
+        <w:t xml:space="preserve">                        </w:t>
+      </w:r>
+      <w:r>
+        <w:rPr>
+          <w:rFonts w:ascii="Consolas" w:eastAsia="Times New Roman" w:hAnsi="Consolas" w:cs="Times New Roman"/>
+          <w:color w:val="808080"/>
+          <w:kern w:val="0"/>
+          <w:sz w:val="36"/>
+          <w:szCs w:val="36"/>
+          <w:lang w:val="en-US" w:eastAsia="es-ES"/>
+          <w14:ligatures w14:val="none"/>
+        </w:rPr>
+        <w:t>&lt;</w:t>
+      </w:r>
+      <w:r>
+        <w:rPr>
+          <w:rFonts w:ascii="Consolas" w:eastAsia="Times New Roman" w:hAnsi="Consolas" w:cs="Times New Roman"/>
+          <w:color w:val="569CD6"/>
+          <w:kern w:val="0"/>
+          <w:sz w:val="36"/>
+          <w:szCs w:val="36"/>
+          <w:lang w:val="en-US" w:eastAsia="es-ES"/>
+          <w14:ligatures w14:val="none"/>
+        </w:rPr>
+        <w:t>p</w:t>
+      </w:r>
+      <w:r>
+        <w:rPr>
+          <w:rFonts w:ascii="Consolas" w:eastAsia="Times New Roman" w:hAnsi="Consolas" w:cs="Times New Roman"/>
+          <w:color w:val="808080"/>
+          <w:kern w:val="0"/>
+          <w:sz w:val="36"/>
+          <w:szCs w:val="36"/>
+          <w:lang w:val="en-US" w:eastAsia="es-ES"/>
+          <w14:ligatures w14:val="none"/>
+        </w:rPr>
+        <w:t>&gt;</w:t>
+      </w:r>
+      <w:r>
+        <w:rPr>
+          <w:rFonts w:ascii="Consolas" w:eastAsia="Times New Roman" w:hAnsi="Consolas" w:cs="Times New Roman"/>
+          <w:color w:val="569CD6"/>
+          <w:kern w:val="0"/>
+          <w:sz w:val="36"/>
+          <w:szCs w:val="36"/>
+          <w:lang w:val="en-US" w:eastAsia="es-ES"/>
+          <w14:ligatures w14:val="none"/>
+        </w:rPr>
+        <w:t>{</w:t>
+      </w:r>
+      <w:r>
+        <w:rPr>
+          <w:rFonts w:ascii="Consolas" w:eastAsia="Times New Roman" w:hAnsi="Consolas" w:cs="Times New Roman"/>
+          <w:color w:val="9CDCFE"/>
+          <w:kern w:val="0"/>
+          <w:sz w:val="36"/>
+          <w:szCs w:val="36"/>
+          <w:lang w:val="en-US" w:eastAsia="es-ES"/>
+          <w14:ligatures w14:val="none"/>
+        </w:rPr>
+        <w:t>body</w:t>
+      </w:r>
+      <w:r>
+        <w:rPr>
+          <w:rFonts w:ascii="Consolas" w:eastAsia="Times New Roman" w:hAnsi="Consolas" w:cs="Times New Roman"/>
+          <w:color w:val="569CD6"/>
+          <w:kern w:val="0"/>
+          <w:sz w:val="36"/>
+          <w:szCs w:val="36"/>
+          <w:lang w:val="en-US" w:eastAsia="es-ES"/>
+          <w14:ligatures w14:val="none"/>
+        </w:rPr>
+        <w:t>}</w:t>
+      </w:r>
+      <w:r>
+        <w:rPr>
+          <w:rFonts w:ascii="Consolas" w:eastAsia="Times New Roman" w:hAnsi="Consolas" w:cs="Times New Roman"/>
+          <w:color w:val="808080"/>
+          <w:kern w:val="0"/>
+          <w:sz w:val="36"/>
+          <w:szCs w:val="36"/>
+          <w:lang w:val="en-US" w:eastAsia="es-ES"/>
+          <w14:ligatures w14:val="none"/>
+        </w:rPr>
+        <w:t>&lt;/</w:t>
+      </w:r>
+      <w:r>
+        <w:rPr>
+          <w:rFonts w:ascii="Consolas" w:eastAsia="Times New Roman" w:hAnsi="Consolas" w:cs="Times New Roman"/>
+          <w:color w:val="569CD6"/>
+          <w:kern w:val="0"/>
+          <w:sz w:val="36"/>
+          <w:szCs w:val="36"/>
+          <w:lang w:val="en-US" w:eastAsia="es-ES"/>
+          <w14:ligatures w14:val="none"/>
+        </w:rPr>
+        <w:t>p</w:t>
+      </w:r>
+      <w:r>
+        <w:rPr>
+          <w:rFonts w:ascii="Consolas" w:eastAsia="Times New Roman" w:hAnsi="Consolas" w:cs="Times New Roman"/>
+          <w:color w:val="808080"/>
+          <w:kern w:val="0"/>
+          <w:sz w:val="36"/>
+          <w:szCs w:val="36"/>
+          <w:lang w:val="en-US" w:eastAsia="es-ES"/>
+          <w14:ligatures w14:val="none"/>
+        </w:rPr>
+        <w:t>&gt;</w:t>
+      </w:r>
+    </w:p>
+    <w:p>
+      <w:pPr>
+        <w:shd w:val="clear" w:color="auto" w:fill="000000"/>
+        <w:spacing w:after="0" w:line="480" w:lineRule="atLeast"/>
+        <w:rPr>
+          <w:rFonts w:ascii="Consolas" w:eastAsia="Times New Roman" w:hAnsi="Consolas" w:cs="Times New Roman"/>
+          <w:color w:val="FFFFFF"/>
+          <w:kern w:val="0"/>
+          <w:sz w:val="36"/>
+          <w:szCs w:val="36"/>
+          <w:lang w:val="en-US" w:eastAsia="es-ES"/>
+          <w14:ligatures w14:val="none"/>
+        </w:rPr>
+      </w:pPr>
+      <w:r>
+        <w:rPr>
+          <w:rFonts w:ascii="Consolas" w:eastAsia="Times New Roman" w:hAnsi="Consolas" w:cs="Times New Roman"/>
+          <w:color w:val="FFFFFF"/>
+          <w:kern w:val="0"/>
+          <w:sz w:val="36"/>
+          <w:szCs w:val="36"/>
+          <w:lang w:val="en-US" w:eastAsia="es-ES"/>
+          <w14:ligatures w14:val="none"/>
+        </w:rPr>
+        <w:t xml:space="preserve">                    </w:t>
+      </w:r>
+      <w:r>
+        <w:rPr>
+          <w:rFonts w:ascii="Consolas" w:eastAsia="Times New Roman" w:hAnsi="Consolas" w:cs="Times New Roman"/>
+          <w:color w:val="808080"/>
+          <w:kern w:val="0"/>
+          <w:sz w:val="36"/>
+          <w:szCs w:val="36"/>
+          <w:lang w:val="en-US" w:eastAsia="es-ES"/>
+          <w14:ligatures w14:val="none"/>
+        </w:rPr>
+        <w:t>&lt;/</w:t>
+      </w:r>
+      <w:r>
+        <w:rPr>
+          <w:rFonts w:ascii="Consolas" w:eastAsia="Times New Roman" w:hAnsi="Consolas" w:cs="Times New Roman"/>
+          <w:color w:val="569CD6"/>
+          <w:kern w:val="0"/>
+          <w:sz w:val="36"/>
+          <w:szCs w:val="36"/>
+          <w:lang w:val="en-US" w:eastAsia="es-ES"/>
+          <w14:ligatures w14:val="none"/>
+        </w:rPr>
+        <w:t>div</w:t>
+      </w:r>
+      <w:r>
+        <w:rPr>
+          <w:rFonts w:ascii="Consolas" w:eastAsia="Times New Roman" w:hAnsi="Consolas" w:cs="Times New Roman"/>
+          <w:color w:val="808080"/>
+          <w:kern w:val="0"/>
+          <w:sz w:val="36"/>
+          <w:szCs w:val="36"/>
+          <w:lang w:val="en-US" w:eastAsia="es-ES"/>
+          <w14:ligatures w14:val="none"/>
+        </w:rPr>
+        <w:t>&gt;</w:t>
+      </w:r>
+      <w:r>
+        <w:rPr>
+          <w:rFonts w:ascii="Consolas" w:eastAsia="Times New Roman" w:hAnsi="Consolas" w:cs="Times New Roman"/>
+          <w:color w:val="FFFFFF"/>
+          <w:kern w:val="0"/>
+          <w:sz w:val="36"/>
+          <w:szCs w:val="36"/>
+          <w:lang w:val="en-US" w:eastAsia="es-ES"/>
+          <w14:ligatures w14:val="none"/>
+        </w:rPr>
+        <w:t>)</w:t>
+      </w:r>
+    </w:p>
+    <w:p>
+      <w:pPr>
+        <w:shd w:val="clear" w:color="auto" w:fill="000000"/>
+        <w:spacing w:after="0" w:line="480" w:lineRule="atLeast"/>
+        <w:rPr>
+          <w:rFonts w:ascii="Consolas" w:eastAsia="Times New Roman" w:hAnsi="Consolas" w:cs="Times New Roman"/>
+          <w:color w:val="FFFFFF"/>
+          <w:kern w:val="0"/>
+          <w:sz w:val="36"/>
+          <w:szCs w:val="36"/>
+          <w:lang w:val="en-US" w:eastAsia="es-ES"/>
+          <w14:ligatures w14:val="none"/>
+        </w:rPr>
+      </w:pPr>
+      <w:r>
+        <w:rPr>
+          <w:rFonts w:ascii="Consolas" w:eastAsia="Times New Roman" w:hAnsi="Consolas" w:cs="Times New Roman"/>
+          <w:color w:val="FFFFFF"/>
+          <w:kern w:val="0"/>
+          <w:sz w:val="36"/>
+          <w:szCs w:val="36"/>
+          <w:lang w:val="en-US" w:eastAsia="es-ES"/>
+          <w14:ligatures w14:val="none"/>
+        </w:rPr>
+        <w:t>        })</w:t>
+      </w:r>
+    </w:p>
+    <w:p>
+      <w:pPr>
+        <w:shd w:val="clear" w:color="auto" w:fill="000000"/>
+        <w:spacing w:after="0" w:line="480" w:lineRule="atLeast"/>
+        <w:rPr>
+          <w:rFonts w:ascii="Consolas" w:eastAsia="Times New Roman" w:hAnsi="Consolas" w:cs="Times New Roman"/>
+          <w:color w:val="FFFFFF"/>
+          <w:kern w:val="0"/>
+          <w:sz w:val="36"/>
+          <w:szCs w:val="36"/>
+          <w:lang w:val="en-US" w:eastAsia="es-ES"/>
+          <w14:ligatures w14:val="none"/>
+        </w:rPr>
+      </w:pPr>
+      <w:r>
+        <w:rPr>
+          <w:rFonts w:ascii="Consolas" w:eastAsia="Times New Roman" w:hAnsi="Consolas" w:cs="Times New Roman"/>
+          <w:color w:val="FFFFFF"/>
+          <w:kern w:val="0"/>
+          <w:sz w:val="36"/>
+          <w:szCs w:val="36"/>
+          <w:lang w:val="en-US" w:eastAsia="es-ES"/>
+          <w14:ligatures w14:val="none"/>
+        </w:rPr>
+        <w:t xml:space="preserve">        </w:t>
+      </w:r>
+      <w:r>
+        <w:rPr>
+          <w:rFonts w:ascii="Consolas" w:eastAsia="Times New Roman" w:hAnsi="Consolas" w:cs="Times New Roman"/>
+          <w:color w:val="569CD6"/>
+          <w:kern w:val="0"/>
+          <w:sz w:val="36"/>
+          <w:szCs w:val="36"/>
+          <w:lang w:val="en-US" w:eastAsia="es-ES"/>
+          <w14:ligatures w14:val="none"/>
+        </w:rPr>
+        <w:t>}</w:t>
+      </w:r>
+    </w:p>
+    <w:p>
+      <w:pPr>
+        <w:shd w:val="clear" w:color="auto" w:fill="000000"/>
+        <w:spacing w:after="0" w:line="480" w:lineRule="atLeast"/>
+        <w:rPr>
+          <w:rFonts w:ascii="Consolas" w:eastAsia="Times New Roman" w:hAnsi="Consolas" w:cs="Times New Roman"/>
+          <w:color w:val="FFFFFF"/>
+          <w:kern w:val="0"/>
+          <w:sz w:val="36"/>
+          <w:szCs w:val="36"/>
+          <w:lang w:val="en-US" w:eastAsia="es-ES"/>
+          <w14:ligatures w14:val="none"/>
+        </w:rPr>
+      </w:pPr>
+      <w:r>
+        <w:rPr>
+          <w:rFonts w:ascii="Consolas" w:eastAsia="Times New Roman" w:hAnsi="Consolas" w:cs="Times New Roman"/>
+          <w:color w:val="FFFFFF"/>
+          <w:kern w:val="0"/>
+          <w:sz w:val="36"/>
+          <w:szCs w:val="36"/>
+          <w:lang w:val="en-US" w:eastAsia="es-ES"/>
+          <w14:ligatures w14:val="none"/>
+        </w:rPr>
+        <w:t xml:space="preserve">        </w:t>
+      </w:r>
+      <w:r>
+        <w:rPr>
+          <w:rFonts w:ascii="Consolas" w:eastAsia="Times New Roman" w:hAnsi="Consolas" w:cs="Times New Roman"/>
+          <w:color w:val="808080"/>
+          <w:kern w:val="0"/>
+          <w:sz w:val="36"/>
+          <w:szCs w:val="36"/>
+          <w:lang w:val="en-US" w:eastAsia="es-ES"/>
+          <w14:ligatures w14:val="none"/>
+        </w:rPr>
+        <w:t>&lt;/&gt;</w:t>
+      </w:r>
+    </w:p>
+    <w:p>
+      <w:pPr>
+        <w:shd w:val="clear" w:color="auto" w:fill="000000"/>
+        <w:spacing w:after="0" w:line="480" w:lineRule="atLeast"/>
+        <w:rPr>
+          <w:rFonts w:ascii="Consolas" w:eastAsia="Times New Roman" w:hAnsi="Consolas" w:cs="Times New Roman"/>
+          <w:color w:val="FFFFFF"/>
+          <w:kern w:val="0"/>
+          <w:sz w:val="36"/>
+          <w:szCs w:val="36"/>
+          <w:lang w:val="en-US" w:eastAsia="es-ES"/>
+          <w14:ligatures w14:val="none"/>
+        </w:rPr>
+      </w:pPr>
+      <w:r>
+        <w:rPr>
+          <w:rFonts w:ascii="Consolas" w:eastAsia="Times New Roman" w:hAnsi="Consolas" w:cs="Times New Roman"/>
+          <w:color w:val="FFFFFF"/>
+          <w:kern w:val="0"/>
+          <w:sz w:val="36"/>
+          <w:szCs w:val="36"/>
+          <w:lang w:val="en-US" w:eastAsia="es-ES"/>
+          <w14:ligatures w14:val="none"/>
+        </w:rPr>
+        <w:t>    )</w:t>
+      </w:r>
+    </w:p>
+    <w:p>
+      <w:pPr>
+        <w:shd w:val="clear" w:color="auto" w:fill="000000"/>
+        <w:spacing w:after="0" w:line="480" w:lineRule="atLeast"/>
+        <w:rPr>
+          <w:rFonts w:ascii="Consolas" w:eastAsia="Times New Roman" w:hAnsi="Consolas" w:cs="Times New Roman"/>
+          <w:color w:val="FFFFFF"/>
+          <w:kern w:val="0"/>
+          <w:sz w:val="36"/>
+          <w:szCs w:val="36"/>
+          <w:lang w:val="en-US" w:eastAsia="es-ES"/>
+          <w14:ligatures w14:val="none"/>
+        </w:rPr>
+      </w:pPr>
+      <w:r>
+        <w:rPr>
+          <w:rFonts w:ascii="Consolas" w:eastAsia="Times New Roman" w:hAnsi="Consolas" w:cs="Times New Roman"/>
+          <w:color w:val="FFFFFF"/>
+          <w:kern w:val="0"/>
+          <w:sz w:val="36"/>
+          <w:szCs w:val="36"/>
+          <w:lang w:val="en-US" w:eastAsia="es-ES"/>
+          <w14:ligatures w14:val="none"/>
+        </w:rPr>
+        <w:t>}</w:t>
+      </w:r>
+    </w:p>
+    <w:p>
+      <w:pPr>
+        <w:shd w:val="clear" w:color="auto" w:fill="000000"/>
+        <w:spacing w:after="0" w:line="480" w:lineRule="atLeast"/>
+        <w:rPr>
+          <w:rFonts w:ascii="Consolas" w:eastAsia="Times New Roman" w:hAnsi="Consolas" w:cs="Times New Roman"/>
+          <w:color w:val="FFFFFF"/>
+          <w:kern w:val="0"/>
+          <w:sz w:val="36"/>
+          <w:szCs w:val="36"/>
+          <w:lang w:val="en-US" w:eastAsia="es-ES"/>
+          <w14:ligatures w14:val="none"/>
+        </w:rPr>
+      </w:pPr>
+      <w:r>
+        <w:rPr>
+          <w:rFonts w:ascii="Consolas" w:eastAsia="Times New Roman" w:hAnsi="Consolas" w:cs="Times New Roman"/>
+          <w:color w:val="C586C0"/>
+          <w:kern w:val="0"/>
+          <w:sz w:val="36"/>
+          <w:szCs w:val="36"/>
+          <w:lang w:val="en-US" w:eastAsia="es-ES"/>
+          <w14:ligatures w14:val="none"/>
+        </w:rPr>
+        <w:t>export</w:t>
+      </w:r>
+      <w:r>
+        <w:rPr>
+          <w:rFonts w:ascii="Consolas" w:eastAsia="Times New Roman" w:hAnsi="Consolas" w:cs="Times New Roman"/>
+          <w:color w:val="FFFFFF"/>
+          <w:kern w:val="0"/>
+          <w:sz w:val="36"/>
+          <w:szCs w:val="36"/>
+          <w:lang w:val="en-US" w:eastAsia="es-ES"/>
+          <w14:ligatures w14:val="none"/>
+        </w:rPr>
+        <w:t xml:space="preserve"> </w:t>
+      </w:r>
+      <w:r>
+        <w:rPr>
+          <w:rFonts w:ascii="Consolas" w:eastAsia="Times New Roman" w:hAnsi="Consolas" w:cs="Times New Roman"/>
+          <w:color w:val="569CD6"/>
+          <w:kern w:val="0"/>
+          <w:sz w:val="36"/>
+          <w:szCs w:val="36"/>
+          <w:lang w:val="en-US" w:eastAsia="es-ES"/>
+          <w14:ligatures w14:val="none"/>
+        </w:rPr>
+        <w:t>async</w:t>
+      </w:r>
+      <w:r>
+        <w:rPr>
+          <w:rFonts w:ascii="Consolas" w:eastAsia="Times New Roman" w:hAnsi="Consolas" w:cs="Times New Roman"/>
+          <w:color w:val="FFFFFF"/>
+          <w:kern w:val="0"/>
+          <w:sz w:val="36"/>
+          <w:szCs w:val="36"/>
+          <w:lang w:val="en-US" w:eastAsia="es-ES"/>
+          <w14:ligatures w14:val="none"/>
+        </w:rPr>
+        <w:t xml:space="preserve"> </w:t>
+      </w:r>
+      <w:r>
+        <w:rPr>
+          <w:rFonts w:ascii="Consolas" w:eastAsia="Times New Roman" w:hAnsi="Consolas" w:cs="Times New Roman"/>
+          <w:color w:val="569CD6"/>
+          <w:kern w:val="0"/>
+          <w:sz w:val="36"/>
+          <w:szCs w:val="36"/>
+          <w:lang w:val="en-US" w:eastAsia="es-ES"/>
+          <w14:ligatures w14:val="none"/>
+        </w:rPr>
+        <w:t>function</w:t>
+      </w:r>
+      <w:r>
+        <w:rPr>
+          <w:rFonts w:ascii="Consolas" w:eastAsia="Times New Roman" w:hAnsi="Consolas" w:cs="Times New Roman"/>
+          <w:color w:val="FFFFFF"/>
+          <w:kern w:val="0"/>
+          <w:sz w:val="36"/>
+          <w:szCs w:val="36"/>
+          <w:lang w:val="en-US" w:eastAsia="es-ES"/>
+          <w14:ligatures w14:val="none"/>
+        </w:rPr>
+        <w:t xml:space="preserve"> </w:t>
+      </w:r>
+      <w:proofErr w:type="spellStart"/>
+      <w:proofErr w:type="gramStart"/>
+      <w:r>
+        <w:rPr>
+          <w:rFonts w:ascii="Consolas" w:eastAsia="Times New Roman" w:hAnsi="Consolas" w:cs="Times New Roman"/>
+          <w:color w:val="DCDCAA"/>
+          <w:kern w:val="0"/>
+          <w:sz w:val="36"/>
+          <w:szCs w:val="36"/>
+          <w:lang w:val="en-US" w:eastAsia="es-ES"/>
+          <w14:ligatures w14:val="none"/>
+        </w:rPr>
+        <w:t>getStaticProps</w:t>
+      </w:r>
+      <w:proofErr w:type="spellEnd"/>
+      <w:r>
+        <w:rPr>
+          <w:rFonts w:ascii="Consolas" w:eastAsia="Times New Roman" w:hAnsi="Consolas" w:cs="Times New Roman"/>
+          <w:color w:val="FFFFFF"/>
+          <w:kern w:val="0"/>
+          <w:sz w:val="36"/>
+          <w:szCs w:val="36"/>
+          <w:lang w:val="en-US" w:eastAsia="es-ES"/>
+          <w14:ligatures w14:val="none"/>
+        </w:rPr>
+        <w:t>(</w:t>
+      </w:r>
+      <w:proofErr w:type="gramEnd"/>
+      <w:r>
+        <w:rPr>
+          <w:rFonts w:ascii="Consolas" w:eastAsia="Times New Roman" w:hAnsi="Consolas" w:cs="Times New Roman"/>
+          <w:color w:val="FFFFFF"/>
+          <w:kern w:val="0"/>
+          <w:sz w:val="36"/>
+          <w:szCs w:val="36"/>
+          <w:lang w:val="en-US" w:eastAsia="es-ES"/>
+          <w14:ligatures w14:val="none"/>
+        </w:rPr>
+        <w:t>) {</w:t>
+      </w:r>
+    </w:p>
+    <w:p>
+      <w:pPr>
+        <w:shd w:val="clear" w:color="auto" w:fill="000000"/>
+        <w:spacing w:after="0" w:line="480" w:lineRule="atLeast"/>
+        <w:rPr>
+          <w:rFonts w:ascii="Consolas" w:eastAsia="Times New Roman" w:hAnsi="Consolas" w:cs="Times New Roman"/>
+          <w:color w:val="FFFFFF"/>
+          <w:kern w:val="0"/>
+          <w:sz w:val="36"/>
+          <w:szCs w:val="36"/>
+          <w:lang w:val="en-US" w:eastAsia="es-ES"/>
+          <w14:ligatures w14:val="none"/>
+        </w:rPr>
+      </w:pPr>
+      <w:r>
+        <w:rPr>
+          <w:rFonts w:ascii="Consolas" w:eastAsia="Times New Roman" w:hAnsi="Consolas" w:cs="Times New Roman"/>
+          <w:color w:val="FFFFFF"/>
+          <w:kern w:val="0"/>
+          <w:sz w:val="36"/>
+          <w:szCs w:val="36"/>
+          <w:lang w:val="en-US" w:eastAsia="es-ES"/>
+          <w14:ligatures w14:val="none"/>
+        </w:rPr>
+        <w:t xml:space="preserve">    </w:t>
+      </w:r>
+      <w:proofErr w:type="gramStart"/>
+      <w:r>
+        <w:rPr>
+          <w:rFonts w:ascii="Consolas" w:eastAsia="Times New Roman" w:hAnsi="Consolas" w:cs="Times New Roman"/>
+          <w:color w:val="C586C0"/>
+          <w:kern w:val="0"/>
+          <w:sz w:val="36"/>
+          <w:szCs w:val="36"/>
+          <w:lang w:val="en-US" w:eastAsia="es-ES"/>
+          <w14:ligatures w14:val="none"/>
+        </w:rPr>
+        <w:t>try</w:t>
+      </w:r>
+      <w:r>
+        <w:rPr>
+          <w:rFonts w:ascii="Consolas" w:eastAsia="Times New Roman" w:hAnsi="Consolas" w:cs="Times New Roman"/>
+          <w:color w:val="FFFFFF"/>
+          <w:kern w:val="0"/>
+          <w:sz w:val="36"/>
+          <w:szCs w:val="36"/>
+          <w:lang w:val="en-US" w:eastAsia="es-ES"/>
+          <w14:ligatures w14:val="none"/>
+        </w:rPr>
+        <w:t>{</w:t>
+      </w:r>
+      <w:proofErr w:type="gramEnd"/>
+    </w:p>
+    <w:p>
+      <w:pPr>
+        <w:shd w:val="clear" w:color="auto" w:fill="000000"/>
+        <w:spacing w:after="0" w:line="480" w:lineRule="atLeast"/>
+        <w:rPr>
+          <w:rFonts w:ascii="Consolas" w:eastAsia="Times New Roman" w:hAnsi="Consolas" w:cs="Times New Roman"/>
+          <w:color w:val="FFFFFF"/>
+          <w:kern w:val="0"/>
+          <w:sz w:val="36"/>
+          <w:szCs w:val="36"/>
+          <w:lang w:val="en-US" w:eastAsia="es-ES"/>
+          <w14:ligatures w14:val="none"/>
+        </w:rPr>
+      </w:pPr>
+      <w:r>
+        <w:rPr>
+          <w:rFonts w:ascii="Consolas" w:eastAsia="Times New Roman" w:hAnsi="Consolas" w:cs="Times New Roman"/>
+          <w:color w:val="FFFFFF"/>
+          <w:kern w:val="0"/>
+          <w:sz w:val="36"/>
+          <w:szCs w:val="36"/>
+          <w:lang w:val="en-US" w:eastAsia="es-ES"/>
+          <w14:ligatures w14:val="none"/>
+        </w:rPr>
+        <w:lastRenderedPageBreak/>
+        <w:t xml:space="preserve">        </w:t>
+      </w:r>
+      <w:r>
+        <w:rPr>
+          <w:rFonts w:ascii="Consolas" w:eastAsia="Times New Roman" w:hAnsi="Consolas" w:cs="Times New Roman"/>
+          <w:color w:val="569CD6"/>
+          <w:kern w:val="0"/>
+          <w:sz w:val="36"/>
+          <w:szCs w:val="36"/>
+          <w:lang w:val="en-US" w:eastAsia="es-ES"/>
+          <w14:ligatures w14:val="none"/>
+        </w:rPr>
+        <w:t>const</w:t>
+      </w:r>
+      <w:r>
+        <w:rPr>
+          <w:rFonts w:ascii="Consolas" w:eastAsia="Times New Roman" w:hAnsi="Consolas" w:cs="Times New Roman"/>
+          <w:color w:val="FFFFFF"/>
+          <w:kern w:val="0"/>
+          <w:sz w:val="36"/>
+          <w:szCs w:val="36"/>
+          <w:lang w:val="en-US" w:eastAsia="es-ES"/>
+          <w14:ligatures w14:val="none"/>
+        </w:rPr>
+        <w:t xml:space="preserve"> </w:t>
+      </w:r>
+      <w:r>
+        <w:rPr>
+          <w:rFonts w:ascii="Consolas" w:eastAsia="Times New Roman" w:hAnsi="Consolas" w:cs="Times New Roman"/>
+          <w:color w:val="9CDCFE"/>
+          <w:kern w:val="0"/>
+          <w:sz w:val="36"/>
+          <w:szCs w:val="36"/>
+          <w:lang w:val="en-US" w:eastAsia="es-ES"/>
+          <w14:ligatures w14:val="none"/>
+        </w:rPr>
+        <w:t>response</w:t>
+      </w:r>
+      <w:r>
+        <w:rPr>
+          <w:rFonts w:ascii="Consolas" w:eastAsia="Times New Roman" w:hAnsi="Consolas" w:cs="Times New Roman"/>
+          <w:color w:val="FFFFFF"/>
+          <w:kern w:val="0"/>
+          <w:sz w:val="36"/>
+          <w:szCs w:val="36"/>
+          <w:lang w:val="en-US" w:eastAsia="es-ES"/>
+          <w14:ligatures w14:val="none"/>
+        </w:rPr>
+        <w:t xml:space="preserve"> </w:t>
+      </w:r>
+      <w:r>
+        <w:rPr>
+          <w:rFonts w:ascii="Consolas" w:eastAsia="Times New Roman" w:hAnsi="Consolas" w:cs="Times New Roman"/>
+          <w:color w:val="D4D4D4"/>
+          <w:kern w:val="0"/>
+          <w:sz w:val="36"/>
+          <w:szCs w:val="36"/>
+          <w:lang w:val="en-US" w:eastAsia="es-ES"/>
+          <w14:ligatures w14:val="none"/>
+        </w:rPr>
+        <w:t>=</w:t>
+      </w:r>
+      <w:r>
+        <w:rPr>
+          <w:rFonts w:ascii="Consolas" w:eastAsia="Times New Roman" w:hAnsi="Consolas" w:cs="Times New Roman"/>
+          <w:color w:val="FFFFFF"/>
+          <w:kern w:val="0"/>
+          <w:sz w:val="36"/>
+          <w:szCs w:val="36"/>
+          <w:lang w:val="en-US" w:eastAsia="es-ES"/>
+          <w14:ligatures w14:val="none"/>
+        </w:rPr>
+        <w:t xml:space="preserve"> </w:t>
+      </w:r>
+      <w:r>
+        <w:rPr>
+          <w:rFonts w:ascii="Consolas" w:eastAsia="Times New Roman" w:hAnsi="Consolas" w:cs="Times New Roman"/>
+          <w:color w:val="C586C0"/>
+          <w:kern w:val="0"/>
+          <w:sz w:val="36"/>
+          <w:szCs w:val="36"/>
+          <w:lang w:val="en-US" w:eastAsia="es-ES"/>
+          <w14:ligatures w14:val="none"/>
+        </w:rPr>
+        <w:t>await</w:t>
+      </w:r>
+      <w:r>
+        <w:rPr>
+          <w:rFonts w:ascii="Consolas" w:eastAsia="Times New Roman" w:hAnsi="Consolas" w:cs="Times New Roman"/>
+          <w:color w:val="FFFFFF"/>
+          <w:kern w:val="0"/>
+          <w:sz w:val="36"/>
+          <w:szCs w:val="36"/>
+          <w:lang w:val="en-US" w:eastAsia="es-ES"/>
+          <w14:ligatures w14:val="none"/>
+        </w:rPr>
+        <w:t xml:space="preserve"> </w:t>
+      </w:r>
+      <w:r>
+        <w:rPr>
+          <w:rFonts w:ascii="Consolas" w:eastAsia="Times New Roman" w:hAnsi="Consolas" w:cs="Times New Roman"/>
+          <w:color w:val="DCDCAA"/>
+          <w:kern w:val="0"/>
+          <w:sz w:val="36"/>
+          <w:szCs w:val="36"/>
+          <w:lang w:val="en-US" w:eastAsia="es-ES"/>
+          <w14:ligatures w14:val="none"/>
+        </w:rPr>
+        <w:t>fetch</w:t>
+      </w:r>
+      <w:r>
+        <w:rPr>
+          <w:rFonts w:ascii="Consolas" w:eastAsia="Times New Roman" w:hAnsi="Consolas" w:cs="Times New Roman"/>
+          <w:color w:val="FFFFFF"/>
+          <w:kern w:val="0"/>
+          <w:sz w:val="36"/>
+          <w:szCs w:val="36"/>
+          <w:lang w:val="en-US" w:eastAsia="es-ES"/>
+          <w14:ligatures w14:val="none"/>
+        </w:rPr>
+        <w:t>(</w:t>
+      </w:r>
+      <w:r>
+        <w:rPr>
+          <w:rFonts w:ascii="Consolas" w:eastAsia="Times New Roman" w:hAnsi="Consolas" w:cs="Times New Roman"/>
+          <w:color w:val="CE9178"/>
+          <w:kern w:val="0"/>
+          <w:sz w:val="36"/>
+          <w:szCs w:val="36"/>
+          <w:lang w:val="en-US" w:eastAsia="es-ES"/>
+          <w14:ligatures w14:val="none"/>
+        </w:rPr>
+        <w:t>'https://jsonplaceholder.typicode.com/posts'</w:t>
+      </w:r>
+      <w:r>
+        <w:rPr>
+          <w:rFonts w:ascii="Consolas" w:eastAsia="Times New Roman" w:hAnsi="Consolas" w:cs="Times New Roman"/>
+          <w:color w:val="FFFFFF"/>
+          <w:kern w:val="0"/>
+          <w:sz w:val="36"/>
+          <w:szCs w:val="36"/>
+          <w:lang w:val="en-US" w:eastAsia="es-ES"/>
+          <w14:ligatures w14:val="none"/>
+        </w:rPr>
+        <w:t>)</w:t>
+      </w:r>
+    </w:p>
+    <w:p>
+      <w:pPr>
+        <w:shd w:val="clear" w:color="auto" w:fill="000000"/>
+        <w:spacing w:after="0" w:line="480" w:lineRule="atLeast"/>
+        <w:rPr>
+          <w:rFonts w:ascii="Consolas" w:eastAsia="Times New Roman" w:hAnsi="Consolas" w:cs="Times New Roman"/>
+          <w:color w:val="FFFFFF"/>
+          <w:kern w:val="0"/>
+          <w:sz w:val="36"/>
+          <w:szCs w:val="36"/>
+          <w:lang w:val="en-US" w:eastAsia="es-ES"/>
+          <w14:ligatures w14:val="none"/>
+        </w:rPr>
+      </w:pPr>
+      <w:r>
+        <w:rPr>
+          <w:rFonts w:ascii="Consolas" w:eastAsia="Times New Roman" w:hAnsi="Consolas" w:cs="Times New Roman"/>
+          <w:color w:val="FFFFFF"/>
+          <w:kern w:val="0"/>
+          <w:sz w:val="36"/>
+          <w:szCs w:val="36"/>
+          <w:lang w:val="en-US" w:eastAsia="es-ES"/>
+          <w14:ligatures w14:val="none"/>
+        </w:rPr>
+        <w:t xml:space="preserve">        </w:t>
+      </w:r>
+      <w:r>
+        <w:rPr>
+          <w:rFonts w:ascii="Consolas" w:eastAsia="Times New Roman" w:hAnsi="Consolas" w:cs="Times New Roman"/>
+          <w:color w:val="569CD6"/>
+          <w:kern w:val="0"/>
+          <w:sz w:val="36"/>
+          <w:szCs w:val="36"/>
+          <w:lang w:val="en-US" w:eastAsia="es-ES"/>
+          <w14:ligatures w14:val="none"/>
+        </w:rPr>
+        <w:t>const</w:t>
+      </w:r>
+      <w:r>
+        <w:rPr>
+          <w:rFonts w:ascii="Consolas" w:eastAsia="Times New Roman" w:hAnsi="Consolas" w:cs="Times New Roman"/>
+          <w:color w:val="FFFFFF"/>
+          <w:kern w:val="0"/>
+          <w:sz w:val="36"/>
+          <w:szCs w:val="36"/>
+          <w:lang w:val="en-US" w:eastAsia="es-ES"/>
+          <w14:ligatures w14:val="none"/>
+        </w:rPr>
+        <w:t xml:space="preserve"> </w:t>
+      </w:r>
+      <w:r>
+        <w:rPr>
+          <w:rFonts w:ascii="Consolas" w:eastAsia="Times New Roman" w:hAnsi="Consolas" w:cs="Times New Roman"/>
+          <w:color w:val="9CDCFE"/>
+          <w:kern w:val="0"/>
+          <w:sz w:val="36"/>
+          <w:szCs w:val="36"/>
+          <w:lang w:val="en-US" w:eastAsia="es-ES"/>
+          <w14:ligatures w14:val="none"/>
+        </w:rPr>
+        <w:t>data</w:t>
+      </w:r>
+      <w:r>
+        <w:rPr>
+          <w:rFonts w:ascii="Consolas" w:eastAsia="Times New Roman" w:hAnsi="Consolas" w:cs="Times New Roman"/>
+          <w:color w:val="FFFFFF"/>
+          <w:kern w:val="0"/>
+          <w:sz w:val="36"/>
+          <w:szCs w:val="36"/>
+          <w:lang w:val="en-US" w:eastAsia="es-ES"/>
+          <w14:ligatures w14:val="none"/>
+        </w:rPr>
+        <w:t xml:space="preserve"> </w:t>
+      </w:r>
+      <w:r>
+        <w:rPr>
+          <w:rFonts w:ascii="Consolas" w:eastAsia="Times New Roman" w:hAnsi="Consolas" w:cs="Times New Roman"/>
+          <w:color w:val="D4D4D4"/>
+          <w:kern w:val="0"/>
+          <w:sz w:val="36"/>
+          <w:szCs w:val="36"/>
+          <w:lang w:val="en-US" w:eastAsia="es-ES"/>
+          <w14:ligatures w14:val="none"/>
+        </w:rPr>
+        <w:t>=</w:t>
+      </w:r>
+      <w:r>
+        <w:rPr>
+          <w:rFonts w:ascii="Consolas" w:eastAsia="Times New Roman" w:hAnsi="Consolas" w:cs="Times New Roman"/>
+          <w:color w:val="FFFFFF"/>
+          <w:kern w:val="0"/>
+          <w:sz w:val="36"/>
+          <w:szCs w:val="36"/>
+          <w:lang w:val="en-US" w:eastAsia="es-ES"/>
+          <w14:ligatures w14:val="none"/>
+        </w:rPr>
+        <w:t xml:space="preserve"> </w:t>
+      </w:r>
+      <w:r>
+        <w:rPr>
+          <w:rFonts w:ascii="Consolas" w:eastAsia="Times New Roman" w:hAnsi="Consolas" w:cs="Times New Roman"/>
+          <w:color w:val="C586C0"/>
+          <w:kern w:val="0"/>
+          <w:sz w:val="36"/>
+          <w:szCs w:val="36"/>
+          <w:lang w:val="en-US" w:eastAsia="es-ES"/>
+          <w14:ligatures w14:val="none"/>
+        </w:rPr>
+        <w:t>await</w:t>
+      </w:r>
+      <w:r>
+        <w:rPr>
+          <w:rFonts w:ascii="Consolas" w:eastAsia="Times New Roman" w:hAnsi="Consolas" w:cs="Times New Roman"/>
+          <w:color w:val="FFFFFF"/>
+          <w:kern w:val="0"/>
+          <w:sz w:val="36"/>
+          <w:szCs w:val="36"/>
+          <w:lang w:val="en-US" w:eastAsia="es-ES"/>
+          <w14:ligatures w14:val="none"/>
+        </w:rPr>
+        <w:t xml:space="preserve"> </w:t>
+      </w:r>
+      <w:proofErr w:type="spellStart"/>
+      <w:proofErr w:type="gramStart"/>
+      <w:r>
+        <w:rPr>
+          <w:rFonts w:ascii="Consolas" w:eastAsia="Times New Roman" w:hAnsi="Consolas" w:cs="Times New Roman"/>
+          <w:color w:val="9CDCFE"/>
+          <w:kern w:val="0"/>
+          <w:sz w:val="36"/>
+          <w:szCs w:val="36"/>
+          <w:lang w:val="en-US" w:eastAsia="es-ES"/>
+          <w14:ligatures w14:val="none"/>
+        </w:rPr>
+        <w:t>response</w:t>
+      </w:r>
+      <w:r>
+        <w:rPr>
+          <w:rFonts w:ascii="Consolas" w:eastAsia="Times New Roman" w:hAnsi="Consolas" w:cs="Times New Roman"/>
+          <w:color w:val="FFFFFF"/>
+          <w:kern w:val="0"/>
+          <w:sz w:val="36"/>
+          <w:szCs w:val="36"/>
+          <w:lang w:val="en-US" w:eastAsia="es-ES"/>
+          <w14:ligatures w14:val="none"/>
+        </w:rPr>
+        <w:t>.</w:t>
+      </w:r>
+      <w:r>
+        <w:rPr>
+          <w:rFonts w:ascii="Consolas" w:eastAsia="Times New Roman" w:hAnsi="Consolas" w:cs="Times New Roman"/>
+          <w:color w:val="DCDCAA"/>
+          <w:kern w:val="0"/>
+          <w:sz w:val="36"/>
+          <w:szCs w:val="36"/>
+          <w:lang w:val="en-US" w:eastAsia="es-ES"/>
+          <w14:ligatures w14:val="none"/>
+        </w:rPr>
+        <w:t>json</w:t>
+      </w:r>
+      <w:proofErr w:type="spellEnd"/>
+      <w:proofErr w:type="gramEnd"/>
+      <w:r>
+        <w:rPr>
+          <w:rFonts w:ascii="Consolas" w:eastAsia="Times New Roman" w:hAnsi="Consolas" w:cs="Times New Roman"/>
+          <w:color w:val="FFFFFF"/>
+          <w:kern w:val="0"/>
+          <w:sz w:val="36"/>
+          <w:szCs w:val="36"/>
+          <w:lang w:val="en-US" w:eastAsia="es-ES"/>
+          <w14:ligatures w14:val="none"/>
+        </w:rPr>
+        <w:t>()</w:t>
+      </w:r>
+    </w:p>
+    <w:p>
+      <w:pPr>
+        <w:shd w:val="clear" w:color="auto" w:fill="000000"/>
+        <w:spacing w:after="0" w:line="480" w:lineRule="atLeast"/>
+        <w:rPr>
+          <w:rFonts w:ascii="Consolas" w:eastAsia="Times New Roman" w:hAnsi="Consolas" w:cs="Times New Roman"/>
+          <w:color w:val="FFFFFF"/>
+          <w:kern w:val="0"/>
+          <w:sz w:val="36"/>
+          <w:szCs w:val="36"/>
+          <w:lang w:val="en-US" w:eastAsia="es-ES"/>
+          <w14:ligatures w14:val="none"/>
+        </w:rPr>
+      </w:pPr>
+      <w:r>
+        <w:rPr>
+          <w:rFonts w:ascii="Consolas" w:eastAsia="Times New Roman" w:hAnsi="Consolas" w:cs="Times New Roman"/>
+          <w:color w:val="FFFFFF"/>
+          <w:kern w:val="0"/>
+          <w:sz w:val="36"/>
+          <w:szCs w:val="36"/>
+          <w:lang w:val="en-US" w:eastAsia="es-ES"/>
+          <w14:ligatures w14:val="none"/>
+        </w:rPr>
+        <w:t xml:space="preserve">        </w:t>
+      </w:r>
+      <w:r>
+        <w:rPr>
+          <w:rFonts w:ascii="Consolas" w:eastAsia="Times New Roman" w:hAnsi="Consolas" w:cs="Times New Roman"/>
+          <w:color w:val="C586C0"/>
+          <w:kern w:val="0"/>
+          <w:sz w:val="36"/>
+          <w:szCs w:val="36"/>
+          <w:lang w:val="en-US" w:eastAsia="es-ES"/>
+          <w14:ligatures w14:val="none"/>
+        </w:rPr>
+        <w:t>return</w:t>
+      </w:r>
+      <w:r>
+        <w:rPr>
+          <w:rFonts w:ascii="Consolas" w:eastAsia="Times New Roman" w:hAnsi="Consolas" w:cs="Times New Roman"/>
+          <w:color w:val="FFFFFF"/>
+          <w:kern w:val="0"/>
+          <w:sz w:val="36"/>
+          <w:szCs w:val="36"/>
+          <w:lang w:val="en-US" w:eastAsia="es-ES"/>
+          <w14:ligatures w14:val="none"/>
+        </w:rPr>
+        <w:t xml:space="preserve"> {</w:t>
+      </w:r>
+    </w:p>
+    <w:p>
+      <w:pPr>
+        <w:shd w:val="clear" w:color="auto" w:fill="000000"/>
+        <w:spacing w:after="0" w:line="480" w:lineRule="atLeast"/>
+        <w:rPr>
+          <w:rFonts w:ascii="Consolas" w:eastAsia="Times New Roman" w:hAnsi="Consolas" w:cs="Times New Roman"/>
+          <w:color w:val="FFFFFF"/>
+          <w:kern w:val="0"/>
+          <w:sz w:val="36"/>
+          <w:szCs w:val="36"/>
+          <w:lang w:val="en-US" w:eastAsia="es-ES"/>
+          <w14:ligatures w14:val="none"/>
+        </w:rPr>
+      </w:pPr>
+      <w:r>
+        <w:rPr>
+          <w:rFonts w:ascii="Consolas" w:eastAsia="Times New Roman" w:hAnsi="Consolas" w:cs="Times New Roman"/>
+          <w:color w:val="FFFFFF"/>
+          <w:kern w:val="0"/>
+          <w:sz w:val="36"/>
+          <w:szCs w:val="36"/>
+          <w:lang w:val="en-US" w:eastAsia="es-ES"/>
+          <w14:ligatures w14:val="none"/>
+        </w:rPr>
+        <w:t xml:space="preserve">            </w:t>
+      </w:r>
+      <w:r>
+        <w:rPr>
+          <w:rFonts w:ascii="Consolas" w:eastAsia="Times New Roman" w:hAnsi="Consolas" w:cs="Times New Roman"/>
+          <w:color w:val="9CDCFE"/>
+          <w:kern w:val="0"/>
+          <w:sz w:val="36"/>
+          <w:szCs w:val="36"/>
+          <w:lang w:val="en-US" w:eastAsia="es-ES"/>
+          <w14:ligatures w14:val="none"/>
+        </w:rPr>
+        <w:t>props:</w:t>
+      </w:r>
+      <w:r>
+        <w:rPr>
+          <w:rFonts w:ascii="Consolas" w:eastAsia="Times New Roman" w:hAnsi="Consolas" w:cs="Times New Roman"/>
+          <w:color w:val="FFFFFF"/>
+          <w:kern w:val="0"/>
+          <w:sz w:val="36"/>
+          <w:szCs w:val="36"/>
+          <w:lang w:val="en-US" w:eastAsia="es-ES"/>
+          <w14:ligatures w14:val="none"/>
+        </w:rPr>
+        <w:t xml:space="preserve"> </w:t>
+      </w:r>
+      <w:proofErr w:type="gramStart"/>
+      <w:r>
+        <w:rPr>
+          <w:rFonts w:ascii="Consolas" w:eastAsia="Times New Roman" w:hAnsi="Consolas" w:cs="Times New Roman"/>
+          <w:color w:val="FFFFFF"/>
+          <w:kern w:val="0"/>
+          <w:sz w:val="36"/>
+          <w:szCs w:val="36"/>
+          <w:lang w:val="en-US" w:eastAsia="es-ES"/>
+          <w14:ligatures w14:val="none"/>
+        </w:rPr>
+        <w:t xml:space="preserve">{ </w:t>
+      </w:r>
+      <w:r>
+        <w:rPr>
+          <w:rFonts w:ascii="Consolas" w:eastAsia="Times New Roman" w:hAnsi="Consolas" w:cs="Times New Roman"/>
+          <w:color w:val="9CDCFE"/>
+          <w:kern w:val="0"/>
+          <w:sz w:val="36"/>
+          <w:szCs w:val="36"/>
+          <w:lang w:val="en-US" w:eastAsia="es-ES"/>
+          <w14:ligatures w14:val="none"/>
+        </w:rPr>
+        <w:t>data</w:t>
+      </w:r>
+      <w:proofErr w:type="gramEnd"/>
+      <w:r>
+        <w:rPr>
+          <w:rFonts w:ascii="Consolas" w:eastAsia="Times New Roman" w:hAnsi="Consolas" w:cs="Times New Roman"/>
+          <w:color w:val="FFFFFF"/>
+          <w:kern w:val="0"/>
+          <w:sz w:val="36"/>
+          <w:szCs w:val="36"/>
+          <w:lang w:val="en-US" w:eastAsia="es-ES"/>
+          <w14:ligatures w14:val="none"/>
+        </w:rPr>
+        <w:t xml:space="preserve"> },</w:t>
+      </w:r>
+    </w:p>
+    <w:p>
+      <w:pPr>
+        <w:shd w:val="clear" w:color="auto" w:fill="000000"/>
+        <w:spacing w:after="0" w:line="480" w:lineRule="atLeast"/>
+        <w:rPr>
+          <w:rFonts w:ascii="Consolas" w:eastAsia="Times New Roman" w:hAnsi="Consolas" w:cs="Times New Roman"/>
+          <w:color w:val="FFFFFF"/>
+          <w:kern w:val="0"/>
+          <w:sz w:val="36"/>
+          <w:szCs w:val="36"/>
+          <w:lang w:val="en-US" w:eastAsia="es-ES"/>
+          <w14:ligatures w14:val="none"/>
+        </w:rPr>
+      </w:pPr>
+      <w:r>
+        <w:rPr>
+          <w:rFonts w:ascii="Consolas" w:eastAsia="Times New Roman" w:hAnsi="Consolas" w:cs="Times New Roman"/>
+          <w:color w:val="FFFFFF"/>
+          <w:kern w:val="0"/>
+          <w:sz w:val="36"/>
+          <w:szCs w:val="36"/>
+          <w:lang w:val="en-US" w:eastAsia="es-ES"/>
+          <w14:ligatures w14:val="none"/>
+        </w:rPr>
+        <w:t xml:space="preserve">            </w:t>
+      </w:r>
+      <w:r>
+        <w:rPr>
+          <w:rFonts w:ascii="Consolas" w:eastAsia="Times New Roman" w:hAnsi="Consolas" w:cs="Times New Roman"/>
+          <w:color w:val="9CDCFE"/>
+          <w:kern w:val="0"/>
+          <w:sz w:val="36"/>
+          <w:szCs w:val="36"/>
+          <w:lang w:val="en-US" w:eastAsia="es-ES"/>
+          <w14:ligatures w14:val="none"/>
+        </w:rPr>
+        <w:t>revalidate:</w:t>
+      </w:r>
+      <w:r>
+        <w:rPr>
+          <w:rFonts w:ascii="Consolas" w:eastAsia="Times New Roman" w:hAnsi="Consolas" w:cs="Times New Roman"/>
+          <w:color w:val="FFFFFF"/>
+          <w:kern w:val="0"/>
+          <w:sz w:val="36"/>
+          <w:szCs w:val="36"/>
+          <w:lang w:val="en-US" w:eastAsia="es-ES"/>
+          <w14:ligatures w14:val="none"/>
+        </w:rPr>
+        <w:t xml:space="preserve"> </w:t>
+      </w:r>
+      <w:r>
+        <w:rPr>
+          <w:rFonts w:ascii="Consolas" w:eastAsia="Times New Roman" w:hAnsi="Consolas" w:cs="Times New Roman"/>
+          <w:color w:val="B5CEA8"/>
+          <w:kern w:val="0"/>
+          <w:sz w:val="36"/>
+          <w:szCs w:val="36"/>
+          <w:lang w:val="en-US" w:eastAsia="es-ES"/>
+          <w14:ligatures w14:val="none"/>
+        </w:rPr>
+        <w:t>60</w:t>
+      </w:r>
+      <w:r>
+        <w:rPr>
+          <w:rFonts w:ascii="Consolas" w:eastAsia="Times New Roman" w:hAnsi="Consolas" w:cs="Times New Roman"/>
+          <w:color w:val="FFFFFF"/>
+          <w:kern w:val="0"/>
+          <w:sz w:val="36"/>
+          <w:szCs w:val="36"/>
+          <w:lang w:val="en-US" w:eastAsia="es-ES"/>
+          <w14:ligatures w14:val="none"/>
+        </w:rPr>
+        <w:t xml:space="preserve"> </w:t>
+      </w:r>
+      <w:r>
+        <w:rPr>
+          <w:rFonts w:ascii="Consolas" w:eastAsia="Times New Roman" w:hAnsi="Consolas" w:cs="Times New Roman"/>
+          <w:color w:val="7CA668"/>
+          <w:kern w:val="0"/>
+          <w:sz w:val="36"/>
+          <w:szCs w:val="36"/>
+          <w:lang w:val="en-US" w:eastAsia="es-ES"/>
+          <w14:ligatures w14:val="none"/>
+        </w:rPr>
+        <w:t>// 1 minute</w:t>
+      </w:r>
+    </w:p>
+    <w:p>
+      <w:pPr>
+        <w:shd w:val="clear" w:color="auto" w:fill="000000"/>
+        <w:spacing w:after="0" w:line="480" w:lineRule="atLeast"/>
+        <w:rPr>
+          <w:rFonts w:ascii="Consolas" w:eastAsia="Times New Roman" w:hAnsi="Consolas" w:cs="Times New Roman"/>
+          <w:color w:val="FFFFFF"/>
+          <w:kern w:val="0"/>
+          <w:sz w:val="36"/>
+          <w:szCs w:val="36"/>
+          <w:lang w:val="en-US" w:eastAsia="es-ES"/>
+          <w14:ligatures w14:val="none"/>
+        </w:rPr>
+      </w:pPr>
+      <w:r>
+        <w:rPr>
+          <w:rFonts w:ascii="Consolas" w:eastAsia="Times New Roman" w:hAnsi="Consolas" w:cs="Times New Roman"/>
+          <w:color w:val="FFFFFF"/>
+          <w:kern w:val="0"/>
+          <w:sz w:val="36"/>
+          <w:szCs w:val="36"/>
+          <w:lang w:val="en-US" w:eastAsia="es-ES"/>
+          <w14:ligatures w14:val="none"/>
+        </w:rPr>
+        <w:t>            }</w:t>
+      </w:r>
+    </w:p>
+    <w:p>
+      <w:pPr>
+        <w:shd w:val="clear" w:color="auto" w:fill="000000"/>
+        <w:spacing w:after="0" w:line="480" w:lineRule="atLeast"/>
+        <w:rPr>
+          <w:rFonts w:ascii="Consolas" w:eastAsia="Times New Roman" w:hAnsi="Consolas" w:cs="Times New Roman"/>
+          <w:color w:val="FFFFFF"/>
+          <w:kern w:val="0"/>
+          <w:sz w:val="36"/>
+          <w:szCs w:val="36"/>
+          <w:lang w:eastAsia="es-ES"/>
+          <w14:ligatures w14:val="none"/>
+        </w:rPr>
+      </w:pPr>
+      <w:r>
+        <w:rPr>
+          <w:rFonts w:ascii="Consolas" w:eastAsia="Times New Roman" w:hAnsi="Consolas" w:cs="Times New Roman"/>
+          <w:color w:val="FFFFFF"/>
+          <w:kern w:val="0"/>
+          <w:sz w:val="36"/>
+          <w:szCs w:val="36"/>
+          <w:lang w:val="en-US" w:eastAsia="es-ES"/>
+          <w14:ligatures w14:val="none"/>
+        </w:rPr>
+        <w:t xml:space="preserve">    </w:t>
+      </w:r>
+      <w:proofErr w:type="gramStart"/>
+      <w:r>
+        <w:rPr>
+          <w:rFonts w:ascii="Consolas" w:eastAsia="Times New Roman" w:hAnsi="Consolas" w:cs="Times New Roman"/>
+          <w:color w:val="FFFFFF"/>
+          <w:kern w:val="0"/>
+          <w:sz w:val="36"/>
+          <w:szCs w:val="36"/>
+          <w:lang w:eastAsia="es-ES"/>
+          <w14:ligatures w14:val="none"/>
+        </w:rPr>
+        <w:t>}</w:t>
+      </w:r>
+      <w:r>
+        <w:rPr>
+          <w:rFonts w:ascii="Consolas" w:eastAsia="Times New Roman" w:hAnsi="Consolas" w:cs="Times New Roman"/>
+          <w:color w:val="C586C0"/>
+          <w:kern w:val="0"/>
+          <w:sz w:val="36"/>
+          <w:szCs w:val="36"/>
+          <w:lang w:eastAsia="es-ES"/>
+          <w14:ligatures w14:val="none"/>
+        </w:rPr>
+        <w:t>catch</w:t>
+      </w:r>
+      <w:proofErr w:type="gramEnd"/>
+      <w:r>
+        <w:rPr>
+          <w:rFonts w:ascii="Consolas" w:eastAsia="Times New Roman" w:hAnsi="Consolas" w:cs="Times New Roman"/>
+          <w:color w:val="FFFFFF"/>
+          <w:kern w:val="0"/>
+          <w:sz w:val="36"/>
+          <w:szCs w:val="36"/>
+          <w:lang w:eastAsia="es-ES"/>
+          <w14:ligatures w14:val="none"/>
+        </w:rPr>
+        <w:t>(</w:t>
+      </w:r>
+      <w:r>
+        <w:rPr>
+          <w:rFonts w:ascii="Consolas" w:eastAsia="Times New Roman" w:hAnsi="Consolas" w:cs="Times New Roman"/>
+          <w:color w:val="9CDCFE"/>
+          <w:kern w:val="0"/>
+          <w:sz w:val="36"/>
+          <w:szCs w:val="36"/>
+          <w:lang w:eastAsia="es-ES"/>
+          <w14:ligatures w14:val="none"/>
+        </w:rPr>
+        <w:t>error</w:t>
+      </w:r>
+      <w:r>
+        <w:rPr>
+          <w:rFonts w:ascii="Consolas" w:eastAsia="Times New Roman" w:hAnsi="Consolas" w:cs="Times New Roman"/>
+          <w:color w:val="FFFFFF"/>
+          <w:kern w:val="0"/>
+          <w:sz w:val="36"/>
+          <w:szCs w:val="36"/>
+          <w:lang w:eastAsia="es-ES"/>
+          <w14:ligatures w14:val="none"/>
+        </w:rPr>
+        <w:t>){</w:t>
+      </w:r>
+    </w:p>
+    <w:p>
+      <w:pPr>
+        <w:shd w:val="clear" w:color="auto" w:fill="000000"/>
+        <w:spacing w:after="0" w:line="480" w:lineRule="atLeast"/>
+        <w:rPr>
+          <w:rFonts w:ascii="Consolas" w:eastAsia="Times New Roman" w:hAnsi="Consolas" w:cs="Times New Roman"/>
+          <w:color w:val="FFFFFF"/>
+          <w:kern w:val="0"/>
+          <w:sz w:val="36"/>
+          <w:szCs w:val="36"/>
+          <w:lang w:eastAsia="es-ES"/>
+          <w14:ligatures w14:val="none"/>
+        </w:rPr>
+      </w:pPr>
+      <w:r>
+        <w:rPr>
+          <w:rFonts w:ascii="Consolas" w:eastAsia="Times New Roman" w:hAnsi="Consolas" w:cs="Times New Roman"/>
+          <w:color w:val="FFFFFF"/>
+          <w:kern w:val="0"/>
+          <w:sz w:val="36"/>
+          <w:szCs w:val="36"/>
+          <w:lang w:eastAsia="es-ES"/>
+          <w14:ligatures w14:val="none"/>
+        </w:rPr>
+        <w:t xml:space="preserve">        </w:t>
+      </w:r>
+      <w:proofErr w:type="spellStart"/>
+      <w:proofErr w:type="gramStart"/>
+      <w:r>
+        <w:rPr>
+          <w:rFonts w:ascii="Consolas" w:eastAsia="Times New Roman" w:hAnsi="Consolas" w:cs="Times New Roman"/>
+          <w:color w:val="9CDCFE"/>
+          <w:kern w:val="0"/>
+          <w:sz w:val="36"/>
+          <w:szCs w:val="36"/>
+          <w:lang w:eastAsia="es-ES"/>
+          <w14:ligatures w14:val="none"/>
+        </w:rPr>
+        <w:t>console</w:t>
+      </w:r>
+      <w:r>
+        <w:rPr>
+          <w:rFonts w:ascii="Consolas" w:eastAsia="Times New Roman" w:hAnsi="Consolas" w:cs="Times New Roman"/>
+          <w:color w:val="FFFFFF"/>
+          <w:kern w:val="0"/>
+          <w:sz w:val="36"/>
+          <w:szCs w:val="36"/>
+          <w:lang w:eastAsia="es-ES"/>
+          <w14:ligatures w14:val="none"/>
+        </w:rPr>
+        <w:t>.</w:t>
+      </w:r>
+      <w:r>
+        <w:rPr>
+          <w:rFonts w:ascii="Consolas" w:eastAsia="Times New Roman" w:hAnsi="Consolas" w:cs="Times New Roman"/>
+          <w:color w:val="DCDCAA"/>
+          <w:kern w:val="0"/>
+          <w:sz w:val="36"/>
+          <w:szCs w:val="36"/>
+          <w:lang w:eastAsia="es-ES"/>
+          <w14:ligatures w14:val="none"/>
+        </w:rPr>
+        <w:t>error</w:t>
+      </w:r>
+      <w:proofErr w:type="spellEnd"/>
+      <w:proofErr w:type="gramEnd"/>
+      <w:r>
+        <w:rPr>
+          <w:rFonts w:ascii="Consolas" w:eastAsia="Times New Roman" w:hAnsi="Consolas" w:cs="Times New Roman"/>
+          <w:color w:val="FFFFFF"/>
+          <w:kern w:val="0"/>
+          <w:sz w:val="36"/>
+          <w:szCs w:val="36"/>
+          <w:lang w:eastAsia="es-ES"/>
+          <w14:ligatures w14:val="none"/>
+        </w:rPr>
+        <w:t>(</w:t>
+      </w:r>
+      <w:r>
+        <w:rPr>
+          <w:rFonts w:ascii="Consolas" w:eastAsia="Times New Roman" w:hAnsi="Consolas" w:cs="Times New Roman"/>
+          <w:color w:val="9CDCFE"/>
+          <w:kern w:val="0"/>
+          <w:sz w:val="36"/>
+          <w:szCs w:val="36"/>
+          <w:lang w:eastAsia="es-ES"/>
+          <w14:ligatures w14:val="none"/>
+        </w:rPr>
+        <w:t>error</w:t>
+      </w:r>
+      <w:r>
+        <w:rPr>
+          <w:rFonts w:ascii="Consolas" w:eastAsia="Times New Roman" w:hAnsi="Consolas" w:cs="Times New Roman"/>
+          <w:color w:val="FFFFFF"/>
+          <w:kern w:val="0"/>
+          <w:sz w:val="36"/>
+          <w:szCs w:val="36"/>
+          <w:lang w:eastAsia="es-ES"/>
+          <w14:ligatures w14:val="none"/>
+        </w:rPr>
+        <w:t>)</w:t>
+      </w:r>
+    </w:p>
+    <w:p>
+      <w:pPr>
+        <w:shd w:val="clear" w:color="auto" w:fill="000000"/>
+        <w:spacing w:after="0" w:line="480" w:lineRule="atLeast"/>
+        <w:rPr>
+          <w:rFonts w:ascii="Consolas" w:eastAsia="Times New Roman" w:hAnsi="Consolas" w:cs="Times New Roman"/>
+          <w:color w:val="FFFFFF"/>
+          <w:kern w:val="0"/>
+          <w:sz w:val="36"/>
+          <w:szCs w:val="36"/>
+          <w:lang w:eastAsia="es-ES"/>
+          <w14:ligatures w14:val="none"/>
+        </w:rPr>
+      </w:pPr>
+      <w:r>
+        <w:rPr>
+          <w:rFonts w:ascii="Consolas" w:eastAsia="Times New Roman" w:hAnsi="Consolas" w:cs="Times New Roman"/>
+          <w:color w:val="FFFFFF"/>
+          <w:kern w:val="0"/>
+          <w:sz w:val="36"/>
+          <w:szCs w:val="36"/>
+          <w:lang w:eastAsia="es-ES"/>
+          <w14:ligatures w14:val="none"/>
+        </w:rPr>
+        <w:t>    }</w:t>
+      </w:r>
+    </w:p>
+    <w:p>
+      <w:pPr>
+        <w:shd w:val="clear" w:color="auto" w:fill="000000"/>
+        <w:spacing w:after="0" w:line="480" w:lineRule="atLeast"/>
+        <w:rPr>
+          <w:rFonts w:ascii="Consolas" w:eastAsia="Times New Roman" w:hAnsi="Consolas" w:cs="Times New Roman"/>
+          <w:color w:val="FFFFFF"/>
+          <w:kern w:val="0"/>
+          <w:sz w:val="36"/>
+          <w:szCs w:val="36"/>
+          <w:lang w:eastAsia="es-ES"/>
+          <w14:ligatures w14:val="none"/>
+        </w:rPr>
+      </w:pPr>
+      <w:r>
+        <w:rPr>
+          <w:rFonts w:ascii="Consolas" w:eastAsia="Times New Roman" w:hAnsi="Consolas" w:cs="Times New Roman"/>
+          <w:color w:val="FFFFFF"/>
+          <w:kern w:val="0"/>
+          <w:sz w:val="36"/>
+          <w:szCs w:val="36"/>
+          <w:lang w:eastAsia="es-ES"/>
+          <w14:ligatures w14:val="none"/>
+        </w:rPr>
+        <w:t>}</w:t>
+      </w:r>
+    </w:p>
+    <w:p/>
+    <w:p>
+      <w:r>
+        <w:t>Rutas dinámicas</w:t>
+      </w:r>
+    </w:p>
+    <w:p>
+      <w:r>
+        <w:t>/</w:t>
+      </w:r>
+      <w:proofErr w:type="spellStart"/>
+      <w:r>
+        <w:t>pages</w:t>
+      </w:r>
+      <w:proofErr w:type="spellEnd"/>
+      <w:r>
+        <w:t>/ruta/[</w:t>
+      </w:r>
+      <w:proofErr w:type="spellStart"/>
+      <w:r>
+        <w:t>parametro</w:t>
+      </w:r>
+      <w:proofErr w:type="spellEnd"/>
+      <w:proofErr w:type="gramStart"/>
+      <w:r>
+        <w:t>].</w:t>
+      </w:r>
+      <w:proofErr w:type="spellStart"/>
+      <w:r>
+        <w:t>jsx</w:t>
+      </w:r>
+      <w:proofErr w:type="spellEnd"/>
+      <w:proofErr w:type="gramEnd"/>
+    </w:p>
+    <w:p>
+      <w:r>
+        <w:t xml:space="preserve">Parecido a </w:t>
+      </w:r>
+      <w:proofErr w:type="spellStart"/>
+      <w:r>
+        <w:t>sveltekit</w:t>
+      </w:r>
+      <w:proofErr w:type="spellEnd"/>
     </w:p>
     <w:sectPr>
       <w:pgSz w:w="11906" w:h="16838"/>
@@ -1301,7 +4424,6 @@
   <w:style w:type="character" w:default="1" w:styleId="Fuentedeprrafopredeter">
     <w:name w:val="Default Paragraph Font"/>
     <w:uiPriority w:val="1"/>
-    <w:semiHidden/>
     <w:unhideWhenUsed/>
   </w:style>
   <w:style w:type="table" w:default="1" w:styleId="Tablanormal">

--- a/Next/next.docx
+++ b/Next/next.docx
@@ -37,42 +37,87 @@
     </w:p>
     <w:p>
       <w:pPr>
+        <w:pStyle w:val="Prrafodelista"/>
+        <w:numPr>
+          <w:ilvl w:val="0"/>
+          <w:numId w:val="1"/>
+        </w:numPr>
+        <w:rPr>
+          <w:lang w:val="en-US"/>
+        </w:rPr>
+      </w:pPr>
+      <w:proofErr w:type="spellStart"/>
+      <w:r>
+        <w:rPr>
+          <w:lang w:val="en-US"/>
+        </w:rPr>
+        <w:t>npx</w:t>
+      </w:r>
+      <w:proofErr w:type="spellEnd"/>
+      <w:r>
+        <w:rPr>
+          <w:lang w:val="en-US"/>
+        </w:rPr>
+        <w:t xml:space="preserve"> </w:t>
+      </w:r>
+      <w:proofErr w:type="spellStart"/>
+      <w:r>
+        <w:rPr>
+          <w:lang w:val="en-US"/>
+        </w:rPr>
+        <w:t>cr</w:t>
+      </w:r>
+      <w:r>
+        <w:rPr>
+          <w:lang w:val="en-US"/>
+        </w:rPr>
+        <w:t>e</w:t>
+      </w:r>
+      <w:r>
+        <w:rPr>
+          <w:lang w:val="en-US"/>
+        </w:rPr>
+        <w:t>ate-next-app@l</w:t>
+      </w:r>
+      <w:r>
+        <w:rPr>
+          <w:lang w:val="en-US"/>
+        </w:rPr>
+        <w:t>atest</w:t>
+      </w:r>
+      <w:proofErr w:type="spellEnd"/>
+    </w:p>
+    <w:p>
+      <w:pPr>
         <w:pStyle w:val="Ttulo1"/>
+        <w:rPr>
+          <w:lang w:val="en-US"/>
+        </w:rPr>
+      </w:pPr>
+      <w:r>
+        <w:rPr>
+          <w:lang w:val="en-US"/>
+        </w:rPr>
+        <w:t xml:space="preserve">17 </w:t>
+      </w:r>
+      <w:proofErr w:type="gramStart"/>
+      <w:r>
+        <w:rPr>
+          <w:lang w:val="en-US"/>
+        </w:rPr>
+        <w:t>inferior</w:t>
+      </w:r>
+      <w:proofErr w:type="gramEnd"/>
+    </w:p>
+    <w:p>
+      <w:pPr>
+        <w:pStyle w:val="Ttulo2"/>
       </w:pPr>
       <w:r>
         <w:t>/</w:t>
       </w:r>
       <w:proofErr w:type="spellStart"/>
       <w:r>
-        <w:t>public</w:t>
-      </w:r>
-      <w:proofErr w:type="spellEnd"/>
-      <w:r>
-        <w:t>/</w:t>
-      </w:r>
-    </w:p>
-    <w:p>
-      <w:r>
-        <w:t>Poner los archivos estáticos, como el /</w:t>
-      </w:r>
-      <w:proofErr w:type="spellStart"/>
-      <w:r>
-        <w:t>img</w:t>
-      </w:r>
-      <w:proofErr w:type="spellEnd"/>
-      <w:r>
-        <w:t>/</w:t>
-      </w:r>
-    </w:p>
-    <w:p>
-      <w:pPr>
-        <w:pStyle w:val="Ttulo1"/>
-      </w:pPr>
-      <w:r>
-        <w:t>/</w:t>
-      </w:r>
-      <w:proofErr w:type="spellStart"/>
-      <w:r>
         <w:t>pages</w:t>
       </w:r>
       <w:proofErr w:type="spellEnd"/>
@@ -106,10 +151,7 @@
       </w:r>
       <w:proofErr w:type="spellEnd"/>
       <w:r>
-        <w:t>’, se considera una ruta a partir de esta carpeta</w:t>
-      </w:r>
-      <w:r>
-        <w:t xml:space="preserve"> /</w:t>
+        <w:t>’, se considera una ruta a partir de esta carpeta /</w:t>
       </w:r>
       <w:proofErr w:type="spellStart"/>
       <w:r>
@@ -369,7 +411,7 @@
           <w:kern w:val="0"/>
           <w:sz w:val="36"/>
           <w:szCs w:val="36"/>
-          <w:lang w:eastAsia="es-ES"/>
+          <w:lang w:val="en-US" w:eastAsia="es-ES"/>
           <w14:ligatures w14:val="none"/>
         </w:rPr>
       </w:pPr>
@@ -392,7 +434,7 @@
           <w:kern w:val="0"/>
           <w:sz w:val="36"/>
           <w:szCs w:val="36"/>
-          <w:lang w:eastAsia="es-ES"/>
+          <w:lang w:val="en-US" w:eastAsia="es-ES"/>
           <w14:ligatures w14:val="none"/>
         </w:rPr>
         <w:t>&lt;&gt;</w:t>
@@ -408,36 +450,22 @@
           <w:kern w:val="0"/>
           <w:sz w:val="36"/>
           <w:szCs w:val="36"/>
-          <w:lang w:eastAsia="es-ES"/>
-          <w14:ligatures w14:val="none"/>
-        </w:rPr>
-      </w:pPr>
-      <w:r>
-        <w:rPr>
-          <w:rFonts w:ascii="Consolas" w:eastAsia="Times New Roman" w:hAnsi="Consolas" w:cs="Times New Roman"/>
-          <w:color w:val="FFFFFF"/>
-          <w:kern w:val="0"/>
-          <w:sz w:val="36"/>
-          <w:szCs w:val="36"/>
-          <w:lang w:eastAsia="es-ES"/>
-          <w14:ligatures w14:val="none"/>
-        </w:rPr>
-        <w:t xml:space="preserve">        </w:t>
-      </w:r>
-      <w:proofErr w:type="spellStart"/>
-      <w:r>
-        <w:rPr>
-          <w:rFonts w:ascii="Consolas" w:eastAsia="Times New Roman" w:hAnsi="Consolas" w:cs="Times New Roman"/>
-          <w:color w:val="FFFFFF"/>
-          <w:kern w:val="0"/>
-          <w:sz w:val="36"/>
-          <w:szCs w:val="36"/>
-          <w:lang w:eastAsia="es-ES"/>
-          <w14:ligatures w14:val="none"/>
-        </w:rPr>
-        <w:t>Hello</w:t>
-      </w:r>
-      <w:proofErr w:type="spellEnd"/>
+          <w:lang w:val="en-US" w:eastAsia="es-ES"/>
+          <w14:ligatures w14:val="none"/>
+        </w:rPr>
+      </w:pPr>
+      <w:r>
+        <w:rPr>
+          <w:rFonts w:ascii="Consolas" w:eastAsia="Times New Roman" w:hAnsi="Consolas" w:cs="Times New Roman"/>
+          <w:color w:val="FFFFFF"/>
+          <w:kern w:val="0"/>
+          <w:sz w:val="36"/>
+          <w:szCs w:val="36"/>
+          <w:lang w:val="en-US" w:eastAsia="es-ES"/>
+          <w14:ligatures w14:val="none"/>
+        </w:rPr>
+        <w:t>        Hello</w:t>
+      </w:r>
     </w:p>
     <w:p>
       <w:pPr>
@@ -449,18 +477,18 @@
           <w:kern w:val="0"/>
           <w:sz w:val="36"/>
           <w:szCs w:val="36"/>
-          <w:lang w:eastAsia="es-ES"/>
-          <w14:ligatures w14:val="none"/>
-        </w:rPr>
-      </w:pPr>
-      <w:r>
-        <w:rPr>
-          <w:rFonts w:ascii="Consolas" w:eastAsia="Times New Roman" w:hAnsi="Consolas" w:cs="Times New Roman"/>
-          <w:color w:val="FFFFFF"/>
-          <w:kern w:val="0"/>
-          <w:sz w:val="36"/>
-          <w:szCs w:val="36"/>
-          <w:lang w:eastAsia="es-ES"/>
+          <w:lang w:val="en-US" w:eastAsia="es-ES"/>
+          <w14:ligatures w14:val="none"/>
+        </w:rPr>
+      </w:pPr>
+      <w:r>
+        <w:rPr>
+          <w:rFonts w:ascii="Consolas" w:eastAsia="Times New Roman" w:hAnsi="Consolas" w:cs="Times New Roman"/>
+          <w:color w:val="FFFFFF"/>
+          <w:kern w:val="0"/>
+          <w:sz w:val="36"/>
+          <w:szCs w:val="36"/>
+          <w:lang w:val="en-US" w:eastAsia="es-ES"/>
           <w14:ligatures w14:val="none"/>
         </w:rPr>
         <w:t xml:space="preserve">        </w:t>
@@ -472,7 +500,7 @@
           <w:kern w:val="0"/>
           <w:sz w:val="36"/>
           <w:szCs w:val="36"/>
-          <w:lang w:eastAsia="es-ES"/>
+          <w:lang w:val="en-US" w:eastAsia="es-ES"/>
           <w14:ligatures w14:val="none"/>
         </w:rPr>
         <w:t>&lt;/&gt;</w:t>
@@ -488,18 +516,18 @@
           <w:kern w:val="0"/>
           <w:sz w:val="36"/>
           <w:szCs w:val="36"/>
-          <w:lang w:eastAsia="es-ES"/>
-          <w14:ligatures w14:val="none"/>
-        </w:rPr>
-      </w:pPr>
-      <w:r>
-        <w:rPr>
-          <w:rFonts w:ascii="Consolas" w:eastAsia="Times New Roman" w:hAnsi="Consolas" w:cs="Times New Roman"/>
-          <w:color w:val="FFFFFF"/>
-          <w:kern w:val="0"/>
-          <w:sz w:val="36"/>
-          <w:szCs w:val="36"/>
-          <w:lang w:eastAsia="es-ES"/>
+          <w:lang w:val="en-US" w:eastAsia="es-ES"/>
+          <w14:ligatures w14:val="none"/>
+        </w:rPr>
+      </w:pPr>
+      <w:r>
+        <w:rPr>
+          <w:rFonts w:ascii="Consolas" w:eastAsia="Times New Roman" w:hAnsi="Consolas" w:cs="Times New Roman"/>
+          <w:color w:val="FFFFFF"/>
+          <w:kern w:val="0"/>
+          <w:sz w:val="36"/>
+          <w:szCs w:val="36"/>
+          <w:lang w:val="en-US" w:eastAsia="es-ES"/>
           <w14:ligatures w14:val="none"/>
         </w:rPr>
         <w:t>    )</w:t>
@@ -515,23 +543,381 @@
           <w:kern w:val="0"/>
           <w:sz w:val="36"/>
           <w:szCs w:val="36"/>
-          <w:lang w:eastAsia="es-ES"/>
-          <w14:ligatures w14:val="none"/>
-        </w:rPr>
-      </w:pPr>
-      <w:r>
-        <w:rPr>
-          <w:rFonts w:ascii="Consolas" w:eastAsia="Times New Roman" w:hAnsi="Consolas" w:cs="Times New Roman"/>
-          <w:color w:val="FFFFFF"/>
-          <w:kern w:val="0"/>
-          <w:sz w:val="36"/>
-          <w:szCs w:val="36"/>
-          <w:lang w:eastAsia="es-ES"/>
+          <w:lang w:val="en-US" w:eastAsia="es-ES"/>
+          <w14:ligatures w14:val="none"/>
+        </w:rPr>
+      </w:pPr>
+      <w:r>
+        <w:rPr>
+          <w:rFonts w:ascii="Consolas" w:eastAsia="Times New Roman" w:hAnsi="Consolas" w:cs="Times New Roman"/>
+          <w:color w:val="FFFFFF"/>
+          <w:kern w:val="0"/>
+          <w:sz w:val="36"/>
+          <w:szCs w:val="36"/>
+          <w:lang w:val="en-US" w:eastAsia="es-ES"/>
           <w14:ligatures w14:val="none"/>
         </w:rPr>
         <w:t>}</w:t>
       </w:r>
     </w:p>
+    <w:p>
+      <w:pPr>
+        <w:rPr>
+          <w:lang w:val="en-US"/>
+        </w:rPr>
+      </w:pPr>
+    </w:p>
+    <w:p>
+      <w:pPr>
+        <w:pStyle w:val="Ttulo1"/>
+        <w:rPr>
+          <w:lang w:val="en-US"/>
+        </w:rPr>
+      </w:pPr>
+      <w:r>
+        <w:rPr>
+          <w:lang w:val="en-US"/>
+        </w:rPr>
+        <w:t>/app/</w:t>
+      </w:r>
+      <w:proofErr w:type="spellStart"/>
+      <w:r>
+        <w:rPr>
+          <w:lang w:val="en-US"/>
+        </w:rPr>
+        <w:t>page.</w:t>
+      </w:r>
+      <w:r>
+        <w:rPr>
+          <w:lang w:val="en-US"/>
+        </w:rPr>
+        <w:t>t</w:t>
+      </w:r>
+      <w:r>
+        <w:rPr>
+          <w:lang w:val="en-US"/>
+        </w:rPr>
+        <w:t>sx</w:t>
+      </w:r>
+      <w:proofErr w:type="spellEnd"/>
+      <w:r>
+        <w:rPr>
+          <w:lang w:val="en-US"/>
+        </w:rPr>
+        <w:t xml:space="preserve"> </w:t>
+      </w:r>
+      <w:proofErr w:type="gramStart"/>
+      <w:r>
+        <w:rPr>
+          <w:lang w:val="en-US"/>
+        </w:rPr>
+        <w:t xml:space="preserve">  .</w:t>
+      </w:r>
+      <w:proofErr w:type="spellStart"/>
+      <w:r>
+        <w:rPr>
+          <w:lang w:val="en-US"/>
+        </w:rPr>
+        <w:t>jsx</w:t>
+      </w:r>
+      <w:proofErr w:type="spellEnd"/>
+      <w:proofErr w:type="gramEnd"/>
+    </w:p>
+    <w:p>
+      <w:r>
+        <w:t>Es la primera v</w:t>
+      </w:r>
+      <w:r>
+        <w:t>ista del proyecto</w:t>
+      </w:r>
+    </w:p>
+    <w:p>
+      <w:pPr>
+        <w:pStyle w:val="Ttulo1"/>
+      </w:pPr>
+      <w:proofErr w:type="gramStart"/>
+      <w:r>
+        <w:t>/app/</w:t>
+      </w:r>
+      <w:proofErr w:type="spellStart"/>
+      <w:r>
+        <w:t>layout.tsx</w:t>
+      </w:r>
+      <w:proofErr w:type="spellEnd"/>
+      <w:r>
+        <w:t xml:space="preserve"> .</w:t>
+      </w:r>
+      <w:proofErr w:type="spellStart"/>
+      <w:r>
+        <w:t>jsx</w:t>
+      </w:r>
+      <w:proofErr w:type="spellEnd"/>
+      <w:proofErr w:type="gramEnd"/>
+    </w:p>
+    <w:p>
+      <w:r>
+        <w:t xml:space="preserve">Tiene el componente </w:t>
+      </w:r>
+      <w:proofErr w:type="spellStart"/>
+      <w:r>
+        <w:t>layout</w:t>
+      </w:r>
+      <w:proofErr w:type="spellEnd"/>
+      <w:r>
+        <w:t xml:space="preserve"> por defecto </w:t>
+      </w:r>
+    </w:p>
+    <w:p>
+      <w:pPr>
+        <w:pStyle w:val="Ttulo1"/>
+      </w:pPr>
+      <w:r>
+        <w:t>/app/</w:t>
+      </w:r>
+      <w:proofErr w:type="spellStart"/>
+      <w:r>
+        <w:t>lib</w:t>
+      </w:r>
+      <w:proofErr w:type="spellEnd"/>
+    </w:p>
+    <w:p>
+      <w:r>
+        <w:t xml:space="preserve">Archivos </w:t>
+      </w:r>
+      <w:proofErr w:type="spellStart"/>
+      <w:r>
+        <w:t>js</w:t>
+      </w:r>
+      <w:proofErr w:type="spellEnd"/>
+      <w:r>
+        <w:t xml:space="preserve"> con utilidades </w:t>
+      </w:r>
+    </w:p>
+    <w:p>
+      <w:pPr>
+        <w:pStyle w:val="Ttulo1"/>
+      </w:pPr>
+      <w:r>
+        <w:t>/</w:t>
+      </w:r>
+      <w:proofErr w:type="spellStart"/>
+      <w:r>
+        <w:t>public</w:t>
+      </w:r>
+      <w:proofErr w:type="spellEnd"/>
+      <w:r>
+        <w:t>/</w:t>
+      </w:r>
+    </w:p>
+    <w:p>
+      <w:r>
+        <w:t>Poner los archivos estáticos, como el /</w:t>
+      </w:r>
+      <w:proofErr w:type="spellStart"/>
+      <w:r>
+        <w:t>img</w:t>
+      </w:r>
+      <w:proofErr w:type="spellEnd"/>
+      <w:r>
+        <w:t>/</w:t>
+      </w:r>
+    </w:p>
+    <w:p>
+      <w:pPr>
+        <w:pStyle w:val="Ttulo1"/>
+        <w:rPr>
+          <w:lang w:val="en-US"/>
+        </w:rPr>
+      </w:pPr>
+      <w:r>
+        <w:rPr>
+          <w:lang w:val="en-US"/>
+        </w:rPr>
+        <w:t>Link</w:t>
+      </w:r>
+    </w:p>
+    <w:p>
+      <w:pPr>
+        <w:rPr>
+          <w:color w:val="538135" w:themeColor="accent6" w:themeShade="BF"/>
+          <w:lang w:val="en-US"/>
+        </w:rPr>
+      </w:pPr>
+      <w:r>
+        <w:rPr>
+          <w:color w:val="538135" w:themeColor="accent6" w:themeShade="BF"/>
+          <w:lang w:val="en-US"/>
+        </w:rPr>
+        <w:t>Import Link from ‘next/link’</w:t>
+      </w:r>
+    </w:p>
+    <w:p>
+      <w:pPr>
+        <w:rPr>
+          <w:color w:val="538135" w:themeColor="accent6" w:themeShade="BF"/>
+        </w:rPr>
+      </w:pPr>
+      <w:r>
+        <w:rPr>
+          <w:color w:val="538135" w:themeColor="accent6" w:themeShade="BF"/>
+        </w:rPr>
+        <w:t xml:space="preserve">&lt;link </w:t>
+      </w:r>
+      <w:proofErr w:type="spellStart"/>
+      <w:r>
+        <w:rPr>
+          <w:color w:val="538135" w:themeColor="accent6" w:themeShade="BF"/>
+        </w:rPr>
+        <w:t>href</w:t>
+      </w:r>
+      <w:proofErr w:type="spellEnd"/>
+      <w:r>
+        <w:rPr>
+          <w:color w:val="538135" w:themeColor="accent6" w:themeShade="BF"/>
+        </w:rPr>
+        <w:t>=’/ruta/</w:t>
+      </w:r>
+      <w:proofErr w:type="spellStart"/>
+      <w:r>
+        <w:rPr>
+          <w:color w:val="538135" w:themeColor="accent6" w:themeShade="BF"/>
+        </w:rPr>
+        <w:t>mivista</w:t>
+      </w:r>
+      <w:proofErr w:type="spellEnd"/>
+      <w:r>
+        <w:rPr>
+          <w:color w:val="538135" w:themeColor="accent6" w:themeShade="BF"/>
+        </w:rPr>
+        <w:t>’ &gt; Algo &lt;/&gt;</w:t>
+      </w:r>
+    </w:p>
+    <w:p>
+      <w:pPr>
+        <w:rPr>
+          <w:color w:val="538135" w:themeColor="accent6" w:themeShade="BF"/>
+        </w:rPr>
+      </w:pPr>
+    </w:p>
+    <w:p>
+      <w:pPr>
+        <w:pStyle w:val="Ttulo1"/>
+        <w:rPr>
+          <w:lang w:val="en-US"/>
+        </w:rPr>
+      </w:pPr>
+      <w:r>
+        <w:rPr>
+          <w:lang w:val="en-US"/>
+        </w:rPr>
+        <w:t>Image</w:t>
+      </w:r>
+    </w:p>
+    <w:p>
+      <w:pPr>
+        <w:rPr>
+          <w:color w:val="538135" w:themeColor="accent6" w:themeShade="BF"/>
+          <w:lang w:val="en-US"/>
+        </w:rPr>
+      </w:pPr>
+      <w:r>
+        <w:rPr>
+          <w:color w:val="538135" w:themeColor="accent6" w:themeShade="BF"/>
+          <w:lang w:val="en-US"/>
+        </w:rPr>
+        <w:t>Import Image from ‘next/image’;</w:t>
+      </w:r>
+    </w:p>
+    <w:p>
+      <w:pPr>
+        <w:rPr>
+          <w:color w:val="538135" w:themeColor="accent6" w:themeShade="BF"/>
+          <w:lang w:val="en-US"/>
+        </w:rPr>
+      </w:pPr>
+      <w:r>
+        <w:rPr>
+          <w:color w:val="538135" w:themeColor="accent6" w:themeShade="BF"/>
+          <w:lang w:val="en-US"/>
+        </w:rPr>
+        <w:t xml:space="preserve">&lt;Image </w:t>
+      </w:r>
+      <w:proofErr w:type="spellStart"/>
+      <w:r>
+        <w:rPr>
+          <w:color w:val="538135" w:themeColor="accent6" w:themeShade="BF"/>
+          <w:lang w:val="en-US"/>
+        </w:rPr>
+        <w:t>src</w:t>
+      </w:r>
+      <w:proofErr w:type="spellEnd"/>
+      <w:r>
+        <w:rPr>
+          <w:color w:val="538135" w:themeColor="accent6" w:themeShade="BF"/>
+          <w:lang w:val="en-US"/>
+        </w:rPr>
+        <w:t>=</w:t>
+      </w:r>
+      <w:proofErr w:type="gramStart"/>
+      <w:r>
+        <w:rPr>
+          <w:color w:val="538135" w:themeColor="accent6" w:themeShade="BF"/>
+          <w:lang w:val="en-US"/>
+        </w:rPr>
+        <w:t>”..</w:t>
+      </w:r>
+      <w:proofErr w:type="gramEnd"/>
+      <w:r>
+        <w:rPr>
+          <w:color w:val="538135" w:themeColor="accent6" w:themeShade="BF"/>
+          <w:lang w:val="en-US"/>
+        </w:rPr>
+        <w:t>jpg”</w:t>
+      </w:r>
+      <w:r>
+        <w:rPr>
+          <w:color w:val="538135" w:themeColor="accent6" w:themeShade="BF"/>
+          <w:lang w:val="en-US"/>
+        </w:rPr>
+        <w:t xml:space="preserve"> width={600} height={600} alt=”</w:t>
+      </w:r>
+      <w:proofErr w:type="spellStart"/>
+      <w:r>
+        <w:rPr>
+          <w:color w:val="538135" w:themeColor="accent6" w:themeShade="BF"/>
+          <w:lang w:val="en-US"/>
+        </w:rPr>
+        <w:t>descripcion</w:t>
+      </w:r>
+      <w:proofErr w:type="spellEnd"/>
+      <w:r>
+        <w:rPr>
+          <w:color w:val="538135" w:themeColor="accent6" w:themeShade="BF"/>
+          <w:lang w:val="en-US"/>
+        </w:rPr>
+        <w:t>”</w:t>
+      </w:r>
+      <w:r>
+        <w:rPr>
+          <w:color w:val="538135" w:themeColor="accent6" w:themeShade="BF"/>
+          <w:lang w:val="en-US"/>
+        </w:rPr>
+        <w:t xml:space="preserve"> /&gt;</w:t>
+      </w:r>
+    </w:p>
+    <w:p>
+      <w:r>
+        <w:t xml:space="preserve">La carpeta </w:t>
+      </w:r>
+      <w:proofErr w:type="spellStart"/>
+      <w:r>
+        <w:t>public</w:t>
+      </w:r>
+      <w:proofErr w:type="spellEnd"/>
+      <w:r>
+        <w:t xml:space="preserve"> se considera la raíz asi que no hay que incluirla</w:t>
+      </w:r>
+    </w:p>
     <w:p/>
     <w:p>
       <w:pPr>
@@ -540,37 +926,114 @@
           <w:lang w:val="en-US"/>
         </w:rPr>
       </w:pPr>
-      <w:r>
-        <w:rPr>
-          <w:lang w:val="en-US"/>
-        </w:rPr>
-        <w:t>Link</w:t>
-      </w:r>
-    </w:p>
-    <w:p>
-      <w:pPr>
-        <w:rPr>
-          <w:color w:val="538135" w:themeColor="accent6" w:themeShade="BF"/>
-          <w:lang w:val="en-US"/>
-        </w:rPr>
-      </w:pPr>
-      <w:r>
-        <w:rPr>
-          <w:color w:val="538135" w:themeColor="accent6" w:themeShade="BF"/>
-          <w:lang w:val="en-US"/>
-        </w:rPr>
-        <w:t>Import Link from ‘next/link’</w:t>
-      </w:r>
-    </w:p>
-    <w:p>
-      <w:pPr>
-        <w:rPr>
-          <w:color w:val="538135" w:themeColor="accent6" w:themeShade="BF"/>
-        </w:rPr>
-      </w:pPr>
-      <w:r>
-        <w:rPr>
-          <w:color w:val="538135" w:themeColor="accent6" w:themeShade="BF"/>
+      <w:proofErr w:type="spellStart"/>
+      <w:r>
+        <w:rPr>
+          <w:lang w:val="en-US"/>
+        </w:rPr>
+        <w:t>Metadatos</w:t>
+      </w:r>
+      <w:proofErr w:type="spellEnd"/>
+    </w:p>
+    <w:p>
+      <w:pPr>
+        <w:rPr>
+          <w:lang w:val="en-US"/>
+        </w:rPr>
+      </w:pPr>
+      <w:r>
+        <w:rPr>
+          <w:lang w:val="en-US"/>
+        </w:rPr>
+        <w:t xml:space="preserve">Para </w:t>
+      </w:r>
+      <w:proofErr w:type="spellStart"/>
+      <w:r>
+        <w:rPr>
+          <w:lang w:val="en-US"/>
+        </w:rPr>
+        <w:t>el</w:t>
+      </w:r>
+      <w:proofErr w:type="spellEnd"/>
+      <w:r>
+        <w:rPr>
+          <w:lang w:val="en-US"/>
+        </w:rPr>
+        <w:t xml:space="preserve"> CEO</w:t>
+      </w:r>
+    </w:p>
+    <w:p>
+      <w:pPr>
+        <w:rPr>
+          <w:color w:val="538135" w:themeColor="accent6" w:themeShade="BF"/>
+          <w:lang w:val="en-US"/>
+        </w:rPr>
+      </w:pPr>
+      <w:r>
+        <w:rPr>
+          <w:color w:val="538135" w:themeColor="accent6" w:themeShade="BF"/>
+          <w:lang w:val="en-US"/>
+        </w:rPr>
+        <w:t>Import Head from “next/head”;</w:t>
+      </w:r>
+    </w:p>
+    <w:p>
+      <w:pPr>
+        <w:rPr>
+          <w:color w:val="538135" w:themeColor="accent6" w:themeShade="BF"/>
+          <w:lang w:val="en-US"/>
+        </w:rPr>
+      </w:pPr>
+      <w:r>
+        <w:rPr>
+          <w:color w:val="538135" w:themeColor="accent6" w:themeShade="BF"/>
+          <w:lang w:val="en-US"/>
+        </w:rPr>
+        <w:t>&lt;Head&gt;</w:t>
+      </w:r>
+    </w:p>
+    <w:p>
+      <w:pPr>
+        <w:rPr>
+          <w:color w:val="538135" w:themeColor="accent6" w:themeShade="BF"/>
+          <w:lang w:val="en-US"/>
+        </w:rPr>
+      </w:pPr>
+      <w:r>
+        <w:rPr>
+          <w:color w:val="538135" w:themeColor="accent6" w:themeShade="BF"/>
+          <w:lang w:val="en-US"/>
+        </w:rPr>
+        <w:t xml:space="preserve">&lt;title&gt; Mi </w:t>
+      </w:r>
+      <w:proofErr w:type="spellStart"/>
+      <w:r>
+        <w:rPr>
+          <w:color w:val="538135" w:themeColor="accent6" w:themeShade="BF"/>
+          <w:lang w:val="en-US"/>
+        </w:rPr>
+        <w:t>titulo</w:t>
+      </w:r>
+      <w:proofErr w:type="spellEnd"/>
+      <w:r>
+        <w:rPr>
+          <w:color w:val="538135" w:themeColor="accent6" w:themeShade="BF"/>
+          <w:lang w:val="en-US"/>
+        </w:rPr>
+        <w:t>&lt;/&gt;</w:t>
+      </w:r>
+    </w:p>
+    <w:p>
+      <w:pPr>
+        <w:rPr>
+          <w:color w:val="538135" w:themeColor="accent6" w:themeShade="BF"/>
+          <w:lang w:val="en-US"/>
+        </w:rPr>
+      </w:pPr>
+      <w:r>
+        <w:rPr>
+          <w:color w:val="538135" w:themeColor="accent6" w:themeShade="BF"/>
+          <w:lang w:val="en-US"/>
         </w:rPr>
         <w:t xml:space="preserve">&lt;link </w:t>
       </w:r>
@@ -578,35 +1041,62 @@
       <w:r>
         <w:rPr>
           <w:color w:val="538135" w:themeColor="accent6" w:themeShade="BF"/>
-        </w:rPr>
-        <w:t>href</w:t>
-      </w:r>
-      <w:proofErr w:type="spellEnd"/>
-      <w:r>
-        <w:rPr>
-          <w:color w:val="538135" w:themeColor="accent6" w:themeShade="BF"/>
-        </w:rPr>
-        <w:t>=’/ruta/</w:t>
-      </w:r>
-      <w:proofErr w:type="spellStart"/>
-      <w:r>
-        <w:rPr>
-          <w:color w:val="538135" w:themeColor="accent6" w:themeShade="BF"/>
-        </w:rPr>
-        <w:t>mivista</w:t>
-      </w:r>
-      <w:proofErr w:type="spellEnd"/>
-      <w:r>
-        <w:rPr>
-          <w:color w:val="538135" w:themeColor="accent6" w:themeShade="BF"/>
-        </w:rPr>
-        <w:t>’ &gt; Algo &lt;/&gt;</w:t>
-      </w:r>
-    </w:p>
-    <w:p>
-      <w:pPr>
-        <w:rPr>
-          <w:color w:val="538135" w:themeColor="accent6" w:themeShade="BF"/>
+          <w:lang w:val="en-US"/>
+        </w:rPr>
+        <w:t>rel</w:t>
+      </w:r>
+      <w:proofErr w:type="spellEnd"/>
+      <w:proofErr w:type="gramStart"/>
+      <w:r>
+        <w:rPr>
+          <w:color w:val="538135" w:themeColor="accent6" w:themeShade="BF"/>
+          <w:lang w:val="en-US"/>
+        </w:rPr>
+        <w:t>=“</w:t>
+      </w:r>
+      <w:proofErr w:type="gramEnd"/>
+      <w:r>
+        <w:rPr>
+          <w:color w:val="538135" w:themeColor="accent6" w:themeShade="BF"/>
+          <w:lang w:val="en-US"/>
+        </w:rPr>
+        <w:t>icon” ../&gt;</w:t>
+      </w:r>
+    </w:p>
+    <w:p>
+      <w:pPr>
+        <w:rPr>
+          <w:color w:val="538135" w:themeColor="accent6" w:themeShade="BF"/>
+          <w:lang w:val="en-US"/>
+        </w:rPr>
+      </w:pPr>
+      <w:r>
+        <w:rPr>
+          <w:color w:val="538135" w:themeColor="accent6" w:themeShade="BF"/>
+          <w:lang w:val="en-US"/>
+        </w:rPr>
+        <w:t>&lt;meta …/&gt;</w:t>
+      </w:r>
+    </w:p>
+    <w:p>
+      <w:pPr>
+        <w:rPr>
+          <w:color w:val="538135" w:themeColor="accent6" w:themeShade="BF"/>
+          <w:lang w:val="en-US"/>
+        </w:rPr>
+      </w:pPr>
+      <w:r>
+        <w:rPr>
+          <w:color w:val="538135" w:themeColor="accent6" w:themeShade="BF"/>
+          <w:lang w:val="en-US"/>
+        </w:rPr>
+        <w:t>&lt;/Head&gt;</w:t>
+      </w:r>
+    </w:p>
+    <w:p>
+      <w:pPr>
+        <w:rPr>
+          <w:lang w:val="en-US"/>
         </w:rPr>
       </w:pPr>
     </w:p>
@@ -621,53 +1111,76 @@
         <w:rPr>
           <w:lang w:val="en-US"/>
         </w:rPr>
-        <w:t>Image</w:t>
-      </w:r>
-    </w:p>
-    <w:p>
-      <w:pPr>
-        <w:rPr>
-          <w:color w:val="538135" w:themeColor="accent6" w:themeShade="BF"/>
-          <w:lang w:val="en-US"/>
-        </w:rPr>
-      </w:pPr>
-      <w:r>
-        <w:rPr>
-          <w:color w:val="538135" w:themeColor="accent6" w:themeShade="BF"/>
-          <w:lang w:val="en-US"/>
-        </w:rPr>
-        <w:t>Import Image from ‘next/image’;</w:t>
-      </w:r>
-    </w:p>
-    <w:p>
-      <w:pPr>
-        <w:rPr>
-          <w:color w:val="538135" w:themeColor="accent6" w:themeShade="BF"/>
-          <w:lang w:val="en-US"/>
-        </w:rPr>
-      </w:pPr>
-      <w:r>
-        <w:rPr>
-          <w:color w:val="538135" w:themeColor="accent6" w:themeShade="BF"/>
-          <w:lang w:val="en-US"/>
-        </w:rPr>
-        <w:t xml:space="preserve">&lt;Image </w:t>
-      </w:r>
-      <w:proofErr w:type="spellStart"/>
-      <w:r>
-        <w:rPr>
-          <w:color w:val="538135" w:themeColor="accent6" w:themeShade="BF"/>
-          <w:lang w:val="en-US"/>
-        </w:rPr>
-        <w:t>src</w:t>
-      </w:r>
-      <w:proofErr w:type="spellEnd"/>
-      <w:r>
-        <w:rPr>
-          <w:color w:val="538135" w:themeColor="accent6" w:themeShade="BF"/>
-          <w:lang w:val="en-US"/>
-        </w:rPr>
-        <w:t>=</w:t>
+        <w:t>Layout</w:t>
+      </w:r>
+    </w:p>
+    <w:p>
+      <w:r>
+        <w:t>Crear un componente</w:t>
+      </w:r>
+      <w:r>
+        <w:t xml:space="preserve"> (en cualquier parte, pero preferiblemente en su carpeta </w:t>
+      </w:r>
+      <w:proofErr w:type="spellStart"/>
+      <w:r>
+        <w:t>components</w:t>
+      </w:r>
+      <w:proofErr w:type="spellEnd"/>
+      <w:r>
+        <w:t>)</w:t>
+      </w:r>
+      <w:r>
+        <w:t xml:space="preserve"> que haga d</w:t>
+      </w:r>
+      <w:r>
+        <w:t xml:space="preserve">e esta función, </w:t>
+      </w:r>
+    </w:p>
+    <w:p>
+      <w:pPr>
+        <w:rPr>
+          <w:color w:val="538135" w:themeColor="accent6" w:themeShade="BF"/>
+          <w:lang w:val="en-US"/>
+        </w:rPr>
+      </w:pPr>
+      <w:r>
+        <w:rPr>
+          <w:color w:val="538135" w:themeColor="accent6" w:themeShade="BF"/>
+          <w:lang w:val="en-US"/>
+        </w:rPr>
+        <w:t xml:space="preserve">Export default </w:t>
+      </w:r>
+      <w:proofErr w:type="spellStart"/>
+      <w:r>
+        <w:rPr>
+          <w:color w:val="538135" w:themeColor="accent6" w:themeShade="BF"/>
+          <w:lang w:val="en-US"/>
+        </w:rPr>
+        <w:t>funtion</w:t>
+      </w:r>
+      <w:proofErr w:type="spellEnd"/>
+      <w:r>
+        <w:rPr>
+          <w:color w:val="538135" w:themeColor="accent6" w:themeShade="BF"/>
+          <w:lang w:val="en-US"/>
+        </w:rPr>
+        <w:t xml:space="preserve"> </w:t>
+      </w:r>
+      <w:proofErr w:type="spellStart"/>
+      <w:r>
+        <w:rPr>
+          <w:color w:val="538135" w:themeColor="accent6" w:themeShade="BF"/>
+          <w:lang w:val="en-US"/>
+        </w:rPr>
+        <w:t>MiLayout</w:t>
+      </w:r>
+      <w:proofErr w:type="spellEnd"/>
+      <w:r>
+        <w:rPr>
+          <w:color w:val="538135" w:themeColor="accent6" w:themeShade="BF"/>
+          <w:lang w:val="en-US"/>
+        </w:rPr>
+        <w:t>({children</w:t>
       </w:r>
       <w:proofErr w:type="gramStart"/>
       <w:r>
@@ -675,336 +1188,14 @@
           <w:color w:val="538135" w:themeColor="accent6" w:themeShade="BF"/>
           <w:lang w:val="en-US"/>
         </w:rPr>
-        <w:t>”..</w:t>
+        <w:t>}){</w:t>
       </w:r>
       <w:proofErr w:type="gramEnd"/>
-      <w:r>
-        <w:rPr>
-          <w:color w:val="538135" w:themeColor="accent6" w:themeShade="BF"/>
-          <w:lang w:val="en-US"/>
-        </w:rPr>
-        <w:t>jpg”</w:t>
-      </w:r>
-      <w:r>
-        <w:rPr>
-          <w:color w:val="538135" w:themeColor="accent6" w:themeShade="BF"/>
-          <w:lang w:val="en-US"/>
-        </w:rPr>
-        <w:t xml:space="preserve"> width={600} height={600} alt=”</w:t>
-      </w:r>
-      <w:proofErr w:type="spellStart"/>
-      <w:r>
-        <w:rPr>
-          <w:color w:val="538135" w:themeColor="accent6" w:themeShade="BF"/>
-          <w:lang w:val="en-US"/>
-        </w:rPr>
-        <w:t>descripcion</w:t>
-      </w:r>
-      <w:proofErr w:type="spellEnd"/>
-      <w:r>
-        <w:rPr>
-          <w:color w:val="538135" w:themeColor="accent6" w:themeShade="BF"/>
-          <w:lang w:val="en-US"/>
-        </w:rPr>
-        <w:t>”</w:t>
-      </w:r>
-      <w:r>
-        <w:rPr>
-          <w:color w:val="538135" w:themeColor="accent6" w:themeShade="BF"/>
-          <w:lang w:val="en-US"/>
-        </w:rPr>
-        <w:t xml:space="preserve"> /&gt;</w:t>
-      </w:r>
-    </w:p>
-    <w:p>
-      <w:r>
-        <w:t xml:space="preserve">La carpeta </w:t>
-      </w:r>
-      <w:proofErr w:type="spellStart"/>
-      <w:r>
-        <w:t>public</w:t>
-      </w:r>
-      <w:proofErr w:type="spellEnd"/>
-      <w:r>
-        <w:t xml:space="preserve"> se considera la raíz asi que no hay que incluirla</w:t>
-      </w:r>
-    </w:p>
-    <w:p/>
-    <w:p>
-      <w:pPr>
-        <w:pStyle w:val="Ttulo1"/>
-        <w:rPr>
-          <w:lang w:val="en-US"/>
-        </w:rPr>
-      </w:pPr>
-      <w:proofErr w:type="spellStart"/>
-      <w:r>
-        <w:rPr>
-          <w:lang w:val="en-US"/>
-        </w:rPr>
-        <w:t>Metadatos</w:t>
-      </w:r>
-      <w:proofErr w:type="spellEnd"/>
-    </w:p>
-    <w:p>
-      <w:pPr>
-        <w:rPr>
-          <w:lang w:val="en-US"/>
-        </w:rPr>
-      </w:pPr>
-      <w:r>
-        <w:rPr>
-          <w:lang w:val="en-US"/>
-        </w:rPr>
-        <w:t xml:space="preserve">Para </w:t>
-      </w:r>
-      <w:proofErr w:type="spellStart"/>
-      <w:r>
-        <w:rPr>
-          <w:lang w:val="en-US"/>
-        </w:rPr>
-        <w:t>el</w:t>
-      </w:r>
-      <w:proofErr w:type="spellEnd"/>
-      <w:r>
-        <w:rPr>
-          <w:lang w:val="en-US"/>
-        </w:rPr>
-        <w:t xml:space="preserve"> CEO</w:t>
-      </w:r>
-    </w:p>
-    <w:p>
-      <w:pPr>
-        <w:rPr>
-          <w:color w:val="538135" w:themeColor="accent6" w:themeShade="BF"/>
-          <w:lang w:val="en-US"/>
-        </w:rPr>
-      </w:pPr>
-      <w:r>
-        <w:rPr>
-          <w:color w:val="538135" w:themeColor="accent6" w:themeShade="BF"/>
-          <w:lang w:val="en-US"/>
-        </w:rPr>
-        <w:lastRenderedPageBreak/>
-        <w:t>Import Head from “next/head”;</w:t>
-      </w:r>
-    </w:p>
-    <w:p>
-      <w:pPr>
-        <w:rPr>
-          <w:color w:val="538135" w:themeColor="accent6" w:themeShade="BF"/>
-          <w:lang w:val="en-US"/>
-        </w:rPr>
-      </w:pPr>
-      <w:r>
-        <w:rPr>
-          <w:color w:val="538135" w:themeColor="accent6" w:themeShade="BF"/>
-          <w:lang w:val="en-US"/>
-        </w:rPr>
-        <w:t>&lt;Head&gt;</w:t>
-      </w:r>
-    </w:p>
-    <w:p>
-      <w:pPr>
-        <w:rPr>
-          <w:color w:val="538135" w:themeColor="accent6" w:themeShade="BF"/>
-          <w:lang w:val="en-US"/>
-        </w:rPr>
-      </w:pPr>
-      <w:r>
-        <w:rPr>
-          <w:color w:val="538135" w:themeColor="accent6" w:themeShade="BF"/>
-          <w:lang w:val="en-US"/>
-        </w:rPr>
-        <w:t xml:space="preserve">&lt;title&gt; Mi </w:t>
-      </w:r>
-      <w:proofErr w:type="spellStart"/>
-      <w:r>
-        <w:rPr>
-          <w:color w:val="538135" w:themeColor="accent6" w:themeShade="BF"/>
-          <w:lang w:val="en-US"/>
-        </w:rPr>
-        <w:t>titulo</w:t>
-      </w:r>
-      <w:proofErr w:type="spellEnd"/>
-      <w:r>
-        <w:rPr>
-          <w:color w:val="538135" w:themeColor="accent6" w:themeShade="BF"/>
-          <w:lang w:val="en-US"/>
-        </w:rPr>
-        <w:t>&lt;/&gt;</w:t>
-      </w:r>
-    </w:p>
-    <w:p>
-      <w:pPr>
-        <w:rPr>
-          <w:color w:val="538135" w:themeColor="accent6" w:themeShade="BF"/>
-          <w:lang w:val="en-US"/>
-        </w:rPr>
-      </w:pPr>
-      <w:r>
-        <w:rPr>
-          <w:color w:val="538135" w:themeColor="accent6" w:themeShade="BF"/>
-          <w:lang w:val="en-US"/>
-        </w:rPr>
-        <w:t xml:space="preserve">&lt;link </w:t>
-      </w:r>
-      <w:proofErr w:type="spellStart"/>
-      <w:r>
-        <w:rPr>
-          <w:color w:val="538135" w:themeColor="accent6" w:themeShade="BF"/>
-          <w:lang w:val="en-US"/>
-        </w:rPr>
-        <w:t>rel</w:t>
-      </w:r>
-      <w:proofErr w:type="spellEnd"/>
-      <w:proofErr w:type="gramStart"/>
-      <w:r>
-        <w:rPr>
-          <w:color w:val="538135" w:themeColor="accent6" w:themeShade="BF"/>
-          <w:lang w:val="en-US"/>
-        </w:rPr>
-        <w:t>=“</w:t>
-      </w:r>
-      <w:proofErr w:type="gramEnd"/>
-      <w:r>
-        <w:rPr>
-          <w:color w:val="538135" w:themeColor="accent6" w:themeShade="BF"/>
-          <w:lang w:val="en-US"/>
-        </w:rPr>
-        <w:t>icon” ../&gt;</w:t>
-      </w:r>
-    </w:p>
-    <w:p>
-      <w:pPr>
-        <w:rPr>
-          <w:color w:val="538135" w:themeColor="accent6" w:themeShade="BF"/>
-          <w:lang w:val="en-US"/>
-        </w:rPr>
-      </w:pPr>
-      <w:r>
-        <w:rPr>
-          <w:color w:val="538135" w:themeColor="accent6" w:themeShade="BF"/>
-          <w:lang w:val="en-US"/>
-        </w:rPr>
-        <w:t>&lt;meta …/&gt;</w:t>
-      </w:r>
-    </w:p>
-    <w:p>
-      <w:pPr>
-        <w:rPr>
-          <w:color w:val="538135" w:themeColor="accent6" w:themeShade="BF"/>
-          <w:lang w:val="en-US"/>
-        </w:rPr>
-      </w:pPr>
-      <w:r>
-        <w:rPr>
-          <w:color w:val="538135" w:themeColor="accent6" w:themeShade="BF"/>
-          <w:lang w:val="en-US"/>
-        </w:rPr>
-        <w:t>&lt;/Head&gt;</w:t>
-      </w:r>
-    </w:p>
-    <w:p>
-      <w:pPr>
-        <w:rPr>
-          <w:lang w:val="en-US"/>
-        </w:rPr>
-      </w:pPr>
-    </w:p>
-    <w:p>
-      <w:pPr>
-        <w:pStyle w:val="Ttulo1"/>
-      </w:pPr>
-      <w:proofErr w:type="spellStart"/>
-      <w:r>
-        <w:t>Layout</w:t>
-      </w:r>
-      <w:proofErr w:type="spellEnd"/>
-    </w:p>
-    <w:p>
-      <w:r>
-        <w:t>Crear un componente</w:t>
-      </w:r>
-      <w:r>
-        <w:t xml:space="preserve"> (en cualquier parte, pero preferiblemente en su carpeta </w:t>
-      </w:r>
-      <w:proofErr w:type="spellStart"/>
-      <w:r>
-        <w:t>components</w:t>
-      </w:r>
-      <w:proofErr w:type="spellEnd"/>
-      <w:r>
-        <w:t>)</w:t>
-      </w:r>
-      <w:r>
-        <w:t xml:space="preserve"> que haga d</w:t>
-      </w:r>
-      <w:r>
-        <w:t xml:space="preserve">e esta función, </w:t>
-      </w:r>
-    </w:p>
-    <w:p>
-      <w:pPr>
-        <w:rPr>
-          <w:color w:val="538135" w:themeColor="accent6" w:themeShade="BF"/>
-          <w:lang w:val="en-US"/>
-        </w:rPr>
-      </w:pPr>
-      <w:r>
-        <w:rPr>
-          <w:color w:val="538135" w:themeColor="accent6" w:themeShade="BF"/>
-          <w:lang w:val="en-US"/>
-        </w:rPr>
-        <w:t xml:space="preserve">Export default </w:t>
-      </w:r>
-      <w:proofErr w:type="spellStart"/>
-      <w:r>
-        <w:rPr>
-          <w:color w:val="538135" w:themeColor="accent6" w:themeShade="BF"/>
-          <w:lang w:val="en-US"/>
-        </w:rPr>
-        <w:t>funtion</w:t>
-      </w:r>
-      <w:proofErr w:type="spellEnd"/>
-      <w:r>
-        <w:rPr>
-          <w:color w:val="538135" w:themeColor="accent6" w:themeShade="BF"/>
-          <w:lang w:val="en-US"/>
-        </w:rPr>
-        <w:t xml:space="preserve"> </w:t>
-      </w:r>
-      <w:proofErr w:type="spellStart"/>
-      <w:r>
-        <w:rPr>
-          <w:color w:val="538135" w:themeColor="accent6" w:themeShade="BF"/>
-          <w:lang w:val="en-US"/>
-        </w:rPr>
-        <w:t>MiLayout</w:t>
-      </w:r>
-      <w:proofErr w:type="spellEnd"/>
-      <w:r>
-        <w:rPr>
-          <w:color w:val="538135" w:themeColor="accent6" w:themeShade="BF"/>
-          <w:lang w:val="en-US"/>
-        </w:rPr>
-        <w:t>({children</w:t>
-      </w:r>
-      <w:proofErr w:type="gramStart"/>
-      <w:r>
-        <w:rPr>
-          <w:color w:val="538135" w:themeColor="accent6" w:themeShade="BF"/>
-          <w:lang w:val="en-US"/>
-        </w:rPr>
-        <w:t>}){</w:t>
-      </w:r>
-      <w:proofErr w:type="gramEnd"/>
-    </w:p>
-    <w:p>
-      <w:pPr>
-        <w:rPr>
-          <w:color w:val="538135" w:themeColor="accent6" w:themeShade="BF"/>
-          <w:lang w:val="en-US"/>
+    </w:p>
+    <w:p>
+      <w:pPr>
+        <w:rPr>
+          <w:color w:val="538135" w:themeColor="accent6" w:themeShade="BF"/>
         </w:rPr>
       </w:pPr>
       <w:r>
@@ -1013,27 +1204,37 @@
           <w:lang w:val="en-US"/>
         </w:rPr>
         <w:tab/>
-        <w:t>Return (</w:t>
-      </w:r>
-    </w:p>
-    <w:p>
-      <w:pPr>
-        <w:rPr>
-          <w:color w:val="538135" w:themeColor="accent6" w:themeShade="BF"/>
-          <w:lang w:val="en-US"/>
-        </w:rPr>
-      </w:pPr>
-      <w:r>
-        <w:rPr>
-          <w:color w:val="538135" w:themeColor="accent6" w:themeShade="BF"/>
-          <w:lang w:val="en-US"/>
+      </w:r>
+      <w:proofErr w:type="spellStart"/>
+      <w:r>
+        <w:rPr>
+          <w:color w:val="538135" w:themeColor="accent6" w:themeShade="BF"/>
+        </w:rPr>
+        <w:t>Return</w:t>
+      </w:r>
+      <w:proofErr w:type="spellEnd"/>
+      <w:r>
+        <w:rPr>
+          <w:color w:val="538135" w:themeColor="accent6" w:themeShade="BF"/>
+        </w:rPr>
+        <w:t xml:space="preserve"> (</w:t>
+      </w:r>
+    </w:p>
+    <w:p>
+      <w:pPr>
+        <w:rPr>
+          <w:color w:val="538135" w:themeColor="accent6" w:themeShade="BF"/>
+        </w:rPr>
+      </w:pPr>
+      <w:r>
+        <w:rPr>
+          <w:color w:val="538135" w:themeColor="accent6" w:themeShade="BF"/>
         </w:rPr>
         <w:tab/>
       </w:r>
       <w:r>
         <w:rPr>
           <w:color w:val="538135" w:themeColor="accent6" w:themeShade="BF"/>
-          <w:lang w:val="en-US"/>
         </w:rPr>
         <w:tab/>
         <w:t>…</w:t>
@@ -1043,23 +1244,34 @@
       <w:pPr>
         <w:rPr>
           <w:color w:val="538135" w:themeColor="accent6" w:themeShade="BF"/>
-          <w:lang w:val="en-US"/>
-        </w:rPr>
-      </w:pPr>
-      <w:r>
-        <w:rPr>
-          <w:color w:val="538135" w:themeColor="accent6" w:themeShade="BF"/>
-          <w:lang w:val="en-US"/>
+        </w:rPr>
+      </w:pPr>
+      <w:r>
+        <w:rPr>
+          <w:color w:val="538135" w:themeColor="accent6" w:themeShade="BF"/>
         </w:rPr>
         <w:tab/>
       </w:r>
       <w:r>
         <w:rPr>
           <w:color w:val="538135" w:themeColor="accent6" w:themeShade="BF"/>
-          <w:lang w:val="en-US"/>
         </w:rPr>
         <w:tab/>
-        <w:t>{children}</w:t>
+        <w:t>{</w:t>
+      </w:r>
+      <w:proofErr w:type="spellStart"/>
+      <w:r>
+        <w:rPr>
+          <w:color w:val="538135" w:themeColor="accent6" w:themeShade="BF"/>
+        </w:rPr>
+        <w:t>children</w:t>
+      </w:r>
+      <w:proofErr w:type="spellEnd"/>
+      <w:r>
+        <w:rPr>
+          <w:color w:val="538135" w:themeColor="accent6" w:themeShade="BF"/>
+        </w:rPr>
+        <w:t>}</w:t>
       </w:r>
     </w:p>
     <w:p>
@@ -1067,13 +1279,11 @@
         <w:ind w:firstLine="708"/>
         <w:rPr>
           <w:color w:val="538135" w:themeColor="accent6" w:themeShade="BF"/>
-          <w:lang w:val="en-US"/>
-        </w:rPr>
-      </w:pPr>
-      <w:r>
-        <w:rPr>
-          <w:color w:val="538135" w:themeColor="accent6" w:themeShade="BF"/>
-          <w:lang w:val="en-US"/>
+        </w:rPr>
+      </w:pPr>
+      <w:r>
+        <w:rPr>
+          <w:color w:val="538135" w:themeColor="accent6" w:themeShade="BF"/>
         </w:rPr>
         <w:t>)</w:t>
       </w:r>
@@ -1091,6 +1301,38 @@
         <w:t>}</w:t>
       </w:r>
     </w:p>
+    <w:p>
+      <w:pPr>
+        <w:rPr>
+          <w:color w:val="538135" w:themeColor="accent6" w:themeShade="BF"/>
+        </w:rPr>
+      </w:pPr>
+    </w:p>
+    <w:p>
+      <w:r>
+        <w:t xml:space="preserve">Tener </w:t>
+      </w:r>
+      <w:r>
+        <w:t xml:space="preserve">en cuenta que en la ruta que se declaren va a ser utilizado tambien en sus </w:t>
+      </w:r>
+      <w:proofErr w:type="spellStart"/>
+      <w:r>
+        <w:t>subrutas</w:t>
+      </w:r>
+      <w:proofErr w:type="spellEnd"/>
+      <w:r>
+        <w:t xml:space="preserve"> (</w:t>
+      </w:r>
+      <w:proofErr w:type="gramStart"/>
+      <w:r>
+        <w:t>creo?</w:t>
+      </w:r>
+      <w:proofErr w:type="gramEnd"/>
+      <w:r>
+        <w:t>)</w:t>
+      </w:r>
+    </w:p>
+    <w:p/>
     <w:p>
       <w:pPr>
         <w:rPr>
@@ -1138,6 +1380,7 @@
           <w:lang w:eastAsia="es-ES"/>
           <w14:ligatures w14:val="none"/>
         </w:rPr>
+        <w:lastRenderedPageBreak/>
         <w:t>Componente</w:t>
       </w:r>
       <w:r>
@@ -1429,22 +1672,52 @@
         </w:rPr>
       </w:pPr>
       <w:r>
-        <w:t xml:space="preserve">En el componente </w:t>
-      </w:r>
-    </w:p>
-    <w:p>
-      <w:pPr>
-        <w:rPr>
-          <w:color w:val="538135" w:themeColor="accent6" w:themeShade="BF"/>
-          <w:lang w:val="en-US"/>
-        </w:rPr>
-      </w:pPr>
-      <w:r>
-        <w:rPr>
-          <w:color w:val="538135" w:themeColor="accent6" w:themeShade="BF"/>
-          <w:lang w:val="en-US"/>
-        </w:rPr>
-        <w:lastRenderedPageBreak/>
+        <w:rPr>
+          <w:lang w:val="en-US"/>
+        </w:rPr>
+        <w:t xml:space="preserve">En </w:t>
+      </w:r>
+      <w:proofErr w:type="spellStart"/>
+      <w:r>
+        <w:rPr>
+          <w:lang w:val="en-US"/>
+        </w:rPr>
+        <w:t>el</w:t>
+      </w:r>
+      <w:proofErr w:type="spellEnd"/>
+      <w:r>
+        <w:rPr>
+          <w:lang w:val="en-US"/>
+        </w:rPr>
+        <w:t xml:space="preserve"> </w:t>
+      </w:r>
+      <w:proofErr w:type="spellStart"/>
+      <w:r>
+        <w:rPr>
+          <w:lang w:val="en-US"/>
+        </w:rPr>
+        <w:t>componente</w:t>
+      </w:r>
+      <w:proofErr w:type="spellEnd"/>
+      <w:r>
+        <w:rPr>
+          <w:lang w:val="en-US"/>
+        </w:rPr>
+        <w:t xml:space="preserve"> </w:t>
+      </w:r>
+    </w:p>
+    <w:p>
+      <w:pPr>
+        <w:rPr>
+          <w:color w:val="538135" w:themeColor="accent6" w:themeShade="BF"/>
+          <w:lang w:val="en-US"/>
+        </w:rPr>
+      </w:pPr>
+      <w:r>
+        <w:rPr>
+          <w:color w:val="538135" w:themeColor="accent6" w:themeShade="BF"/>
+          <w:lang w:val="en-US"/>
+        </w:rPr>
         <w:t>import styles from '../styles/Layout.module.css'</w:t>
       </w:r>
     </w:p>
@@ -1452,21 +1725,32 @@
       <w:pPr>
         <w:rPr>
           <w:color w:val="538135" w:themeColor="accent6" w:themeShade="BF"/>
-          <w:lang w:val="en-US"/>
-        </w:rPr>
-      </w:pPr>
-      <w:r>
-        <w:rPr>
-          <w:color w:val="538135" w:themeColor="accent6" w:themeShade="BF"/>
-          <w:lang w:val="en-US"/>
-        </w:rPr>
-        <w:t xml:space="preserve">&lt;div </w:t>
-      </w:r>
-      <w:proofErr w:type="spellStart"/>
-      <w:r>
-        <w:rPr>
-          <w:color w:val="538135" w:themeColor="accent6" w:themeShade="BF"/>
-          <w:lang w:val="en-US"/>
+        </w:rPr>
+      </w:pPr>
+      <w:r>
+        <w:rPr>
+          <w:color w:val="538135" w:themeColor="accent6" w:themeShade="BF"/>
+        </w:rPr>
+        <w:t>&lt;</w:t>
+      </w:r>
+      <w:proofErr w:type="spellStart"/>
+      <w:r>
+        <w:rPr>
+          <w:color w:val="538135" w:themeColor="accent6" w:themeShade="BF"/>
+        </w:rPr>
+        <w:t>div</w:t>
+      </w:r>
+      <w:proofErr w:type="spellEnd"/>
+      <w:r>
+        <w:rPr>
+          <w:color w:val="538135" w:themeColor="accent6" w:themeShade="BF"/>
+        </w:rPr>
+        <w:t xml:space="preserve"> </w:t>
+      </w:r>
+      <w:proofErr w:type="spellStart"/>
+      <w:r>
+        <w:rPr>
+          <w:color w:val="538135" w:themeColor="accent6" w:themeShade="BF"/>
         </w:rPr>
         <w:t>className</w:t>
       </w:r>
@@ -1474,7 +1758,6 @@
       <w:r>
         <w:rPr>
           <w:color w:val="538135" w:themeColor="accent6" w:themeShade="BF"/>
-          <w:lang w:val="en-US"/>
         </w:rPr>
         <w:t>={</w:t>
       </w:r>
@@ -1482,7 +1765,6 @@
       <w:r>
         <w:rPr>
           <w:color w:val="538135" w:themeColor="accent6" w:themeShade="BF"/>
-          <w:lang w:val="en-US"/>
         </w:rPr>
         <w:t>styles.container</w:t>
       </w:r>
@@ -1490,7 +1772,6 @@
       <w:r>
         <w:rPr>
           <w:color w:val="538135" w:themeColor="accent6" w:themeShade="BF"/>
-          <w:lang w:val="en-US"/>
         </w:rPr>
         <w:t>}&gt;</w:t>
       </w:r>
@@ -1499,7 +1780,6 @@
       <w:pPr>
         <w:rPr>
           <w:color w:val="538135" w:themeColor="accent6" w:themeShade="BF"/>
-          <w:lang w:val="en-US"/>
         </w:rPr>
       </w:pPr>
     </w:p>
@@ -2247,6 +2527,7 @@
           <w:lang w:val="en-US" w:eastAsia="es-ES"/>
           <w14:ligatures w14:val="none"/>
         </w:rPr>
+        <w:lastRenderedPageBreak/>
         <w:t xml:space="preserve">                        </w:t>
       </w:r>
       <w:r>
@@ -2979,7 +3260,6 @@
           <w:lang w:val="en-US" w:eastAsia="es-ES"/>
           <w14:ligatures w14:val="none"/>
         </w:rPr>
-        <w:lastRenderedPageBreak/>
         <w:t xml:space="preserve">        </w:t>
       </w:r>
       <w:r>
@@ -3804,6 +4084,9 @@
     </w:p>
     <w:p/>
     <w:p>
+      <w:pPr>
+        <w:pStyle w:val="Ttulo1"/>
+      </w:pPr>
       <w:r>
         <w:t>Rutas dinámicas</w:t>
       </w:r>
@@ -3846,6 +4129,93 @@
       </w:r>
       <w:proofErr w:type="spellEnd"/>
     </w:p>
+    <w:p/>
+    <w:p/>
+    <w:p>
+      <w:pPr>
+        <w:pStyle w:val="Ttulo1"/>
+      </w:pPr>
+      <w:r>
+        <w:lastRenderedPageBreak/>
+        <w:t>Estilos globales</w:t>
+      </w:r>
+    </w:p>
+    <w:p>
+      <w:r>
+        <w:t xml:space="preserve">En un </w:t>
+      </w:r>
+      <w:proofErr w:type="spellStart"/>
+      <w:r>
+        <w:t>layout</w:t>
+      </w:r>
+      <w:proofErr w:type="spellEnd"/>
+    </w:p>
+    <w:p>
+      <w:pPr>
+        <w:shd w:val="clear" w:color="auto" w:fill="000000"/>
+        <w:spacing w:after="0" w:line="480" w:lineRule="atLeast"/>
+        <w:rPr>
+          <w:rFonts w:ascii="Consolas" w:eastAsia="Times New Roman" w:hAnsi="Consolas" w:cs="Times New Roman"/>
+          <w:color w:val="FFFFFF"/>
+          <w:kern w:val="0"/>
+          <w:sz w:val="36"/>
+          <w:szCs w:val="36"/>
+          <w:lang w:eastAsia="es-ES"/>
+          <w14:ligatures w14:val="none"/>
+        </w:rPr>
+      </w:pPr>
+      <w:proofErr w:type="spellStart"/>
+      <w:r>
+        <w:rPr>
+          <w:rFonts w:ascii="Consolas" w:eastAsia="Times New Roman" w:hAnsi="Consolas" w:cs="Times New Roman"/>
+          <w:color w:val="C586C0"/>
+          <w:kern w:val="0"/>
+          <w:sz w:val="36"/>
+          <w:szCs w:val="36"/>
+          <w:lang w:eastAsia="es-ES"/>
+          <w14:ligatures w14:val="none"/>
+        </w:rPr>
+        <w:t>import</w:t>
+      </w:r>
+      <w:proofErr w:type="spellEnd"/>
+      <w:r>
+        <w:rPr>
+          <w:rFonts w:ascii="Consolas" w:eastAsia="Times New Roman" w:hAnsi="Consolas" w:cs="Times New Roman"/>
+          <w:color w:val="FFFFFF"/>
+          <w:kern w:val="0"/>
+          <w:sz w:val="36"/>
+          <w:szCs w:val="36"/>
+          <w:lang w:eastAsia="es-ES"/>
+          <w14:ligatures w14:val="none"/>
+        </w:rPr>
+        <w:t xml:space="preserve"> </w:t>
+      </w:r>
+      <w:r>
+        <w:rPr>
+          <w:rFonts w:ascii="Consolas" w:eastAsia="Times New Roman" w:hAnsi="Consolas" w:cs="Times New Roman"/>
+          <w:color w:val="CE9178"/>
+          <w:kern w:val="0"/>
+          <w:sz w:val="36"/>
+          <w:szCs w:val="36"/>
+          <w:lang w:eastAsia="es-ES"/>
+          <w14:ligatures w14:val="none"/>
+        </w:rPr>
+        <w:t>"./globals.css"</w:t>
+      </w:r>
+      <w:r>
+        <w:rPr>
+          <w:rFonts w:ascii="Consolas" w:eastAsia="Times New Roman" w:hAnsi="Consolas" w:cs="Times New Roman"/>
+          <w:color w:val="FFFFFF"/>
+          <w:kern w:val="0"/>
+          <w:sz w:val="36"/>
+          <w:szCs w:val="36"/>
+          <w:lang w:eastAsia="es-ES"/>
+          <w14:ligatures w14:val="none"/>
+        </w:rPr>
+        <w:t>;</w:t>
+      </w:r>
+    </w:p>
+    <w:p/>
     <w:sectPr>
       <w:pgSz w:w="11906" w:h="16838"/>
       <w:pgMar w:top="1417" w:right="1701" w:bottom="1417" w:left="1701" w:header="708" w:footer="708" w:gutter="0"/>

--- a/Next/next.docx
+++ b/Next/next.docx
@@ -855,7 +855,7 @@
           <w:kern w:val="0"/>
           <w:sz w:val="36"/>
           <w:szCs w:val="36"/>
-          <w:lang w:eastAsia="es-ES"/>
+          <w:lang w:val="en-US" w:eastAsia="es-ES"/>
           <w14:ligatures w14:val="none"/>
         </w:rPr>
       </w:pPr>
@@ -878,7 +878,7 @@
           <w:kern w:val="0"/>
           <w:sz w:val="36"/>
           <w:szCs w:val="36"/>
-          <w:lang w:eastAsia="es-ES"/>
+          <w:lang w:val="en-US" w:eastAsia="es-ES"/>
           <w14:ligatures w14:val="none"/>
         </w:rPr>
         <w:t>&lt;</w:t>
@@ -890,7 +890,7 @@
           <w:kern w:val="0"/>
           <w:sz w:val="36"/>
           <w:szCs w:val="36"/>
-          <w:lang w:eastAsia="es-ES"/>
+          <w:lang w:val="en-US" w:eastAsia="es-ES"/>
           <w14:ligatures w14:val="none"/>
         </w:rPr>
         <w:t>h2</w:t>
@@ -902,7 +902,7 @@
           <w:kern w:val="0"/>
           <w:sz w:val="36"/>
           <w:szCs w:val="36"/>
-          <w:lang w:eastAsia="es-ES"/>
+          <w:lang w:val="en-US" w:eastAsia="es-ES"/>
           <w14:ligatures w14:val="none"/>
         </w:rPr>
         <w:t>&gt;</w:t>
@@ -914,7 +914,7 @@
           <w:kern w:val="0"/>
           <w:sz w:val="36"/>
           <w:szCs w:val="36"/>
-          <w:lang w:eastAsia="es-ES"/>
+          <w:lang w:val="en-US" w:eastAsia="es-ES"/>
           <w14:ligatures w14:val="none"/>
         </w:rPr>
         <w:t>Mi ruta1</w:t>
@@ -926,7 +926,7 @@
           <w:kern w:val="0"/>
           <w:sz w:val="36"/>
           <w:szCs w:val="36"/>
-          <w:lang w:eastAsia="es-ES"/>
+          <w:lang w:val="en-US" w:eastAsia="es-ES"/>
           <w14:ligatures w14:val="none"/>
         </w:rPr>
         <w:t>&lt;/</w:t>
@@ -938,7 +938,7 @@
           <w:kern w:val="0"/>
           <w:sz w:val="36"/>
           <w:szCs w:val="36"/>
-          <w:lang w:eastAsia="es-ES"/>
+          <w:lang w:val="en-US" w:eastAsia="es-ES"/>
           <w14:ligatures w14:val="none"/>
         </w:rPr>
         <w:t>h2</w:t>
@@ -950,7 +950,7 @@
           <w:kern w:val="0"/>
           <w:sz w:val="36"/>
           <w:szCs w:val="36"/>
-          <w:lang w:eastAsia="es-ES"/>
+          <w:lang w:val="en-US" w:eastAsia="es-ES"/>
           <w14:ligatures w14:val="none"/>
         </w:rPr>
         <w:t>&gt;</w:t>
@@ -966,18 +966,18 @@
           <w:kern w:val="0"/>
           <w:sz w:val="36"/>
           <w:szCs w:val="36"/>
-          <w:lang w:eastAsia="es-ES"/>
-          <w14:ligatures w14:val="none"/>
-        </w:rPr>
-      </w:pPr>
-      <w:r>
-        <w:rPr>
-          <w:rFonts w:ascii="Consolas" w:eastAsia="Times New Roman" w:hAnsi="Consolas" w:cs="Times New Roman"/>
-          <w:color w:val="FFFFFF"/>
-          <w:kern w:val="0"/>
-          <w:sz w:val="36"/>
-          <w:szCs w:val="36"/>
-          <w:lang w:eastAsia="es-ES"/>
+          <w:lang w:val="en-US" w:eastAsia="es-ES"/>
+          <w14:ligatures w14:val="none"/>
+        </w:rPr>
+      </w:pPr>
+      <w:r>
+        <w:rPr>
+          <w:rFonts w:ascii="Consolas" w:eastAsia="Times New Roman" w:hAnsi="Consolas" w:cs="Times New Roman"/>
+          <w:color w:val="FFFFFF"/>
+          <w:kern w:val="0"/>
+          <w:sz w:val="36"/>
+          <w:szCs w:val="36"/>
+          <w:lang w:val="en-US" w:eastAsia="es-ES"/>
           <w14:ligatures w14:val="none"/>
         </w:rPr>
         <w:t xml:space="preserve">    </w:t>
@@ -989,7 +989,7 @@
           <w:kern w:val="0"/>
           <w:sz w:val="36"/>
           <w:szCs w:val="36"/>
-          <w:lang w:eastAsia="es-ES"/>
+          <w:lang w:val="en-US" w:eastAsia="es-ES"/>
           <w14:ligatures w14:val="none"/>
         </w:rPr>
         <w:t>&lt;/&gt;</w:t>
@@ -1001,7 +1001,7 @@
           <w:kern w:val="0"/>
           <w:sz w:val="36"/>
           <w:szCs w:val="36"/>
-          <w:lang w:eastAsia="es-ES"/>
+          <w:lang w:val="en-US" w:eastAsia="es-ES"/>
           <w14:ligatures w14:val="none"/>
         </w:rPr>
         <w:t>)</w:t>
@@ -1017,43 +1017,64 @@
           <w:kern w:val="0"/>
           <w:sz w:val="36"/>
           <w:szCs w:val="36"/>
-          <w:lang w:eastAsia="es-ES"/>
-          <w14:ligatures w14:val="none"/>
-        </w:rPr>
-      </w:pPr>
-      <w:r>
-        <w:rPr>
-          <w:rFonts w:ascii="Consolas" w:eastAsia="Times New Roman" w:hAnsi="Consolas" w:cs="Times New Roman"/>
-          <w:color w:val="FFFFFF"/>
-          <w:kern w:val="0"/>
-          <w:sz w:val="36"/>
-          <w:szCs w:val="36"/>
-          <w:lang w:eastAsia="es-ES"/>
+          <w:lang w:val="en-US" w:eastAsia="es-ES"/>
+          <w14:ligatures w14:val="none"/>
+        </w:rPr>
+      </w:pPr>
+      <w:r>
+        <w:rPr>
+          <w:rFonts w:ascii="Consolas" w:eastAsia="Times New Roman" w:hAnsi="Consolas" w:cs="Times New Roman"/>
+          <w:color w:val="FFFFFF"/>
+          <w:kern w:val="0"/>
+          <w:sz w:val="36"/>
+          <w:szCs w:val="36"/>
+          <w:lang w:val="en-US" w:eastAsia="es-ES"/>
           <w14:ligatures w14:val="none"/>
         </w:rPr>
         <w:t>}</w:t>
       </w:r>
     </w:p>
-    <w:p/>
+    <w:p>
+      <w:pPr>
+        <w:rPr>
+          <w:lang w:val="en-US"/>
+        </w:rPr>
+      </w:pPr>
+    </w:p>
     <w:p>
       <w:pPr>
         <w:pStyle w:val="Ttulo1"/>
+        <w:rPr>
+          <w:lang w:val="en-US"/>
+        </w:rPr>
       </w:pPr>
       <w:proofErr w:type="gramStart"/>
       <w:r>
+        <w:rPr>
+          <w:lang w:val="en-US"/>
+        </w:rPr>
         <w:lastRenderedPageBreak/>
         <w:t>/app/</w:t>
       </w:r>
       <w:proofErr w:type="spellStart"/>
       <w:r>
+        <w:rPr>
+          <w:lang w:val="en-US"/>
+        </w:rPr>
         <w:t>layout.tsx</w:t>
       </w:r>
       <w:proofErr w:type="spellEnd"/>
       <w:r>
+        <w:rPr>
+          <w:lang w:val="en-US"/>
+        </w:rPr>
         <w:t xml:space="preserve"> .</w:t>
       </w:r>
       <w:proofErr w:type="spellStart"/>
       <w:r>
+        <w:rPr>
+          <w:lang w:val="en-US"/>
+        </w:rPr>
         <w:t>jsx</w:t>
       </w:r>
       <w:proofErr w:type="spellEnd"/>
@@ -3186,10 +3207,11 @@
           <w:kern w:val="0"/>
           <w:sz w:val="36"/>
           <w:szCs w:val="36"/>
-          <w:lang w:val="en-US" w:eastAsia="es-ES"/>
-          <w14:ligatures w14:val="none"/>
-        </w:rPr>
-      </w:pPr>
+          <w:lang w:eastAsia="es-ES"/>
+          <w14:ligatures w14:val="none"/>
+        </w:rPr>
+      </w:pPr>
+      <w:proofErr w:type="spellStart"/>
       <w:r>
         <w:rPr>
           <w:rFonts w:ascii="Consolas" w:eastAsia="Times New Roman" w:hAnsi="Consolas" w:cs="Times New Roman"/>
@@ -3197,19 +3219,20 @@
           <w:kern w:val="0"/>
           <w:sz w:val="36"/>
           <w:szCs w:val="36"/>
-          <w:lang w:val="en-US" w:eastAsia="es-ES"/>
+          <w:lang w:eastAsia="es-ES"/>
           <w14:ligatures w14:val="none"/>
         </w:rPr>
         <w:t>import</w:t>
       </w:r>
-      <w:r>
-        <w:rPr>
-          <w:rFonts w:ascii="Consolas" w:eastAsia="Times New Roman" w:hAnsi="Consolas" w:cs="Times New Roman"/>
-          <w:color w:val="FFFFFF"/>
-          <w:kern w:val="0"/>
-          <w:sz w:val="36"/>
-          <w:szCs w:val="36"/>
-          <w:lang w:val="en-US" w:eastAsia="es-ES"/>
+      <w:proofErr w:type="spellEnd"/>
+      <w:r>
+        <w:rPr>
+          <w:rFonts w:ascii="Consolas" w:eastAsia="Times New Roman" w:hAnsi="Consolas" w:cs="Times New Roman"/>
+          <w:color w:val="FFFFFF"/>
+          <w:kern w:val="0"/>
+          <w:sz w:val="36"/>
+          <w:szCs w:val="36"/>
+          <w:lang w:eastAsia="es-ES"/>
           <w14:ligatures w14:val="none"/>
         </w:rPr>
         <w:t xml:space="preserve"> {</w:t>
@@ -3222,7 +3245,7 @@
           <w:kern w:val="0"/>
           <w:sz w:val="36"/>
           <w:szCs w:val="36"/>
-          <w:lang w:val="en-US" w:eastAsia="es-ES"/>
+          <w:lang w:eastAsia="es-ES"/>
           <w14:ligatures w14:val="none"/>
         </w:rPr>
         <w:t>moneserrat</w:t>
@@ -3235,11 +3258,12 @@
           <w:kern w:val="0"/>
           <w:sz w:val="36"/>
           <w:szCs w:val="36"/>
-          <w:lang w:val="en-US" w:eastAsia="es-ES"/>
+          <w:lang w:eastAsia="es-ES"/>
           <w14:ligatures w14:val="none"/>
         </w:rPr>
         <w:t xml:space="preserve">} </w:t>
       </w:r>
+      <w:proofErr w:type="spellStart"/>
       <w:r>
         <w:rPr>
           <w:rFonts w:ascii="Consolas" w:eastAsia="Times New Roman" w:hAnsi="Consolas" w:cs="Times New Roman"/>
@@ -3247,19 +3271,20 @@
           <w:kern w:val="0"/>
           <w:sz w:val="36"/>
           <w:szCs w:val="36"/>
-          <w:lang w:val="en-US" w:eastAsia="es-ES"/>
+          <w:lang w:eastAsia="es-ES"/>
           <w14:ligatures w14:val="none"/>
         </w:rPr>
         <w:t>from</w:t>
       </w:r>
-      <w:r>
-        <w:rPr>
-          <w:rFonts w:ascii="Consolas" w:eastAsia="Times New Roman" w:hAnsi="Consolas" w:cs="Times New Roman"/>
-          <w:color w:val="FFFFFF"/>
-          <w:kern w:val="0"/>
-          <w:sz w:val="36"/>
-          <w:szCs w:val="36"/>
-          <w:lang w:val="en-US" w:eastAsia="es-ES"/>
+      <w:proofErr w:type="spellEnd"/>
+      <w:r>
+        <w:rPr>
+          <w:rFonts w:ascii="Consolas" w:eastAsia="Times New Roman" w:hAnsi="Consolas" w:cs="Times New Roman"/>
+          <w:color w:val="FFFFFF"/>
+          <w:kern w:val="0"/>
+          <w:sz w:val="36"/>
+          <w:szCs w:val="36"/>
+          <w:lang w:eastAsia="es-ES"/>
           <w14:ligatures w14:val="none"/>
         </w:rPr>
         <w:t xml:space="preserve"> </w:t>
@@ -3272,7 +3297,7 @@
           <w:kern w:val="0"/>
           <w:sz w:val="36"/>
           <w:szCs w:val="36"/>
-          <w:lang w:val="en-US" w:eastAsia="es-ES"/>
+          <w:lang w:eastAsia="es-ES"/>
           <w14:ligatures w14:val="none"/>
         </w:rPr>
         <w:t>'./</w:t>
@@ -3286,7 +3311,7 @@
           <w:kern w:val="0"/>
           <w:sz w:val="36"/>
           <w:szCs w:val="36"/>
-          <w:lang w:val="en-US" w:eastAsia="es-ES"/>
+          <w:lang w:eastAsia="es-ES"/>
           <w14:ligatures w14:val="none"/>
         </w:rPr>
         <w:t>ui</w:t>
@@ -3299,10 +3324,36 @@
           <w:kern w:val="0"/>
           <w:sz w:val="36"/>
           <w:szCs w:val="36"/>
-          <w:lang w:val="en-US" w:eastAsia="es-ES"/>
-          <w14:ligatures w14:val="none"/>
-        </w:rPr>
-        <w:t>/fonts'</w:t>
+          <w:lang w:eastAsia="es-ES"/>
+          <w14:ligatures w14:val="none"/>
+        </w:rPr>
+        <w:t>/</w:t>
+      </w:r>
+      <w:proofErr w:type="spellStart"/>
+      <w:r>
+        <w:rPr>
+          <w:rFonts w:ascii="Consolas" w:eastAsia="Times New Roman" w:hAnsi="Consolas" w:cs="Times New Roman"/>
+          <w:color w:val="CE9178"/>
+          <w:kern w:val="0"/>
+          <w:sz w:val="36"/>
+          <w:szCs w:val="36"/>
+          <w:lang w:eastAsia="es-ES"/>
+          <w14:ligatures w14:val="none"/>
+        </w:rPr>
+        <w:t>fonts</w:t>
+      </w:r>
+      <w:proofErr w:type="spellEnd"/>
+      <w:r>
+        <w:rPr>
+          <w:rFonts w:ascii="Consolas" w:eastAsia="Times New Roman" w:hAnsi="Consolas" w:cs="Times New Roman"/>
+          <w:color w:val="CE9178"/>
+          <w:kern w:val="0"/>
+          <w:sz w:val="36"/>
+          <w:szCs w:val="36"/>
+          <w:lang w:eastAsia="es-ES"/>
+          <w14:ligatures w14:val="none"/>
+        </w:rPr>
+        <w:t>'</w:t>
       </w:r>
     </w:p>
     <w:p>
@@ -3557,7 +3608,7 @@
           <w:kern w:val="0"/>
           <w:sz w:val="36"/>
           <w:szCs w:val="36"/>
-          <w:lang w:val="en-US" w:eastAsia="es-ES"/>
+          <w:lang w:eastAsia="es-ES"/>
           <w14:ligatures w14:val="none"/>
         </w:rPr>
       </w:pPr>
@@ -3580,7 +3631,7 @@
           <w:kern w:val="0"/>
           <w:sz w:val="36"/>
           <w:szCs w:val="36"/>
-          <w:lang w:val="en-US" w:eastAsia="es-ES"/>
+          <w:lang w:eastAsia="es-ES"/>
           <w14:ligatures w14:val="none"/>
         </w:rPr>
         <w:t>&gt;</w:t>
@@ -3607,7 +3658,7 @@
           <w:kern w:val="0"/>
           <w:sz w:val="36"/>
           <w:szCs w:val="36"/>
-          <w:lang w:val="en-US" w:eastAsia="es-ES"/>
+          <w:lang w:eastAsia="es-ES"/>
           <w14:ligatures w14:val="none"/>
         </w:rPr>
         <w:t xml:space="preserve">          </w:t>
@@ -5997,24 +6048,28 @@
       <w:proofErr w:type="spellEnd"/>
     </w:p>
     <w:p/>
-    <w:p/>
-    <w:p>
-      <w:pPr>
-        <w:pStyle w:val="Ttulo1"/>
-      </w:pPr>
-      <w:r>
-        <w:t>Estilos globales</w:t>
-      </w:r>
-    </w:p>
-    <w:p>
-      <w:r>
-        <w:t xml:space="preserve">En un </w:t>
-      </w:r>
-      <w:proofErr w:type="spellStart"/>
-      <w:r>
-        <w:t>layout</w:t>
-      </w:r>
-      <w:proofErr w:type="spellEnd"/>
+    <w:p>
+      <w:pPr>
+        <w:pStyle w:val="Ttulo2"/>
+      </w:pPr>
+      <w:proofErr w:type="spellStart"/>
+      <w:r>
+        <w:t>params</w:t>
+      </w:r>
+      <w:proofErr w:type="spellEnd"/>
+    </w:p>
+    <w:p>
+      <w:r>
+        <w:t xml:space="preserve">Se puede acceder a los parámetros de la ruta mediante el atributo </w:t>
+      </w:r>
+      <w:proofErr w:type="spellStart"/>
+      <w:r>
+        <w:t>params</w:t>
+      </w:r>
+      <w:proofErr w:type="spellEnd"/>
+      <w:r>
+        <w:t xml:space="preserve"> que recibe el Page</w:t>
+      </w:r>
     </w:p>
     <w:p>
       <w:pPr>
@@ -6026,11 +6081,10 @@
           <w:kern w:val="0"/>
           <w:sz w:val="36"/>
           <w:szCs w:val="36"/>
-          <w:lang w:eastAsia="es-ES"/>
-          <w14:ligatures w14:val="none"/>
-        </w:rPr>
-      </w:pPr>
-      <w:proofErr w:type="spellStart"/>
+          <w:lang w:val="en-US" w:eastAsia="es-ES"/>
+          <w14:ligatures w14:val="none"/>
+        </w:rPr>
+      </w:pPr>
       <w:r>
         <w:rPr>
           <w:rFonts w:ascii="Consolas" w:eastAsia="Times New Roman" w:hAnsi="Consolas" w:cs="Times New Roman"/>
@@ -6038,20 +6092,19 @@
           <w:kern w:val="0"/>
           <w:sz w:val="36"/>
           <w:szCs w:val="36"/>
-          <w:lang w:eastAsia="es-ES"/>
-          <w14:ligatures w14:val="none"/>
-        </w:rPr>
-        <w:t>import</w:t>
-      </w:r>
-      <w:proofErr w:type="spellEnd"/>
-      <w:r>
-        <w:rPr>
-          <w:rFonts w:ascii="Consolas" w:eastAsia="Times New Roman" w:hAnsi="Consolas" w:cs="Times New Roman"/>
-          <w:color w:val="FFFFFF"/>
-          <w:kern w:val="0"/>
-          <w:sz w:val="36"/>
-          <w:szCs w:val="36"/>
-          <w:lang w:eastAsia="es-ES"/>
+          <w:lang w:val="en-US" w:eastAsia="es-ES"/>
+          <w14:ligatures w14:val="none"/>
+        </w:rPr>
+        <w:t>export</w:t>
+      </w:r>
+      <w:r>
+        <w:rPr>
+          <w:rFonts w:ascii="Consolas" w:eastAsia="Times New Roman" w:hAnsi="Consolas" w:cs="Times New Roman"/>
+          <w:color w:val="FFFFFF"/>
+          <w:kern w:val="0"/>
+          <w:sz w:val="36"/>
+          <w:szCs w:val="36"/>
+          <w:lang w:val="en-US" w:eastAsia="es-ES"/>
           <w14:ligatures w14:val="none"/>
         </w:rPr>
         <w:t xml:space="preserve"> </w:t>
@@ -6059,46 +6112,125 @@
       <w:r>
         <w:rPr>
           <w:rFonts w:ascii="Consolas" w:eastAsia="Times New Roman" w:hAnsi="Consolas" w:cs="Times New Roman"/>
-          <w:color w:val="CE9178"/>
-          <w:kern w:val="0"/>
-          <w:sz w:val="36"/>
-          <w:szCs w:val="36"/>
-          <w:lang w:eastAsia="es-ES"/>
-          <w14:ligatures w14:val="none"/>
-        </w:rPr>
-        <w:t>"./globals.css"</w:t>
-      </w:r>
-      <w:r>
-        <w:rPr>
-          <w:rFonts w:ascii="Consolas" w:eastAsia="Times New Roman" w:hAnsi="Consolas" w:cs="Times New Roman"/>
-          <w:color w:val="FFFFFF"/>
-          <w:kern w:val="0"/>
-          <w:sz w:val="36"/>
-          <w:szCs w:val="36"/>
-          <w:lang w:eastAsia="es-ES"/>
-          <w14:ligatures w14:val="none"/>
-        </w:rPr>
-        <w:t>;</w:t>
-      </w:r>
-    </w:p>
-    <w:p/>
-    <w:p>
-      <w:pPr>
-        <w:pStyle w:val="Ttulo1"/>
-      </w:pPr>
-      <w:r>
-        <w:t xml:space="preserve">use </w:t>
-      </w:r>
-      <w:proofErr w:type="spellStart"/>
-      <w:r>
-        <w:t>client</w:t>
-      </w:r>
-      <w:proofErr w:type="spellEnd"/>
-    </w:p>
-    <w:p>
-      <w:r>
-        <w:t xml:space="preserve">para hacer se renderice en el cliente </w:t>
-      </w:r>
+          <w:color w:val="C586C0"/>
+          <w:kern w:val="0"/>
+          <w:sz w:val="36"/>
+          <w:szCs w:val="36"/>
+          <w:lang w:val="en-US" w:eastAsia="es-ES"/>
+          <w14:ligatures w14:val="none"/>
+        </w:rPr>
+        <w:t>default</w:t>
+      </w:r>
+      <w:r>
+        <w:rPr>
+          <w:rFonts w:ascii="Consolas" w:eastAsia="Times New Roman" w:hAnsi="Consolas" w:cs="Times New Roman"/>
+          <w:color w:val="FFFFFF"/>
+          <w:kern w:val="0"/>
+          <w:sz w:val="36"/>
+          <w:szCs w:val="36"/>
+          <w:lang w:val="en-US" w:eastAsia="es-ES"/>
+          <w14:ligatures w14:val="none"/>
+        </w:rPr>
+        <w:t xml:space="preserve"> </w:t>
+      </w:r>
+      <w:r>
+        <w:rPr>
+          <w:rFonts w:ascii="Consolas" w:eastAsia="Times New Roman" w:hAnsi="Consolas" w:cs="Times New Roman"/>
+          <w:color w:val="569CD6"/>
+          <w:kern w:val="0"/>
+          <w:sz w:val="36"/>
+          <w:szCs w:val="36"/>
+          <w:lang w:val="en-US" w:eastAsia="es-ES"/>
+          <w14:ligatures w14:val="none"/>
+        </w:rPr>
+        <w:t>function</w:t>
+      </w:r>
+      <w:r>
+        <w:rPr>
+          <w:rFonts w:ascii="Consolas" w:eastAsia="Times New Roman" w:hAnsi="Consolas" w:cs="Times New Roman"/>
+          <w:color w:val="FFFFFF"/>
+          <w:kern w:val="0"/>
+          <w:sz w:val="36"/>
+          <w:szCs w:val="36"/>
+          <w:lang w:val="en-US" w:eastAsia="es-ES"/>
+          <w14:ligatures w14:val="none"/>
+        </w:rPr>
+        <w:t xml:space="preserve"> </w:t>
+      </w:r>
+      <w:r>
+        <w:rPr>
+          <w:rFonts w:ascii="Consolas" w:eastAsia="Times New Roman" w:hAnsi="Consolas" w:cs="Times New Roman"/>
+          <w:color w:val="DCDCAA"/>
+          <w:kern w:val="0"/>
+          <w:sz w:val="36"/>
+          <w:szCs w:val="36"/>
+          <w:lang w:val="en-US" w:eastAsia="es-ES"/>
+          <w14:ligatures w14:val="none"/>
+        </w:rPr>
+        <w:t>Page</w:t>
+      </w:r>
+      <w:r>
+        <w:rPr>
+          <w:rFonts w:ascii="Consolas" w:eastAsia="Times New Roman" w:hAnsi="Consolas" w:cs="Times New Roman"/>
+          <w:color w:val="FFFFFF"/>
+          <w:kern w:val="0"/>
+          <w:sz w:val="36"/>
+          <w:szCs w:val="36"/>
+          <w:lang w:val="en-US" w:eastAsia="es-ES"/>
+          <w14:ligatures w14:val="none"/>
+        </w:rPr>
+        <w:t>({</w:t>
+      </w:r>
+      <w:r>
+        <w:rPr>
+          <w:rFonts w:ascii="Consolas" w:eastAsia="Times New Roman" w:hAnsi="Consolas" w:cs="Times New Roman"/>
+          <w:color w:val="9CDCFE"/>
+          <w:kern w:val="0"/>
+          <w:sz w:val="36"/>
+          <w:szCs w:val="36"/>
+          <w:lang w:val="en-US" w:eastAsia="es-ES"/>
+          <w14:ligatures w14:val="none"/>
+        </w:rPr>
+        <w:t>params</w:t>
+      </w:r>
+      <w:proofErr w:type="gramStart"/>
+      <w:r>
+        <w:rPr>
+          <w:rFonts w:ascii="Consolas" w:eastAsia="Times New Roman" w:hAnsi="Consolas" w:cs="Times New Roman"/>
+          <w:color w:val="FFFFFF"/>
+          <w:kern w:val="0"/>
+          <w:sz w:val="36"/>
+          <w:szCs w:val="36"/>
+          <w:lang w:val="en-US" w:eastAsia="es-ES"/>
+          <w14:ligatures w14:val="none"/>
+        </w:rPr>
+        <w:t>}</w:t>
+      </w:r>
+      <w:r>
+        <w:rPr>
+          <w:rFonts w:ascii="Consolas" w:eastAsia="Times New Roman" w:hAnsi="Consolas" w:cs="Times New Roman"/>
+          <w:color w:val="D4D4D4"/>
+          <w:kern w:val="0"/>
+          <w:sz w:val="36"/>
+          <w:szCs w:val="36"/>
+          <w:lang w:val="en-US" w:eastAsia="es-ES"/>
+          <w14:ligatures w14:val="none"/>
+        </w:rPr>
+        <w:t>:</w:t>
+      </w:r>
+      <w:r>
+        <w:rPr>
+          <w:rFonts w:ascii="Consolas" w:eastAsia="Times New Roman" w:hAnsi="Consolas" w:cs="Times New Roman"/>
+          <w:color w:val="FFFFFF"/>
+          <w:kern w:val="0"/>
+          <w:sz w:val="36"/>
+          <w:szCs w:val="36"/>
+          <w:lang w:val="en-US" w:eastAsia="es-ES"/>
+          <w14:ligatures w14:val="none"/>
+        </w:rPr>
+        <w:t>{</w:t>
+      </w:r>
+      <w:proofErr w:type="gramEnd"/>
     </w:p>
     <w:p>
       <w:pPr>
@@ -6117,40 +6249,102 @@
       <w:r>
         <w:rPr>
           <w:rFonts w:ascii="Consolas" w:eastAsia="Times New Roman" w:hAnsi="Consolas" w:cs="Times New Roman"/>
-          <w:color w:val="CE9178"/>
-          <w:kern w:val="0"/>
-          <w:sz w:val="36"/>
-          <w:szCs w:val="36"/>
-          <w:lang w:val="en-US" w:eastAsia="es-ES"/>
-          <w14:ligatures w14:val="none"/>
-        </w:rPr>
-        <w:t>'</w:t>
+          <w:color w:val="FFFFFF"/>
+          <w:kern w:val="0"/>
+          <w:sz w:val="36"/>
+          <w:szCs w:val="36"/>
+          <w:lang w:val="en-US" w:eastAsia="es-ES"/>
+          <w14:ligatures w14:val="none"/>
+        </w:rPr>
+        <w:t xml:space="preserve">    </w:t>
       </w:r>
       <w:proofErr w:type="gramStart"/>
       <w:r>
         <w:rPr>
           <w:rFonts w:ascii="Consolas" w:eastAsia="Times New Roman" w:hAnsi="Consolas" w:cs="Times New Roman"/>
-          <w:color w:val="CE9178"/>
-          <w:kern w:val="0"/>
-          <w:sz w:val="36"/>
-          <w:szCs w:val="36"/>
-          <w:lang w:val="en-US" w:eastAsia="es-ES"/>
-          <w14:ligatures w14:val="none"/>
-        </w:rPr>
-        <w:t>use</w:t>
-      </w:r>
+          <w:color w:val="9CDCFE"/>
+          <w:kern w:val="0"/>
+          <w:sz w:val="36"/>
+          <w:szCs w:val="36"/>
+          <w:lang w:val="en-US" w:eastAsia="es-ES"/>
+          <w14:ligatures w14:val="none"/>
+        </w:rPr>
+        <w:t>params</w:t>
+      </w:r>
+      <w:r>
+        <w:rPr>
+          <w:rFonts w:ascii="Consolas" w:eastAsia="Times New Roman" w:hAnsi="Consolas" w:cs="Times New Roman"/>
+          <w:color w:val="D4D4D4"/>
+          <w:kern w:val="0"/>
+          <w:sz w:val="36"/>
+          <w:szCs w:val="36"/>
+          <w:lang w:val="en-US" w:eastAsia="es-ES"/>
+          <w14:ligatures w14:val="none"/>
+        </w:rPr>
+        <w:t>:</w:t>
+      </w:r>
+      <w:r>
+        <w:rPr>
+          <w:rFonts w:ascii="Consolas" w:eastAsia="Times New Roman" w:hAnsi="Consolas" w:cs="Times New Roman"/>
+          <w:color w:val="FFFFFF"/>
+          <w:kern w:val="0"/>
+          <w:sz w:val="36"/>
+          <w:szCs w:val="36"/>
+          <w:lang w:val="en-US" w:eastAsia="es-ES"/>
+          <w14:ligatures w14:val="none"/>
+        </w:rPr>
+        <w:t>{</w:t>
+      </w:r>
+      <w:proofErr w:type="spellStart"/>
       <w:proofErr w:type="gramEnd"/>
       <w:r>
         <w:rPr>
           <w:rFonts w:ascii="Consolas" w:eastAsia="Times New Roman" w:hAnsi="Consolas" w:cs="Times New Roman"/>
-          <w:color w:val="CE9178"/>
-          <w:kern w:val="0"/>
-          <w:sz w:val="36"/>
-          <w:szCs w:val="36"/>
-          <w:lang w:val="en-US" w:eastAsia="es-ES"/>
-          <w14:ligatures w14:val="none"/>
-        </w:rPr>
-        <w:t xml:space="preserve"> client'</w:t>
+          <w:color w:val="9CDCFE"/>
+          <w:kern w:val="0"/>
+          <w:sz w:val="36"/>
+          <w:szCs w:val="36"/>
+          <w:lang w:val="en-US" w:eastAsia="es-ES"/>
+          <w14:ligatures w14:val="none"/>
+        </w:rPr>
+        <w:t>productId</w:t>
+      </w:r>
+      <w:r>
+        <w:rPr>
+          <w:rFonts w:ascii="Consolas" w:eastAsia="Times New Roman" w:hAnsi="Consolas" w:cs="Times New Roman"/>
+          <w:color w:val="D4D4D4"/>
+          <w:kern w:val="0"/>
+          <w:sz w:val="36"/>
+          <w:szCs w:val="36"/>
+          <w:lang w:val="en-US" w:eastAsia="es-ES"/>
+          <w14:ligatures w14:val="none"/>
+        </w:rPr>
+        <w:t>:</w:t>
+      </w:r>
+      <w:r>
+        <w:rPr>
+          <w:rFonts w:ascii="Consolas" w:eastAsia="Times New Roman" w:hAnsi="Consolas" w:cs="Times New Roman"/>
+          <w:color w:val="4EC9B0"/>
+          <w:kern w:val="0"/>
+          <w:sz w:val="36"/>
+          <w:szCs w:val="36"/>
+          <w:lang w:val="en-US" w:eastAsia="es-ES"/>
+          <w14:ligatures w14:val="none"/>
+        </w:rPr>
+        <w:t>string</w:t>
+      </w:r>
+      <w:proofErr w:type="spellEnd"/>
+      <w:r>
+        <w:rPr>
+          <w:rFonts w:ascii="Consolas" w:eastAsia="Times New Roman" w:hAnsi="Consolas" w:cs="Times New Roman"/>
+          <w:color w:val="FFFFFF"/>
+          <w:kern w:val="0"/>
+          <w:sz w:val="36"/>
+          <w:szCs w:val="36"/>
+          <w:lang w:val="en-US" w:eastAsia="es-ES"/>
+          <w14:ligatures w14:val="none"/>
+        </w:rPr>
+        <w:t>}</w:t>
       </w:r>
     </w:p>
     <w:p>
@@ -6167,6 +6361,18 @@
           <w14:ligatures w14:val="none"/>
         </w:rPr>
       </w:pPr>
+      <w:r>
+        <w:rPr>
+          <w:rFonts w:ascii="Consolas" w:eastAsia="Times New Roman" w:hAnsi="Consolas" w:cs="Times New Roman"/>
+          <w:color w:val="FFFFFF"/>
+          <w:kern w:val="0"/>
+          <w:sz w:val="36"/>
+          <w:szCs w:val="36"/>
+          <w:lang w:val="en-US" w:eastAsia="es-ES"/>
+          <w14:ligatures w14:val="none"/>
+        </w:rPr>
+        <w:t>}) {</w:t>
+      </w:r>
     </w:p>
     <w:p>
       <w:pPr>
@@ -6185,6 +6391,18 @@
       <w:r>
         <w:rPr>
           <w:rFonts w:ascii="Consolas" w:eastAsia="Times New Roman" w:hAnsi="Consolas" w:cs="Times New Roman"/>
+          <w:color w:val="FFFFFF"/>
+          <w:kern w:val="0"/>
+          <w:sz w:val="36"/>
+          <w:szCs w:val="36"/>
+          <w:lang w:val="en-US" w:eastAsia="es-ES"/>
+          <w14:ligatures w14:val="none"/>
+        </w:rPr>
+        <w:t xml:space="preserve">    </w:t>
+      </w:r>
+      <w:r>
+        <w:rPr>
+          <w:rFonts w:ascii="Consolas" w:eastAsia="Times New Roman" w:hAnsi="Consolas" w:cs="Times New Roman"/>
           <w:color w:val="C586C0"/>
           <w:kern w:val="0"/>
           <w:sz w:val="36"/>
@@ -6192,95 +6410,31 @@
           <w:lang w:val="en-US" w:eastAsia="es-ES"/>
           <w14:ligatures w14:val="none"/>
         </w:rPr>
-        <w:t>import</w:t>
-      </w:r>
-      <w:r>
-        <w:rPr>
-          <w:rFonts w:ascii="Consolas" w:eastAsia="Times New Roman" w:hAnsi="Consolas" w:cs="Times New Roman"/>
-          <w:color w:val="FFFFFF"/>
-          <w:kern w:val="0"/>
-          <w:sz w:val="36"/>
-          <w:szCs w:val="36"/>
-          <w:lang w:val="en-US" w:eastAsia="es-ES"/>
-          <w14:ligatures w14:val="none"/>
-        </w:rPr>
-        <w:t xml:space="preserve"> </w:t>
-      </w:r>
-      <w:proofErr w:type="gramStart"/>
-      <w:r>
-        <w:rPr>
-          <w:rFonts w:ascii="Consolas" w:eastAsia="Times New Roman" w:hAnsi="Consolas" w:cs="Times New Roman"/>
-          <w:color w:val="FFFFFF"/>
-          <w:kern w:val="0"/>
-          <w:sz w:val="36"/>
-          <w:szCs w:val="36"/>
-          <w:lang w:val="en-US" w:eastAsia="es-ES"/>
-          <w14:ligatures w14:val="none"/>
-        </w:rPr>
-        <w:t xml:space="preserve">{ </w:t>
-      </w:r>
-      <w:proofErr w:type="spellStart"/>
-      <w:r>
-        <w:rPr>
-          <w:rFonts w:ascii="Consolas" w:eastAsia="Times New Roman" w:hAnsi="Consolas" w:cs="Times New Roman"/>
-          <w:color w:val="9CDCFE"/>
-          <w:kern w:val="0"/>
-          <w:sz w:val="36"/>
-          <w:szCs w:val="36"/>
-          <w:lang w:val="en-US" w:eastAsia="es-ES"/>
-          <w14:ligatures w14:val="none"/>
-        </w:rPr>
-        <w:t>usePathname</w:t>
-      </w:r>
-      <w:proofErr w:type="spellEnd"/>
-      <w:proofErr w:type="gramEnd"/>
-      <w:r>
-        <w:rPr>
-          <w:rFonts w:ascii="Consolas" w:eastAsia="Times New Roman" w:hAnsi="Consolas" w:cs="Times New Roman"/>
-          <w:color w:val="FFFFFF"/>
-          <w:kern w:val="0"/>
-          <w:sz w:val="36"/>
-          <w:szCs w:val="36"/>
-          <w:lang w:val="en-US" w:eastAsia="es-ES"/>
-          <w14:ligatures w14:val="none"/>
-        </w:rPr>
-        <w:t xml:space="preserve"> } </w:t>
-      </w:r>
-      <w:r>
-        <w:rPr>
-          <w:rFonts w:ascii="Consolas" w:eastAsia="Times New Roman" w:hAnsi="Consolas" w:cs="Times New Roman"/>
-          <w:color w:val="C586C0"/>
-          <w:kern w:val="0"/>
-          <w:sz w:val="36"/>
-          <w:szCs w:val="36"/>
-          <w:lang w:val="en-US" w:eastAsia="es-ES"/>
-          <w14:ligatures w14:val="none"/>
-        </w:rPr>
-        <w:t>from</w:t>
-      </w:r>
-      <w:r>
-        <w:rPr>
-          <w:rFonts w:ascii="Consolas" w:eastAsia="Times New Roman" w:hAnsi="Consolas" w:cs="Times New Roman"/>
-          <w:color w:val="FFFFFF"/>
-          <w:kern w:val="0"/>
-          <w:sz w:val="36"/>
-          <w:szCs w:val="36"/>
-          <w:lang w:val="en-US" w:eastAsia="es-ES"/>
-          <w14:ligatures w14:val="none"/>
-        </w:rPr>
-        <w:t xml:space="preserve"> </w:t>
-      </w:r>
-      <w:r>
-        <w:rPr>
-          <w:rFonts w:ascii="Consolas" w:eastAsia="Times New Roman" w:hAnsi="Consolas" w:cs="Times New Roman"/>
-          <w:color w:val="CE9178"/>
-          <w:kern w:val="0"/>
-          <w:sz w:val="36"/>
-          <w:szCs w:val="36"/>
-          <w:lang w:val="en-US" w:eastAsia="es-ES"/>
-          <w14:ligatures w14:val="none"/>
-        </w:rPr>
-        <w:t>"next/navigation"</w:t>
+        <w:t>return</w:t>
+      </w:r>
+      <w:r>
+        <w:rPr>
+          <w:rFonts w:ascii="Consolas" w:eastAsia="Times New Roman" w:hAnsi="Consolas" w:cs="Times New Roman"/>
+          <w:color w:val="FFFFFF"/>
+          <w:kern w:val="0"/>
+          <w:sz w:val="36"/>
+          <w:szCs w:val="36"/>
+          <w:lang w:val="en-US" w:eastAsia="es-ES"/>
+          <w14:ligatures w14:val="none"/>
+        </w:rPr>
+        <w:t xml:space="preserve"> (</w:t>
+      </w:r>
+      <w:r>
+        <w:rPr>
+          <w:rFonts w:ascii="Consolas" w:eastAsia="Times New Roman" w:hAnsi="Consolas" w:cs="Times New Roman"/>
+          <w:color w:val="808080"/>
+          <w:kern w:val="0"/>
+          <w:sz w:val="36"/>
+          <w:szCs w:val="36"/>
+          <w:lang w:val="en-US" w:eastAsia="es-ES"/>
+          <w14:ligatures w14:val="none"/>
+        </w:rPr>
+        <w:t>&lt;&gt;</w:t>
       </w:r>
     </w:p>
     <w:p>
@@ -6297,6 +6451,166 @@
           <w14:ligatures w14:val="none"/>
         </w:rPr>
       </w:pPr>
+      <w:r>
+        <w:rPr>
+          <w:rFonts w:ascii="Consolas" w:eastAsia="Times New Roman" w:hAnsi="Consolas" w:cs="Times New Roman"/>
+          <w:color w:val="FFFFFF"/>
+          <w:kern w:val="0"/>
+          <w:sz w:val="36"/>
+          <w:szCs w:val="36"/>
+          <w:lang w:val="en-US" w:eastAsia="es-ES"/>
+          <w14:ligatures w14:val="none"/>
+        </w:rPr>
+        <w:t xml:space="preserve">        </w:t>
+      </w:r>
+      <w:r>
+        <w:rPr>
+          <w:rFonts w:ascii="Consolas" w:eastAsia="Times New Roman" w:hAnsi="Consolas" w:cs="Times New Roman"/>
+          <w:color w:val="808080"/>
+          <w:kern w:val="0"/>
+          <w:sz w:val="36"/>
+          <w:szCs w:val="36"/>
+          <w:lang w:val="en-US" w:eastAsia="es-ES"/>
+          <w14:ligatures w14:val="none"/>
+        </w:rPr>
+        <w:t>&lt;</w:t>
+      </w:r>
+      <w:r>
+        <w:rPr>
+          <w:rFonts w:ascii="Consolas" w:eastAsia="Times New Roman" w:hAnsi="Consolas" w:cs="Times New Roman"/>
+          <w:color w:val="569CD6"/>
+          <w:kern w:val="0"/>
+          <w:sz w:val="36"/>
+          <w:szCs w:val="36"/>
+          <w:lang w:val="en-US" w:eastAsia="es-ES"/>
+          <w14:ligatures w14:val="none"/>
+        </w:rPr>
+        <w:t>p</w:t>
+      </w:r>
+      <w:r>
+        <w:rPr>
+          <w:rFonts w:ascii="Consolas" w:eastAsia="Times New Roman" w:hAnsi="Consolas" w:cs="Times New Roman"/>
+          <w:color w:val="808080"/>
+          <w:kern w:val="0"/>
+          <w:sz w:val="36"/>
+          <w:szCs w:val="36"/>
+          <w:lang w:val="en-US" w:eastAsia="es-ES"/>
+          <w14:ligatures w14:val="none"/>
+        </w:rPr>
+        <w:t>&gt;</w:t>
+      </w:r>
+      <w:r>
+        <w:rPr>
+          <w:rFonts w:ascii="Consolas" w:eastAsia="Times New Roman" w:hAnsi="Consolas" w:cs="Times New Roman"/>
+          <w:color w:val="FFFFFF"/>
+          <w:kern w:val="0"/>
+          <w:sz w:val="36"/>
+          <w:szCs w:val="36"/>
+          <w:lang w:val="en-US" w:eastAsia="es-ES"/>
+          <w14:ligatures w14:val="none"/>
+        </w:rPr>
+        <w:t xml:space="preserve">El id es: </w:t>
+      </w:r>
+      <w:r>
+        <w:rPr>
+          <w:rFonts w:ascii="Consolas" w:eastAsia="Times New Roman" w:hAnsi="Consolas" w:cs="Times New Roman"/>
+          <w:color w:val="569CD6"/>
+          <w:kern w:val="0"/>
+          <w:sz w:val="36"/>
+          <w:szCs w:val="36"/>
+          <w:lang w:val="en-US" w:eastAsia="es-ES"/>
+          <w14:ligatures w14:val="none"/>
+        </w:rPr>
+        <w:t>{</w:t>
+      </w:r>
+      <w:proofErr w:type="spellStart"/>
+      <w:proofErr w:type="gramStart"/>
+      <w:r>
+        <w:rPr>
+          <w:rFonts w:ascii="Consolas" w:eastAsia="Times New Roman" w:hAnsi="Consolas" w:cs="Times New Roman"/>
+          <w:color w:val="9CDCFE"/>
+          <w:kern w:val="0"/>
+          <w:sz w:val="36"/>
+          <w:szCs w:val="36"/>
+          <w:lang w:val="en-US" w:eastAsia="es-ES"/>
+          <w14:ligatures w14:val="none"/>
+        </w:rPr>
+        <w:t>params</w:t>
+      </w:r>
+      <w:r>
+        <w:rPr>
+          <w:rFonts w:ascii="Consolas" w:eastAsia="Times New Roman" w:hAnsi="Consolas" w:cs="Times New Roman"/>
+          <w:color w:val="FFFFFF"/>
+          <w:kern w:val="0"/>
+          <w:sz w:val="36"/>
+          <w:szCs w:val="36"/>
+          <w:lang w:val="en-US" w:eastAsia="es-ES"/>
+          <w14:ligatures w14:val="none"/>
+        </w:rPr>
+        <w:t>.</w:t>
+      </w:r>
+      <w:r>
+        <w:rPr>
+          <w:rFonts w:ascii="Consolas" w:eastAsia="Times New Roman" w:hAnsi="Consolas" w:cs="Times New Roman"/>
+          <w:color w:val="9CDCFE"/>
+          <w:kern w:val="0"/>
+          <w:sz w:val="36"/>
+          <w:szCs w:val="36"/>
+          <w:lang w:val="en-US" w:eastAsia="es-ES"/>
+          <w14:ligatures w14:val="none"/>
+        </w:rPr>
+        <w:t>productId</w:t>
+      </w:r>
+      <w:proofErr w:type="spellEnd"/>
+      <w:proofErr w:type="gramEnd"/>
+      <w:r>
+        <w:rPr>
+          <w:rFonts w:ascii="Consolas" w:eastAsia="Times New Roman" w:hAnsi="Consolas" w:cs="Times New Roman"/>
+          <w:color w:val="569CD6"/>
+          <w:kern w:val="0"/>
+          <w:sz w:val="36"/>
+          <w:szCs w:val="36"/>
+          <w:lang w:val="en-US" w:eastAsia="es-ES"/>
+          <w14:ligatures w14:val="none"/>
+        </w:rPr>
+        <w:t>}</w:t>
+      </w:r>
+      <w:r>
+        <w:rPr>
+          <w:rFonts w:ascii="Consolas" w:eastAsia="Times New Roman" w:hAnsi="Consolas" w:cs="Times New Roman"/>
+          <w:color w:val="808080"/>
+          <w:kern w:val="0"/>
+          <w:sz w:val="36"/>
+          <w:szCs w:val="36"/>
+          <w:lang w:val="en-US" w:eastAsia="es-ES"/>
+          <w14:ligatures w14:val="none"/>
+        </w:rPr>
+        <w:t>&lt;/</w:t>
+      </w:r>
+      <w:r>
+        <w:rPr>
+          <w:rFonts w:ascii="Consolas" w:eastAsia="Times New Roman" w:hAnsi="Consolas" w:cs="Times New Roman"/>
+          <w:color w:val="569CD6"/>
+          <w:kern w:val="0"/>
+          <w:sz w:val="36"/>
+          <w:szCs w:val="36"/>
+          <w:lang w:val="en-US" w:eastAsia="es-ES"/>
+          <w14:ligatures w14:val="none"/>
+        </w:rPr>
+        <w:t>p</w:t>
+      </w:r>
+      <w:r>
+        <w:rPr>
+          <w:rFonts w:ascii="Consolas" w:eastAsia="Times New Roman" w:hAnsi="Consolas" w:cs="Times New Roman"/>
+          <w:color w:val="808080"/>
+          <w:kern w:val="0"/>
+          <w:sz w:val="36"/>
+          <w:szCs w:val="36"/>
+          <w:lang w:val="en-US" w:eastAsia="es-ES"/>
+          <w14:ligatures w14:val="none"/>
+        </w:rPr>
+        <w:t>&gt;</w:t>
+      </w:r>
     </w:p>
     <w:p>
       <w:pPr>
@@ -6308,119 +6622,45 @@
           <w:kern w:val="0"/>
           <w:sz w:val="36"/>
           <w:szCs w:val="36"/>
-          <w:lang w:val="en-US" w:eastAsia="es-ES"/>
-          <w14:ligatures w14:val="none"/>
-        </w:rPr>
-      </w:pPr>
-      <w:r>
-        <w:rPr>
-          <w:rFonts w:ascii="Consolas" w:eastAsia="Times New Roman" w:hAnsi="Consolas" w:cs="Times New Roman"/>
-          <w:color w:val="C586C0"/>
-          <w:kern w:val="0"/>
-          <w:sz w:val="36"/>
-          <w:szCs w:val="36"/>
-          <w:lang w:val="en-US" w:eastAsia="es-ES"/>
-          <w14:ligatures w14:val="none"/>
-        </w:rPr>
-        <w:t>export</w:t>
-      </w:r>
-      <w:r>
-        <w:rPr>
-          <w:rFonts w:ascii="Consolas" w:eastAsia="Times New Roman" w:hAnsi="Consolas" w:cs="Times New Roman"/>
-          <w:color w:val="FFFFFF"/>
-          <w:kern w:val="0"/>
-          <w:sz w:val="36"/>
-          <w:szCs w:val="36"/>
-          <w:lang w:val="en-US" w:eastAsia="es-ES"/>
-          <w14:ligatures w14:val="none"/>
-        </w:rPr>
-        <w:t xml:space="preserve"> </w:t>
-      </w:r>
-      <w:r>
-        <w:rPr>
-          <w:rFonts w:ascii="Consolas" w:eastAsia="Times New Roman" w:hAnsi="Consolas" w:cs="Times New Roman"/>
-          <w:color w:val="C586C0"/>
-          <w:kern w:val="0"/>
-          <w:sz w:val="36"/>
-          <w:szCs w:val="36"/>
-          <w:lang w:val="en-US" w:eastAsia="es-ES"/>
-          <w14:ligatures w14:val="none"/>
-        </w:rPr>
-        <w:t>default</w:t>
-      </w:r>
-      <w:r>
-        <w:rPr>
-          <w:rFonts w:ascii="Consolas" w:eastAsia="Times New Roman" w:hAnsi="Consolas" w:cs="Times New Roman"/>
-          <w:color w:val="FFFFFF"/>
-          <w:kern w:val="0"/>
-          <w:sz w:val="36"/>
-          <w:szCs w:val="36"/>
-          <w:lang w:val="en-US" w:eastAsia="es-ES"/>
-          <w14:ligatures w14:val="none"/>
-        </w:rPr>
-        <w:t xml:space="preserve"> </w:t>
-      </w:r>
-      <w:r>
-        <w:rPr>
-          <w:rFonts w:ascii="Consolas" w:eastAsia="Times New Roman" w:hAnsi="Consolas" w:cs="Times New Roman"/>
-          <w:color w:val="569CD6"/>
-          <w:kern w:val="0"/>
-          <w:sz w:val="36"/>
-          <w:szCs w:val="36"/>
-          <w:lang w:val="en-US" w:eastAsia="es-ES"/>
-          <w14:ligatures w14:val="none"/>
-        </w:rPr>
-        <w:t>function</w:t>
-      </w:r>
-      <w:r>
-        <w:rPr>
-          <w:rFonts w:ascii="Consolas" w:eastAsia="Times New Roman" w:hAnsi="Consolas" w:cs="Times New Roman"/>
-          <w:color w:val="FFFFFF"/>
-          <w:kern w:val="0"/>
-          <w:sz w:val="36"/>
-          <w:szCs w:val="36"/>
-          <w:lang w:val="en-US" w:eastAsia="es-ES"/>
-          <w14:ligatures w14:val="none"/>
-        </w:rPr>
-        <w:t xml:space="preserve"> </w:t>
-      </w:r>
-      <w:proofErr w:type="gramStart"/>
-      <w:r>
-        <w:rPr>
-          <w:rFonts w:ascii="Consolas" w:eastAsia="Times New Roman" w:hAnsi="Consolas" w:cs="Times New Roman"/>
-          <w:color w:val="DCDCAA"/>
-          <w:kern w:val="0"/>
-          <w:sz w:val="36"/>
-          <w:szCs w:val="36"/>
-          <w:lang w:val="en-US" w:eastAsia="es-ES"/>
-          <w14:ligatures w14:val="none"/>
-        </w:rPr>
-        <w:t>Page</w:t>
-      </w:r>
-      <w:r>
-        <w:rPr>
-          <w:rFonts w:ascii="Consolas" w:eastAsia="Times New Roman" w:hAnsi="Consolas" w:cs="Times New Roman"/>
-          <w:color w:val="FFFFFF"/>
-          <w:kern w:val="0"/>
-          <w:sz w:val="36"/>
-          <w:szCs w:val="36"/>
-          <w:lang w:val="en-US" w:eastAsia="es-ES"/>
-          <w14:ligatures w14:val="none"/>
-        </w:rPr>
-        <w:t>(</w:t>
-      </w:r>
-      <w:proofErr w:type="gramEnd"/>
-      <w:r>
-        <w:rPr>
-          <w:rFonts w:ascii="Consolas" w:eastAsia="Times New Roman" w:hAnsi="Consolas" w:cs="Times New Roman"/>
-          <w:color w:val="FFFFFF"/>
-          <w:kern w:val="0"/>
-          <w:sz w:val="36"/>
-          <w:szCs w:val="36"/>
-          <w:lang w:val="en-US" w:eastAsia="es-ES"/>
-          <w14:ligatures w14:val="none"/>
-        </w:rPr>
-        <w:t>){</w:t>
+          <w:lang w:eastAsia="es-ES"/>
+          <w14:ligatures w14:val="none"/>
+        </w:rPr>
+      </w:pPr>
+      <w:r>
+        <w:rPr>
+          <w:rFonts w:ascii="Consolas" w:eastAsia="Times New Roman" w:hAnsi="Consolas" w:cs="Times New Roman"/>
+          <w:color w:val="FFFFFF"/>
+          <w:kern w:val="0"/>
+          <w:sz w:val="36"/>
+          <w:szCs w:val="36"/>
+          <w:lang w:val="en-US" w:eastAsia="es-ES"/>
+          <w14:ligatures w14:val="none"/>
+        </w:rPr>
+        <w:t xml:space="preserve">    </w:t>
+      </w:r>
+      <w:r>
+        <w:rPr>
+          <w:rFonts w:ascii="Consolas" w:eastAsia="Times New Roman" w:hAnsi="Consolas" w:cs="Times New Roman"/>
+          <w:color w:val="808080"/>
+          <w:kern w:val="0"/>
+          <w:sz w:val="36"/>
+          <w:szCs w:val="36"/>
+          <w:lang w:eastAsia="es-ES"/>
+          <w14:ligatures w14:val="none"/>
+        </w:rPr>
+        <w:t>&lt;/&gt;</w:t>
+      </w:r>
+      <w:r>
+        <w:rPr>
+          <w:rFonts w:ascii="Consolas" w:eastAsia="Times New Roman" w:hAnsi="Consolas" w:cs="Times New Roman"/>
+          <w:color w:val="FFFFFF"/>
+          <w:kern w:val="0"/>
+          <w:sz w:val="36"/>
+          <w:szCs w:val="36"/>
+          <w:lang w:eastAsia="es-ES"/>
+          <w14:ligatures w14:val="none"/>
+        </w:rPr>
+        <w:t>)</w:t>
       </w:r>
     </w:p>
     <w:p>
@@ -6433,110 +6673,42 @@
           <w:kern w:val="0"/>
           <w:sz w:val="36"/>
           <w:szCs w:val="36"/>
-          <w:lang w:val="en-US" w:eastAsia="es-ES"/>
-          <w14:ligatures w14:val="none"/>
-        </w:rPr>
-      </w:pPr>
-      <w:r>
-        <w:rPr>
-          <w:rFonts w:ascii="Consolas" w:eastAsia="Times New Roman" w:hAnsi="Consolas" w:cs="Times New Roman"/>
-          <w:color w:val="FFFFFF"/>
-          <w:kern w:val="0"/>
-          <w:sz w:val="36"/>
-          <w:szCs w:val="36"/>
-          <w:lang w:val="en-US" w:eastAsia="es-ES"/>
-          <w14:ligatures w14:val="none"/>
-        </w:rPr>
-        <w:t xml:space="preserve">    </w:t>
-      </w:r>
-      <w:r>
-        <w:rPr>
-          <w:rFonts w:ascii="Consolas" w:eastAsia="Times New Roman" w:hAnsi="Consolas" w:cs="Times New Roman"/>
-          <w:color w:val="569CD6"/>
-          <w:kern w:val="0"/>
-          <w:sz w:val="36"/>
-          <w:szCs w:val="36"/>
-          <w:lang w:val="en-US" w:eastAsia="es-ES"/>
-          <w14:ligatures w14:val="none"/>
-        </w:rPr>
-        <w:t>const</w:t>
-      </w:r>
-      <w:r>
-        <w:rPr>
-          <w:rFonts w:ascii="Consolas" w:eastAsia="Times New Roman" w:hAnsi="Consolas" w:cs="Times New Roman"/>
-          <w:color w:val="FFFFFF"/>
-          <w:kern w:val="0"/>
-          <w:sz w:val="36"/>
-          <w:szCs w:val="36"/>
-          <w:lang w:val="en-US" w:eastAsia="es-ES"/>
-          <w14:ligatures w14:val="none"/>
-        </w:rPr>
-        <w:t xml:space="preserve"> </w:t>
-      </w:r>
-      <w:r>
-        <w:rPr>
-          <w:rFonts w:ascii="Consolas" w:eastAsia="Times New Roman" w:hAnsi="Consolas" w:cs="Times New Roman"/>
-          <w:color w:val="9CDCFE"/>
-          <w:kern w:val="0"/>
-          <w:sz w:val="36"/>
-          <w:szCs w:val="36"/>
-          <w:lang w:val="en-US" w:eastAsia="es-ES"/>
-          <w14:ligatures w14:val="none"/>
-        </w:rPr>
-        <w:t>pathname</w:t>
-      </w:r>
-      <w:r>
-        <w:rPr>
-          <w:rFonts w:ascii="Consolas" w:eastAsia="Times New Roman" w:hAnsi="Consolas" w:cs="Times New Roman"/>
-          <w:color w:val="D4D4D4"/>
-          <w:kern w:val="0"/>
-          <w:sz w:val="36"/>
-          <w:szCs w:val="36"/>
-          <w:lang w:val="en-US" w:eastAsia="es-ES"/>
-          <w14:ligatures w14:val="none"/>
-        </w:rPr>
-        <w:t>=</w:t>
-      </w:r>
-      <w:proofErr w:type="spellStart"/>
-      <w:proofErr w:type="gramStart"/>
-      <w:r>
-        <w:rPr>
-          <w:rFonts w:ascii="Consolas" w:eastAsia="Times New Roman" w:hAnsi="Consolas" w:cs="Times New Roman"/>
-          <w:color w:val="DCDCAA"/>
-          <w:kern w:val="0"/>
-          <w:sz w:val="36"/>
-          <w:szCs w:val="36"/>
-          <w:lang w:val="en-US" w:eastAsia="es-ES"/>
-          <w14:ligatures w14:val="none"/>
-        </w:rPr>
-        <w:t>usePathname</w:t>
-      </w:r>
-      <w:proofErr w:type="spellEnd"/>
-      <w:r>
-        <w:rPr>
-          <w:rFonts w:ascii="Consolas" w:eastAsia="Times New Roman" w:hAnsi="Consolas" w:cs="Times New Roman"/>
-          <w:color w:val="FFFFFF"/>
-          <w:kern w:val="0"/>
-          <w:sz w:val="36"/>
-          <w:szCs w:val="36"/>
-          <w:lang w:val="en-US" w:eastAsia="es-ES"/>
-          <w14:ligatures w14:val="none"/>
-        </w:rPr>
-        <w:t>(</w:t>
-      </w:r>
-      <w:proofErr w:type="gramEnd"/>
-      <w:r>
-        <w:rPr>
-          <w:rFonts w:ascii="Consolas" w:eastAsia="Times New Roman" w:hAnsi="Consolas" w:cs="Times New Roman"/>
-          <w:color w:val="FFFFFF"/>
-          <w:kern w:val="0"/>
-          <w:sz w:val="36"/>
-          <w:szCs w:val="36"/>
-          <w:lang w:val="en-US" w:eastAsia="es-ES"/>
-          <w14:ligatures w14:val="none"/>
-        </w:rPr>
-        <w:t>)</w:t>
-      </w:r>
+          <w:lang w:eastAsia="es-ES"/>
+          <w14:ligatures w14:val="none"/>
+        </w:rPr>
+      </w:pPr>
+      <w:r>
+        <w:rPr>
+          <w:rFonts w:ascii="Consolas" w:eastAsia="Times New Roman" w:hAnsi="Consolas" w:cs="Times New Roman"/>
+          <w:color w:val="FFFFFF"/>
+          <w:kern w:val="0"/>
+          <w:sz w:val="36"/>
+          <w:szCs w:val="36"/>
+          <w:lang w:eastAsia="es-ES"/>
+          <w14:ligatures w14:val="none"/>
+        </w:rPr>
+        <w:t>}</w:t>
+      </w:r>
+    </w:p>
+    <w:p/>
+    <w:p/>
+    <w:p>
+      <w:pPr>
+        <w:pStyle w:val="Ttulo1"/>
+      </w:pPr>
+      <w:r>
+        <w:t>Estilos globales</w:t>
+      </w:r>
+    </w:p>
+    <w:p>
+      <w:r>
+        <w:t xml:space="preserve">En un </w:t>
+      </w:r>
+      <w:proofErr w:type="spellStart"/>
+      <w:r>
+        <w:t>layout</w:t>
+      </w:r>
+      <w:proofErr w:type="spellEnd"/>
     </w:p>
     <w:p>
       <w:pPr>
@@ -6548,22 +6720,11 @@
           <w:kern w:val="0"/>
           <w:sz w:val="36"/>
           <w:szCs w:val="36"/>
-          <w:lang w:val="en-US" w:eastAsia="es-ES"/>
-          <w14:ligatures w14:val="none"/>
-        </w:rPr>
-      </w:pPr>
-      <w:r>
-        <w:rPr>
-          <w:rFonts w:ascii="Consolas" w:eastAsia="Times New Roman" w:hAnsi="Consolas" w:cs="Times New Roman"/>
-          <w:color w:val="FFFFFF"/>
-          <w:kern w:val="0"/>
-          <w:sz w:val="36"/>
-          <w:szCs w:val="36"/>
-          <w:lang w:val="en-US" w:eastAsia="es-ES"/>
-          <w14:ligatures w14:val="none"/>
-        </w:rPr>
-        <w:t xml:space="preserve">    </w:t>
-      </w:r>
+          <w:lang w:eastAsia="es-ES"/>
+          <w14:ligatures w14:val="none"/>
+        </w:rPr>
+      </w:pPr>
+      <w:proofErr w:type="spellStart"/>
       <w:r>
         <w:rPr>
           <w:rFonts w:ascii="Consolas" w:eastAsia="Times New Roman" w:hAnsi="Consolas" w:cs="Times New Roman"/>
@@ -6571,34 +6732,66 @@
           <w:kern w:val="0"/>
           <w:sz w:val="36"/>
           <w:szCs w:val="36"/>
-          <w:lang w:val="en-US" w:eastAsia="es-ES"/>
-          <w14:ligatures w14:val="none"/>
-        </w:rPr>
-        <w:t>return</w:t>
-      </w:r>
-      <w:r>
-        <w:rPr>
-          <w:rFonts w:ascii="Consolas" w:eastAsia="Times New Roman" w:hAnsi="Consolas" w:cs="Times New Roman"/>
-          <w:color w:val="FFFFFF"/>
-          <w:kern w:val="0"/>
-          <w:sz w:val="36"/>
-          <w:szCs w:val="36"/>
-          <w:lang w:val="en-US" w:eastAsia="es-ES"/>
-          <w14:ligatures w14:val="none"/>
-        </w:rPr>
-        <w:t xml:space="preserve"> (</w:t>
-      </w:r>
-      <w:r>
-        <w:rPr>
-          <w:rFonts w:ascii="Consolas" w:eastAsia="Times New Roman" w:hAnsi="Consolas" w:cs="Times New Roman"/>
-          <w:color w:val="808080"/>
-          <w:kern w:val="0"/>
-          <w:sz w:val="36"/>
-          <w:szCs w:val="36"/>
-          <w:lang w:val="en-US" w:eastAsia="es-ES"/>
-          <w14:ligatures w14:val="none"/>
-        </w:rPr>
-        <w:t>&lt;&gt;</w:t>
+          <w:lang w:eastAsia="es-ES"/>
+          <w14:ligatures w14:val="none"/>
+        </w:rPr>
+        <w:t>import</w:t>
+      </w:r>
+      <w:proofErr w:type="spellEnd"/>
+      <w:r>
+        <w:rPr>
+          <w:rFonts w:ascii="Consolas" w:eastAsia="Times New Roman" w:hAnsi="Consolas" w:cs="Times New Roman"/>
+          <w:color w:val="FFFFFF"/>
+          <w:kern w:val="0"/>
+          <w:sz w:val="36"/>
+          <w:szCs w:val="36"/>
+          <w:lang w:eastAsia="es-ES"/>
+          <w14:ligatures w14:val="none"/>
+        </w:rPr>
+        <w:t xml:space="preserve"> </w:t>
+      </w:r>
+      <w:r>
+        <w:rPr>
+          <w:rFonts w:ascii="Consolas" w:eastAsia="Times New Roman" w:hAnsi="Consolas" w:cs="Times New Roman"/>
+          <w:color w:val="CE9178"/>
+          <w:kern w:val="0"/>
+          <w:sz w:val="36"/>
+          <w:szCs w:val="36"/>
+          <w:lang w:eastAsia="es-ES"/>
+          <w14:ligatures w14:val="none"/>
+        </w:rPr>
+        <w:t>"./globals.css"</w:t>
+      </w:r>
+      <w:r>
+        <w:rPr>
+          <w:rFonts w:ascii="Consolas" w:eastAsia="Times New Roman" w:hAnsi="Consolas" w:cs="Times New Roman"/>
+          <w:color w:val="FFFFFF"/>
+          <w:kern w:val="0"/>
+          <w:sz w:val="36"/>
+          <w:szCs w:val="36"/>
+          <w:lang w:eastAsia="es-ES"/>
+          <w14:ligatures w14:val="none"/>
+        </w:rPr>
+        <w:t>;</w:t>
+      </w:r>
+    </w:p>
+    <w:p/>
+    <w:p>
+      <w:pPr>
+        <w:pStyle w:val="Ttulo1"/>
+      </w:pPr>
+      <w:r>
+        <w:t xml:space="preserve">use </w:t>
+      </w:r>
+      <w:proofErr w:type="spellStart"/>
+      <w:r>
+        <w:t>client</w:t>
+      </w:r>
+      <w:proofErr w:type="spellEnd"/>
+    </w:p>
+    <w:p>
+      <w:r>
+        <w:t xml:space="preserve">para hacer se renderice en el cliente </w:t>
       </w:r>
     </w:p>
     <w:p>
@@ -6618,13 +6811,515 @@
       <w:r>
         <w:rPr>
           <w:rFonts w:ascii="Consolas" w:eastAsia="Times New Roman" w:hAnsi="Consolas" w:cs="Times New Roman"/>
-          <w:color w:val="FFFFFF"/>
-          <w:kern w:val="0"/>
-          <w:sz w:val="36"/>
-          <w:szCs w:val="36"/>
-          <w:lang w:val="en-US" w:eastAsia="es-ES"/>
-          <w14:ligatures w14:val="none"/>
-        </w:rPr>
+          <w:color w:val="CE9178"/>
+          <w:kern w:val="0"/>
+          <w:sz w:val="36"/>
+          <w:szCs w:val="36"/>
+          <w:lang w:val="en-US" w:eastAsia="es-ES"/>
+          <w14:ligatures w14:val="none"/>
+        </w:rPr>
+        <w:t>'</w:t>
+      </w:r>
+      <w:proofErr w:type="gramStart"/>
+      <w:r>
+        <w:rPr>
+          <w:rFonts w:ascii="Consolas" w:eastAsia="Times New Roman" w:hAnsi="Consolas" w:cs="Times New Roman"/>
+          <w:color w:val="CE9178"/>
+          <w:kern w:val="0"/>
+          <w:sz w:val="36"/>
+          <w:szCs w:val="36"/>
+          <w:lang w:val="en-US" w:eastAsia="es-ES"/>
+          <w14:ligatures w14:val="none"/>
+        </w:rPr>
+        <w:t>use</w:t>
+      </w:r>
+      <w:proofErr w:type="gramEnd"/>
+      <w:r>
+        <w:rPr>
+          <w:rFonts w:ascii="Consolas" w:eastAsia="Times New Roman" w:hAnsi="Consolas" w:cs="Times New Roman"/>
+          <w:color w:val="CE9178"/>
+          <w:kern w:val="0"/>
+          <w:sz w:val="36"/>
+          <w:szCs w:val="36"/>
+          <w:lang w:val="en-US" w:eastAsia="es-ES"/>
+          <w14:ligatures w14:val="none"/>
+        </w:rPr>
+        <w:t xml:space="preserve"> client'</w:t>
+      </w:r>
+    </w:p>
+    <w:p>
+      <w:pPr>
+        <w:shd w:val="clear" w:color="auto" w:fill="000000"/>
+        <w:spacing w:after="0" w:line="480" w:lineRule="atLeast"/>
+        <w:rPr>
+          <w:rFonts w:ascii="Consolas" w:eastAsia="Times New Roman" w:hAnsi="Consolas" w:cs="Times New Roman"/>
+          <w:color w:val="FFFFFF"/>
+          <w:kern w:val="0"/>
+          <w:sz w:val="36"/>
+          <w:szCs w:val="36"/>
+          <w:lang w:val="en-US" w:eastAsia="es-ES"/>
+          <w14:ligatures w14:val="none"/>
+        </w:rPr>
+      </w:pPr>
+    </w:p>
+    <w:p>
+      <w:pPr>
+        <w:shd w:val="clear" w:color="auto" w:fill="000000"/>
+        <w:spacing w:after="0" w:line="480" w:lineRule="atLeast"/>
+        <w:rPr>
+          <w:rFonts w:ascii="Consolas" w:eastAsia="Times New Roman" w:hAnsi="Consolas" w:cs="Times New Roman"/>
+          <w:color w:val="FFFFFF"/>
+          <w:kern w:val="0"/>
+          <w:sz w:val="36"/>
+          <w:szCs w:val="36"/>
+          <w:lang w:val="en-US" w:eastAsia="es-ES"/>
+          <w14:ligatures w14:val="none"/>
+        </w:rPr>
+      </w:pPr>
+      <w:r>
+        <w:rPr>
+          <w:rFonts w:ascii="Consolas" w:eastAsia="Times New Roman" w:hAnsi="Consolas" w:cs="Times New Roman"/>
+          <w:color w:val="C586C0"/>
+          <w:kern w:val="0"/>
+          <w:sz w:val="36"/>
+          <w:szCs w:val="36"/>
+          <w:lang w:val="en-US" w:eastAsia="es-ES"/>
+          <w14:ligatures w14:val="none"/>
+        </w:rPr>
+        <w:t>import</w:t>
+      </w:r>
+      <w:r>
+        <w:rPr>
+          <w:rFonts w:ascii="Consolas" w:eastAsia="Times New Roman" w:hAnsi="Consolas" w:cs="Times New Roman"/>
+          <w:color w:val="FFFFFF"/>
+          <w:kern w:val="0"/>
+          <w:sz w:val="36"/>
+          <w:szCs w:val="36"/>
+          <w:lang w:val="en-US" w:eastAsia="es-ES"/>
+          <w14:ligatures w14:val="none"/>
+        </w:rPr>
+        <w:t xml:space="preserve"> </w:t>
+      </w:r>
+      <w:proofErr w:type="gramStart"/>
+      <w:r>
+        <w:rPr>
+          <w:rFonts w:ascii="Consolas" w:eastAsia="Times New Roman" w:hAnsi="Consolas" w:cs="Times New Roman"/>
+          <w:color w:val="FFFFFF"/>
+          <w:kern w:val="0"/>
+          <w:sz w:val="36"/>
+          <w:szCs w:val="36"/>
+          <w:lang w:val="en-US" w:eastAsia="es-ES"/>
+          <w14:ligatures w14:val="none"/>
+        </w:rPr>
+        <w:t xml:space="preserve">{ </w:t>
+      </w:r>
+      <w:proofErr w:type="spellStart"/>
+      <w:r>
+        <w:rPr>
+          <w:rFonts w:ascii="Consolas" w:eastAsia="Times New Roman" w:hAnsi="Consolas" w:cs="Times New Roman"/>
+          <w:color w:val="9CDCFE"/>
+          <w:kern w:val="0"/>
+          <w:sz w:val="36"/>
+          <w:szCs w:val="36"/>
+          <w:lang w:val="en-US" w:eastAsia="es-ES"/>
+          <w14:ligatures w14:val="none"/>
+        </w:rPr>
+        <w:t>usePathname</w:t>
+      </w:r>
+      <w:proofErr w:type="spellEnd"/>
+      <w:proofErr w:type="gramEnd"/>
+      <w:r>
+        <w:rPr>
+          <w:rFonts w:ascii="Consolas" w:eastAsia="Times New Roman" w:hAnsi="Consolas" w:cs="Times New Roman"/>
+          <w:color w:val="FFFFFF"/>
+          <w:kern w:val="0"/>
+          <w:sz w:val="36"/>
+          <w:szCs w:val="36"/>
+          <w:lang w:val="en-US" w:eastAsia="es-ES"/>
+          <w14:ligatures w14:val="none"/>
+        </w:rPr>
+        <w:t xml:space="preserve"> } </w:t>
+      </w:r>
+      <w:r>
+        <w:rPr>
+          <w:rFonts w:ascii="Consolas" w:eastAsia="Times New Roman" w:hAnsi="Consolas" w:cs="Times New Roman"/>
+          <w:color w:val="C586C0"/>
+          <w:kern w:val="0"/>
+          <w:sz w:val="36"/>
+          <w:szCs w:val="36"/>
+          <w:lang w:val="en-US" w:eastAsia="es-ES"/>
+          <w14:ligatures w14:val="none"/>
+        </w:rPr>
+        <w:t>from</w:t>
+      </w:r>
+      <w:r>
+        <w:rPr>
+          <w:rFonts w:ascii="Consolas" w:eastAsia="Times New Roman" w:hAnsi="Consolas" w:cs="Times New Roman"/>
+          <w:color w:val="FFFFFF"/>
+          <w:kern w:val="0"/>
+          <w:sz w:val="36"/>
+          <w:szCs w:val="36"/>
+          <w:lang w:val="en-US" w:eastAsia="es-ES"/>
+          <w14:ligatures w14:val="none"/>
+        </w:rPr>
+        <w:t xml:space="preserve"> </w:t>
+      </w:r>
+      <w:r>
+        <w:rPr>
+          <w:rFonts w:ascii="Consolas" w:eastAsia="Times New Roman" w:hAnsi="Consolas" w:cs="Times New Roman"/>
+          <w:color w:val="CE9178"/>
+          <w:kern w:val="0"/>
+          <w:sz w:val="36"/>
+          <w:szCs w:val="36"/>
+          <w:lang w:val="en-US" w:eastAsia="es-ES"/>
+          <w14:ligatures w14:val="none"/>
+        </w:rPr>
+        <w:t>"next/navigation"</w:t>
+      </w:r>
+    </w:p>
+    <w:p>
+      <w:pPr>
+        <w:shd w:val="clear" w:color="auto" w:fill="000000"/>
+        <w:spacing w:after="0" w:line="480" w:lineRule="atLeast"/>
+        <w:rPr>
+          <w:rFonts w:ascii="Consolas" w:eastAsia="Times New Roman" w:hAnsi="Consolas" w:cs="Times New Roman"/>
+          <w:color w:val="FFFFFF"/>
+          <w:kern w:val="0"/>
+          <w:sz w:val="36"/>
+          <w:szCs w:val="36"/>
+          <w:lang w:val="en-US" w:eastAsia="es-ES"/>
+          <w14:ligatures w14:val="none"/>
+        </w:rPr>
+      </w:pPr>
+    </w:p>
+    <w:p>
+      <w:pPr>
+        <w:shd w:val="clear" w:color="auto" w:fill="000000"/>
+        <w:spacing w:after="0" w:line="480" w:lineRule="atLeast"/>
+        <w:rPr>
+          <w:rFonts w:ascii="Consolas" w:eastAsia="Times New Roman" w:hAnsi="Consolas" w:cs="Times New Roman"/>
+          <w:color w:val="FFFFFF"/>
+          <w:kern w:val="0"/>
+          <w:sz w:val="36"/>
+          <w:szCs w:val="36"/>
+          <w:lang w:val="en-US" w:eastAsia="es-ES"/>
+          <w14:ligatures w14:val="none"/>
+        </w:rPr>
+      </w:pPr>
+      <w:r>
+        <w:rPr>
+          <w:rFonts w:ascii="Consolas" w:eastAsia="Times New Roman" w:hAnsi="Consolas" w:cs="Times New Roman"/>
+          <w:color w:val="C586C0"/>
+          <w:kern w:val="0"/>
+          <w:sz w:val="36"/>
+          <w:szCs w:val="36"/>
+          <w:lang w:val="en-US" w:eastAsia="es-ES"/>
+          <w14:ligatures w14:val="none"/>
+        </w:rPr>
+        <w:t>export</w:t>
+      </w:r>
+      <w:r>
+        <w:rPr>
+          <w:rFonts w:ascii="Consolas" w:eastAsia="Times New Roman" w:hAnsi="Consolas" w:cs="Times New Roman"/>
+          <w:color w:val="FFFFFF"/>
+          <w:kern w:val="0"/>
+          <w:sz w:val="36"/>
+          <w:szCs w:val="36"/>
+          <w:lang w:val="en-US" w:eastAsia="es-ES"/>
+          <w14:ligatures w14:val="none"/>
+        </w:rPr>
+        <w:t xml:space="preserve"> </w:t>
+      </w:r>
+      <w:r>
+        <w:rPr>
+          <w:rFonts w:ascii="Consolas" w:eastAsia="Times New Roman" w:hAnsi="Consolas" w:cs="Times New Roman"/>
+          <w:color w:val="C586C0"/>
+          <w:kern w:val="0"/>
+          <w:sz w:val="36"/>
+          <w:szCs w:val="36"/>
+          <w:lang w:val="en-US" w:eastAsia="es-ES"/>
+          <w14:ligatures w14:val="none"/>
+        </w:rPr>
+        <w:t>default</w:t>
+      </w:r>
+      <w:r>
+        <w:rPr>
+          <w:rFonts w:ascii="Consolas" w:eastAsia="Times New Roman" w:hAnsi="Consolas" w:cs="Times New Roman"/>
+          <w:color w:val="FFFFFF"/>
+          <w:kern w:val="0"/>
+          <w:sz w:val="36"/>
+          <w:szCs w:val="36"/>
+          <w:lang w:val="en-US" w:eastAsia="es-ES"/>
+          <w14:ligatures w14:val="none"/>
+        </w:rPr>
+        <w:t xml:space="preserve"> </w:t>
+      </w:r>
+      <w:r>
+        <w:rPr>
+          <w:rFonts w:ascii="Consolas" w:eastAsia="Times New Roman" w:hAnsi="Consolas" w:cs="Times New Roman"/>
+          <w:color w:val="569CD6"/>
+          <w:kern w:val="0"/>
+          <w:sz w:val="36"/>
+          <w:szCs w:val="36"/>
+          <w:lang w:val="en-US" w:eastAsia="es-ES"/>
+          <w14:ligatures w14:val="none"/>
+        </w:rPr>
+        <w:t>function</w:t>
+      </w:r>
+      <w:r>
+        <w:rPr>
+          <w:rFonts w:ascii="Consolas" w:eastAsia="Times New Roman" w:hAnsi="Consolas" w:cs="Times New Roman"/>
+          <w:color w:val="FFFFFF"/>
+          <w:kern w:val="0"/>
+          <w:sz w:val="36"/>
+          <w:szCs w:val="36"/>
+          <w:lang w:val="en-US" w:eastAsia="es-ES"/>
+          <w14:ligatures w14:val="none"/>
+        </w:rPr>
+        <w:t xml:space="preserve"> </w:t>
+      </w:r>
+      <w:proofErr w:type="gramStart"/>
+      <w:r>
+        <w:rPr>
+          <w:rFonts w:ascii="Consolas" w:eastAsia="Times New Roman" w:hAnsi="Consolas" w:cs="Times New Roman"/>
+          <w:color w:val="DCDCAA"/>
+          <w:kern w:val="0"/>
+          <w:sz w:val="36"/>
+          <w:szCs w:val="36"/>
+          <w:lang w:val="en-US" w:eastAsia="es-ES"/>
+          <w14:ligatures w14:val="none"/>
+        </w:rPr>
+        <w:t>Page</w:t>
+      </w:r>
+      <w:r>
+        <w:rPr>
+          <w:rFonts w:ascii="Consolas" w:eastAsia="Times New Roman" w:hAnsi="Consolas" w:cs="Times New Roman"/>
+          <w:color w:val="FFFFFF"/>
+          <w:kern w:val="0"/>
+          <w:sz w:val="36"/>
+          <w:szCs w:val="36"/>
+          <w:lang w:val="en-US" w:eastAsia="es-ES"/>
+          <w14:ligatures w14:val="none"/>
+        </w:rPr>
+        <w:t>(</w:t>
+      </w:r>
+      <w:proofErr w:type="gramEnd"/>
+      <w:r>
+        <w:rPr>
+          <w:rFonts w:ascii="Consolas" w:eastAsia="Times New Roman" w:hAnsi="Consolas" w:cs="Times New Roman"/>
+          <w:color w:val="FFFFFF"/>
+          <w:kern w:val="0"/>
+          <w:sz w:val="36"/>
+          <w:szCs w:val="36"/>
+          <w:lang w:val="en-US" w:eastAsia="es-ES"/>
+          <w14:ligatures w14:val="none"/>
+        </w:rPr>
+        <w:t>){</w:t>
+      </w:r>
+    </w:p>
+    <w:p>
+      <w:pPr>
+        <w:shd w:val="clear" w:color="auto" w:fill="000000"/>
+        <w:spacing w:after="0" w:line="480" w:lineRule="atLeast"/>
+        <w:rPr>
+          <w:rFonts w:ascii="Consolas" w:eastAsia="Times New Roman" w:hAnsi="Consolas" w:cs="Times New Roman"/>
+          <w:color w:val="FFFFFF"/>
+          <w:kern w:val="0"/>
+          <w:sz w:val="36"/>
+          <w:szCs w:val="36"/>
+          <w:lang w:val="en-US" w:eastAsia="es-ES"/>
+          <w14:ligatures w14:val="none"/>
+        </w:rPr>
+      </w:pPr>
+      <w:r>
+        <w:rPr>
+          <w:rFonts w:ascii="Consolas" w:eastAsia="Times New Roman" w:hAnsi="Consolas" w:cs="Times New Roman"/>
+          <w:color w:val="FFFFFF"/>
+          <w:kern w:val="0"/>
+          <w:sz w:val="36"/>
+          <w:szCs w:val="36"/>
+          <w:lang w:val="en-US" w:eastAsia="es-ES"/>
+          <w14:ligatures w14:val="none"/>
+        </w:rPr>
+        <w:t xml:space="preserve">    </w:t>
+      </w:r>
+      <w:r>
+        <w:rPr>
+          <w:rFonts w:ascii="Consolas" w:eastAsia="Times New Roman" w:hAnsi="Consolas" w:cs="Times New Roman"/>
+          <w:color w:val="569CD6"/>
+          <w:kern w:val="0"/>
+          <w:sz w:val="36"/>
+          <w:szCs w:val="36"/>
+          <w:lang w:val="en-US" w:eastAsia="es-ES"/>
+          <w14:ligatures w14:val="none"/>
+        </w:rPr>
+        <w:t>const</w:t>
+      </w:r>
+      <w:r>
+        <w:rPr>
+          <w:rFonts w:ascii="Consolas" w:eastAsia="Times New Roman" w:hAnsi="Consolas" w:cs="Times New Roman"/>
+          <w:color w:val="FFFFFF"/>
+          <w:kern w:val="0"/>
+          <w:sz w:val="36"/>
+          <w:szCs w:val="36"/>
+          <w:lang w:val="en-US" w:eastAsia="es-ES"/>
+          <w14:ligatures w14:val="none"/>
+        </w:rPr>
+        <w:t xml:space="preserve"> </w:t>
+      </w:r>
+      <w:r>
+        <w:rPr>
+          <w:rFonts w:ascii="Consolas" w:eastAsia="Times New Roman" w:hAnsi="Consolas" w:cs="Times New Roman"/>
+          <w:color w:val="9CDCFE"/>
+          <w:kern w:val="0"/>
+          <w:sz w:val="36"/>
+          <w:szCs w:val="36"/>
+          <w:lang w:val="en-US" w:eastAsia="es-ES"/>
+          <w14:ligatures w14:val="none"/>
+        </w:rPr>
+        <w:t>pathname</w:t>
+      </w:r>
+      <w:r>
+        <w:rPr>
+          <w:rFonts w:ascii="Consolas" w:eastAsia="Times New Roman" w:hAnsi="Consolas" w:cs="Times New Roman"/>
+          <w:color w:val="D4D4D4"/>
+          <w:kern w:val="0"/>
+          <w:sz w:val="36"/>
+          <w:szCs w:val="36"/>
+          <w:lang w:val="en-US" w:eastAsia="es-ES"/>
+          <w14:ligatures w14:val="none"/>
+        </w:rPr>
+        <w:t>=</w:t>
+      </w:r>
+      <w:proofErr w:type="spellStart"/>
+      <w:proofErr w:type="gramStart"/>
+      <w:r>
+        <w:rPr>
+          <w:rFonts w:ascii="Consolas" w:eastAsia="Times New Roman" w:hAnsi="Consolas" w:cs="Times New Roman"/>
+          <w:color w:val="DCDCAA"/>
+          <w:kern w:val="0"/>
+          <w:sz w:val="36"/>
+          <w:szCs w:val="36"/>
+          <w:lang w:val="en-US" w:eastAsia="es-ES"/>
+          <w14:ligatures w14:val="none"/>
+        </w:rPr>
+        <w:t>usePathname</w:t>
+      </w:r>
+      <w:proofErr w:type="spellEnd"/>
+      <w:r>
+        <w:rPr>
+          <w:rFonts w:ascii="Consolas" w:eastAsia="Times New Roman" w:hAnsi="Consolas" w:cs="Times New Roman"/>
+          <w:color w:val="FFFFFF"/>
+          <w:kern w:val="0"/>
+          <w:sz w:val="36"/>
+          <w:szCs w:val="36"/>
+          <w:lang w:val="en-US" w:eastAsia="es-ES"/>
+          <w14:ligatures w14:val="none"/>
+        </w:rPr>
+        <w:t>(</w:t>
+      </w:r>
+      <w:proofErr w:type="gramEnd"/>
+      <w:r>
+        <w:rPr>
+          <w:rFonts w:ascii="Consolas" w:eastAsia="Times New Roman" w:hAnsi="Consolas" w:cs="Times New Roman"/>
+          <w:color w:val="FFFFFF"/>
+          <w:kern w:val="0"/>
+          <w:sz w:val="36"/>
+          <w:szCs w:val="36"/>
+          <w:lang w:val="en-US" w:eastAsia="es-ES"/>
+          <w14:ligatures w14:val="none"/>
+        </w:rPr>
+        <w:t>)</w:t>
+      </w:r>
+    </w:p>
+    <w:p>
+      <w:pPr>
+        <w:shd w:val="clear" w:color="auto" w:fill="000000"/>
+        <w:spacing w:after="0" w:line="480" w:lineRule="atLeast"/>
+        <w:rPr>
+          <w:rFonts w:ascii="Consolas" w:eastAsia="Times New Roman" w:hAnsi="Consolas" w:cs="Times New Roman"/>
+          <w:color w:val="FFFFFF"/>
+          <w:kern w:val="0"/>
+          <w:sz w:val="36"/>
+          <w:szCs w:val="36"/>
+          <w:lang w:val="en-US" w:eastAsia="es-ES"/>
+          <w14:ligatures w14:val="none"/>
+        </w:rPr>
+      </w:pPr>
+      <w:r>
+        <w:rPr>
+          <w:rFonts w:ascii="Consolas" w:eastAsia="Times New Roman" w:hAnsi="Consolas" w:cs="Times New Roman"/>
+          <w:color w:val="FFFFFF"/>
+          <w:kern w:val="0"/>
+          <w:sz w:val="36"/>
+          <w:szCs w:val="36"/>
+          <w:lang w:val="en-US" w:eastAsia="es-ES"/>
+          <w14:ligatures w14:val="none"/>
+        </w:rPr>
+        <w:t xml:space="preserve">    </w:t>
+      </w:r>
+      <w:r>
+        <w:rPr>
+          <w:rFonts w:ascii="Consolas" w:eastAsia="Times New Roman" w:hAnsi="Consolas" w:cs="Times New Roman"/>
+          <w:color w:val="C586C0"/>
+          <w:kern w:val="0"/>
+          <w:sz w:val="36"/>
+          <w:szCs w:val="36"/>
+          <w:lang w:val="en-US" w:eastAsia="es-ES"/>
+          <w14:ligatures w14:val="none"/>
+        </w:rPr>
+        <w:t>return</w:t>
+      </w:r>
+      <w:r>
+        <w:rPr>
+          <w:rFonts w:ascii="Consolas" w:eastAsia="Times New Roman" w:hAnsi="Consolas" w:cs="Times New Roman"/>
+          <w:color w:val="FFFFFF"/>
+          <w:kern w:val="0"/>
+          <w:sz w:val="36"/>
+          <w:szCs w:val="36"/>
+          <w:lang w:val="en-US" w:eastAsia="es-ES"/>
+          <w14:ligatures w14:val="none"/>
+        </w:rPr>
+        <w:t xml:space="preserve"> (</w:t>
+      </w:r>
+      <w:r>
+        <w:rPr>
+          <w:rFonts w:ascii="Consolas" w:eastAsia="Times New Roman" w:hAnsi="Consolas" w:cs="Times New Roman"/>
+          <w:color w:val="808080"/>
+          <w:kern w:val="0"/>
+          <w:sz w:val="36"/>
+          <w:szCs w:val="36"/>
+          <w:lang w:val="en-US" w:eastAsia="es-ES"/>
+          <w14:ligatures w14:val="none"/>
+        </w:rPr>
+        <w:t>&lt;&gt;</w:t>
+      </w:r>
+    </w:p>
+    <w:p>
+      <w:pPr>
+        <w:shd w:val="clear" w:color="auto" w:fill="000000"/>
+        <w:spacing w:after="0" w:line="480" w:lineRule="atLeast"/>
+        <w:rPr>
+          <w:rFonts w:ascii="Consolas" w:eastAsia="Times New Roman" w:hAnsi="Consolas" w:cs="Times New Roman"/>
+          <w:color w:val="FFFFFF"/>
+          <w:kern w:val="0"/>
+          <w:sz w:val="36"/>
+          <w:szCs w:val="36"/>
+          <w:lang w:val="en-US" w:eastAsia="es-ES"/>
+          <w14:ligatures w14:val="none"/>
+        </w:rPr>
+      </w:pPr>
+      <w:r>
+        <w:rPr>
+          <w:rFonts w:ascii="Consolas" w:eastAsia="Times New Roman" w:hAnsi="Consolas" w:cs="Times New Roman"/>
+          <w:color w:val="FFFFFF"/>
+          <w:kern w:val="0"/>
+          <w:sz w:val="36"/>
+          <w:szCs w:val="36"/>
+          <w:lang w:val="en-US" w:eastAsia="es-ES"/>
+          <w14:ligatures w14:val="none"/>
+        </w:rPr>
+        <w:lastRenderedPageBreak/>
         <w:t xml:space="preserve">        </w:t>
       </w:r>
       <w:r>
@@ -6918,7 +7613,6 @@
           <w:lang w:val="en-US" w:eastAsia="es-ES"/>
           <w14:ligatures w14:val="none"/>
         </w:rPr>
-        <w:lastRenderedPageBreak/>
         <w:t>"scripts"</w:t>
       </w:r>
       <w:r>
@@ -7723,6 +8417,7 @@
       </w:pPr>
       <w:proofErr w:type="spellStart"/>
       <w:r>
+        <w:lastRenderedPageBreak/>
         <w:t>Loading</w:t>
       </w:r>
       <w:proofErr w:type="spellEnd"/>
@@ -8102,7 +8797,6 @@
           <w:lang w:val="en-US" w:eastAsia="es-ES"/>
           <w14:ligatures w14:val="none"/>
         </w:rPr>
-        <w:lastRenderedPageBreak/>
         <w:t>export</w:t>
       </w:r>
       <w:r>
@@ -9122,7 +9816,7 @@
           <w:kern w:val="0"/>
           <w:sz w:val="36"/>
           <w:szCs w:val="36"/>
-          <w:lang w:val="en-US" w:eastAsia="es-ES"/>
+          <w:lang w:eastAsia="es-ES"/>
           <w14:ligatures w14:val="none"/>
         </w:rPr>
       </w:pPr>
@@ -9293,7 +9987,7 @@
           <w:kern w:val="0"/>
           <w:sz w:val="36"/>
           <w:szCs w:val="36"/>
-          <w:lang w:val="en-US" w:eastAsia="es-ES"/>
+          <w:lang w:eastAsia="es-ES"/>
           <w14:ligatures w14:val="none"/>
         </w:rPr>
         <w:t>&gt;</w:t>
@@ -9320,7 +10014,7 @@
           <w:kern w:val="0"/>
           <w:sz w:val="36"/>
           <w:szCs w:val="36"/>
-          <w:lang w:val="en-US" w:eastAsia="es-ES"/>
+          <w:lang w:eastAsia="es-ES"/>
           <w14:ligatures w14:val="none"/>
         </w:rPr>
         <w:t xml:space="preserve">        </w:t>
@@ -9388,6 +10082,7 @@
           <w:lang w:eastAsia="es-ES"/>
           <w14:ligatures w14:val="none"/>
         </w:rPr>
+        <w:lastRenderedPageBreak/>
         <w:t xml:space="preserve">    </w:t>
       </w:r>
       <w:r>
@@ -9854,7 +10549,6 @@
           <w:lang w:val="en-US" w:eastAsia="es-ES"/>
           <w14:ligatures w14:val="none"/>
         </w:rPr>
-        <w:lastRenderedPageBreak/>
         <w:t>import</w:t>
       </w:r>
       <w:r>
@@ -10880,6 +11574,7 @@
           <w:lang w:val="en-US" w:eastAsia="es-ES"/>
           <w14:ligatures w14:val="none"/>
         </w:rPr>
+        <w:lastRenderedPageBreak/>
         <w:t xml:space="preserve">    </w:t>
       </w:r>
       <w:r>
@@ -11633,7 +12328,7 @@
           <w:kern w:val="0"/>
           <w:sz w:val="36"/>
           <w:szCs w:val="36"/>
-          <w:lang w:val="en-US" w:eastAsia="es-ES"/>
+          <w:lang w:eastAsia="es-ES"/>
           <w14:ligatures w14:val="none"/>
         </w:rPr>
       </w:pPr>
@@ -11768,7 +12463,7 @@
           <w:kern w:val="0"/>
           <w:sz w:val="36"/>
           <w:szCs w:val="36"/>
-          <w:lang w:val="en-US" w:eastAsia="es-ES"/>
+          <w:lang w:eastAsia="es-ES"/>
           <w14:ligatures w14:val="none"/>
         </w:rPr>
         <w:t>&gt;</w:t>
@@ -11795,7 +12490,7 @@
           <w:kern w:val="0"/>
           <w:sz w:val="36"/>
           <w:szCs w:val="36"/>
-          <w:lang w:val="en-US" w:eastAsia="es-ES"/>
+          <w:lang w:eastAsia="es-ES"/>
           <w14:ligatures w14:val="none"/>
         </w:rPr>
         <w:t xml:space="preserve">            </w:t>
@@ -11987,7 +12682,6 @@
       </w:pPr>
       <w:proofErr w:type="spellStart"/>
       <w:r>
-        <w:lastRenderedPageBreak/>
         <w:t>Skeleton</w:t>
       </w:r>
       <w:proofErr w:type="spellEnd"/>
@@ -12078,14 +12772,25 @@
     </w:p>
     <w:p/>
     <w:p>
-      <w:r>
-        <w:t xml:space="preserve">Componente </w:t>
-      </w:r>
-      <w:proofErr w:type="spellStart"/>
-      <w:r>
-        <w:t>search</w:t>
-      </w:r>
-      <w:proofErr w:type="spellEnd"/>
+      <w:pPr>
+        <w:rPr>
+          <w:lang w:val="en-US"/>
+        </w:rPr>
+      </w:pPr>
+      <w:proofErr w:type="spellStart"/>
+      <w:r>
+        <w:rPr>
+          <w:lang w:val="en-US"/>
+        </w:rPr>
+        <w:t>Componente</w:t>
+      </w:r>
+      <w:proofErr w:type="spellEnd"/>
+      <w:r>
+        <w:rPr>
+          <w:lang w:val="en-US"/>
+        </w:rPr>
+        <w:t xml:space="preserve"> search</w:t>
+      </w:r>
     </w:p>
     <w:p>
       <w:pPr>
@@ -12581,6 +13286,7 @@
           <w:lang w:val="en-US" w:eastAsia="es-ES"/>
           <w14:ligatures w14:val="none"/>
         </w:rPr>
+        <w:lastRenderedPageBreak/>
         <w:t xml:space="preserve">    </w:t>
       </w:r>
       <w:r>
@@ -13928,7 +14634,6 @@
           <w:lang w:val="en-US" w:eastAsia="es-ES"/>
           <w14:ligatures w14:val="none"/>
         </w:rPr>
-        <w:lastRenderedPageBreak/>
         <w:t>    }</w:t>
       </w:r>
     </w:p>
@@ -14183,7 +14888,7 @@
           <w:kern w:val="0"/>
           <w:sz w:val="36"/>
           <w:szCs w:val="36"/>
-          <w:lang w:eastAsia="es-ES"/>
+          <w:lang w:val="en-US" w:eastAsia="es-ES"/>
           <w14:ligatures w14:val="none"/>
         </w:rPr>
       </w:pPr>
@@ -14206,7 +14911,7 @@
           <w:kern w:val="0"/>
           <w:sz w:val="36"/>
           <w:szCs w:val="36"/>
-          <w:lang w:eastAsia="es-ES"/>
+          <w:lang w:val="en-US" w:eastAsia="es-ES"/>
           <w14:ligatures w14:val="none"/>
         </w:rPr>
         <w:t>&lt;</w:t>
@@ -14218,7 +14923,7 @@
           <w:kern w:val="0"/>
           <w:sz w:val="36"/>
           <w:szCs w:val="36"/>
-          <w:lang w:eastAsia="es-ES"/>
+          <w:lang w:val="en-US" w:eastAsia="es-ES"/>
           <w14:ligatures w14:val="none"/>
         </w:rPr>
         <w:t>input</w:t>
@@ -14234,23 +14939,22 @@
           <w:kern w:val="0"/>
           <w:sz w:val="36"/>
           <w:szCs w:val="36"/>
-          <w:lang w:eastAsia="es-ES"/>
-          <w14:ligatures w14:val="none"/>
-        </w:rPr>
-      </w:pPr>
-      <w:r>
-        <w:rPr>
-          <w:rFonts w:ascii="Consolas" w:eastAsia="Times New Roman" w:hAnsi="Consolas" w:cs="Times New Roman"/>
-          <w:color w:val="FFFFFF"/>
-          <w:kern w:val="0"/>
-          <w:sz w:val="36"/>
-          <w:szCs w:val="36"/>
-          <w:lang w:eastAsia="es-ES"/>
+          <w:lang w:val="en-US" w:eastAsia="es-ES"/>
+          <w14:ligatures w14:val="none"/>
+        </w:rPr>
+      </w:pPr>
+      <w:r>
+        <w:rPr>
+          <w:rFonts w:ascii="Consolas" w:eastAsia="Times New Roman" w:hAnsi="Consolas" w:cs="Times New Roman"/>
+          <w:color w:val="FFFFFF"/>
+          <w:kern w:val="0"/>
+          <w:sz w:val="36"/>
+          <w:szCs w:val="36"/>
+          <w:lang w:val="en-US" w:eastAsia="es-ES"/>
           <w14:ligatures w14:val="none"/>
         </w:rPr>
         <w:t xml:space="preserve">        </w:t>
       </w:r>
-      <w:proofErr w:type="spellStart"/>
       <w:r>
         <w:rPr>
           <w:rFonts w:ascii="Consolas" w:eastAsia="Times New Roman" w:hAnsi="Consolas" w:cs="Times New Roman"/>
@@ -14258,12 +14962,11 @@
           <w:kern w:val="0"/>
           <w:sz w:val="36"/>
           <w:szCs w:val="36"/>
-          <w:lang w:eastAsia="es-ES"/>
+          <w:lang w:val="en-US" w:eastAsia="es-ES"/>
           <w14:ligatures w14:val="none"/>
         </w:rPr>
         <w:t>style</w:t>
       </w:r>
-      <w:proofErr w:type="spellEnd"/>
       <w:r>
         <w:rPr>
           <w:rFonts w:ascii="Consolas" w:eastAsia="Times New Roman" w:hAnsi="Consolas" w:cs="Times New Roman"/>
@@ -14271,7 +14974,7 @@
           <w:kern w:val="0"/>
           <w:sz w:val="36"/>
           <w:szCs w:val="36"/>
-          <w:lang w:eastAsia="es-ES"/>
+          <w:lang w:val="en-US" w:eastAsia="es-ES"/>
           <w14:ligatures w14:val="none"/>
         </w:rPr>
         <w:t>=</w:t>
@@ -14283,7 +14986,7 @@
           <w:kern w:val="0"/>
           <w:sz w:val="36"/>
           <w:szCs w:val="36"/>
-          <w:lang w:eastAsia="es-ES"/>
+          <w:lang w:val="en-US" w:eastAsia="es-ES"/>
           <w14:ligatures w14:val="none"/>
         </w:rPr>
         <w:t>{</w:t>
@@ -14295,7 +14998,7 @@
           <w:kern w:val="0"/>
           <w:sz w:val="36"/>
           <w:szCs w:val="36"/>
-          <w:lang w:eastAsia="es-ES"/>
+          <w:lang w:val="en-US" w:eastAsia="es-ES"/>
           <w14:ligatures w14:val="none"/>
         </w:rPr>
         <w:t>{</w:t>
@@ -14308,7 +15011,7 @@
           <w:kern w:val="0"/>
           <w:sz w:val="36"/>
           <w:szCs w:val="36"/>
-          <w:lang w:eastAsia="es-ES"/>
+          <w:lang w:val="en-US" w:eastAsia="es-ES"/>
           <w14:ligatures w14:val="none"/>
         </w:rPr>
         <w:t>color:</w:t>
@@ -14320,7 +15023,7 @@
           <w:kern w:val="0"/>
           <w:sz w:val="36"/>
           <w:szCs w:val="36"/>
-          <w:lang w:eastAsia="es-ES"/>
+          <w:lang w:val="en-US" w:eastAsia="es-ES"/>
           <w14:ligatures w14:val="none"/>
         </w:rPr>
         <w:t>"red</w:t>
@@ -14333,7 +15036,7 @@
           <w:kern w:val="0"/>
           <w:sz w:val="36"/>
           <w:szCs w:val="36"/>
-          <w:lang w:eastAsia="es-ES"/>
+          <w:lang w:val="en-US" w:eastAsia="es-ES"/>
           <w14:ligatures w14:val="none"/>
         </w:rPr>
         <w:t>"</w:t>
@@ -14345,7 +15048,7 @@
           <w:kern w:val="0"/>
           <w:sz w:val="36"/>
           <w:szCs w:val="36"/>
-          <w:lang w:eastAsia="es-ES"/>
+          <w:lang w:val="en-US" w:eastAsia="es-ES"/>
           <w14:ligatures w14:val="none"/>
         </w:rPr>
         <w:t>}</w:t>
@@ -14357,7 +15060,7 @@
           <w:kern w:val="0"/>
           <w:sz w:val="36"/>
           <w:szCs w:val="36"/>
-          <w:lang w:eastAsia="es-ES"/>
+          <w:lang w:val="en-US" w:eastAsia="es-ES"/>
           <w14:ligatures w14:val="none"/>
         </w:rPr>
         <w:t>}</w:t>
@@ -14384,7 +15087,7 @@
           <w:kern w:val="0"/>
           <w:sz w:val="36"/>
           <w:szCs w:val="36"/>
-          <w:lang w:eastAsia="es-ES"/>
+          <w:lang w:val="en-US" w:eastAsia="es-ES"/>
           <w14:ligatures w14:val="none"/>
         </w:rPr>
         <w:t xml:space="preserve">            </w:t>
@@ -15612,7 +16315,6 @@
           <w:lang w:eastAsia="es-ES"/>
           <w14:ligatures w14:val="none"/>
         </w:rPr>
-        <w:lastRenderedPageBreak/>
         <w:t>}</w:t>
       </w:r>
     </w:p>
@@ -15878,10 +16580,7 @@
     </w:p>
     <w:p>
       <w:r>
-        <w:t xml:space="preserve">La primera línea debe de ser </w:t>
-      </w:r>
-      <w:r>
-        <w:t>'use server'</w:t>
+        <w:t>La primera línea debe de ser 'use server'</w:t>
       </w:r>
       <w:r>
         <w:t xml:space="preserve">, con lo que se marca el archivo para que todas las funciones que se exportan en este archivo son de servidor y por lo tanto no se ejecutan ni se envían al cliente </w:t>
@@ -15911,6 +16610,7 @@
           <w:lang w:val="en-US" w:eastAsia="es-ES"/>
           <w14:ligatures w14:val="none"/>
         </w:rPr>
+        <w:lastRenderedPageBreak/>
         <w:t>'</w:t>
       </w:r>
       <w:proofErr w:type="gramStart"/>
@@ -16609,7 +17309,6 @@
           <w:lang w:val="en-US" w:eastAsia="es-ES"/>
           <w14:ligatures w14:val="none"/>
         </w:rPr>
-        <w:lastRenderedPageBreak/>
         <w:t xml:space="preserve">        </w:t>
       </w:r>
       <w:r>
@@ -17854,6 +18553,7 @@
           <w:lang w:eastAsia="es-ES"/>
           <w14:ligatures w14:val="none"/>
         </w:rPr>
+        <w:lastRenderedPageBreak/>
         <w:t xml:space="preserve">        </w:t>
       </w:r>
       <w:r>
@@ -18395,7 +19095,6 @@
           <w:lang w:val="en-US" w:eastAsia="es-ES"/>
           <w14:ligatures w14:val="none"/>
         </w:rPr>
-        <w:lastRenderedPageBreak/>
         <w:t xml:space="preserve">    </w:t>
       </w:r>
       <w:proofErr w:type="spellStart"/>
@@ -18860,7 +19559,7 @@
       <w:proofErr w:type="spellStart"/>
       <w:r>
         <w:rPr>
-          <w:lang w:val="en-US" w:eastAsia="es-ES"/>
+          <w:lang w:eastAsia="es-ES"/>
         </w:rPr>
         <w:t>revalidatePath</w:t>
       </w:r>
@@ -18996,7 +19695,7 @@
           <w:kern w:val="0"/>
           <w:sz w:val="36"/>
           <w:szCs w:val="36"/>
-          <w:lang w:eastAsia="es-ES"/>
+          <w:lang w:val="en-US" w:eastAsia="es-ES"/>
           <w14:ligatures w14:val="none"/>
         </w:rPr>
       </w:pPr>
@@ -19008,7 +19707,7 @@
           <w:kern w:val="0"/>
           <w:sz w:val="36"/>
           <w:szCs w:val="36"/>
-          <w:lang w:eastAsia="es-ES"/>
+          <w:lang w:val="en-US" w:eastAsia="es-ES"/>
           <w14:ligatures w14:val="none"/>
         </w:rPr>
         <w:t>revalidatePath</w:t>
@@ -19021,7 +19720,7 @@
           <w:kern w:val="0"/>
           <w:sz w:val="36"/>
           <w:szCs w:val="36"/>
-          <w:lang w:eastAsia="es-ES"/>
+          <w:lang w:val="en-US" w:eastAsia="es-ES"/>
           <w14:ligatures w14:val="none"/>
         </w:rPr>
         <w:t>(</w:t>
@@ -19033,7 +19732,7 @@
           <w:kern w:val="0"/>
           <w:sz w:val="36"/>
           <w:szCs w:val="36"/>
-          <w:lang w:eastAsia="es-ES"/>
+          <w:lang w:val="en-US" w:eastAsia="es-ES"/>
           <w14:ligatures w14:val="none"/>
         </w:rPr>
         <w:t>'/</w:t>
@@ -19046,7 +19745,7 @@
           <w:kern w:val="0"/>
           <w:sz w:val="36"/>
           <w:szCs w:val="36"/>
-          <w:lang w:eastAsia="es-ES"/>
+          <w:lang w:val="en-US" w:eastAsia="es-ES"/>
           <w14:ligatures w14:val="none"/>
         </w:rPr>
         <w:t>rutaform</w:t>
@@ -19059,7 +19758,7 @@
           <w:kern w:val="0"/>
           <w:sz w:val="36"/>
           <w:szCs w:val="36"/>
-          <w:lang w:eastAsia="es-ES"/>
+          <w:lang w:val="en-US" w:eastAsia="es-ES"/>
           <w14:ligatures w14:val="none"/>
         </w:rPr>
         <w:t>'</w:t>
@@ -19071,7 +19770,7 @@
           <w:kern w:val="0"/>
           <w:sz w:val="36"/>
           <w:szCs w:val="36"/>
-          <w:lang w:eastAsia="es-ES"/>
+          <w:lang w:val="en-US" w:eastAsia="es-ES"/>
           <w14:ligatures w14:val="none"/>
         </w:rPr>
         <w:t>)</w:t>
@@ -19094,11 +19793,15 @@
     <w:p>
       <w:pPr>
         <w:pStyle w:val="Ttulo1"/>
-      </w:pPr>
-      <w:r>
-        <w:rPr>
-          <w:lang w:val="en-US" w:eastAsia="es-ES"/>
-        </w:rPr>
+        <w:rPr>
+          <w:lang w:val="en-US"/>
+        </w:rPr>
+      </w:pPr>
+      <w:r>
+        <w:rPr>
+          <w:lang w:val="en-US" w:eastAsia="es-ES"/>
+        </w:rPr>
+        <w:lastRenderedPageBreak/>
         <w:t>redirect</w:t>
       </w:r>
     </w:p>
@@ -19358,12 +20061,341 @@
         <w:t>)</w:t>
       </w:r>
     </w:p>
-    <w:p>
-      <w:pPr>
-        <w:rPr>
-          <w:lang w:val="en-US"/>
-        </w:rPr>
-      </w:pPr>
+    <w:p/>
+    <w:p>
+      <w:pPr>
+        <w:pStyle w:val="Ttulo1"/>
+      </w:pPr>
+      <w:proofErr w:type="spellStart"/>
+      <w:r>
+        <w:t>not-found</w:t>
+      </w:r>
+      <w:proofErr w:type="spellEnd"/>
+    </w:p>
+    <w:p>
+      <w:r>
+        <w:t>Para sobrescribir la Plantilla del e</w:t>
+      </w:r>
+      <w:r>
+        <w:t>rror 404 crear el archivo app/</w:t>
+      </w:r>
+      <w:proofErr w:type="spellStart"/>
+      <w:r>
+        <w:t>not-found</w:t>
+      </w:r>
+      <w:r>
+        <w:t>.tsx</w:t>
+      </w:r>
+      <w:proofErr w:type="spellEnd"/>
+      <w:r>
+        <w:t xml:space="preserve">, como </w:t>
+      </w:r>
+      <w:proofErr w:type="spellStart"/>
+      <w:r>
+        <w:t>esta</w:t>
+      </w:r>
+      <w:proofErr w:type="spellEnd"/>
+      <w:r>
+        <w:t xml:space="preserve"> a este nivel hereda el </w:t>
+      </w:r>
+      <w:proofErr w:type="spellStart"/>
+      <w:r>
+        <w:t>layout</w:t>
+      </w:r>
+      <w:proofErr w:type="spellEnd"/>
+    </w:p>
+    <w:p>
+      <w:pPr>
+        <w:shd w:val="clear" w:color="auto" w:fill="000000"/>
+        <w:spacing w:after="0" w:line="480" w:lineRule="atLeast"/>
+        <w:rPr>
+          <w:rFonts w:ascii="Consolas" w:eastAsia="Times New Roman" w:hAnsi="Consolas" w:cs="Times New Roman"/>
+          <w:color w:val="FFFFFF"/>
+          <w:kern w:val="0"/>
+          <w:sz w:val="36"/>
+          <w:szCs w:val="36"/>
+          <w:lang w:val="en-US" w:eastAsia="es-ES"/>
+          <w14:ligatures w14:val="none"/>
+        </w:rPr>
+      </w:pPr>
+      <w:r>
+        <w:rPr>
+          <w:rFonts w:ascii="Consolas" w:eastAsia="Times New Roman" w:hAnsi="Consolas" w:cs="Times New Roman"/>
+          <w:color w:val="C586C0"/>
+          <w:kern w:val="0"/>
+          <w:sz w:val="36"/>
+          <w:szCs w:val="36"/>
+          <w:lang w:val="en-US" w:eastAsia="es-ES"/>
+          <w14:ligatures w14:val="none"/>
+        </w:rPr>
+        <w:t>export</w:t>
+      </w:r>
+      <w:r>
+        <w:rPr>
+          <w:rFonts w:ascii="Consolas" w:eastAsia="Times New Roman" w:hAnsi="Consolas" w:cs="Times New Roman"/>
+          <w:color w:val="FFFFFF"/>
+          <w:kern w:val="0"/>
+          <w:sz w:val="36"/>
+          <w:szCs w:val="36"/>
+          <w:lang w:val="en-US" w:eastAsia="es-ES"/>
+          <w14:ligatures w14:val="none"/>
+        </w:rPr>
+        <w:t xml:space="preserve"> </w:t>
+      </w:r>
+      <w:r>
+        <w:rPr>
+          <w:rFonts w:ascii="Consolas" w:eastAsia="Times New Roman" w:hAnsi="Consolas" w:cs="Times New Roman"/>
+          <w:color w:val="C586C0"/>
+          <w:kern w:val="0"/>
+          <w:sz w:val="36"/>
+          <w:szCs w:val="36"/>
+          <w:lang w:val="en-US" w:eastAsia="es-ES"/>
+          <w14:ligatures w14:val="none"/>
+        </w:rPr>
+        <w:t>default</w:t>
+      </w:r>
+      <w:r>
+        <w:rPr>
+          <w:rFonts w:ascii="Consolas" w:eastAsia="Times New Roman" w:hAnsi="Consolas" w:cs="Times New Roman"/>
+          <w:color w:val="FFFFFF"/>
+          <w:kern w:val="0"/>
+          <w:sz w:val="36"/>
+          <w:szCs w:val="36"/>
+          <w:lang w:val="en-US" w:eastAsia="es-ES"/>
+          <w14:ligatures w14:val="none"/>
+        </w:rPr>
+        <w:t xml:space="preserve"> </w:t>
+      </w:r>
+      <w:r>
+        <w:rPr>
+          <w:rFonts w:ascii="Consolas" w:eastAsia="Times New Roman" w:hAnsi="Consolas" w:cs="Times New Roman"/>
+          <w:color w:val="569CD6"/>
+          <w:kern w:val="0"/>
+          <w:sz w:val="36"/>
+          <w:szCs w:val="36"/>
+          <w:lang w:val="en-US" w:eastAsia="es-ES"/>
+          <w14:ligatures w14:val="none"/>
+        </w:rPr>
+        <w:t>async</w:t>
+      </w:r>
+      <w:r>
+        <w:rPr>
+          <w:rFonts w:ascii="Consolas" w:eastAsia="Times New Roman" w:hAnsi="Consolas" w:cs="Times New Roman"/>
+          <w:color w:val="FFFFFF"/>
+          <w:kern w:val="0"/>
+          <w:sz w:val="36"/>
+          <w:szCs w:val="36"/>
+          <w:lang w:val="en-US" w:eastAsia="es-ES"/>
+          <w14:ligatures w14:val="none"/>
+        </w:rPr>
+        <w:t xml:space="preserve"> </w:t>
+      </w:r>
+      <w:r>
+        <w:rPr>
+          <w:rFonts w:ascii="Consolas" w:eastAsia="Times New Roman" w:hAnsi="Consolas" w:cs="Times New Roman"/>
+          <w:color w:val="569CD6"/>
+          <w:kern w:val="0"/>
+          <w:sz w:val="36"/>
+          <w:szCs w:val="36"/>
+          <w:lang w:val="en-US" w:eastAsia="es-ES"/>
+          <w14:ligatures w14:val="none"/>
+        </w:rPr>
+        <w:t>function</w:t>
+      </w:r>
+      <w:r>
+        <w:rPr>
+          <w:rFonts w:ascii="Consolas" w:eastAsia="Times New Roman" w:hAnsi="Consolas" w:cs="Times New Roman"/>
+          <w:color w:val="FFFFFF"/>
+          <w:kern w:val="0"/>
+          <w:sz w:val="36"/>
+          <w:szCs w:val="36"/>
+          <w:lang w:val="en-US" w:eastAsia="es-ES"/>
+          <w14:ligatures w14:val="none"/>
+        </w:rPr>
+        <w:t xml:space="preserve"> </w:t>
+      </w:r>
+      <w:proofErr w:type="spellStart"/>
+      <w:proofErr w:type="gramStart"/>
+      <w:r>
+        <w:rPr>
+          <w:rFonts w:ascii="Consolas" w:eastAsia="Times New Roman" w:hAnsi="Consolas" w:cs="Times New Roman"/>
+          <w:color w:val="DCDCAA"/>
+          <w:kern w:val="0"/>
+          <w:sz w:val="36"/>
+          <w:szCs w:val="36"/>
+          <w:lang w:val="en-US" w:eastAsia="es-ES"/>
+          <w14:ligatures w14:val="none"/>
+        </w:rPr>
+        <w:t>NotFound</w:t>
+      </w:r>
+      <w:proofErr w:type="spellEnd"/>
+      <w:r>
+        <w:rPr>
+          <w:rFonts w:ascii="Consolas" w:eastAsia="Times New Roman" w:hAnsi="Consolas" w:cs="Times New Roman"/>
+          <w:color w:val="FFFFFF"/>
+          <w:kern w:val="0"/>
+          <w:sz w:val="36"/>
+          <w:szCs w:val="36"/>
+          <w:lang w:val="en-US" w:eastAsia="es-ES"/>
+          <w14:ligatures w14:val="none"/>
+        </w:rPr>
+        <w:t>(</w:t>
+      </w:r>
+      <w:proofErr w:type="gramEnd"/>
+      <w:r>
+        <w:rPr>
+          <w:rFonts w:ascii="Consolas" w:eastAsia="Times New Roman" w:hAnsi="Consolas" w:cs="Times New Roman"/>
+          <w:color w:val="FFFFFF"/>
+          <w:kern w:val="0"/>
+          <w:sz w:val="36"/>
+          <w:szCs w:val="36"/>
+          <w:lang w:val="en-US" w:eastAsia="es-ES"/>
+          <w14:ligatures w14:val="none"/>
+        </w:rPr>
+        <w:t>){</w:t>
+      </w:r>
+    </w:p>
+    <w:p>
+      <w:pPr>
+        <w:shd w:val="clear" w:color="auto" w:fill="000000"/>
+        <w:spacing w:after="0" w:line="480" w:lineRule="atLeast"/>
+        <w:rPr>
+          <w:rFonts w:ascii="Consolas" w:eastAsia="Times New Roman" w:hAnsi="Consolas" w:cs="Times New Roman"/>
+          <w:color w:val="FFFFFF"/>
+          <w:kern w:val="0"/>
+          <w:sz w:val="36"/>
+          <w:szCs w:val="36"/>
+          <w:lang w:eastAsia="es-ES"/>
+          <w14:ligatures w14:val="none"/>
+        </w:rPr>
+      </w:pPr>
+      <w:r>
+        <w:rPr>
+          <w:rFonts w:ascii="Consolas" w:eastAsia="Times New Roman" w:hAnsi="Consolas" w:cs="Times New Roman"/>
+          <w:color w:val="FFFFFF"/>
+          <w:kern w:val="0"/>
+          <w:sz w:val="36"/>
+          <w:szCs w:val="36"/>
+          <w:lang w:val="en-US" w:eastAsia="es-ES"/>
+          <w14:ligatures w14:val="none"/>
+        </w:rPr>
+        <w:t xml:space="preserve">    </w:t>
+      </w:r>
+      <w:proofErr w:type="spellStart"/>
+      <w:r>
+        <w:rPr>
+          <w:rFonts w:ascii="Consolas" w:eastAsia="Times New Roman" w:hAnsi="Consolas" w:cs="Times New Roman"/>
+          <w:color w:val="C586C0"/>
+          <w:kern w:val="0"/>
+          <w:sz w:val="36"/>
+          <w:szCs w:val="36"/>
+          <w:lang w:eastAsia="es-ES"/>
+          <w14:ligatures w14:val="none"/>
+        </w:rPr>
+        <w:t>return</w:t>
+      </w:r>
+      <w:proofErr w:type="spellEnd"/>
+      <w:r>
+        <w:rPr>
+          <w:rFonts w:ascii="Consolas" w:eastAsia="Times New Roman" w:hAnsi="Consolas" w:cs="Times New Roman"/>
+          <w:color w:val="FFFFFF"/>
+          <w:kern w:val="0"/>
+          <w:sz w:val="36"/>
+          <w:szCs w:val="36"/>
+          <w:lang w:eastAsia="es-ES"/>
+          <w14:ligatures w14:val="none"/>
+        </w:rPr>
+        <w:t xml:space="preserve"> (</w:t>
+      </w:r>
+      <w:r>
+        <w:rPr>
+          <w:rFonts w:ascii="Consolas" w:eastAsia="Times New Roman" w:hAnsi="Consolas" w:cs="Times New Roman"/>
+          <w:color w:val="808080"/>
+          <w:kern w:val="0"/>
+          <w:sz w:val="36"/>
+          <w:szCs w:val="36"/>
+          <w:lang w:eastAsia="es-ES"/>
+          <w14:ligatures w14:val="none"/>
+        </w:rPr>
+        <w:t>&lt;&gt;</w:t>
+      </w:r>
+      <w:r>
+        <w:rPr>
+          <w:rFonts w:ascii="Consolas" w:eastAsia="Times New Roman" w:hAnsi="Consolas" w:cs="Times New Roman"/>
+          <w:color w:val="FFFFFF"/>
+          <w:kern w:val="0"/>
+          <w:sz w:val="36"/>
+          <w:szCs w:val="36"/>
+          <w:lang w:eastAsia="es-ES"/>
+          <w14:ligatures w14:val="none"/>
+        </w:rPr>
+        <w:t>No lo encuentro</w:t>
+      </w:r>
+      <w:r>
+        <w:rPr>
+          <w:rFonts w:ascii="Consolas" w:eastAsia="Times New Roman" w:hAnsi="Consolas" w:cs="Times New Roman"/>
+          <w:color w:val="808080"/>
+          <w:kern w:val="0"/>
+          <w:sz w:val="36"/>
+          <w:szCs w:val="36"/>
+          <w:lang w:eastAsia="es-ES"/>
+          <w14:ligatures w14:val="none"/>
+        </w:rPr>
+        <w:t>&lt;/&gt;</w:t>
+      </w:r>
+      <w:r>
+        <w:rPr>
+          <w:rFonts w:ascii="Consolas" w:eastAsia="Times New Roman" w:hAnsi="Consolas" w:cs="Times New Roman"/>
+          <w:color w:val="FFFFFF"/>
+          <w:kern w:val="0"/>
+          <w:sz w:val="36"/>
+          <w:szCs w:val="36"/>
+          <w:lang w:eastAsia="es-ES"/>
+          <w14:ligatures w14:val="none"/>
+        </w:rPr>
+        <w:t>)</w:t>
+      </w:r>
+    </w:p>
+    <w:p>
+      <w:pPr>
+        <w:shd w:val="clear" w:color="auto" w:fill="000000"/>
+        <w:spacing w:after="0" w:line="480" w:lineRule="atLeast"/>
+        <w:rPr>
+          <w:rFonts w:ascii="Consolas" w:eastAsia="Times New Roman" w:hAnsi="Consolas" w:cs="Times New Roman"/>
+          <w:color w:val="FFFFFF"/>
+          <w:kern w:val="0"/>
+          <w:sz w:val="36"/>
+          <w:szCs w:val="36"/>
+          <w:lang w:eastAsia="es-ES"/>
+          <w14:ligatures w14:val="none"/>
+        </w:rPr>
+      </w:pPr>
+      <w:r>
+        <w:rPr>
+          <w:rFonts w:ascii="Consolas" w:eastAsia="Times New Roman" w:hAnsi="Consolas" w:cs="Times New Roman"/>
+          <w:color w:val="FFFFFF"/>
+          <w:kern w:val="0"/>
+          <w:sz w:val="36"/>
+          <w:szCs w:val="36"/>
+          <w:lang w:eastAsia="es-ES"/>
+          <w14:ligatures w14:val="none"/>
+        </w:rPr>
+        <w:t>}</w:t>
+      </w:r>
+    </w:p>
+    <w:p/>
+    <w:p>
+      <w:pPr>
+        <w:pStyle w:val="Ttulo1"/>
+      </w:pPr>
+      <w:r>
+        <w:t>Ocultar rutas</w:t>
+      </w:r>
+    </w:p>
+    <w:p>
+      <w:r>
+        <w:t>Al nombre de la carpeta se le agrega un “_” delante del nombre “_oculto”</w:t>
+      </w:r>
     </w:p>
     <w:sectPr>
       <w:pgSz w:w="11906" w:h="16838"/>
@@ -19943,6 +20975,7 @@
   <w:style w:type="character" w:default="1" w:styleId="Fuentedeprrafopredeter">
     <w:name w:val="Default Paragraph Font"/>
     <w:uiPriority w:val="1"/>
+    <w:semiHidden/>
     <w:unhideWhenUsed/>
   </w:style>
   <w:style w:type="table" w:default="1" w:styleId="Tablanormal">

--- a/Next/next.docx
+++ b/Next/next.docx
@@ -90,24 +90,10 @@
     <w:p>
       <w:pPr>
         <w:pStyle w:val="Ttulo1"/>
-        <w:rPr>
-          <w:lang w:val="en-US"/>
-        </w:rPr>
-      </w:pPr>
-      <w:r>
-        <w:rPr>
-          <w:lang w:val="en-US"/>
-        </w:rPr>
-        <w:t xml:space="preserve">17 </w:t>
-      </w:r>
-      <w:proofErr w:type="gramStart"/>
-      <w:r>
-        <w:rPr>
-          <w:lang w:val="en-US"/>
-        </w:rPr>
-        <w:t>inferior</w:t>
-      </w:r>
-      <w:proofErr w:type="gramEnd"/>
+      </w:pPr>
+      <w:r>
+        <w:t>17 inferior</w:t>
+      </w:r>
     </w:p>
     <w:p>
       <w:pPr>
@@ -1921,40 +1907,33 @@
           <w:lang w:val="en-US"/>
         </w:rPr>
       </w:pPr>
+      <w:r>
+        <w:rPr>
+          <w:lang w:val="en-US"/>
+        </w:rPr>
+        <w:t>Layout</w:t>
+      </w:r>
+    </w:p>
+    <w:p>
+      <w:r>
+        <w:t>Crear un componente</w:t>
+      </w:r>
+      <w:r>
+        <w:t xml:space="preserve"> (en cualquier parte, pero preferiblemente en su carpeta </w:t>
+      </w:r>
       <w:proofErr w:type="spellStart"/>
       <w:r>
-        <w:rPr>
-          <w:lang w:val="en-US"/>
-        </w:rPr>
-        <w:t>Metadatos</w:t>
+        <w:t>components</w:t>
       </w:r>
       <w:proofErr w:type="spellEnd"/>
-    </w:p>
-    <w:p>
-      <w:pPr>
-        <w:rPr>
-          <w:lang w:val="en-US"/>
-        </w:rPr>
-      </w:pPr>
-      <w:r>
-        <w:rPr>
-          <w:lang w:val="en-US"/>
-        </w:rPr>
-        <w:t xml:space="preserve">Para </w:t>
-      </w:r>
-      <w:proofErr w:type="spellStart"/>
-      <w:r>
-        <w:rPr>
-          <w:lang w:val="en-US"/>
-        </w:rPr>
-        <w:t>el</w:t>
-      </w:r>
-      <w:proofErr w:type="spellEnd"/>
-      <w:r>
-        <w:rPr>
-          <w:lang w:val="en-US"/>
-        </w:rPr>
-        <w:t xml:space="preserve"> CEO</w:t>
+      <w:r>
+        <w:t>)</w:t>
+      </w:r>
+      <w:r>
+        <w:t xml:space="preserve"> que haga d</w:t>
+      </w:r>
+      <w:r>
+        <w:t xml:space="preserve">e esta función, </w:t>
       </w:r>
     </w:p>
     <w:p>
@@ -1969,54 +1948,437 @@
           <w:color w:val="538135" w:themeColor="accent6" w:themeShade="BF"/>
           <w:lang w:val="en-US"/>
         </w:rPr>
-        <w:t>Import Head from “next/head”;</w:t>
-      </w:r>
-    </w:p>
-    <w:p>
-      <w:pPr>
+        <w:t xml:space="preserve">Export default </w:t>
+      </w:r>
+      <w:proofErr w:type="spellStart"/>
+      <w:r>
         <w:rPr>
           <w:color w:val="538135" w:themeColor="accent6" w:themeShade="BF"/>
           <w:lang w:val="en-US"/>
         </w:rPr>
-      </w:pPr>
+        <w:t>funtion</w:t>
+      </w:r>
+      <w:proofErr w:type="spellEnd"/>
       <w:r>
         <w:rPr>
           <w:color w:val="538135" w:themeColor="accent6" w:themeShade="BF"/>
           <w:lang w:val="en-US"/>
         </w:rPr>
-        <w:t>&lt;Head&gt;</w:t>
-      </w:r>
-    </w:p>
-    <w:p>
-      <w:pPr>
+        <w:t xml:space="preserve"> </w:t>
+      </w:r>
+      <w:proofErr w:type="spellStart"/>
+      <w:r>
         <w:rPr>
           <w:color w:val="538135" w:themeColor="accent6" w:themeShade="BF"/>
           <w:lang w:val="en-US"/>
         </w:rPr>
-      </w:pPr>
+        <w:t>MiLayout</w:t>
+      </w:r>
+      <w:proofErr w:type="spellEnd"/>
       <w:r>
         <w:rPr>
           <w:color w:val="538135" w:themeColor="accent6" w:themeShade="BF"/>
           <w:lang w:val="en-US"/>
         </w:rPr>
-        <w:lastRenderedPageBreak/>
-        <w:t xml:space="preserve">&lt;title&gt; Mi </w:t>
-      </w:r>
-      <w:proofErr w:type="spellStart"/>
+        <w:t>({children</w:t>
+      </w:r>
+      <w:proofErr w:type="gramStart"/>
       <w:r>
         <w:rPr>
           <w:color w:val="538135" w:themeColor="accent6" w:themeShade="BF"/>
           <w:lang w:val="en-US"/>
         </w:rPr>
-        <w:t>titulo</w:t>
-      </w:r>
-      <w:proofErr w:type="spellEnd"/>
+        <w:t>}){</w:t>
+      </w:r>
+      <w:proofErr w:type="gramEnd"/>
+    </w:p>
+    <w:p>
+      <w:pPr>
+        <w:rPr>
+          <w:color w:val="538135" w:themeColor="accent6" w:themeShade="BF"/>
+        </w:rPr>
+      </w:pPr>
       <w:r>
         <w:rPr>
           <w:color w:val="538135" w:themeColor="accent6" w:themeShade="BF"/>
           <w:lang w:val="en-US"/>
         </w:rPr>
-        <w:t>&lt;/&gt;</w:t>
+        <w:lastRenderedPageBreak/>
+        <w:tab/>
+      </w:r>
+      <w:proofErr w:type="spellStart"/>
+      <w:r>
+        <w:rPr>
+          <w:color w:val="538135" w:themeColor="accent6" w:themeShade="BF"/>
+        </w:rPr>
+        <w:t>Return</w:t>
+      </w:r>
+      <w:proofErr w:type="spellEnd"/>
+      <w:r>
+        <w:rPr>
+          <w:color w:val="538135" w:themeColor="accent6" w:themeShade="BF"/>
+        </w:rPr>
+        <w:t xml:space="preserve"> (</w:t>
+      </w:r>
+    </w:p>
+    <w:p>
+      <w:pPr>
+        <w:rPr>
+          <w:color w:val="538135" w:themeColor="accent6" w:themeShade="BF"/>
+        </w:rPr>
+      </w:pPr>
+      <w:r>
+        <w:rPr>
+          <w:color w:val="538135" w:themeColor="accent6" w:themeShade="BF"/>
+        </w:rPr>
+        <w:tab/>
+      </w:r>
+      <w:r>
+        <w:rPr>
+          <w:color w:val="538135" w:themeColor="accent6" w:themeShade="BF"/>
+        </w:rPr>
+        <w:tab/>
+        <w:t>…</w:t>
+      </w:r>
+    </w:p>
+    <w:p>
+      <w:pPr>
+        <w:rPr>
+          <w:color w:val="538135" w:themeColor="accent6" w:themeShade="BF"/>
+        </w:rPr>
+      </w:pPr>
+      <w:r>
+        <w:rPr>
+          <w:color w:val="538135" w:themeColor="accent6" w:themeShade="BF"/>
+        </w:rPr>
+        <w:tab/>
+      </w:r>
+      <w:r>
+        <w:rPr>
+          <w:color w:val="538135" w:themeColor="accent6" w:themeShade="BF"/>
+        </w:rPr>
+        <w:tab/>
+        <w:t>{</w:t>
+      </w:r>
+      <w:proofErr w:type="spellStart"/>
+      <w:r>
+        <w:rPr>
+          <w:color w:val="538135" w:themeColor="accent6" w:themeShade="BF"/>
+        </w:rPr>
+        <w:t>children</w:t>
+      </w:r>
+      <w:proofErr w:type="spellEnd"/>
+      <w:r>
+        <w:rPr>
+          <w:color w:val="538135" w:themeColor="accent6" w:themeShade="BF"/>
+        </w:rPr>
+        <w:t>}</w:t>
+      </w:r>
+    </w:p>
+    <w:p>
+      <w:pPr>
+        <w:ind w:firstLine="708"/>
+        <w:rPr>
+          <w:color w:val="538135" w:themeColor="accent6" w:themeShade="BF"/>
+        </w:rPr>
+      </w:pPr>
+      <w:r>
+        <w:rPr>
+          <w:color w:val="538135" w:themeColor="accent6" w:themeShade="BF"/>
+        </w:rPr>
+        <w:t>)</w:t>
+      </w:r>
+    </w:p>
+    <w:p>
+      <w:pPr>
+        <w:rPr>
+          <w:color w:val="538135" w:themeColor="accent6" w:themeShade="BF"/>
+        </w:rPr>
+      </w:pPr>
+      <w:r>
+        <w:rPr>
+          <w:color w:val="538135" w:themeColor="accent6" w:themeShade="BF"/>
+        </w:rPr>
+        <w:t>}</w:t>
+      </w:r>
+    </w:p>
+    <w:p>
+      <w:pPr>
+        <w:rPr>
+          <w:color w:val="538135" w:themeColor="accent6" w:themeShade="BF"/>
+        </w:rPr>
+      </w:pPr>
+    </w:p>
+    <w:p>
+      <w:r>
+        <w:t xml:space="preserve">Tener </w:t>
+      </w:r>
+      <w:r>
+        <w:t xml:space="preserve">en cuenta que en la ruta que se declaren va a ser utilizado tambien en sus </w:t>
+      </w:r>
+      <w:proofErr w:type="spellStart"/>
+      <w:r>
+        <w:t>subrutas</w:t>
+      </w:r>
+      <w:proofErr w:type="spellEnd"/>
+      <w:r>
+        <w:t xml:space="preserve"> (</w:t>
+      </w:r>
+      <w:proofErr w:type="gramStart"/>
+      <w:r>
+        <w:t>creo?</w:t>
+      </w:r>
+      <w:proofErr w:type="gramEnd"/>
+      <w:r>
+        <w:t>)</w:t>
+      </w:r>
+    </w:p>
+    <w:p/>
+    <w:p>
+      <w:pPr>
+        <w:rPr>
+          <w:color w:val="538135" w:themeColor="accent6" w:themeShade="BF"/>
+        </w:rPr>
+      </w:pPr>
+    </w:p>
+    <w:p>
+      <w:pPr>
+        <w:pStyle w:val="Ttulo1"/>
+      </w:pPr>
+      <w:proofErr w:type="spellStart"/>
+      <w:r>
+        <w:t>defaultProps</w:t>
+      </w:r>
+      <w:proofErr w:type="spellEnd"/>
+    </w:p>
+    <w:p>
+      <w:r>
+        <w:t>Para poner parámetros por defecto tambien se puede</w:t>
+      </w:r>
+    </w:p>
+    <w:p>
+      <w:pPr>
+        <w:shd w:val="clear" w:color="auto" w:fill="000000"/>
+        <w:spacing w:after="0" w:line="480" w:lineRule="atLeast"/>
+        <w:rPr>
+          <w:rFonts w:ascii="Consolas" w:eastAsia="Times New Roman" w:hAnsi="Consolas" w:cs="Times New Roman"/>
+          <w:color w:val="FFFFFF"/>
+          <w:kern w:val="0"/>
+          <w:sz w:val="36"/>
+          <w:szCs w:val="36"/>
+          <w:lang w:eastAsia="es-ES"/>
+          <w14:ligatures w14:val="none"/>
+        </w:rPr>
+      </w:pPr>
+      <w:proofErr w:type="spellStart"/>
+      <w:r>
+        <w:rPr>
+          <w:rFonts w:ascii="Consolas" w:eastAsia="Times New Roman" w:hAnsi="Consolas" w:cs="Times New Roman"/>
+          <w:color w:val="9CDCFE"/>
+          <w:kern w:val="0"/>
+          <w:sz w:val="36"/>
+          <w:szCs w:val="36"/>
+          <w:lang w:eastAsia="es-ES"/>
+          <w14:ligatures w14:val="none"/>
+        </w:rPr>
+        <w:t>Componente</w:t>
+      </w:r>
+      <w:r>
+        <w:rPr>
+          <w:rFonts w:ascii="Consolas" w:eastAsia="Times New Roman" w:hAnsi="Consolas" w:cs="Times New Roman"/>
+          <w:color w:val="FFFFFF"/>
+          <w:kern w:val="0"/>
+          <w:sz w:val="36"/>
+          <w:szCs w:val="36"/>
+          <w:lang w:eastAsia="es-ES"/>
+          <w14:ligatures w14:val="none"/>
+        </w:rPr>
+        <w:t>.</w:t>
+      </w:r>
+      <w:r>
+        <w:rPr>
+          <w:rFonts w:ascii="Consolas" w:eastAsia="Times New Roman" w:hAnsi="Consolas" w:cs="Times New Roman"/>
+          <w:color w:val="9CDCFE"/>
+          <w:kern w:val="0"/>
+          <w:sz w:val="36"/>
+          <w:szCs w:val="36"/>
+          <w:lang w:eastAsia="es-ES"/>
+          <w14:ligatures w14:val="none"/>
+        </w:rPr>
+        <w:t>defaultProps</w:t>
+      </w:r>
+      <w:proofErr w:type="spellEnd"/>
+      <w:proofErr w:type="gramStart"/>
+      <w:r>
+        <w:rPr>
+          <w:rFonts w:ascii="Consolas" w:eastAsia="Times New Roman" w:hAnsi="Consolas" w:cs="Times New Roman"/>
+          <w:color w:val="D4D4D4"/>
+          <w:kern w:val="0"/>
+          <w:sz w:val="36"/>
+          <w:szCs w:val="36"/>
+          <w:lang w:eastAsia="es-ES"/>
+          <w14:ligatures w14:val="none"/>
+        </w:rPr>
+        <w:t>=</w:t>
+      </w:r>
+      <w:r>
+        <w:rPr>
+          <w:rFonts w:ascii="Consolas" w:eastAsia="Times New Roman" w:hAnsi="Consolas" w:cs="Times New Roman"/>
+          <w:color w:val="FFFFFF"/>
+          <w:kern w:val="0"/>
+          <w:sz w:val="36"/>
+          <w:szCs w:val="36"/>
+          <w:lang w:eastAsia="es-ES"/>
+          <w14:ligatures w14:val="none"/>
+        </w:rPr>
+        <w:t>{</w:t>
+      </w:r>
+      <w:proofErr w:type="gramEnd"/>
+    </w:p>
+    <w:p>
+      <w:pPr>
+        <w:shd w:val="clear" w:color="auto" w:fill="000000"/>
+        <w:spacing w:after="0" w:line="480" w:lineRule="atLeast"/>
+        <w:rPr>
+          <w:rFonts w:ascii="Consolas" w:eastAsia="Times New Roman" w:hAnsi="Consolas" w:cs="Times New Roman"/>
+          <w:color w:val="FFFFFF"/>
+          <w:kern w:val="0"/>
+          <w:sz w:val="36"/>
+          <w:szCs w:val="36"/>
+          <w:lang w:eastAsia="es-ES"/>
+          <w14:ligatures w14:val="none"/>
+        </w:rPr>
+      </w:pPr>
+      <w:r>
+        <w:rPr>
+          <w:rFonts w:ascii="Consolas" w:eastAsia="Times New Roman" w:hAnsi="Consolas" w:cs="Times New Roman"/>
+          <w:color w:val="FFFFFF"/>
+          <w:kern w:val="0"/>
+          <w:sz w:val="36"/>
+          <w:szCs w:val="36"/>
+          <w:lang w:eastAsia="es-ES"/>
+          <w14:ligatures w14:val="none"/>
+        </w:rPr>
+        <w:t xml:space="preserve">    </w:t>
+      </w:r>
+      <w:proofErr w:type="spellStart"/>
+      <w:r>
+        <w:rPr>
+          <w:rFonts w:ascii="Consolas" w:eastAsia="Times New Roman" w:hAnsi="Consolas" w:cs="Times New Roman"/>
+          <w:color w:val="9CDCFE"/>
+          <w:kern w:val="0"/>
+          <w:sz w:val="36"/>
+          <w:szCs w:val="36"/>
+          <w:lang w:eastAsia="es-ES"/>
+          <w14:ligatures w14:val="none"/>
+        </w:rPr>
+        <w:t>title</w:t>
+      </w:r>
+      <w:proofErr w:type="spellEnd"/>
+      <w:r>
+        <w:rPr>
+          <w:rFonts w:ascii="Consolas" w:eastAsia="Times New Roman" w:hAnsi="Consolas" w:cs="Times New Roman"/>
+          <w:color w:val="9CDCFE"/>
+          <w:kern w:val="0"/>
+          <w:sz w:val="36"/>
+          <w:szCs w:val="36"/>
+          <w:lang w:eastAsia="es-ES"/>
+          <w14:ligatures w14:val="none"/>
+        </w:rPr>
+        <w:t>:</w:t>
+      </w:r>
+      <w:r>
+        <w:rPr>
+          <w:rFonts w:ascii="Consolas" w:eastAsia="Times New Roman" w:hAnsi="Consolas" w:cs="Times New Roman"/>
+          <w:color w:val="CE9178"/>
+          <w:kern w:val="0"/>
+          <w:sz w:val="36"/>
+          <w:szCs w:val="36"/>
+          <w:lang w:eastAsia="es-ES"/>
+          <w14:ligatures w14:val="none"/>
+        </w:rPr>
+        <w:t xml:space="preserve">"el </w:t>
+      </w:r>
+      <w:proofErr w:type="spellStart"/>
+      <w:r>
+        <w:rPr>
+          <w:rFonts w:ascii="Consolas" w:eastAsia="Times New Roman" w:hAnsi="Consolas" w:cs="Times New Roman"/>
+          <w:color w:val="CE9178"/>
+          <w:kern w:val="0"/>
+          <w:sz w:val="36"/>
+          <w:szCs w:val="36"/>
+          <w:lang w:eastAsia="es-ES"/>
+          <w14:ligatures w14:val="none"/>
+        </w:rPr>
+        <w:t>titulo</w:t>
+      </w:r>
+      <w:proofErr w:type="spellEnd"/>
+      <w:r>
+        <w:rPr>
+          <w:rFonts w:ascii="Consolas" w:eastAsia="Times New Roman" w:hAnsi="Consolas" w:cs="Times New Roman"/>
+          <w:color w:val="CE9178"/>
+          <w:kern w:val="0"/>
+          <w:sz w:val="36"/>
+          <w:szCs w:val="36"/>
+          <w:lang w:eastAsia="es-ES"/>
+          <w14:ligatures w14:val="none"/>
+        </w:rPr>
+        <w:t>"</w:t>
+      </w:r>
+    </w:p>
+    <w:p>
+      <w:pPr>
+        <w:shd w:val="clear" w:color="auto" w:fill="000000"/>
+        <w:spacing w:after="0" w:line="480" w:lineRule="atLeast"/>
+        <w:rPr>
+          <w:rFonts w:ascii="Consolas" w:eastAsia="Times New Roman" w:hAnsi="Consolas" w:cs="Times New Roman"/>
+          <w:color w:val="FFFFFF"/>
+          <w:kern w:val="0"/>
+          <w:sz w:val="36"/>
+          <w:szCs w:val="36"/>
+          <w:lang w:eastAsia="es-ES"/>
+          <w14:ligatures w14:val="none"/>
+        </w:rPr>
+      </w:pPr>
+      <w:r>
+        <w:rPr>
+          <w:rFonts w:ascii="Consolas" w:eastAsia="Times New Roman" w:hAnsi="Consolas" w:cs="Times New Roman"/>
+          <w:color w:val="FFFFFF"/>
+          <w:kern w:val="0"/>
+          <w:sz w:val="36"/>
+          <w:szCs w:val="36"/>
+          <w:lang w:eastAsia="es-ES"/>
+          <w14:ligatures w14:val="none"/>
+        </w:rPr>
+        <w:t>}</w:t>
+      </w:r>
+    </w:p>
+    <w:p>
+      <w:pPr>
+        <w:rPr>
+          <w:color w:val="538135" w:themeColor="accent6" w:themeShade="BF"/>
+        </w:rPr>
+      </w:pPr>
+    </w:p>
+    <w:p>
+      <w:pPr>
+        <w:pStyle w:val="Ttulo1"/>
+      </w:pPr>
+      <w:r>
+        <w:t>Estilos en modo clase</w:t>
+      </w:r>
+    </w:p>
+    <w:p>
+      <w:r>
+        <w:t>/</w:t>
+      </w:r>
+      <w:proofErr w:type="spellStart"/>
+      <w:r>
+        <w:t>styles</w:t>
+      </w:r>
+      <w:proofErr w:type="spellEnd"/>
+      <w:r>
+        <w:t>/miestilos.css</w:t>
       </w:r>
     </w:p>
     <w:p>
@@ -2031,32 +2393,31 @@
           <w:color w:val="538135" w:themeColor="accent6" w:themeShade="BF"/>
           <w:lang w:val="en-US"/>
         </w:rPr>
-        <w:t xml:space="preserve">&lt;link </w:t>
-      </w:r>
-      <w:proofErr w:type="spellStart"/>
+        <w:t>.</w:t>
+      </w:r>
+      <w:proofErr w:type="gramStart"/>
       <w:r>
         <w:rPr>
           <w:color w:val="538135" w:themeColor="accent6" w:themeShade="BF"/>
           <w:lang w:val="en-US"/>
         </w:rPr>
-        <w:t>rel</w:t>
-      </w:r>
-      <w:proofErr w:type="spellEnd"/>
-      <w:proofErr w:type="gramStart"/>
-      <w:r>
+        <w:t>container{</w:t>
+      </w:r>
+      <w:proofErr w:type="gramEnd"/>
+    </w:p>
+    <w:p>
+      <w:pPr>
         <w:rPr>
           <w:color w:val="538135" w:themeColor="accent6" w:themeShade="BF"/>
           <w:lang w:val="en-US"/>
         </w:rPr>
-        <w:t>=“</w:t>
-      </w:r>
-      <w:proofErr w:type="gramEnd"/>
+      </w:pPr>
       <w:r>
         <w:rPr>
           <w:color w:val="538135" w:themeColor="accent6" w:themeShade="BF"/>
           <w:lang w:val="en-US"/>
         </w:rPr>
-        <w:t>icon” ../&gt;</w:t>
+        <w:t>    max-width: 36rem;</w:t>
       </w:r>
     </w:p>
     <w:p>
@@ -2071,7 +2432,7 @@
           <w:color w:val="538135" w:themeColor="accent6" w:themeShade="BF"/>
           <w:lang w:val="en-US"/>
         </w:rPr>
-        <w:t>&lt;meta …/&gt;</w:t>
+        <w:t>    font-size: large;</w:t>
       </w:r>
     </w:p>
     <w:p>
@@ -2086,50 +2447,7 @@
           <w:color w:val="538135" w:themeColor="accent6" w:themeShade="BF"/>
           <w:lang w:val="en-US"/>
         </w:rPr>
-        <w:t>&lt;/Head&gt;</w:t>
-      </w:r>
-    </w:p>
-    <w:p>
-      <w:pPr>
-        <w:rPr>
-          <w:lang w:val="en-US"/>
-        </w:rPr>
-      </w:pPr>
-    </w:p>
-    <w:p>
-      <w:pPr>
-        <w:pStyle w:val="Ttulo1"/>
-        <w:rPr>
-          <w:lang w:val="en-US"/>
-        </w:rPr>
-      </w:pPr>
-      <w:r>
-        <w:rPr>
-          <w:lang w:val="en-US"/>
-        </w:rPr>
-        <w:t>Layout</w:t>
-      </w:r>
-    </w:p>
-    <w:p>
-      <w:r>
-        <w:t>Crear un componente</w:t>
-      </w:r>
-      <w:r>
-        <w:t xml:space="preserve"> (en cualquier parte, pero preferiblemente en su carpeta </w:t>
-      </w:r>
-      <w:proofErr w:type="spellStart"/>
-      <w:r>
-        <w:t>components</w:t>
-      </w:r>
-      <w:proofErr w:type="spellEnd"/>
-      <w:r>
-        <w:t>)</w:t>
-      </w:r>
-      <w:r>
-        <w:t xml:space="preserve"> que haga d</w:t>
-      </w:r>
-      <w:r>
-        <w:t xml:space="preserve">e esta función, </w:t>
+        <w:t>    color: blue;</w:t>
       </w:r>
     </w:p>
     <w:p>
@@ -2144,211 +2462,174 @@
           <w:color w:val="538135" w:themeColor="accent6" w:themeShade="BF"/>
           <w:lang w:val="en-US"/>
         </w:rPr>
-        <w:t xml:space="preserve">Export default </w:t>
+        <w:t>}</w:t>
+      </w:r>
+    </w:p>
+    <w:p>
+      <w:pPr>
+        <w:rPr>
+          <w:lang w:val="en-US"/>
+        </w:rPr>
+      </w:pPr>
+      <w:r>
+        <w:rPr>
+          <w:lang w:val="en-US"/>
+        </w:rPr>
+        <w:t xml:space="preserve">En </w:t>
       </w:r>
       <w:proofErr w:type="spellStart"/>
       <w:r>
+        <w:rPr>
+          <w:lang w:val="en-US"/>
+        </w:rPr>
+        <w:t>el</w:t>
+      </w:r>
+      <w:proofErr w:type="spellEnd"/>
+      <w:r>
+        <w:rPr>
+          <w:lang w:val="en-US"/>
+        </w:rPr>
+        <w:t xml:space="preserve"> </w:t>
+      </w:r>
+      <w:proofErr w:type="spellStart"/>
+      <w:r>
+        <w:rPr>
+          <w:lang w:val="en-US"/>
+        </w:rPr>
+        <w:t>componente</w:t>
+      </w:r>
+      <w:proofErr w:type="spellEnd"/>
+      <w:r>
+        <w:rPr>
+          <w:lang w:val="en-US"/>
+        </w:rPr>
+        <w:t xml:space="preserve"> </w:t>
+      </w:r>
+    </w:p>
+    <w:p>
+      <w:pPr>
         <w:rPr>
           <w:color w:val="538135" w:themeColor="accent6" w:themeShade="BF"/>
           <w:lang w:val="en-US"/>
         </w:rPr>
-        <w:t>funtion</w:t>
-      </w:r>
-      <w:proofErr w:type="spellEnd"/>
+      </w:pPr>
       <w:r>
         <w:rPr>
           <w:color w:val="538135" w:themeColor="accent6" w:themeShade="BF"/>
           <w:lang w:val="en-US"/>
         </w:rPr>
+        <w:t>import styles from '../styles/Layout.module.css'</w:t>
+      </w:r>
+    </w:p>
+    <w:p>
+      <w:pPr>
+        <w:rPr>
+          <w:color w:val="538135" w:themeColor="accent6" w:themeShade="BF"/>
+        </w:rPr>
+      </w:pPr>
+      <w:r>
+        <w:rPr>
+          <w:color w:val="538135" w:themeColor="accent6" w:themeShade="BF"/>
+        </w:rPr>
+        <w:t>&lt;</w:t>
+      </w:r>
+      <w:proofErr w:type="spellStart"/>
+      <w:r>
+        <w:rPr>
+          <w:color w:val="538135" w:themeColor="accent6" w:themeShade="BF"/>
+        </w:rPr>
+        <w:t>div</w:t>
+      </w:r>
+      <w:proofErr w:type="spellEnd"/>
+      <w:r>
+        <w:rPr>
+          <w:color w:val="538135" w:themeColor="accent6" w:themeShade="BF"/>
+        </w:rPr>
         <w:t xml:space="preserve"> </w:t>
       </w:r>
       <w:proofErr w:type="spellStart"/>
       <w:r>
         <w:rPr>
           <w:color w:val="538135" w:themeColor="accent6" w:themeShade="BF"/>
-          <w:lang w:val="en-US"/>
-        </w:rPr>
-        <w:t>MiLayout</w:t>
+        </w:rPr>
+        <w:t>className</w:t>
       </w:r>
       <w:proofErr w:type="spellEnd"/>
       <w:r>
         <w:rPr>
           <w:color w:val="538135" w:themeColor="accent6" w:themeShade="BF"/>
-          <w:lang w:val="en-US"/>
-        </w:rPr>
-        <w:t>({children</w:t>
+        </w:rPr>
+        <w:t>={</w:t>
+      </w:r>
+      <w:proofErr w:type="spellStart"/>
+      <w:r>
+        <w:rPr>
+          <w:color w:val="538135" w:themeColor="accent6" w:themeShade="BF"/>
+        </w:rPr>
+        <w:t>styles.container</w:t>
+      </w:r>
+      <w:proofErr w:type="spellEnd"/>
+      <w:r>
+        <w:rPr>
+          <w:color w:val="538135" w:themeColor="accent6" w:themeShade="BF"/>
+        </w:rPr>
+        <w:t>}&gt;</w:t>
+      </w:r>
+    </w:p>
+    <w:p>
+      <w:pPr>
+        <w:rPr>
+          <w:color w:val="538135" w:themeColor="accent6" w:themeShade="BF"/>
+        </w:rPr>
+      </w:pPr>
+    </w:p>
+    <w:p>
+      <w:r>
+        <w:t xml:space="preserve">En los estilos no se pueden usar etiquetas </w:t>
+      </w:r>
+      <w:proofErr w:type="spellStart"/>
+      <w:r>
+        <w:t>html</w:t>
+      </w:r>
+      <w:proofErr w:type="spellEnd"/>
+      <w:r>
+        <w:t>, solo clases</w:t>
+      </w:r>
+    </w:p>
+    <w:p>
+      <w:r>
+        <w:t>Fuentes de Google</w:t>
+      </w:r>
+    </w:p>
+    <w:p>
+      <w:r>
+        <w:t>/app/</w:t>
+      </w:r>
+      <w:proofErr w:type="spellStart"/>
+      <w:r>
+        <w:t>ui</w:t>
+      </w:r>
+      <w:proofErr w:type="spellEnd"/>
+      <w:r>
+        <w:t>/</w:t>
+      </w:r>
+      <w:proofErr w:type="spellStart"/>
+      <w:r>
+        <w:t>fonts.tsx</w:t>
+      </w:r>
+      <w:proofErr w:type="spellEnd"/>
+    </w:p>
+    <w:p>
+      <w:r>
+        <w:t xml:space="preserve">Cargar en </w:t>
       </w:r>
       <w:proofErr w:type="gramStart"/>
       <w:r>
-        <w:rPr>
-          <w:color w:val="538135" w:themeColor="accent6" w:themeShade="BF"/>
-          <w:lang w:val="en-US"/>
-        </w:rPr>
-        <w:t>}){</w:t>
+        <w:t>un archivos</w:t>
       </w:r>
       <w:proofErr w:type="gramEnd"/>
-    </w:p>
-    <w:p>
-      <w:pPr>
-        <w:rPr>
-          <w:color w:val="538135" w:themeColor="accent6" w:themeShade="BF"/>
-        </w:rPr>
-      </w:pPr>
-      <w:r>
-        <w:rPr>
-          <w:color w:val="538135" w:themeColor="accent6" w:themeShade="BF"/>
-          <w:lang w:val="en-US"/>
-        </w:rPr>
-        <w:tab/>
-      </w:r>
-      <w:proofErr w:type="spellStart"/>
-      <w:r>
-        <w:rPr>
-          <w:color w:val="538135" w:themeColor="accent6" w:themeShade="BF"/>
-        </w:rPr>
-        <w:t>Return</w:t>
-      </w:r>
-      <w:proofErr w:type="spellEnd"/>
-      <w:r>
-        <w:rPr>
-          <w:color w:val="538135" w:themeColor="accent6" w:themeShade="BF"/>
-        </w:rPr>
-        <w:t xml:space="preserve"> (</w:t>
-      </w:r>
-    </w:p>
-    <w:p>
-      <w:pPr>
-        <w:rPr>
-          <w:color w:val="538135" w:themeColor="accent6" w:themeShade="BF"/>
-        </w:rPr>
-      </w:pPr>
-      <w:r>
-        <w:rPr>
-          <w:color w:val="538135" w:themeColor="accent6" w:themeShade="BF"/>
-        </w:rPr>
-        <w:tab/>
-      </w:r>
-      <w:r>
-        <w:rPr>
-          <w:color w:val="538135" w:themeColor="accent6" w:themeShade="BF"/>
-        </w:rPr>
-        <w:tab/>
-        <w:t>…</w:t>
-      </w:r>
-    </w:p>
-    <w:p>
-      <w:pPr>
-        <w:rPr>
-          <w:color w:val="538135" w:themeColor="accent6" w:themeShade="BF"/>
-        </w:rPr>
-      </w:pPr>
-      <w:r>
-        <w:rPr>
-          <w:color w:val="538135" w:themeColor="accent6" w:themeShade="BF"/>
-        </w:rPr>
-        <w:tab/>
-      </w:r>
-      <w:r>
-        <w:rPr>
-          <w:color w:val="538135" w:themeColor="accent6" w:themeShade="BF"/>
-        </w:rPr>
-        <w:tab/>
-        <w:t>{</w:t>
-      </w:r>
-      <w:proofErr w:type="spellStart"/>
-      <w:r>
-        <w:rPr>
-          <w:color w:val="538135" w:themeColor="accent6" w:themeShade="BF"/>
-        </w:rPr>
-        <w:t>children</w:t>
-      </w:r>
-      <w:proofErr w:type="spellEnd"/>
-      <w:r>
-        <w:rPr>
-          <w:color w:val="538135" w:themeColor="accent6" w:themeShade="BF"/>
-        </w:rPr>
-        <w:t>}</w:t>
-      </w:r>
-    </w:p>
-    <w:p>
-      <w:pPr>
-        <w:ind w:firstLine="708"/>
-        <w:rPr>
-          <w:color w:val="538135" w:themeColor="accent6" w:themeShade="BF"/>
-        </w:rPr>
-      </w:pPr>
-      <w:r>
-        <w:rPr>
-          <w:color w:val="538135" w:themeColor="accent6" w:themeShade="BF"/>
-        </w:rPr>
-        <w:t>)</w:t>
-      </w:r>
-    </w:p>
-    <w:p>
-      <w:pPr>
-        <w:rPr>
-          <w:color w:val="538135" w:themeColor="accent6" w:themeShade="BF"/>
-        </w:rPr>
-      </w:pPr>
-      <w:r>
-        <w:rPr>
-          <w:color w:val="538135" w:themeColor="accent6" w:themeShade="BF"/>
-        </w:rPr>
-        <w:t>}</w:t>
-      </w:r>
-    </w:p>
-    <w:p>
-      <w:pPr>
-        <w:rPr>
-          <w:color w:val="538135" w:themeColor="accent6" w:themeShade="BF"/>
-        </w:rPr>
-      </w:pPr>
-    </w:p>
-    <w:p>
-      <w:r>
-        <w:t xml:space="preserve">Tener </w:t>
-      </w:r>
-      <w:r>
-        <w:t xml:space="preserve">en cuenta que en la ruta que se declaren va a ser utilizado tambien en sus </w:t>
-      </w:r>
-      <w:proofErr w:type="spellStart"/>
-      <w:r>
-        <w:t>subrutas</w:t>
-      </w:r>
-      <w:proofErr w:type="spellEnd"/>
-      <w:r>
-        <w:t xml:space="preserve"> (</w:t>
-      </w:r>
-      <w:proofErr w:type="gramStart"/>
-      <w:r>
-        <w:t>creo?</w:t>
-      </w:r>
-      <w:proofErr w:type="gramEnd"/>
-      <w:r>
-        <w:t>)</w:t>
-      </w:r>
-    </w:p>
-    <w:p/>
-    <w:p>
-      <w:pPr>
-        <w:rPr>
-          <w:color w:val="538135" w:themeColor="accent6" w:themeShade="BF"/>
-        </w:rPr>
-      </w:pPr>
-    </w:p>
-    <w:p>
-      <w:pPr>
-        <w:pStyle w:val="Ttulo1"/>
-      </w:pPr>
-      <w:proofErr w:type="spellStart"/>
-      <w:r>
-        <w:t>defaultProps</w:t>
-      </w:r>
-      <w:proofErr w:type="spellEnd"/>
-    </w:p>
-    <w:p>
-      <w:r>
-        <w:t>Para poner parámetros por defecto tambien se puede</w:t>
+      <w:r>
+        <w:t xml:space="preserve"> las fuentes de Google que trae Next</w:t>
       </w:r>
     </w:p>
     <w:p>
@@ -2361,497 +2642,21 @@
           <w:kern w:val="0"/>
           <w:sz w:val="36"/>
           <w:szCs w:val="36"/>
-          <w:lang w:eastAsia="es-ES"/>
-          <w14:ligatures w14:val="none"/>
-        </w:rPr>
-      </w:pPr>
-      <w:proofErr w:type="spellStart"/>
-      <w:r>
-        <w:rPr>
-          <w:rFonts w:ascii="Consolas" w:eastAsia="Times New Roman" w:hAnsi="Consolas" w:cs="Times New Roman"/>
-          <w:color w:val="9CDCFE"/>
-          <w:kern w:val="0"/>
-          <w:sz w:val="36"/>
-          <w:szCs w:val="36"/>
-          <w:lang w:eastAsia="es-ES"/>
-          <w14:ligatures w14:val="none"/>
-        </w:rPr>
-        <w:t>Componente</w:t>
-      </w:r>
-      <w:r>
-        <w:rPr>
-          <w:rFonts w:ascii="Consolas" w:eastAsia="Times New Roman" w:hAnsi="Consolas" w:cs="Times New Roman"/>
-          <w:color w:val="FFFFFF"/>
-          <w:kern w:val="0"/>
-          <w:sz w:val="36"/>
-          <w:szCs w:val="36"/>
-          <w:lang w:eastAsia="es-ES"/>
-          <w14:ligatures w14:val="none"/>
-        </w:rPr>
-        <w:t>.</w:t>
-      </w:r>
-      <w:r>
-        <w:rPr>
-          <w:rFonts w:ascii="Consolas" w:eastAsia="Times New Roman" w:hAnsi="Consolas" w:cs="Times New Roman"/>
-          <w:color w:val="9CDCFE"/>
-          <w:kern w:val="0"/>
-          <w:sz w:val="36"/>
-          <w:szCs w:val="36"/>
-          <w:lang w:eastAsia="es-ES"/>
-          <w14:ligatures w14:val="none"/>
-        </w:rPr>
-        <w:t>defaultProps</w:t>
-      </w:r>
-      <w:proofErr w:type="spellEnd"/>
-      <w:proofErr w:type="gramStart"/>
-      <w:r>
-        <w:rPr>
-          <w:rFonts w:ascii="Consolas" w:eastAsia="Times New Roman" w:hAnsi="Consolas" w:cs="Times New Roman"/>
-          <w:color w:val="D4D4D4"/>
-          <w:kern w:val="0"/>
-          <w:sz w:val="36"/>
-          <w:szCs w:val="36"/>
-          <w:lang w:eastAsia="es-ES"/>
-          <w14:ligatures w14:val="none"/>
-        </w:rPr>
-        <w:t>=</w:t>
-      </w:r>
-      <w:r>
-        <w:rPr>
-          <w:rFonts w:ascii="Consolas" w:eastAsia="Times New Roman" w:hAnsi="Consolas" w:cs="Times New Roman"/>
-          <w:color w:val="FFFFFF"/>
-          <w:kern w:val="0"/>
-          <w:sz w:val="36"/>
-          <w:szCs w:val="36"/>
-          <w:lang w:eastAsia="es-ES"/>
-          <w14:ligatures w14:val="none"/>
-        </w:rPr>
-        <w:t>{</w:t>
-      </w:r>
-      <w:proofErr w:type="gramEnd"/>
-    </w:p>
-    <w:p>
-      <w:pPr>
-        <w:shd w:val="clear" w:color="auto" w:fill="000000"/>
-        <w:spacing w:after="0" w:line="480" w:lineRule="atLeast"/>
-        <w:rPr>
-          <w:rFonts w:ascii="Consolas" w:eastAsia="Times New Roman" w:hAnsi="Consolas" w:cs="Times New Roman"/>
-          <w:color w:val="FFFFFF"/>
-          <w:kern w:val="0"/>
-          <w:sz w:val="36"/>
-          <w:szCs w:val="36"/>
-          <w:lang w:eastAsia="es-ES"/>
-          <w14:ligatures w14:val="none"/>
-        </w:rPr>
-      </w:pPr>
-      <w:r>
-        <w:rPr>
-          <w:rFonts w:ascii="Consolas" w:eastAsia="Times New Roman" w:hAnsi="Consolas" w:cs="Times New Roman"/>
-          <w:color w:val="FFFFFF"/>
-          <w:kern w:val="0"/>
-          <w:sz w:val="36"/>
-          <w:szCs w:val="36"/>
-          <w:lang w:eastAsia="es-ES"/>
-          <w14:ligatures w14:val="none"/>
-        </w:rPr>
-        <w:t xml:space="preserve">    </w:t>
-      </w:r>
-      <w:proofErr w:type="spellStart"/>
-      <w:r>
-        <w:rPr>
-          <w:rFonts w:ascii="Consolas" w:eastAsia="Times New Roman" w:hAnsi="Consolas" w:cs="Times New Roman"/>
-          <w:color w:val="9CDCFE"/>
-          <w:kern w:val="0"/>
-          <w:sz w:val="36"/>
-          <w:szCs w:val="36"/>
-          <w:lang w:eastAsia="es-ES"/>
-          <w14:ligatures w14:val="none"/>
-        </w:rPr>
-        <w:t>title</w:t>
-      </w:r>
-      <w:proofErr w:type="spellEnd"/>
-      <w:r>
-        <w:rPr>
-          <w:rFonts w:ascii="Consolas" w:eastAsia="Times New Roman" w:hAnsi="Consolas" w:cs="Times New Roman"/>
-          <w:color w:val="9CDCFE"/>
-          <w:kern w:val="0"/>
-          <w:sz w:val="36"/>
-          <w:szCs w:val="36"/>
-          <w:lang w:eastAsia="es-ES"/>
-          <w14:ligatures w14:val="none"/>
-        </w:rPr>
-        <w:t>:</w:t>
-      </w:r>
-      <w:r>
-        <w:rPr>
-          <w:rFonts w:ascii="Consolas" w:eastAsia="Times New Roman" w:hAnsi="Consolas" w:cs="Times New Roman"/>
-          <w:color w:val="CE9178"/>
-          <w:kern w:val="0"/>
-          <w:sz w:val="36"/>
-          <w:szCs w:val="36"/>
-          <w:lang w:eastAsia="es-ES"/>
-          <w14:ligatures w14:val="none"/>
-        </w:rPr>
-        <w:t xml:space="preserve">"el </w:t>
-      </w:r>
-      <w:proofErr w:type="spellStart"/>
-      <w:r>
-        <w:rPr>
-          <w:rFonts w:ascii="Consolas" w:eastAsia="Times New Roman" w:hAnsi="Consolas" w:cs="Times New Roman"/>
-          <w:color w:val="CE9178"/>
-          <w:kern w:val="0"/>
-          <w:sz w:val="36"/>
-          <w:szCs w:val="36"/>
-          <w:lang w:eastAsia="es-ES"/>
-          <w14:ligatures w14:val="none"/>
-        </w:rPr>
-        <w:t>titulo</w:t>
-      </w:r>
-      <w:proofErr w:type="spellEnd"/>
-      <w:r>
-        <w:rPr>
-          <w:rFonts w:ascii="Consolas" w:eastAsia="Times New Roman" w:hAnsi="Consolas" w:cs="Times New Roman"/>
-          <w:color w:val="CE9178"/>
-          <w:kern w:val="0"/>
-          <w:sz w:val="36"/>
-          <w:szCs w:val="36"/>
-          <w:lang w:eastAsia="es-ES"/>
-          <w14:ligatures w14:val="none"/>
-        </w:rPr>
-        <w:t>"</w:t>
-      </w:r>
-    </w:p>
-    <w:p>
-      <w:pPr>
-        <w:shd w:val="clear" w:color="auto" w:fill="000000"/>
-        <w:spacing w:after="0" w:line="480" w:lineRule="atLeast"/>
-        <w:rPr>
-          <w:rFonts w:ascii="Consolas" w:eastAsia="Times New Roman" w:hAnsi="Consolas" w:cs="Times New Roman"/>
-          <w:color w:val="FFFFFF"/>
-          <w:kern w:val="0"/>
-          <w:sz w:val="36"/>
-          <w:szCs w:val="36"/>
-          <w:lang w:eastAsia="es-ES"/>
-          <w14:ligatures w14:val="none"/>
-        </w:rPr>
-      </w:pPr>
-      <w:r>
-        <w:rPr>
-          <w:rFonts w:ascii="Consolas" w:eastAsia="Times New Roman" w:hAnsi="Consolas" w:cs="Times New Roman"/>
-          <w:color w:val="FFFFFF"/>
-          <w:kern w:val="0"/>
-          <w:sz w:val="36"/>
-          <w:szCs w:val="36"/>
-          <w:lang w:eastAsia="es-ES"/>
-          <w14:ligatures w14:val="none"/>
-        </w:rPr>
-        <w:t>}</w:t>
-      </w:r>
-    </w:p>
-    <w:p>
-      <w:pPr>
-        <w:rPr>
-          <w:color w:val="538135" w:themeColor="accent6" w:themeShade="BF"/>
-        </w:rPr>
-      </w:pPr>
-    </w:p>
-    <w:p>
-      <w:pPr>
-        <w:pStyle w:val="Ttulo1"/>
-      </w:pPr>
-      <w:r>
-        <w:t>Estilos en modo clase</w:t>
-      </w:r>
-    </w:p>
-    <w:p>
-      <w:r>
-        <w:t>/</w:t>
-      </w:r>
-      <w:proofErr w:type="spellStart"/>
-      <w:r>
-        <w:t>styles</w:t>
-      </w:r>
-      <w:proofErr w:type="spellEnd"/>
-      <w:r>
-        <w:t>/miestilos.css</w:t>
-      </w:r>
-    </w:p>
-    <w:p>
-      <w:pPr>
-        <w:rPr>
-          <w:color w:val="538135" w:themeColor="accent6" w:themeShade="BF"/>
-          <w:lang w:val="en-US"/>
-        </w:rPr>
-      </w:pPr>
-      <w:r>
-        <w:rPr>
-          <w:color w:val="538135" w:themeColor="accent6" w:themeShade="BF"/>
-          <w:lang w:val="en-US"/>
-        </w:rPr>
-        <w:t>.</w:t>
-      </w:r>
-      <w:proofErr w:type="gramStart"/>
-      <w:r>
-        <w:rPr>
-          <w:color w:val="538135" w:themeColor="accent6" w:themeShade="BF"/>
-          <w:lang w:val="en-US"/>
-        </w:rPr>
-        <w:t>container{</w:t>
-      </w:r>
-      <w:proofErr w:type="gramEnd"/>
-    </w:p>
-    <w:p>
-      <w:pPr>
-        <w:rPr>
-          <w:color w:val="538135" w:themeColor="accent6" w:themeShade="BF"/>
-          <w:lang w:val="en-US"/>
-        </w:rPr>
-      </w:pPr>
-      <w:r>
-        <w:rPr>
-          <w:color w:val="538135" w:themeColor="accent6" w:themeShade="BF"/>
-          <w:lang w:val="en-US"/>
-        </w:rPr>
-        <w:t>    max-width: 36rem;</w:t>
-      </w:r>
-    </w:p>
-    <w:p>
-      <w:pPr>
-        <w:rPr>
-          <w:color w:val="538135" w:themeColor="accent6" w:themeShade="BF"/>
-          <w:lang w:val="en-US"/>
-        </w:rPr>
-      </w:pPr>
-      <w:r>
-        <w:rPr>
-          <w:color w:val="538135" w:themeColor="accent6" w:themeShade="BF"/>
-          <w:lang w:val="en-US"/>
-        </w:rPr>
-        <w:t>    font-size: large;</w:t>
-      </w:r>
-    </w:p>
-    <w:p>
-      <w:pPr>
-        <w:rPr>
-          <w:color w:val="538135" w:themeColor="accent6" w:themeShade="BF"/>
-          <w:lang w:val="en-US"/>
-        </w:rPr>
-      </w:pPr>
-      <w:r>
-        <w:rPr>
-          <w:color w:val="538135" w:themeColor="accent6" w:themeShade="BF"/>
-          <w:lang w:val="en-US"/>
-        </w:rPr>
-        <w:t>    color: blue;</w:t>
-      </w:r>
-    </w:p>
-    <w:p>
-      <w:pPr>
-        <w:rPr>
-          <w:color w:val="538135" w:themeColor="accent6" w:themeShade="BF"/>
-          <w:lang w:val="en-US"/>
-        </w:rPr>
-      </w:pPr>
-      <w:r>
-        <w:rPr>
-          <w:color w:val="538135" w:themeColor="accent6" w:themeShade="BF"/>
-          <w:lang w:val="en-US"/>
+          <w:lang w:val="en-US" w:eastAsia="es-ES"/>
+          <w14:ligatures w14:val="none"/>
+        </w:rPr>
+      </w:pPr>
+      <w:r>
+        <w:rPr>
+          <w:rFonts w:ascii="Consolas" w:eastAsia="Times New Roman" w:hAnsi="Consolas" w:cs="Times New Roman"/>
+          <w:color w:val="C586C0"/>
+          <w:kern w:val="0"/>
+          <w:sz w:val="36"/>
+          <w:szCs w:val="36"/>
+          <w:lang w:val="en-US" w:eastAsia="es-ES"/>
+          <w14:ligatures w14:val="none"/>
         </w:rPr>
         <w:lastRenderedPageBreak/>
-        <w:t>}</w:t>
-      </w:r>
-    </w:p>
-    <w:p>
-      <w:pPr>
-        <w:rPr>
-          <w:lang w:val="en-US"/>
-        </w:rPr>
-      </w:pPr>
-      <w:r>
-        <w:rPr>
-          <w:lang w:val="en-US"/>
-        </w:rPr>
-        <w:t xml:space="preserve">En </w:t>
-      </w:r>
-      <w:proofErr w:type="spellStart"/>
-      <w:r>
-        <w:rPr>
-          <w:lang w:val="en-US"/>
-        </w:rPr>
-        <w:t>el</w:t>
-      </w:r>
-      <w:proofErr w:type="spellEnd"/>
-      <w:r>
-        <w:rPr>
-          <w:lang w:val="en-US"/>
-        </w:rPr>
-        <w:t xml:space="preserve"> </w:t>
-      </w:r>
-      <w:proofErr w:type="spellStart"/>
-      <w:r>
-        <w:rPr>
-          <w:lang w:val="en-US"/>
-        </w:rPr>
-        <w:t>componente</w:t>
-      </w:r>
-      <w:proofErr w:type="spellEnd"/>
-      <w:r>
-        <w:rPr>
-          <w:lang w:val="en-US"/>
-        </w:rPr>
-        <w:t xml:space="preserve"> </w:t>
-      </w:r>
-    </w:p>
-    <w:p>
-      <w:pPr>
-        <w:rPr>
-          <w:color w:val="538135" w:themeColor="accent6" w:themeShade="BF"/>
-          <w:lang w:val="en-US"/>
-        </w:rPr>
-      </w:pPr>
-      <w:r>
-        <w:rPr>
-          <w:color w:val="538135" w:themeColor="accent6" w:themeShade="BF"/>
-          <w:lang w:val="en-US"/>
-        </w:rPr>
-        <w:t>import styles from '../styles/Layout.module.css'</w:t>
-      </w:r>
-    </w:p>
-    <w:p>
-      <w:pPr>
-        <w:rPr>
-          <w:color w:val="538135" w:themeColor="accent6" w:themeShade="BF"/>
-        </w:rPr>
-      </w:pPr>
-      <w:r>
-        <w:rPr>
-          <w:color w:val="538135" w:themeColor="accent6" w:themeShade="BF"/>
-        </w:rPr>
-        <w:t>&lt;</w:t>
-      </w:r>
-      <w:proofErr w:type="spellStart"/>
-      <w:r>
-        <w:rPr>
-          <w:color w:val="538135" w:themeColor="accent6" w:themeShade="BF"/>
-        </w:rPr>
-        <w:t>div</w:t>
-      </w:r>
-      <w:proofErr w:type="spellEnd"/>
-      <w:r>
-        <w:rPr>
-          <w:color w:val="538135" w:themeColor="accent6" w:themeShade="BF"/>
-        </w:rPr>
-        <w:t xml:space="preserve"> </w:t>
-      </w:r>
-      <w:proofErr w:type="spellStart"/>
-      <w:r>
-        <w:rPr>
-          <w:color w:val="538135" w:themeColor="accent6" w:themeShade="BF"/>
-        </w:rPr>
-        <w:t>className</w:t>
-      </w:r>
-      <w:proofErr w:type="spellEnd"/>
-      <w:r>
-        <w:rPr>
-          <w:color w:val="538135" w:themeColor="accent6" w:themeShade="BF"/>
-        </w:rPr>
-        <w:t>={</w:t>
-      </w:r>
-      <w:proofErr w:type="spellStart"/>
-      <w:r>
-        <w:rPr>
-          <w:color w:val="538135" w:themeColor="accent6" w:themeShade="BF"/>
-        </w:rPr>
-        <w:t>styles.container</w:t>
-      </w:r>
-      <w:proofErr w:type="spellEnd"/>
-      <w:r>
-        <w:rPr>
-          <w:color w:val="538135" w:themeColor="accent6" w:themeShade="BF"/>
-        </w:rPr>
-        <w:t>}&gt;</w:t>
-      </w:r>
-    </w:p>
-    <w:p>
-      <w:pPr>
-        <w:rPr>
-          <w:color w:val="538135" w:themeColor="accent6" w:themeShade="BF"/>
-        </w:rPr>
-      </w:pPr>
-    </w:p>
-    <w:p>
-      <w:r>
-        <w:t xml:space="preserve">En los estilos no se pueden usar etiquetas </w:t>
-      </w:r>
-      <w:proofErr w:type="spellStart"/>
-      <w:r>
-        <w:t>html</w:t>
-      </w:r>
-      <w:proofErr w:type="spellEnd"/>
-      <w:r>
-        <w:t>, solo clases</w:t>
-      </w:r>
-    </w:p>
-    <w:p>
-      <w:r>
-        <w:t>Fuentes de Google</w:t>
-      </w:r>
-    </w:p>
-    <w:p>
-      <w:r>
-        <w:t>/app/</w:t>
-      </w:r>
-      <w:proofErr w:type="spellStart"/>
-      <w:r>
-        <w:t>ui</w:t>
-      </w:r>
-      <w:proofErr w:type="spellEnd"/>
-      <w:r>
-        <w:t>/</w:t>
-      </w:r>
-      <w:proofErr w:type="spellStart"/>
-      <w:r>
-        <w:t>fonts.tsx</w:t>
-      </w:r>
-      <w:proofErr w:type="spellEnd"/>
-    </w:p>
-    <w:p>
-      <w:r>
-        <w:t xml:space="preserve">Cargar en </w:t>
-      </w:r>
-      <w:proofErr w:type="gramStart"/>
-      <w:r>
-        <w:t>un archivos</w:t>
-      </w:r>
-      <w:proofErr w:type="gramEnd"/>
-      <w:r>
-        <w:t xml:space="preserve"> las fuentes de Google que trae Next</w:t>
-      </w:r>
-    </w:p>
-    <w:p>
-      <w:pPr>
-        <w:shd w:val="clear" w:color="auto" w:fill="000000"/>
-        <w:spacing w:after="0" w:line="480" w:lineRule="atLeast"/>
-        <w:rPr>
-          <w:rFonts w:ascii="Consolas" w:eastAsia="Times New Roman" w:hAnsi="Consolas" w:cs="Times New Roman"/>
-          <w:color w:val="FFFFFF"/>
-          <w:kern w:val="0"/>
-          <w:sz w:val="36"/>
-          <w:szCs w:val="36"/>
-          <w:lang w:val="en-US" w:eastAsia="es-ES"/>
-          <w14:ligatures w14:val="none"/>
-        </w:rPr>
-      </w:pPr>
-      <w:r>
-        <w:rPr>
-          <w:rFonts w:ascii="Consolas" w:eastAsia="Times New Roman" w:hAnsi="Consolas" w:cs="Times New Roman"/>
-          <w:color w:val="C586C0"/>
-          <w:kern w:val="0"/>
-          <w:sz w:val="36"/>
-          <w:szCs w:val="36"/>
-          <w:lang w:val="en-US" w:eastAsia="es-ES"/>
-          <w14:ligatures w14:val="none"/>
-        </w:rPr>
         <w:t>import</w:t>
       </w:r>
       <w:r>
@@ -3718,27 +3523,19 @@
       <w:pPr>
         <w:pStyle w:val="Ttulo1"/>
       </w:pPr>
+      <w:r>
+        <w:t>Estilos globales</w:t>
+      </w:r>
+    </w:p>
+    <w:p>
+      <w:r>
+        <w:t xml:space="preserve">En un </w:t>
+      </w:r>
       <w:proofErr w:type="spellStart"/>
       <w:r>
-        <w:t>getStaticProps</w:t>
+        <w:t>layout</w:t>
       </w:r>
       <w:proofErr w:type="spellEnd"/>
-    </w:p>
-    <w:p>
-      <w:r>
-        <w:t xml:space="preserve">Supuestamente este </w:t>
-      </w:r>
-      <w:proofErr w:type="spellStart"/>
-      <w:r>
-        <w:t>metodo</w:t>
-      </w:r>
-      <w:proofErr w:type="spellEnd"/>
-      <w:r>
-        <w:t xml:space="preserve"> no s</w:t>
-      </w:r>
-      <w:r>
-        <w:t xml:space="preserve">e compila al frontend </w:t>
-      </w:r>
     </w:p>
     <w:p>
       <w:pPr>
@@ -3750,10 +3547,11 @@
           <w:kern w:val="0"/>
           <w:sz w:val="36"/>
           <w:szCs w:val="36"/>
-          <w:lang w:val="en-US" w:eastAsia="es-ES"/>
-          <w14:ligatures w14:val="none"/>
-        </w:rPr>
-      </w:pPr>
+          <w:lang w:eastAsia="es-ES"/>
+          <w14:ligatures w14:val="none"/>
+        </w:rPr>
+      </w:pPr>
+      <w:proofErr w:type="spellStart"/>
       <w:r>
         <w:rPr>
           <w:rFonts w:ascii="Consolas" w:eastAsia="Times New Roman" w:hAnsi="Consolas" w:cs="Times New Roman"/>
@@ -3761,19 +3559,20 @@
           <w:kern w:val="0"/>
           <w:sz w:val="36"/>
           <w:szCs w:val="36"/>
-          <w:lang w:val="en-US" w:eastAsia="es-ES"/>
-          <w14:ligatures w14:val="none"/>
-        </w:rPr>
-        <w:t>export</w:t>
-      </w:r>
-      <w:r>
-        <w:rPr>
-          <w:rFonts w:ascii="Consolas" w:eastAsia="Times New Roman" w:hAnsi="Consolas" w:cs="Times New Roman"/>
-          <w:color w:val="FFFFFF"/>
-          <w:kern w:val="0"/>
-          <w:sz w:val="36"/>
-          <w:szCs w:val="36"/>
-          <w:lang w:val="en-US" w:eastAsia="es-ES"/>
+          <w:lang w:eastAsia="es-ES"/>
+          <w14:ligatures w14:val="none"/>
+        </w:rPr>
+        <w:t>import</w:t>
+      </w:r>
+      <w:proofErr w:type="spellEnd"/>
+      <w:r>
+        <w:rPr>
+          <w:rFonts w:ascii="Consolas" w:eastAsia="Times New Roman" w:hAnsi="Consolas" w:cs="Times New Roman"/>
+          <w:color w:val="FFFFFF"/>
+          <w:kern w:val="0"/>
+          <w:sz w:val="36"/>
+          <w:szCs w:val="36"/>
+          <w:lang w:eastAsia="es-ES"/>
           <w14:ligatures w14:val="none"/>
         </w:rPr>
         <w:t xml:space="preserve"> </w:t>
@@ -3781,101 +3580,54 @@
       <w:r>
         <w:rPr>
           <w:rFonts w:ascii="Consolas" w:eastAsia="Times New Roman" w:hAnsi="Consolas" w:cs="Times New Roman"/>
-          <w:color w:val="C586C0"/>
-          <w:kern w:val="0"/>
-          <w:sz w:val="36"/>
-          <w:szCs w:val="36"/>
-          <w:lang w:val="en-US" w:eastAsia="es-ES"/>
-          <w14:ligatures w14:val="none"/>
-        </w:rPr>
-        <w:t>default</w:t>
-      </w:r>
-      <w:r>
-        <w:rPr>
-          <w:rFonts w:ascii="Consolas" w:eastAsia="Times New Roman" w:hAnsi="Consolas" w:cs="Times New Roman"/>
-          <w:color w:val="FFFFFF"/>
-          <w:kern w:val="0"/>
-          <w:sz w:val="36"/>
-          <w:szCs w:val="36"/>
-          <w:lang w:val="en-US" w:eastAsia="es-ES"/>
-          <w14:ligatures w14:val="none"/>
-        </w:rPr>
-        <w:t xml:space="preserve"> </w:t>
-      </w:r>
-      <w:r>
-        <w:rPr>
-          <w:rFonts w:ascii="Consolas" w:eastAsia="Times New Roman" w:hAnsi="Consolas" w:cs="Times New Roman"/>
-          <w:color w:val="569CD6"/>
-          <w:kern w:val="0"/>
-          <w:sz w:val="36"/>
-          <w:szCs w:val="36"/>
-          <w:lang w:val="en-US" w:eastAsia="es-ES"/>
-          <w14:ligatures w14:val="none"/>
-        </w:rPr>
-        <w:t>function</w:t>
-      </w:r>
-      <w:r>
-        <w:rPr>
-          <w:rFonts w:ascii="Consolas" w:eastAsia="Times New Roman" w:hAnsi="Consolas" w:cs="Times New Roman"/>
-          <w:color w:val="FFFFFF"/>
-          <w:kern w:val="0"/>
-          <w:sz w:val="36"/>
-          <w:szCs w:val="36"/>
-          <w:lang w:val="en-US" w:eastAsia="es-ES"/>
-          <w14:ligatures w14:val="none"/>
-        </w:rPr>
-        <w:t xml:space="preserve"> </w:t>
-      </w:r>
-      <w:r>
-        <w:rPr>
-          <w:rFonts w:ascii="Consolas" w:eastAsia="Times New Roman" w:hAnsi="Consolas" w:cs="Times New Roman"/>
-          <w:color w:val="DCDCAA"/>
-          <w:kern w:val="0"/>
-          <w:sz w:val="36"/>
-          <w:szCs w:val="36"/>
-          <w:lang w:val="en-US" w:eastAsia="es-ES"/>
-          <w14:ligatures w14:val="none"/>
-        </w:rPr>
-        <w:t>index</w:t>
-      </w:r>
-      <w:r>
-        <w:rPr>
-          <w:rFonts w:ascii="Consolas" w:eastAsia="Times New Roman" w:hAnsi="Consolas" w:cs="Times New Roman"/>
-          <w:color w:val="FFFFFF"/>
-          <w:kern w:val="0"/>
-          <w:sz w:val="36"/>
-          <w:szCs w:val="36"/>
-          <w:lang w:val="en-US" w:eastAsia="es-ES"/>
-          <w14:ligatures w14:val="none"/>
-        </w:rPr>
-        <w:t>({</w:t>
-      </w:r>
-      <w:r>
-        <w:rPr>
-          <w:rFonts w:ascii="Consolas" w:eastAsia="Times New Roman" w:hAnsi="Consolas" w:cs="Times New Roman"/>
-          <w:color w:val="9CDCFE"/>
-          <w:kern w:val="0"/>
-          <w:sz w:val="36"/>
-          <w:szCs w:val="36"/>
-          <w:lang w:val="en-US" w:eastAsia="es-ES"/>
-          <w14:ligatures w14:val="none"/>
-        </w:rPr>
-        <w:t>data</w:t>
-      </w:r>
-      <w:proofErr w:type="gramStart"/>
-      <w:r>
-        <w:rPr>
-          <w:rFonts w:ascii="Consolas" w:eastAsia="Times New Roman" w:hAnsi="Consolas" w:cs="Times New Roman"/>
-          <w:color w:val="FFFFFF"/>
-          <w:kern w:val="0"/>
-          <w:sz w:val="36"/>
-          <w:szCs w:val="36"/>
-          <w:lang w:val="en-US" w:eastAsia="es-ES"/>
-          <w14:ligatures w14:val="none"/>
-        </w:rPr>
-        <w:t>}){</w:t>
-      </w:r>
-      <w:proofErr w:type="gramEnd"/>
+          <w:color w:val="CE9178"/>
+          <w:kern w:val="0"/>
+          <w:sz w:val="36"/>
+          <w:szCs w:val="36"/>
+          <w:lang w:eastAsia="es-ES"/>
+          <w14:ligatures w14:val="none"/>
+        </w:rPr>
+        <w:t>"./globals.css"</w:t>
+      </w:r>
+      <w:r>
+        <w:rPr>
+          <w:rFonts w:ascii="Consolas" w:eastAsia="Times New Roman" w:hAnsi="Consolas" w:cs="Times New Roman"/>
+          <w:color w:val="FFFFFF"/>
+          <w:kern w:val="0"/>
+          <w:sz w:val="36"/>
+          <w:szCs w:val="36"/>
+          <w:lang w:eastAsia="es-ES"/>
+          <w14:ligatures w14:val="none"/>
+        </w:rPr>
+        <w:t>;</w:t>
+      </w:r>
+    </w:p>
+    <w:p/>
+    <w:p>
+      <w:pPr>
+        <w:pStyle w:val="Ttulo1"/>
+      </w:pPr>
+      <w:proofErr w:type="spellStart"/>
+      <w:r>
+        <w:t>getStaticProps</w:t>
+      </w:r>
+      <w:proofErr w:type="spellEnd"/>
+    </w:p>
+    <w:p>
+      <w:r>
+        <w:t xml:space="preserve">Supuestamente este </w:t>
+      </w:r>
+      <w:proofErr w:type="spellStart"/>
+      <w:r>
+        <w:t>metodo</w:t>
+      </w:r>
+      <w:proofErr w:type="spellEnd"/>
+      <w:r>
+        <w:t xml:space="preserve"> no s</w:t>
+      </w:r>
+      <w:r>
+        <w:t xml:space="preserve">e compila al frontend </w:t>
+      </w:r>
     </w:p>
     <w:p>
       <w:pPr>
@@ -3894,18 +3646,6 @@
       <w:r>
         <w:rPr>
           <w:rFonts w:ascii="Consolas" w:eastAsia="Times New Roman" w:hAnsi="Consolas" w:cs="Times New Roman"/>
-          <w:color w:val="FFFFFF"/>
-          <w:kern w:val="0"/>
-          <w:sz w:val="36"/>
-          <w:szCs w:val="36"/>
-          <w:lang w:val="en-US" w:eastAsia="es-ES"/>
-          <w14:ligatures w14:val="none"/>
-        </w:rPr>
-        <w:t xml:space="preserve">    </w:t>
-      </w:r>
-      <w:r>
-        <w:rPr>
-          <w:rFonts w:ascii="Consolas" w:eastAsia="Times New Roman" w:hAnsi="Consolas" w:cs="Times New Roman"/>
           <w:color w:val="C586C0"/>
           <w:kern w:val="0"/>
           <w:sz w:val="36"/>
@@ -3913,20 +3653,118 @@
           <w:lang w:val="en-US" w:eastAsia="es-ES"/>
           <w14:ligatures w14:val="none"/>
         </w:rPr>
-        <w:t>return</w:t>
-      </w:r>
-      <w:r>
-        <w:rPr>
-          <w:rFonts w:ascii="Consolas" w:eastAsia="Times New Roman" w:hAnsi="Consolas" w:cs="Times New Roman"/>
-          <w:color w:val="FFFFFF"/>
-          <w:kern w:val="0"/>
-          <w:sz w:val="36"/>
-          <w:szCs w:val="36"/>
-          <w:lang w:val="en-US" w:eastAsia="es-ES"/>
-          <w14:ligatures w14:val="none"/>
-        </w:rPr>
-        <w:t xml:space="preserve"> (</w:t>
-      </w:r>
+        <w:t>export</w:t>
+      </w:r>
+      <w:r>
+        <w:rPr>
+          <w:rFonts w:ascii="Consolas" w:eastAsia="Times New Roman" w:hAnsi="Consolas" w:cs="Times New Roman"/>
+          <w:color w:val="FFFFFF"/>
+          <w:kern w:val="0"/>
+          <w:sz w:val="36"/>
+          <w:szCs w:val="36"/>
+          <w:lang w:val="en-US" w:eastAsia="es-ES"/>
+          <w14:ligatures w14:val="none"/>
+        </w:rPr>
+        <w:t xml:space="preserve"> </w:t>
+      </w:r>
+      <w:r>
+        <w:rPr>
+          <w:rFonts w:ascii="Consolas" w:eastAsia="Times New Roman" w:hAnsi="Consolas" w:cs="Times New Roman"/>
+          <w:color w:val="C586C0"/>
+          <w:kern w:val="0"/>
+          <w:sz w:val="36"/>
+          <w:szCs w:val="36"/>
+          <w:lang w:val="en-US" w:eastAsia="es-ES"/>
+          <w14:ligatures w14:val="none"/>
+        </w:rPr>
+        <w:t>default</w:t>
+      </w:r>
+      <w:r>
+        <w:rPr>
+          <w:rFonts w:ascii="Consolas" w:eastAsia="Times New Roman" w:hAnsi="Consolas" w:cs="Times New Roman"/>
+          <w:color w:val="FFFFFF"/>
+          <w:kern w:val="0"/>
+          <w:sz w:val="36"/>
+          <w:szCs w:val="36"/>
+          <w:lang w:val="en-US" w:eastAsia="es-ES"/>
+          <w14:ligatures w14:val="none"/>
+        </w:rPr>
+        <w:t xml:space="preserve"> </w:t>
+      </w:r>
+      <w:r>
+        <w:rPr>
+          <w:rFonts w:ascii="Consolas" w:eastAsia="Times New Roman" w:hAnsi="Consolas" w:cs="Times New Roman"/>
+          <w:color w:val="569CD6"/>
+          <w:kern w:val="0"/>
+          <w:sz w:val="36"/>
+          <w:szCs w:val="36"/>
+          <w:lang w:val="en-US" w:eastAsia="es-ES"/>
+          <w14:ligatures w14:val="none"/>
+        </w:rPr>
+        <w:t>function</w:t>
+      </w:r>
+      <w:r>
+        <w:rPr>
+          <w:rFonts w:ascii="Consolas" w:eastAsia="Times New Roman" w:hAnsi="Consolas" w:cs="Times New Roman"/>
+          <w:color w:val="FFFFFF"/>
+          <w:kern w:val="0"/>
+          <w:sz w:val="36"/>
+          <w:szCs w:val="36"/>
+          <w:lang w:val="en-US" w:eastAsia="es-ES"/>
+          <w14:ligatures w14:val="none"/>
+        </w:rPr>
+        <w:t xml:space="preserve"> </w:t>
+      </w:r>
+      <w:r>
+        <w:rPr>
+          <w:rFonts w:ascii="Consolas" w:eastAsia="Times New Roman" w:hAnsi="Consolas" w:cs="Times New Roman"/>
+          <w:color w:val="DCDCAA"/>
+          <w:kern w:val="0"/>
+          <w:sz w:val="36"/>
+          <w:szCs w:val="36"/>
+          <w:lang w:val="en-US" w:eastAsia="es-ES"/>
+          <w14:ligatures w14:val="none"/>
+        </w:rPr>
+        <w:t>index</w:t>
+      </w:r>
+      <w:r>
+        <w:rPr>
+          <w:rFonts w:ascii="Consolas" w:eastAsia="Times New Roman" w:hAnsi="Consolas" w:cs="Times New Roman"/>
+          <w:color w:val="FFFFFF"/>
+          <w:kern w:val="0"/>
+          <w:sz w:val="36"/>
+          <w:szCs w:val="36"/>
+          <w:lang w:val="en-US" w:eastAsia="es-ES"/>
+          <w14:ligatures w14:val="none"/>
+        </w:rPr>
+        <w:t>({</w:t>
+      </w:r>
+      <w:r>
+        <w:rPr>
+          <w:rFonts w:ascii="Consolas" w:eastAsia="Times New Roman" w:hAnsi="Consolas" w:cs="Times New Roman"/>
+          <w:color w:val="9CDCFE"/>
+          <w:kern w:val="0"/>
+          <w:sz w:val="36"/>
+          <w:szCs w:val="36"/>
+          <w:lang w:val="en-US" w:eastAsia="es-ES"/>
+          <w14:ligatures w14:val="none"/>
+        </w:rPr>
+        <w:t>data</w:t>
+      </w:r>
+      <w:proofErr w:type="gramStart"/>
+      <w:r>
+        <w:rPr>
+          <w:rFonts w:ascii="Consolas" w:eastAsia="Times New Roman" w:hAnsi="Consolas" w:cs="Times New Roman"/>
+          <w:color w:val="FFFFFF"/>
+          <w:kern w:val="0"/>
+          <w:sz w:val="36"/>
+          <w:szCs w:val="36"/>
+          <w:lang w:val="en-US" w:eastAsia="es-ES"/>
+          <w14:ligatures w14:val="none"/>
+        </w:rPr>
+        <w:t>}){</w:t>
+      </w:r>
+      <w:proofErr w:type="gramEnd"/>
     </w:p>
     <w:p>
       <w:pPr>
@@ -3952,19 +3790,31 @@
           <w:lang w:val="en-US" w:eastAsia="es-ES"/>
           <w14:ligatures w14:val="none"/>
         </w:rPr>
-        <w:t xml:space="preserve">        </w:t>
-      </w:r>
-      <w:r>
-        <w:rPr>
-          <w:rFonts w:ascii="Consolas" w:eastAsia="Times New Roman" w:hAnsi="Consolas" w:cs="Times New Roman"/>
-          <w:color w:val="808080"/>
-          <w:kern w:val="0"/>
-          <w:sz w:val="36"/>
-          <w:szCs w:val="36"/>
-          <w:lang w:val="en-US" w:eastAsia="es-ES"/>
-          <w14:ligatures w14:val="none"/>
-        </w:rPr>
-        <w:t>&lt;&gt;</w:t>
+        <w:t xml:space="preserve">    </w:t>
+      </w:r>
+      <w:r>
+        <w:rPr>
+          <w:rFonts w:ascii="Consolas" w:eastAsia="Times New Roman" w:hAnsi="Consolas" w:cs="Times New Roman"/>
+          <w:color w:val="C586C0"/>
+          <w:kern w:val="0"/>
+          <w:sz w:val="36"/>
+          <w:szCs w:val="36"/>
+          <w:lang w:val="en-US" w:eastAsia="es-ES"/>
+          <w14:ligatures w14:val="none"/>
+        </w:rPr>
+        <w:t>return</w:t>
+      </w:r>
+      <w:r>
+        <w:rPr>
+          <w:rFonts w:ascii="Consolas" w:eastAsia="Times New Roman" w:hAnsi="Consolas" w:cs="Times New Roman"/>
+          <w:color w:val="FFFFFF"/>
+          <w:kern w:val="0"/>
+          <w:sz w:val="36"/>
+          <w:szCs w:val="36"/>
+          <w:lang w:val="en-US" w:eastAsia="es-ES"/>
+          <w14:ligatures w14:val="none"/>
+        </w:rPr>
+        <w:t xml:space="preserve"> (</w:t>
       </w:r>
     </w:p>
     <w:p>
@@ -3991,7 +3841,19 @@
           <w:lang w:val="en-US" w:eastAsia="es-ES"/>
           <w14:ligatures w14:val="none"/>
         </w:rPr>
-        <w:t>        Hello</w:t>
+        <w:t xml:space="preserve">        </w:t>
+      </w:r>
+      <w:r>
+        <w:rPr>
+          <w:rFonts w:ascii="Consolas" w:eastAsia="Times New Roman" w:hAnsi="Consolas" w:cs="Times New Roman"/>
+          <w:color w:val="808080"/>
+          <w:kern w:val="0"/>
+          <w:sz w:val="36"/>
+          <w:szCs w:val="36"/>
+          <w:lang w:val="en-US" w:eastAsia="es-ES"/>
+          <w14:ligatures w14:val="none"/>
+        </w:rPr>
+        <w:t>&lt;&gt;</w:t>
       </w:r>
     </w:p>
     <w:p>
@@ -4018,19 +3880,7 @@
           <w:lang w:val="en-US" w:eastAsia="es-ES"/>
           <w14:ligatures w14:val="none"/>
         </w:rPr>
-        <w:t xml:space="preserve">        </w:t>
-      </w:r>
-      <w:r>
-        <w:rPr>
-          <w:rFonts w:ascii="Consolas" w:eastAsia="Times New Roman" w:hAnsi="Consolas" w:cs="Times New Roman"/>
-          <w:color w:val="569CD6"/>
-          <w:kern w:val="0"/>
-          <w:sz w:val="36"/>
-          <w:szCs w:val="36"/>
-          <w:lang w:val="en-US" w:eastAsia="es-ES"/>
-          <w14:ligatures w14:val="none"/>
-        </w:rPr>
-        <w:t>{</w:t>
+        <w:t>        Hello</w:t>
       </w:r>
     </w:p>
     <w:p>
@@ -4057,7 +3907,45 @@
           <w:lang w:val="en-US" w:eastAsia="es-ES"/>
           <w14:ligatures w14:val="none"/>
         </w:rPr>
-        <w:lastRenderedPageBreak/>
+        <w:t xml:space="preserve">        </w:t>
+      </w:r>
+      <w:r>
+        <w:rPr>
+          <w:rFonts w:ascii="Consolas" w:eastAsia="Times New Roman" w:hAnsi="Consolas" w:cs="Times New Roman"/>
+          <w:color w:val="569CD6"/>
+          <w:kern w:val="0"/>
+          <w:sz w:val="36"/>
+          <w:szCs w:val="36"/>
+          <w:lang w:val="en-US" w:eastAsia="es-ES"/>
+          <w14:ligatures w14:val="none"/>
+        </w:rPr>
+        <w:t>{</w:t>
+      </w:r>
+    </w:p>
+    <w:p>
+      <w:pPr>
+        <w:shd w:val="clear" w:color="auto" w:fill="000000"/>
+        <w:spacing w:after="0" w:line="480" w:lineRule="atLeast"/>
+        <w:rPr>
+          <w:rFonts w:ascii="Consolas" w:eastAsia="Times New Roman" w:hAnsi="Consolas" w:cs="Times New Roman"/>
+          <w:color w:val="FFFFFF"/>
+          <w:kern w:val="0"/>
+          <w:sz w:val="36"/>
+          <w:szCs w:val="36"/>
+          <w:lang w:val="en-US" w:eastAsia="es-ES"/>
+          <w14:ligatures w14:val="none"/>
+        </w:rPr>
+      </w:pPr>
+      <w:r>
+        <w:rPr>
+          <w:rFonts w:ascii="Consolas" w:eastAsia="Times New Roman" w:hAnsi="Consolas" w:cs="Times New Roman"/>
+          <w:color w:val="FFFFFF"/>
+          <w:kern w:val="0"/>
+          <w:sz w:val="36"/>
+          <w:szCs w:val="36"/>
+          <w:lang w:val="en-US" w:eastAsia="es-ES"/>
+          <w14:ligatures w14:val="none"/>
+        </w:rPr>
         <w:t xml:space="preserve">            </w:t>
       </w:r>
       <w:proofErr w:type="spellStart"/>
@@ -4445,6 +4333,7 @@
           <w:lang w:val="en-US" w:eastAsia="es-ES"/>
           <w14:ligatures w14:val="none"/>
         </w:rPr>
+        <w:lastRenderedPageBreak/>
         <w:t xml:space="preserve">                        </w:t>
       </w:r>
       <w:r>
@@ -6005,7 +5894,6 @@
         <w:pStyle w:val="Ttulo1"/>
       </w:pPr>
       <w:r>
-        <w:lastRenderedPageBreak/>
         <w:t>Rutas dinámicas</w:t>
       </w:r>
     </w:p>
@@ -6095,6 +5983,7 @@
           <w:lang w:val="en-US" w:eastAsia="es-ES"/>
           <w14:ligatures w14:val="none"/>
         </w:rPr>
+        <w:lastRenderedPageBreak/>
         <w:t>export</w:t>
       </w:r>
       <w:r>
@@ -6697,18 +6586,18 @@
         <w:pStyle w:val="Ttulo1"/>
       </w:pPr>
       <w:r>
-        <w:t>Estilos globales</w:t>
-      </w:r>
-    </w:p>
-    <w:p>
-      <w:r>
-        <w:t xml:space="preserve">En un </w:t>
+        <w:t xml:space="preserve">use </w:t>
       </w:r>
       <w:proofErr w:type="spellStart"/>
       <w:r>
-        <w:t>layout</w:t>
+        <w:t>client</w:t>
       </w:r>
       <w:proofErr w:type="spellEnd"/>
+    </w:p>
+    <w:p>
+      <w:r>
+        <w:t xml:space="preserve">para hacer se renderice en el cliente </w:t>
+      </w:r>
     </w:p>
     <w:p>
       <w:pPr>
@@ -6720,36 +6609,10 @@
           <w:kern w:val="0"/>
           <w:sz w:val="36"/>
           <w:szCs w:val="36"/>
-          <w:lang w:eastAsia="es-ES"/>
-          <w14:ligatures w14:val="none"/>
-        </w:rPr>
-      </w:pPr>
-      <w:proofErr w:type="spellStart"/>
-      <w:r>
-        <w:rPr>
-          <w:rFonts w:ascii="Consolas" w:eastAsia="Times New Roman" w:hAnsi="Consolas" w:cs="Times New Roman"/>
-          <w:color w:val="C586C0"/>
-          <w:kern w:val="0"/>
-          <w:sz w:val="36"/>
-          <w:szCs w:val="36"/>
-          <w:lang w:eastAsia="es-ES"/>
-          <w14:ligatures w14:val="none"/>
-        </w:rPr>
-        <w:t>import</w:t>
-      </w:r>
-      <w:proofErr w:type="spellEnd"/>
-      <w:r>
-        <w:rPr>
-          <w:rFonts w:ascii="Consolas" w:eastAsia="Times New Roman" w:hAnsi="Consolas" w:cs="Times New Roman"/>
-          <w:color w:val="FFFFFF"/>
-          <w:kern w:val="0"/>
-          <w:sz w:val="36"/>
-          <w:szCs w:val="36"/>
-          <w:lang w:eastAsia="es-ES"/>
-          <w14:ligatures w14:val="none"/>
-        </w:rPr>
-        <w:t xml:space="preserve"> </w:t>
-      </w:r>
+          <w:lang w:val="en-US" w:eastAsia="es-ES"/>
+          <w14:ligatures w14:val="none"/>
+        </w:rPr>
+      </w:pPr>
       <w:r>
         <w:rPr>
           <w:rFonts w:ascii="Consolas" w:eastAsia="Times New Roman" w:hAnsi="Consolas" w:cs="Times New Roman"/>
@@ -6757,41 +6620,36 @@
           <w:kern w:val="0"/>
           <w:sz w:val="36"/>
           <w:szCs w:val="36"/>
-          <w:lang w:eastAsia="es-ES"/>
-          <w14:ligatures w14:val="none"/>
-        </w:rPr>
-        <w:t>"./globals.css"</w:t>
-      </w:r>
-      <w:r>
-        <w:rPr>
-          <w:rFonts w:ascii="Consolas" w:eastAsia="Times New Roman" w:hAnsi="Consolas" w:cs="Times New Roman"/>
-          <w:color w:val="FFFFFF"/>
-          <w:kern w:val="0"/>
-          <w:sz w:val="36"/>
-          <w:szCs w:val="36"/>
-          <w:lang w:eastAsia="es-ES"/>
-          <w14:ligatures w14:val="none"/>
-        </w:rPr>
-        <w:t>;</w:t>
-      </w:r>
-    </w:p>
-    <w:p/>
-    <w:p>
-      <w:pPr>
-        <w:pStyle w:val="Ttulo1"/>
-      </w:pPr>
-      <w:r>
-        <w:t xml:space="preserve">use </w:t>
-      </w:r>
-      <w:proofErr w:type="spellStart"/>
-      <w:r>
-        <w:t>client</w:t>
-      </w:r>
-      <w:proofErr w:type="spellEnd"/>
-    </w:p>
-    <w:p>
-      <w:r>
-        <w:t xml:space="preserve">para hacer se renderice en el cliente </w:t>
+          <w:lang w:val="en-US" w:eastAsia="es-ES"/>
+          <w14:ligatures w14:val="none"/>
+        </w:rPr>
+        <w:t>'</w:t>
+      </w:r>
+      <w:proofErr w:type="gramStart"/>
+      <w:r>
+        <w:rPr>
+          <w:rFonts w:ascii="Consolas" w:eastAsia="Times New Roman" w:hAnsi="Consolas" w:cs="Times New Roman"/>
+          <w:color w:val="CE9178"/>
+          <w:kern w:val="0"/>
+          <w:sz w:val="36"/>
+          <w:szCs w:val="36"/>
+          <w:lang w:val="en-US" w:eastAsia="es-ES"/>
+          <w14:ligatures w14:val="none"/>
+        </w:rPr>
+        <w:t>use</w:t>
+      </w:r>
+      <w:proofErr w:type="gramEnd"/>
+      <w:r>
+        <w:rPr>
+          <w:rFonts w:ascii="Consolas" w:eastAsia="Times New Roman" w:hAnsi="Consolas" w:cs="Times New Roman"/>
+          <w:color w:val="CE9178"/>
+          <w:kern w:val="0"/>
+          <w:sz w:val="36"/>
+          <w:szCs w:val="36"/>
+          <w:lang w:val="en-US" w:eastAsia="es-ES"/>
+          <w14:ligatures w14:val="none"/>
+        </w:rPr>
+        <w:t xml:space="preserve"> client'</w:t>
       </w:r>
     </w:p>
     <w:p>
@@ -6808,44 +6666,6 @@
           <w14:ligatures w14:val="none"/>
         </w:rPr>
       </w:pPr>
-      <w:r>
-        <w:rPr>
-          <w:rFonts w:ascii="Consolas" w:eastAsia="Times New Roman" w:hAnsi="Consolas" w:cs="Times New Roman"/>
-          <w:color w:val="CE9178"/>
-          <w:kern w:val="0"/>
-          <w:sz w:val="36"/>
-          <w:szCs w:val="36"/>
-          <w:lang w:val="en-US" w:eastAsia="es-ES"/>
-          <w14:ligatures w14:val="none"/>
-        </w:rPr>
-        <w:t>'</w:t>
-      </w:r>
-      <w:proofErr w:type="gramStart"/>
-      <w:r>
-        <w:rPr>
-          <w:rFonts w:ascii="Consolas" w:eastAsia="Times New Roman" w:hAnsi="Consolas" w:cs="Times New Roman"/>
-          <w:color w:val="CE9178"/>
-          <w:kern w:val="0"/>
-          <w:sz w:val="36"/>
-          <w:szCs w:val="36"/>
-          <w:lang w:val="en-US" w:eastAsia="es-ES"/>
-          <w14:ligatures w14:val="none"/>
-        </w:rPr>
-        <w:t>use</w:t>
-      </w:r>
-      <w:proofErr w:type="gramEnd"/>
-      <w:r>
-        <w:rPr>
-          <w:rFonts w:ascii="Consolas" w:eastAsia="Times New Roman" w:hAnsi="Consolas" w:cs="Times New Roman"/>
-          <w:color w:val="CE9178"/>
-          <w:kern w:val="0"/>
-          <w:sz w:val="36"/>
-          <w:szCs w:val="36"/>
-          <w:lang w:val="en-US" w:eastAsia="es-ES"/>
-          <w14:ligatures w14:val="none"/>
-        </w:rPr>
-        <w:t xml:space="preserve"> client'</w:t>
-      </w:r>
     </w:p>
     <w:p>
       <w:pPr>
@@ -6861,6 +6681,106 @@
           <w14:ligatures w14:val="none"/>
         </w:rPr>
       </w:pPr>
+      <w:r>
+        <w:rPr>
+          <w:rFonts w:ascii="Consolas" w:eastAsia="Times New Roman" w:hAnsi="Consolas" w:cs="Times New Roman"/>
+          <w:color w:val="C586C0"/>
+          <w:kern w:val="0"/>
+          <w:sz w:val="36"/>
+          <w:szCs w:val="36"/>
+          <w:lang w:val="en-US" w:eastAsia="es-ES"/>
+          <w14:ligatures w14:val="none"/>
+        </w:rPr>
+        <w:t>import</w:t>
+      </w:r>
+      <w:r>
+        <w:rPr>
+          <w:rFonts w:ascii="Consolas" w:eastAsia="Times New Roman" w:hAnsi="Consolas" w:cs="Times New Roman"/>
+          <w:color w:val="FFFFFF"/>
+          <w:kern w:val="0"/>
+          <w:sz w:val="36"/>
+          <w:szCs w:val="36"/>
+          <w:lang w:val="en-US" w:eastAsia="es-ES"/>
+          <w14:ligatures w14:val="none"/>
+        </w:rPr>
+        <w:t xml:space="preserve"> </w:t>
+      </w:r>
+      <w:proofErr w:type="gramStart"/>
+      <w:r>
+        <w:rPr>
+          <w:rFonts w:ascii="Consolas" w:eastAsia="Times New Roman" w:hAnsi="Consolas" w:cs="Times New Roman"/>
+          <w:color w:val="FFFFFF"/>
+          <w:kern w:val="0"/>
+          <w:sz w:val="36"/>
+          <w:szCs w:val="36"/>
+          <w:lang w:val="en-US" w:eastAsia="es-ES"/>
+          <w14:ligatures w14:val="none"/>
+        </w:rPr>
+        <w:t xml:space="preserve">{ </w:t>
+      </w:r>
+      <w:proofErr w:type="spellStart"/>
+      <w:r>
+        <w:rPr>
+          <w:rFonts w:ascii="Consolas" w:eastAsia="Times New Roman" w:hAnsi="Consolas" w:cs="Times New Roman"/>
+          <w:color w:val="9CDCFE"/>
+          <w:kern w:val="0"/>
+          <w:sz w:val="36"/>
+          <w:szCs w:val="36"/>
+          <w:lang w:val="en-US" w:eastAsia="es-ES"/>
+          <w14:ligatures w14:val="none"/>
+        </w:rPr>
+        <w:t>usePathname</w:t>
+      </w:r>
+      <w:proofErr w:type="spellEnd"/>
+      <w:proofErr w:type="gramEnd"/>
+      <w:r>
+        <w:rPr>
+          <w:rFonts w:ascii="Consolas" w:eastAsia="Times New Roman" w:hAnsi="Consolas" w:cs="Times New Roman"/>
+          <w:color w:val="FFFFFF"/>
+          <w:kern w:val="0"/>
+          <w:sz w:val="36"/>
+          <w:szCs w:val="36"/>
+          <w:lang w:val="en-US" w:eastAsia="es-ES"/>
+          <w14:ligatures w14:val="none"/>
+        </w:rPr>
+        <w:t xml:space="preserve"> } </w:t>
+      </w:r>
+      <w:r>
+        <w:rPr>
+          <w:rFonts w:ascii="Consolas" w:eastAsia="Times New Roman" w:hAnsi="Consolas" w:cs="Times New Roman"/>
+          <w:color w:val="C586C0"/>
+          <w:kern w:val="0"/>
+          <w:sz w:val="36"/>
+          <w:szCs w:val="36"/>
+          <w:lang w:val="en-US" w:eastAsia="es-ES"/>
+          <w14:ligatures w14:val="none"/>
+        </w:rPr>
+        <w:t>from</w:t>
+      </w:r>
+      <w:r>
+        <w:rPr>
+          <w:rFonts w:ascii="Consolas" w:eastAsia="Times New Roman" w:hAnsi="Consolas" w:cs="Times New Roman"/>
+          <w:color w:val="FFFFFF"/>
+          <w:kern w:val="0"/>
+          <w:sz w:val="36"/>
+          <w:szCs w:val="36"/>
+          <w:lang w:val="en-US" w:eastAsia="es-ES"/>
+          <w14:ligatures w14:val="none"/>
+        </w:rPr>
+        <w:t xml:space="preserve"> </w:t>
+      </w:r>
+      <w:r>
+        <w:rPr>
+          <w:rFonts w:ascii="Consolas" w:eastAsia="Times New Roman" w:hAnsi="Consolas" w:cs="Times New Roman"/>
+          <w:color w:val="CE9178"/>
+          <w:kern w:val="0"/>
+          <w:sz w:val="36"/>
+          <w:szCs w:val="36"/>
+          <w:lang w:val="en-US" w:eastAsia="es-ES"/>
+          <w14:ligatures w14:val="none"/>
+        </w:rPr>
+        <w:t>"next/navigation"</w:t>
+      </w:r>
     </w:p>
     <w:p>
       <w:pPr>
@@ -6876,106 +6796,6 @@
           <w14:ligatures w14:val="none"/>
         </w:rPr>
       </w:pPr>
-      <w:r>
-        <w:rPr>
-          <w:rFonts w:ascii="Consolas" w:eastAsia="Times New Roman" w:hAnsi="Consolas" w:cs="Times New Roman"/>
-          <w:color w:val="C586C0"/>
-          <w:kern w:val="0"/>
-          <w:sz w:val="36"/>
-          <w:szCs w:val="36"/>
-          <w:lang w:val="en-US" w:eastAsia="es-ES"/>
-          <w14:ligatures w14:val="none"/>
-        </w:rPr>
-        <w:t>import</w:t>
-      </w:r>
-      <w:r>
-        <w:rPr>
-          <w:rFonts w:ascii="Consolas" w:eastAsia="Times New Roman" w:hAnsi="Consolas" w:cs="Times New Roman"/>
-          <w:color w:val="FFFFFF"/>
-          <w:kern w:val="0"/>
-          <w:sz w:val="36"/>
-          <w:szCs w:val="36"/>
-          <w:lang w:val="en-US" w:eastAsia="es-ES"/>
-          <w14:ligatures w14:val="none"/>
-        </w:rPr>
-        <w:t xml:space="preserve"> </w:t>
-      </w:r>
-      <w:proofErr w:type="gramStart"/>
-      <w:r>
-        <w:rPr>
-          <w:rFonts w:ascii="Consolas" w:eastAsia="Times New Roman" w:hAnsi="Consolas" w:cs="Times New Roman"/>
-          <w:color w:val="FFFFFF"/>
-          <w:kern w:val="0"/>
-          <w:sz w:val="36"/>
-          <w:szCs w:val="36"/>
-          <w:lang w:val="en-US" w:eastAsia="es-ES"/>
-          <w14:ligatures w14:val="none"/>
-        </w:rPr>
-        <w:t xml:space="preserve">{ </w:t>
-      </w:r>
-      <w:proofErr w:type="spellStart"/>
-      <w:r>
-        <w:rPr>
-          <w:rFonts w:ascii="Consolas" w:eastAsia="Times New Roman" w:hAnsi="Consolas" w:cs="Times New Roman"/>
-          <w:color w:val="9CDCFE"/>
-          <w:kern w:val="0"/>
-          <w:sz w:val="36"/>
-          <w:szCs w:val="36"/>
-          <w:lang w:val="en-US" w:eastAsia="es-ES"/>
-          <w14:ligatures w14:val="none"/>
-        </w:rPr>
-        <w:t>usePathname</w:t>
-      </w:r>
-      <w:proofErr w:type="spellEnd"/>
-      <w:proofErr w:type="gramEnd"/>
-      <w:r>
-        <w:rPr>
-          <w:rFonts w:ascii="Consolas" w:eastAsia="Times New Roman" w:hAnsi="Consolas" w:cs="Times New Roman"/>
-          <w:color w:val="FFFFFF"/>
-          <w:kern w:val="0"/>
-          <w:sz w:val="36"/>
-          <w:szCs w:val="36"/>
-          <w:lang w:val="en-US" w:eastAsia="es-ES"/>
-          <w14:ligatures w14:val="none"/>
-        </w:rPr>
-        <w:t xml:space="preserve"> } </w:t>
-      </w:r>
-      <w:r>
-        <w:rPr>
-          <w:rFonts w:ascii="Consolas" w:eastAsia="Times New Roman" w:hAnsi="Consolas" w:cs="Times New Roman"/>
-          <w:color w:val="C586C0"/>
-          <w:kern w:val="0"/>
-          <w:sz w:val="36"/>
-          <w:szCs w:val="36"/>
-          <w:lang w:val="en-US" w:eastAsia="es-ES"/>
-          <w14:ligatures w14:val="none"/>
-        </w:rPr>
-        <w:t>from</w:t>
-      </w:r>
-      <w:r>
-        <w:rPr>
-          <w:rFonts w:ascii="Consolas" w:eastAsia="Times New Roman" w:hAnsi="Consolas" w:cs="Times New Roman"/>
-          <w:color w:val="FFFFFF"/>
-          <w:kern w:val="0"/>
-          <w:sz w:val="36"/>
-          <w:szCs w:val="36"/>
-          <w:lang w:val="en-US" w:eastAsia="es-ES"/>
-          <w14:ligatures w14:val="none"/>
-        </w:rPr>
-        <w:t xml:space="preserve"> </w:t>
-      </w:r>
-      <w:r>
-        <w:rPr>
-          <w:rFonts w:ascii="Consolas" w:eastAsia="Times New Roman" w:hAnsi="Consolas" w:cs="Times New Roman"/>
-          <w:color w:val="CE9178"/>
-          <w:kern w:val="0"/>
-          <w:sz w:val="36"/>
-          <w:szCs w:val="36"/>
-          <w:lang w:val="en-US" w:eastAsia="es-ES"/>
-          <w14:ligatures w14:val="none"/>
-        </w:rPr>
-        <w:t>"next/navigation"</w:t>
-      </w:r>
     </w:p>
     <w:p>
       <w:pPr>
@@ -6991,6 +6811,116 @@
           <w14:ligatures w14:val="none"/>
         </w:rPr>
       </w:pPr>
+      <w:r>
+        <w:rPr>
+          <w:rFonts w:ascii="Consolas" w:eastAsia="Times New Roman" w:hAnsi="Consolas" w:cs="Times New Roman"/>
+          <w:color w:val="C586C0"/>
+          <w:kern w:val="0"/>
+          <w:sz w:val="36"/>
+          <w:szCs w:val="36"/>
+          <w:lang w:val="en-US" w:eastAsia="es-ES"/>
+          <w14:ligatures w14:val="none"/>
+        </w:rPr>
+        <w:t>export</w:t>
+      </w:r>
+      <w:r>
+        <w:rPr>
+          <w:rFonts w:ascii="Consolas" w:eastAsia="Times New Roman" w:hAnsi="Consolas" w:cs="Times New Roman"/>
+          <w:color w:val="FFFFFF"/>
+          <w:kern w:val="0"/>
+          <w:sz w:val="36"/>
+          <w:szCs w:val="36"/>
+          <w:lang w:val="en-US" w:eastAsia="es-ES"/>
+          <w14:ligatures w14:val="none"/>
+        </w:rPr>
+        <w:t xml:space="preserve"> </w:t>
+      </w:r>
+      <w:r>
+        <w:rPr>
+          <w:rFonts w:ascii="Consolas" w:eastAsia="Times New Roman" w:hAnsi="Consolas" w:cs="Times New Roman"/>
+          <w:color w:val="C586C0"/>
+          <w:kern w:val="0"/>
+          <w:sz w:val="36"/>
+          <w:szCs w:val="36"/>
+          <w:lang w:val="en-US" w:eastAsia="es-ES"/>
+          <w14:ligatures w14:val="none"/>
+        </w:rPr>
+        <w:t>default</w:t>
+      </w:r>
+      <w:r>
+        <w:rPr>
+          <w:rFonts w:ascii="Consolas" w:eastAsia="Times New Roman" w:hAnsi="Consolas" w:cs="Times New Roman"/>
+          <w:color w:val="FFFFFF"/>
+          <w:kern w:val="0"/>
+          <w:sz w:val="36"/>
+          <w:szCs w:val="36"/>
+          <w:lang w:val="en-US" w:eastAsia="es-ES"/>
+          <w14:ligatures w14:val="none"/>
+        </w:rPr>
+        <w:t xml:space="preserve"> </w:t>
+      </w:r>
+      <w:r>
+        <w:rPr>
+          <w:rFonts w:ascii="Consolas" w:eastAsia="Times New Roman" w:hAnsi="Consolas" w:cs="Times New Roman"/>
+          <w:color w:val="569CD6"/>
+          <w:kern w:val="0"/>
+          <w:sz w:val="36"/>
+          <w:szCs w:val="36"/>
+          <w:lang w:val="en-US" w:eastAsia="es-ES"/>
+          <w14:ligatures w14:val="none"/>
+        </w:rPr>
+        <w:t>function</w:t>
+      </w:r>
+      <w:r>
+        <w:rPr>
+          <w:rFonts w:ascii="Consolas" w:eastAsia="Times New Roman" w:hAnsi="Consolas" w:cs="Times New Roman"/>
+          <w:color w:val="FFFFFF"/>
+          <w:kern w:val="0"/>
+          <w:sz w:val="36"/>
+          <w:szCs w:val="36"/>
+          <w:lang w:val="en-US" w:eastAsia="es-ES"/>
+          <w14:ligatures w14:val="none"/>
+        </w:rPr>
+        <w:t xml:space="preserve"> </w:t>
+      </w:r>
+      <w:proofErr w:type="gramStart"/>
+      <w:r>
+        <w:rPr>
+          <w:rFonts w:ascii="Consolas" w:eastAsia="Times New Roman" w:hAnsi="Consolas" w:cs="Times New Roman"/>
+          <w:color w:val="DCDCAA"/>
+          <w:kern w:val="0"/>
+          <w:sz w:val="36"/>
+          <w:szCs w:val="36"/>
+          <w:lang w:val="en-US" w:eastAsia="es-ES"/>
+          <w14:ligatures w14:val="none"/>
+        </w:rPr>
+        <w:t>Page</w:t>
+      </w:r>
+      <w:r>
+        <w:rPr>
+          <w:rFonts w:ascii="Consolas" w:eastAsia="Times New Roman" w:hAnsi="Consolas" w:cs="Times New Roman"/>
+          <w:color w:val="FFFFFF"/>
+          <w:kern w:val="0"/>
+          <w:sz w:val="36"/>
+          <w:szCs w:val="36"/>
+          <w:lang w:val="en-US" w:eastAsia="es-ES"/>
+          <w14:ligatures w14:val="none"/>
+        </w:rPr>
+        <w:t>(</w:t>
+      </w:r>
+      <w:proofErr w:type="gramEnd"/>
+      <w:r>
+        <w:rPr>
+          <w:rFonts w:ascii="Consolas" w:eastAsia="Times New Roman" w:hAnsi="Consolas" w:cs="Times New Roman"/>
+          <w:color w:val="FFFFFF"/>
+          <w:kern w:val="0"/>
+          <w:sz w:val="36"/>
+          <w:szCs w:val="36"/>
+          <w:lang w:val="en-US" w:eastAsia="es-ES"/>
+          <w14:ligatures w14:val="none"/>
+        </w:rPr>
+        <w:t>){</w:t>
+      </w:r>
     </w:p>
     <w:p>
       <w:pPr>
@@ -7009,14 +6939,26 @@
       <w:r>
         <w:rPr>
           <w:rFonts w:ascii="Consolas" w:eastAsia="Times New Roman" w:hAnsi="Consolas" w:cs="Times New Roman"/>
-          <w:color w:val="C586C0"/>
-          <w:kern w:val="0"/>
-          <w:sz w:val="36"/>
-          <w:szCs w:val="36"/>
-          <w:lang w:val="en-US" w:eastAsia="es-ES"/>
-          <w14:ligatures w14:val="none"/>
-        </w:rPr>
-        <w:t>export</w:t>
+          <w:color w:val="FFFFFF"/>
+          <w:kern w:val="0"/>
+          <w:sz w:val="36"/>
+          <w:szCs w:val="36"/>
+          <w:lang w:val="en-US" w:eastAsia="es-ES"/>
+          <w14:ligatures w14:val="none"/>
+        </w:rPr>
+        <w:t xml:space="preserve">    </w:t>
+      </w:r>
+      <w:r>
+        <w:rPr>
+          <w:rFonts w:ascii="Consolas" w:eastAsia="Times New Roman" w:hAnsi="Consolas" w:cs="Times New Roman"/>
+          <w:color w:val="569CD6"/>
+          <w:kern w:val="0"/>
+          <w:sz w:val="36"/>
+          <w:szCs w:val="36"/>
+          <w:lang w:val="en-US" w:eastAsia="es-ES"/>
+          <w14:ligatures w14:val="none"/>
+        </w:rPr>
+        <w:t>const</w:t>
       </w:r>
       <w:r>
         <w:rPr>
@@ -7033,51 +6975,28 @@
       <w:r>
         <w:rPr>
           <w:rFonts w:ascii="Consolas" w:eastAsia="Times New Roman" w:hAnsi="Consolas" w:cs="Times New Roman"/>
-          <w:color w:val="C586C0"/>
-          <w:kern w:val="0"/>
-          <w:sz w:val="36"/>
-          <w:szCs w:val="36"/>
-          <w:lang w:val="en-US" w:eastAsia="es-ES"/>
-          <w14:ligatures w14:val="none"/>
-        </w:rPr>
-        <w:t>default</w:t>
-      </w:r>
-      <w:r>
-        <w:rPr>
-          <w:rFonts w:ascii="Consolas" w:eastAsia="Times New Roman" w:hAnsi="Consolas" w:cs="Times New Roman"/>
-          <w:color w:val="FFFFFF"/>
-          <w:kern w:val="0"/>
-          <w:sz w:val="36"/>
-          <w:szCs w:val="36"/>
-          <w:lang w:val="en-US" w:eastAsia="es-ES"/>
-          <w14:ligatures w14:val="none"/>
-        </w:rPr>
-        <w:t xml:space="preserve"> </w:t>
-      </w:r>
-      <w:r>
-        <w:rPr>
-          <w:rFonts w:ascii="Consolas" w:eastAsia="Times New Roman" w:hAnsi="Consolas" w:cs="Times New Roman"/>
-          <w:color w:val="569CD6"/>
-          <w:kern w:val="0"/>
-          <w:sz w:val="36"/>
-          <w:szCs w:val="36"/>
-          <w:lang w:val="en-US" w:eastAsia="es-ES"/>
-          <w14:ligatures w14:val="none"/>
-        </w:rPr>
-        <w:t>function</w:t>
-      </w:r>
-      <w:r>
-        <w:rPr>
-          <w:rFonts w:ascii="Consolas" w:eastAsia="Times New Roman" w:hAnsi="Consolas" w:cs="Times New Roman"/>
-          <w:color w:val="FFFFFF"/>
-          <w:kern w:val="0"/>
-          <w:sz w:val="36"/>
-          <w:szCs w:val="36"/>
-          <w:lang w:val="en-US" w:eastAsia="es-ES"/>
-          <w14:ligatures w14:val="none"/>
-        </w:rPr>
-        <w:t xml:space="preserve"> </w:t>
-      </w:r>
+          <w:color w:val="9CDCFE"/>
+          <w:kern w:val="0"/>
+          <w:sz w:val="36"/>
+          <w:szCs w:val="36"/>
+          <w:lang w:val="en-US" w:eastAsia="es-ES"/>
+          <w14:ligatures w14:val="none"/>
+        </w:rPr>
+        <w:t>pathname</w:t>
+      </w:r>
+      <w:r>
+        <w:rPr>
+          <w:rFonts w:ascii="Consolas" w:eastAsia="Times New Roman" w:hAnsi="Consolas" w:cs="Times New Roman"/>
+          <w:color w:val="D4D4D4"/>
+          <w:kern w:val="0"/>
+          <w:sz w:val="36"/>
+          <w:szCs w:val="36"/>
+          <w:lang w:val="en-US" w:eastAsia="es-ES"/>
+          <w14:ligatures w14:val="none"/>
+        </w:rPr>
+        <w:t>=</w:t>
+      </w:r>
+      <w:proofErr w:type="spellStart"/>
       <w:proofErr w:type="gramStart"/>
       <w:r>
         <w:rPr>
@@ -7089,8 +7008,9 @@
           <w:lang w:val="en-US" w:eastAsia="es-ES"/>
           <w14:ligatures w14:val="none"/>
         </w:rPr>
-        <w:t>Page</w:t>
-      </w:r>
+        <w:t>usePathname</w:t>
+      </w:r>
+      <w:proofErr w:type="spellEnd"/>
       <w:r>
         <w:rPr>
           <w:rFonts w:ascii="Consolas" w:eastAsia="Times New Roman" w:hAnsi="Consolas" w:cs="Times New Roman"/>
@@ -7114,7 +7034,7 @@
           <w:lang w:val="en-US" w:eastAsia="es-ES"/>
           <w14:ligatures w14:val="none"/>
         </w:rPr>
-        <w:t>){</w:t>
+        <w:t>)</w:t>
       </w:r>
     </w:p>
     <w:p>
@@ -7146,90 +7066,38 @@
       <w:r>
         <w:rPr>
           <w:rFonts w:ascii="Consolas" w:eastAsia="Times New Roman" w:hAnsi="Consolas" w:cs="Times New Roman"/>
-          <w:color w:val="569CD6"/>
-          <w:kern w:val="0"/>
-          <w:sz w:val="36"/>
-          <w:szCs w:val="36"/>
-          <w:lang w:val="en-US" w:eastAsia="es-ES"/>
-          <w14:ligatures w14:val="none"/>
-        </w:rPr>
-        <w:t>const</w:t>
-      </w:r>
-      <w:r>
-        <w:rPr>
-          <w:rFonts w:ascii="Consolas" w:eastAsia="Times New Roman" w:hAnsi="Consolas" w:cs="Times New Roman"/>
-          <w:color w:val="FFFFFF"/>
-          <w:kern w:val="0"/>
-          <w:sz w:val="36"/>
-          <w:szCs w:val="36"/>
-          <w:lang w:val="en-US" w:eastAsia="es-ES"/>
-          <w14:ligatures w14:val="none"/>
-        </w:rPr>
-        <w:t xml:space="preserve"> </w:t>
-      </w:r>
-      <w:r>
-        <w:rPr>
-          <w:rFonts w:ascii="Consolas" w:eastAsia="Times New Roman" w:hAnsi="Consolas" w:cs="Times New Roman"/>
-          <w:color w:val="9CDCFE"/>
-          <w:kern w:val="0"/>
-          <w:sz w:val="36"/>
-          <w:szCs w:val="36"/>
-          <w:lang w:val="en-US" w:eastAsia="es-ES"/>
-          <w14:ligatures w14:val="none"/>
-        </w:rPr>
-        <w:t>pathname</w:t>
-      </w:r>
-      <w:r>
-        <w:rPr>
-          <w:rFonts w:ascii="Consolas" w:eastAsia="Times New Roman" w:hAnsi="Consolas" w:cs="Times New Roman"/>
-          <w:color w:val="D4D4D4"/>
-          <w:kern w:val="0"/>
-          <w:sz w:val="36"/>
-          <w:szCs w:val="36"/>
-          <w:lang w:val="en-US" w:eastAsia="es-ES"/>
-          <w14:ligatures w14:val="none"/>
-        </w:rPr>
-        <w:t>=</w:t>
-      </w:r>
-      <w:proofErr w:type="spellStart"/>
-      <w:proofErr w:type="gramStart"/>
-      <w:r>
-        <w:rPr>
-          <w:rFonts w:ascii="Consolas" w:eastAsia="Times New Roman" w:hAnsi="Consolas" w:cs="Times New Roman"/>
-          <w:color w:val="DCDCAA"/>
-          <w:kern w:val="0"/>
-          <w:sz w:val="36"/>
-          <w:szCs w:val="36"/>
-          <w:lang w:val="en-US" w:eastAsia="es-ES"/>
-          <w14:ligatures w14:val="none"/>
-        </w:rPr>
-        <w:t>usePathname</w:t>
-      </w:r>
-      <w:proofErr w:type="spellEnd"/>
-      <w:r>
-        <w:rPr>
-          <w:rFonts w:ascii="Consolas" w:eastAsia="Times New Roman" w:hAnsi="Consolas" w:cs="Times New Roman"/>
-          <w:color w:val="FFFFFF"/>
-          <w:kern w:val="0"/>
-          <w:sz w:val="36"/>
-          <w:szCs w:val="36"/>
-          <w:lang w:val="en-US" w:eastAsia="es-ES"/>
-          <w14:ligatures w14:val="none"/>
-        </w:rPr>
-        <w:t>(</w:t>
-      </w:r>
-      <w:proofErr w:type="gramEnd"/>
-      <w:r>
-        <w:rPr>
-          <w:rFonts w:ascii="Consolas" w:eastAsia="Times New Roman" w:hAnsi="Consolas" w:cs="Times New Roman"/>
-          <w:color w:val="FFFFFF"/>
-          <w:kern w:val="0"/>
-          <w:sz w:val="36"/>
-          <w:szCs w:val="36"/>
-          <w:lang w:val="en-US" w:eastAsia="es-ES"/>
-          <w14:ligatures w14:val="none"/>
-        </w:rPr>
-        <w:t>)</w:t>
+          <w:color w:val="C586C0"/>
+          <w:kern w:val="0"/>
+          <w:sz w:val="36"/>
+          <w:szCs w:val="36"/>
+          <w:lang w:val="en-US" w:eastAsia="es-ES"/>
+          <w14:ligatures w14:val="none"/>
+        </w:rPr>
+        <w:t>return</w:t>
+      </w:r>
+      <w:r>
+        <w:rPr>
+          <w:rFonts w:ascii="Consolas" w:eastAsia="Times New Roman" w:hAnsi="Consolas" w:cs="Times New Roman"/>
+          <w:color w:val="FFFFFF"/>
+          <w:kern w:val="0"/>
+          <w:sz w:val="36"/>
+          <w:szCs w:val="36"/>
+          <w:lang w:val="en-US" w:eastAsia="es-ES"/>
+          <w14:ligatures w14:val="none"/>
+        </w:rPr>
+        <w:t xml:space="preserve"> (</w:t>
+      </w:r>
+      <w:r>
+        <w:rPr>
+          <w:rFonts w:ascii="Consolas" w:eastAsia="Times New Roman" w:hAnsi="Consolas" w:cs="Times New Roman"/>
+          <w:color w:val="808080"/>
+          <w:kern w:val="0"/>
+          <w:sz w:val="36"/>
+          <w:szCs w:val="36"/>
+          <w:lang w:val="en-US" w:eastAsia="es-ES"/>
+          <w14:ligatures w14:val="none"/>
+        </w:rPr>
+        <w:t>&lt;&gt;</w:t>
       </w:r>
     </w:p>
     <w:p>
@@ -7256,70 +7124,6 @@
           <w:lang w:val="en-US" w:eastAsia="es-ES"/>
           <w14:ligatures w14:val="none"/>
         </w:rPr>
-        <w:t xml:space="preserve">    </w:t>
-      </w:r>
-      <w:r>
-        <w:rPr>
-          <w:rFonts w:ascii="Consolas" w:eastAsia="Times New Roman" w:hAnsi="Consolas" w:cs="Times New Roman"/>
-          <w:color w:val="C586C0"/>
-          <w:kern w:val="0"/>
-          <w:sz w:val="36"/>
-          <w:szCs w:val="36"/>
-          <w:lang w:val="en-US" w:eastAsia="es-ES"/>
-          <w14:ligatures w14:val="none"/>
-        </w:rPr>
-        <w:t>return</w:t>
-      </w:r>
-      <w:r>
-        <w:rPr>
-          <w:rFonts w:ascii="Consolas" w:eastAsia="Times New Roman" w:hAnsi="Consolas" w:cs="Times New Roman"/>
-          <w:color w:val="FFFFFF"/>
-          <w:kern w:val="0"/>
-          <w:sz w:val="36"/>
-          <w:szCs w:val="36"/>
-          <w:lang w:val="en-US" w:eastAsia="es-ES"/>
-          <w14:ligatures w14:val="none"/>
-        </w:rPr>
-        <w:t xml:space="preserve"> (</w:t>
-      </w:r>
-      <w:r>
-        <w:rPr>
-          <w:rFonts w:ascii="Consolas" w:eastAsia="Times New Roman" w:hAnsi="Consolas" w:cs="Times New Roman"/>
-          <w:color w:val="808080"/>
-          <w:kern w:val="0"/>
-          <w:sz w:val="36"/>
-          <w:szCs w:val="36"/>
-          <w:lang w:val="en-US" w:eastAsia="es-ES"/>
-          <w14:ligatures w14:val="none"/>
-        </w:rPr>
-        <w:t>&lt;&gt;</w:t>
-      </w:r>
-    </w:p>
-    <w:p>
-      <w:pPr>
-        <w:shd w:val="clear" w:color="auto" w:fill="000000"/>
-        <w:spacing w:after="0" w:line="480" w:lineRule="atLeast"/>
-        <w:rPr>
-          <w:rFonts w:ascii="Consolas" w:eastAsia="Times New Roman" w:hAnsi="Consolas" w:cs="Times New Roman"/>
-          <w:color w:val="FFFFFF"/>
-          <w:kern w:val="0"/>
-          <w:sz w:val="36"/>
-          <w:szCs w:val="36"/>
-          <w:lang w:val="en-US" w:eastAsia="es-ES"/>
-          <w14:ligatures w14:val="none"/>
-        </w:rPr>
-      </w:pPr>
-      <w:r>
-        <w:rPr>
-          <w:rFonts w:ascii="Consolas" w:eastAsia="Times New Roman" w:hAnsi="Consolas" w:cs="Times New Roman"/>
-          <w:color w:val="FFFFFF"/>
-          <w:kern w:val="0"/>
-          <w:sz w:val="36"/>
-          <w:szCs w:val="36"/>
-          <w:lang w:val="en-US" w:eastAsia="es-ES"/>
-          <w14:ligatures w14:val="none"/>
-        </w:rPr>
-        <w:lastRenderedPageBreak/>
         <w:t xml:space="preserve">        </w:t>
       </w:r>
       <w:r>
@@ -7555,6 +7359,7 @@
       </w:pPr>
       <w:proofErr w:type="spellStart"/>
       <w:r>
+        <w:lastRenderedPageBreak/>
         <w:t>Seed</w:t>
       </w:r>
       <w:proofErr w:type="spellEnd"/>
@@ -8417,7 +8222,6 @@
       </w:pPr>
       <w:proofErr w:type="spellStart"/>
       <w:r>
-        <w:lastRenderedPageBreak/>
         <w:t>Loading</w:t>
       </w:r>
       <w:proofErr w:type="spellEnd"/>
@@ -8714,6 +8518,7 @@
         <w:pStyle w:val="Ttulo1"/>
       </w:pPr>
       <w:r>
+        <w:lastRenderedPageBreak/>
         <w:t>Suspense</w:t>
       </w:r>
     </w:p>
@@ -10082,7 +9887,6 @@
           <w:lang w:eastAsia="es-ES"/>
           <w14:ligatures w14:val="none"/>
         </w:rPr>
-        <w:lastRenderedPageBreak/>
         <w:t xml:space="preserve">    </w:t>
       </w:r>
       <w:r>
@@ -10248,6 +10052,7 @@
         <w:pStyle w:val="Ttulo2"/>
       </w:pPr>
       <w:r>
+        <w:lastRenderedPageBreak/>
         <w:t>Key</w:t>
       </w:r>
     </w:p>
@@ -11574,7 +11379,6 @@
           <w:lang w:val="en-US" w:eastAsia="es-ES"/>
           <w14:ligatures w14:val="none"/>
         </w:rPr>
-        <w:lastRenderedPageBreak/>
         <w:t xml:space="preserve">    </w:t>
       </w:r>
       <w:r>
@@ -12342,6 +12146,7 @@
           <w:lang w:val="en-US" w:eastAsia="es-ES"/>
           <w14:ligatures w14:val="none"/>
         </w:rPr>
+        <w:lastRenderedPageBreak/>
         <w:t xml:space="preserve">        </w:t>
       </w:r>
       <w:r>
@@ -12691,107 +12496,31 @@
         <w:t>Crearlo en skeletonreact.com</w:t>
       </w:r>
     </w:p>
+    <w:p>
+      <w:pPr>
+        <w:pStyle w:val="Ttulo1"/>
+      </w:pPr>
+      <w:proofErr w:type="spellStart"/>
+      <w:r>
+        <w:t>useRouter</w:t>
+      </w:r>
+      <w:proofErr w:type="spellEnd"/>
+    </w:p>
+    <w:p>
+      <w:r>
+        <w:t xml:space="preserve">solo se puede usar del lado del cliente </w:t>
+      </w:r>
+    </w:p>
     <w:p/>
     <w:p>
       <w:pPr>
-        <w:pStyle w:val="Ttulo1"/>
-      </w:pPr>
-      <w:r>
-        <w:t xml:space="preserve">Estado en </w:t>
-      </w:r>
-      <w:proofErr w:type="spellStart"/>
-      <w:r>
-        <w:t>url</w:t>
-      </w:r>
-      <w:proofErr w:type="spellEnd"/>
-    </w:p>
-    <w:p>
-      <w:r>
-        <w:t xml:space="preserve">La idea es </w:t>
-      </w:r>
-      <w:proofErr w:type="gramStart"/>
-      <w:r>
-        <w:t>que</w:t>
-      </w:r>
-      <w:proofErr w:type="gramEnd"/>
-      <w:r>
-        <w:t xml:space="preserve"> si un usuario copia su </w:t>
-      </w:r>
-      <w:proofErr w:type="spellStart"/>
-      <w:r>
-        <w:t>url</w:t>
-      </w:r>
-      <w:proofErr w:type="spellEnd"/>
-      <w:r>
-        <w:t xml:space="preserve"> y se la lleva a otro navegador, vea lo mismo</w:t>
-      </w:r>
-    </w:p>
-    <w:p>
-      <w:pPr>
         <w:pStyle w:val="Ttulo2"/>
       </w:pPr>
-      <w:proofErr w:type="spellStart"/>
-      <w:r>
-        <w:t>Search</w:t>
-      </w:r>
-      <w:proofErr w:type="spellEnd"/>
-    </w:p>
-    <w:p>
-      <w:r>
-        <w:t xml:space="preserve">En caso de tener un </w:t>
-      </w:r>
-      <w:proofErr w:type="spellStart"/>
-      <w:r>
-        <w:t>iput</w:t>
-      </w:r>
-      <w:proofErr w:type="spellEnd"/>
-      <w:r>
-        <w:t xml:space="preserve"> de búsqueda, que afecta la </w:t>
-      </w:r>
-      <w:proofErr w:type="spellStart"/>
-      <w:r>
-        <w:t>url</w:t>
-      </w:r>
-      <w:proofErr w:type="spellEnd"/>
-      <w:r>
-        <w:t xml:space="preserve">, podemos sincronizarlo con los Query </w:t>
-      </w:r>
-      <w:proofErr w:type="spellStart"/>
-      <w:r>
-        <w:t>params</w:t>
-      </w:r>
-      <w:proofErr w:type="spellEnd"/>
-      <w:r>
-        <w:t xml:space="preserve"> de la </w:t>
-      </w:r>
-      <w:proofErr w:type="spellStart"/>
-      <w:r>
-        <w:t>url</w:t>
-      </w:r>
-      <w:proofErr w:type="spellEnd"/>
+      <w:r>
+        <w:t>redirigir</w:t>
+      </w:r>
     </w:p>
     <w:p/>
-    <w:p>
-      <w:pPr>
-        <w:rPr>
-          <w:lang w:val="en-US"/>
-        </w:rPr>
-      </w:pPr>
-      <w:proofErr w:type="spellStart"/>
-      <w:r>
-        <w:rPr>
-          <w:lang w:val="en-US"/>
-        </w:rPr>
-        <w:t>Componente</w:t>
-      </w:r>
-      <w:proofErr w:type="spellEnd"/>
-      <w:r>
-        <w:rPr>
-          <w:lang w:val="en-US"/>
-        </w:rPr>
-        <w:t xml:space="preserve"> search</w:t>
-      </w:r>
-    </w:p>
     <w:p>
       <w:pPr>
         <w:shd w:val="clear" w:color="auto" w:fill="000000"/>
@@ -12919,7 +12648,7 @@
           <w:lang w:val="en-US" w:eastAsia="es-ES"/>
           <w14:ligatures w14:val="none"/>
         </w:rPr>
-        <w:t>useSearchParams</w:t>
+        <w:t>useRouter</w:t>
       </w:r>
       <w:proofErr w:type="spellEnd"/>
       <w:proofErr w:type="gramEnd"/>
@@ -12933,58 +12662,6 @@
           <w:lang w:val="en-US" w:eastAsia="es-ES"/>
           <w14:ligatures w14:val="none"/>
         </w:rPr>
-        <w:t xml:space="preserve">, </w:t>
-      </w:r>
-      <w:proofErr w:type="spellStart"/>
-      <w:r>
-        <w:rPr>
-          <w:rFonts w:ascii="Consolas" w:eastAsia="Times New Roman" w:hAnsi="Consolas" w:cs="Times New Roman"/>
-          <w:color w:val="9CDCFE"/>
-          <w:kern w:val="0"/>
-          <w:sz w:val="36"/>
-          <w:szCs w:val="36"/>
-          <w:lang w:val="en-US" w:eastAsia="es-ES"/>
-          <w14:ligatures w14:val="none"/>
-        </w:rPr>
-        <w:t>usePathname</w:t>
-      </w:r>
-      <w:proofErr w:type="spellEnd"/>
-      <w:r>
-        <w:rPr>
-          <w:rFonts w:ascii="Consolas" w:eastAsia="Times New Roman" w:hAnsi="Consolas" w:cs="Times New Roman"/>
-          <w:color w:val="FFFFFF"/>
-          <w:kern w:val="0"/>
-          <w:sz w:val="36"/>
-          <w:szCs w:val="36"/>
-          <w:lang w:val="en-US" w:eastAsia="es-ES"/>
-          <w14:ligatures w14:val="none"/>
-        </w:rPr>
-        <w:t xml:space="preserve">, </w:t>
-      </w:r>
-      <w:proofErr w:type="spellStart"/>
-      <w:r>
-        <w:rPr>
-          <w:rFonts w:ascii="Consolas" w:eastAsia="Times New Roman" w:hAnsi="Consolas" w:cs="Times New Roman"/>
-          <w:color w:val="9CDCFE"/>
-          <w:kern w:val="0"/>
-          <w:sz w:val="36"/>
-          <w:szCs w:val="36"/>
-          <w:lang w:val="en-US" w:eastAsia="es-ES"/>
-          <w14:ligatures w14:val="none"/>
-        </w:rPr>
-        <w:t>useRouter</w:t>
-      </w:r>
-      <w:proofErr w:type="spellEnd"/>
-      <w:r>
-        <w:rPr>
-          <w:rFonts w:ascii="Consolas" w:eastAsia="Times New Roman" w:hAnsi="Consolas" w:cs="Times New Roman"/>
-          <w:color w:val="FFFFFF"/>
-          <w:kern w:val="0"/>
-          <w:sz w:val="36"/>
-          <w:szCs w:val="36"/>
-          <w:lang w:val="en-US" w:eastAsia="es-ES"/>
-          <w14:ligatures w14:val="none"/>
-        </w:rPr>
         <w:t xml:space="preserve"> } </w:t>
       </w:r>
       <w:r>
@@ -13021,20 +12698,23 @@
           <w:lang w:val="en-US" w:eastAsia="es-ES"/>
           <w14:ligatures w14:val="none"/>
         </w:rPr>
-        <w:t>"next/navigation"</w:t>
-      </w:r>
-      <w:r>
-        <w:rPr>
-          <w:rFonts w:ascii="Consolas" w:eastAsia="Times New Roman" w:hAnsi="Consolas" w:cs="Times New Roman"/>
-          <w:color w:val="FFFFFF"/>
-          <w:kern w:val="0"/>
-          <w:sz w:val="36"/>
-          <w:szCs w:val="36"/>
-          <w:lang w:val="en-US" w:eastAsia="es-ES"/>
-          <w14:ligatures w14:val="none"/>
-        </w:rPr>
-        <w:t>;</w:t>
-      </w:r>
+        <w:t>"next/router"</w:t>
+      </w:r>
+    </w:p>
+    <w:p>
+      <w:pPr>
+        <w:shd w:val="clear" w:color="auto" w:fill="000000"/>
+        <w:spacing w:after="360" w:line="480" w:lineRule="atLeast"/>
+        <w:rPr>
+          <w:rFonts w:ascii="Consolas" w:eastAsia="Times New Roman" w:hAnsi="Consolas" w:cs="Times New Roman"/>
+          <w:color w:val="FFFFFF"/>
+          <w:kern w:val="0"/>
+          <w:sz w:val="36"/>
+          <w:szCs w:val="36"/>
+          <w:lang w:val="en-US" w:eastAsia="es-ES"/>
+          <w14:ligatures w14:val="none"/>
+        </w:rPr>
+      </w:pPr>
     </w:p>
     <w:p>
       <w:pPr>
@@ -13050,6 +12730,116 @@
           <w14:ligatures w14:val="none"/>
         </w:rPr>
       </w:pPr>
+      <w:r>
+        <w:rPr>
+          <w:rFonts w:ascii="Consolas" w:eastAsia="Times New Roman" w:hAnsi="Consolas" w:cs="Times New Roman"/>
+          <w:color w:val="C586C0"/>
+          <w:kern w:val="0"/>
+          <w:sz w:val="36"/>
+          <w:szCs w:val="36"/>
+          <w:lang w:val="en-US" w:eastAsia="es-ES"/>
+          <w14:ligatures w14:val="none"/>
+        </w:rPr>
+        <w:t>export</w:t>
+      </w:r>
+      <w:r>
+        <w:rPr>
+          <w:rFonts w:ascii="Consolas" w:eastAsia="Times New Roman" w:hAnsi="Consolas" w:cs="Times New Roman"/>
+          <w:color w:val="FFFFFF"/>
+          <w:kern w:val="0"/>
+          <w:sz w:val="36"/>
+          <w:szCs w:val="36"/>
+          <w:lang w:val="en-US" w:eastAsia="es-ES"/>
+          <w14:ligatures w14:val="none"/>
+        </w:rPr>
+        <w:t xml:space="preserve"> </w:t>
+      </w:r>
+      <w:r>
+        <w:rPr>
+          <w:rFonts w:ascii="Consolas" w:eastAsia="Times New Roman" w:hAnsi="Consolas" w:cs="Times New Roman"/>
+          <w:color w:val="C586C0"/>
+          <w:kern w:val="0"/>
+          <w:sz w:val="36"/>
+          <w:szCs w:val="36"/>
+          <w:lang w:val="en-US" w:eastAsia="es-ES"/>
+          <w14:ligatures w14:val="none"/>
+        </w:rPr>
+        <w:t>default</w:t>
+      </w:r>
+      <w:r>
+        <w:rPr>
+          <w:rFonts w:ascii="Consolas" w:eastAsia="Times New Roman" w:hAnsi="Consolas" w:cs="Times New Roman"/>
+          <w:color w:val="FFFFFF"/>
+          <w:kern w:val="0"/>
+          <w:sz w:val="36"/>
+          <w:szCs w:val="36"/>
+          <w:lang w:val="en-US" w:eastAsia="es-ES"/>
+          <w14:ligatures w14:val="none"/>
+        </w:rPr>
+        <w:t xml:space="preserve"> </w:t>
+      </w:r>
+      <w:r>
+        <w:rPr>
+          <w:rFonts w:ascii="Consolas" w:eastAsia="Times New Roman" w:hAnsi="Consolas" w:cs="Times New Roman"/>
+          <w:color w:val="569CD6"/>
+          <w:kern w:val="0"/>
+          <w:sz w:val="36"/>
+          <w:szCs w:val="36"/>
+          <w:lang w:val="en-US" w:eastAsia="es-ES"/>
+          <w14:ligatures w14:val="none"/>
+        </w:rPr>
+        <w:t>function</w:t>
+      </w:r>
+      <w:r>
+        <w:rPr>
+          <w:rFonts w:ascii="Consolas" w:eastAsia="Times New Roman" w:hAnsi="Consolas" w:cs="Times New Roman"/>
+          <w:color w:val="FFFFFF"/>
+          <w:kern w:val="0"/>
+          <w:sz w:val="36"/>
+          <w:szCs w:val="36"/>
+          <w:lang w:val="en-US" w:eastAsia="es-ES"/>
+          <w14:ligatures w14:val="none"/>
+        </w:rPr>
+        <w:t xml:space="preserve"> </w:t>
+      </w:r>
+      <w:proofErr w:type="gramStart"/>
+      <w:r>
+        <w:rPr>
+          <w:rFonts w:ascii="Consolas" w:eastAsia="Times New Roman" w:hAnsi="Consolas" w:cs="Times New Roman"/>
+          <w:color w:val="DCDCAA"/>
+          <w:kern w:val="0"/>
+          <w:sz w:val="36"/>
+          <w:szCs w:val="36"/>
+          <w:lang w:val="en-US" w:eastAsia="es-ES"/>
+          <w14:ligatures w14:val="none"/>
+        </w:rPr>
+        <w:t>Page</w:t>
+      </w:r>
+      <w:r>
+        <w:rPr>
+          <w:rFonts w:ascii="Consolas" w:eastAsia="Times New Roman" w:hAnsi="Consolas" w:cs="Times New Roman"/>
+          <w:color w:val="FFFFFF"/>
+          <w:kern w:val="0"/>
+          <w:sz w:val="36"/>
+          <w:szCs w:val="36"/>
+          <w:lang w:val="en-US" w:eastAsia="es-ES"/>
+          <w14:ligatures w14:val="none"/>
+        </w:rPr>
+        <w:t>(</w:t>
+      </w:r>
+      <w:proofErr w:type="gramEnd"/>
+      <w:r>
+        <w:rPr>
+          <w:rFonts w:ascii="Consolas" w:eastAsia="Times New Roman" w:hAnsi="Consolas" w:cs="Times New Roman"/>
+          <w:color w:val="FFFFFF"/>
+          <w:kern w:val="0"/>
+          <w:sz w:val="36"/>
+          <w:szCs w:val="36"/>
+          <w:lang w:val="en-US" w:eastAsia="es-ES"/>
+          <w14:ligatures w14:val="none"/>
+        </w:rPr>
+        <w:t>) {</w:t>
+      </w:r>
     </w:p>
     <w:p>
       <w:pPr>
@@ -13068,6 +12858,1105 @@
       <w:r>
         <w:rPr>
           <w:rFonts w:ascii="Consolas" w:eastAsia="Times New Roman" w:hAnsi="Consolas" w:cs="Times New Roman"/>
+          <w:color w:val="FFFFFF"/>
+          <w:kern w:val="0"/>
+          <w:sz w:val="36"/>
+          <w:szCs w:val="36"/>
+          <w:lang w:val="en-US" w:eastAsia="es-ES"/>
+          <w14:ligatures w14:val="none"/>
+        </w:rPr>
+        <w:t xml:space="preserve">    </w:t>
+      </w:r>
+      <w:r>
+        <w:rPr>
+          <w:rFonts w:ascii="Consolas" w:eastAsia="Times New Roman" w:hAnsi="Consolas" w:cs="Times New Roman"/>
+          <w:color w:val="569CD6"/>
+          <w:kern w:val="0"/>
+          <w:sz w:val="36"/>
+          <w:szCs w:val="36"/>
+          <w:lang w:val="en-US" w:eastAsia="es-ES"/>
+          <w14:ligatures w14:val="none"/>
+        </w:rPr>
+        <w:t>const</w:t>
+      </w:r>
+      <w:r>
+        <w:rPr>
+          <w:rFonts w:ascii="Consolas" w:eastAsia="Times New Roman" w:hAnsi="Consolas" w:cs="Times New Roman"/>
+          <w:color w:val="FFFFFF"/>
+          <w:kern w:val="0"/>
+          <w:sz w:val="36"/>
+          <w:szCs w:val="36"/>
+          <w:lang w:val="en-US" w:eastAsia="es-ES"/>
+          <w14:ligatures w14:val="none"/>
+        </w:rPr>
+        <w:t xml:space="preserve"> </w:t>
+      </w:r>
+      <w:r>
+        <w:rPr>
+          <w:rFonts w:ascii="Consolas" w:eastAsia="Times New Roman" w:hAnsi="Consolas" w:cs="Times New Roman"/>
+          <w:color w:val="9CDCFE"/>
+          <w:kern w:val="0"/>
+          <w:sz w:val="36"/>
+          <w:szCs w:val="36"/>
+          <w:lang w:val="en-US" w:eastAsia="es-ES"/>
+          <w14:ligatures w14:val="none"/>
+        </w:rPr>
+        <w:t>router</w:t>
+      </w:r>
+      <w:r>
+        <w:rPr>
+          <w:rFonts w:ascii="Consolas" w:eastAsia="Times New Roman" w:hAnsi="Consolas" w:cs="Times New Roman"/>
+          <w:color w:val="FFFFFF"/>
+          <w:kern w:val="0"/>
+          <w:sz w:val="36"/>
+          <w:szCs w:val="36"/>
+          <w:lang w:val="en-US" w:eastAsia="es-ES"/>
+          <w14:ligatures w14:val="none"/>
+        </w:rPr>
+        <w:t xml:space="preserve"> </w:t>
+      </w:r>
+      <w:r>
+        <w:rPr>
+          <w:rFonts w:ascii="Consolas" w:eastAsia="Times New Roman" w:hAnsi="Consolas" w:cs="Times New Roman"/>
+          <w:color w:val="D4D4D4"/>
+          <w:kern w:val="0"/>
+          <w:sz w:val="36"/>
+          <w:szCs w:val="36"/>
+          <w:lang w:val="en-US" w:eastAsia="es-ES"/>
+          <w14:ligatures w14:val="none"/>
+        </w:rPr>
+        <w:t>=</w:t>
+      </w:r>
+      <w:proofErr w:type="spellStart"/>
+      <w:proofErr w:type="gramStart"/>
+      <w:r>
+        <w:rPr>
+          <w:rFonts w:ascii="Consolas" w:eastAsia="Times New Roman" w:hAnsi="Consolas" w:cs="Times New Roman"/>
+          <w:color w:val="DCDCAA"/>
+          <w:kern w:val="0"/>
+          <w:sz w:val="36"/>
+          <w:szCs w:val="36"/>
+          <w:lang w:val="en-US" w:eastAsia="es-ES"/>
+          <w14:ligatures w14:val="none"/>
+        </w:rPr>
+        <w:t>useRouter</w:t>
+      </w:r>
+      <w:proofErr w:type="spellEnd"/>
+      <w:r>
+        <w:rPr>
+          <w:rFonts w:ascii="Consolas" w:eastAsia="Times New Roman" w:hAnsi="Consolas" w:cs="Times New Roman"/>
+          <w:color w:val="FFFFFF"/>
+          <w:kern w:val="0"/>
+          <w:sz w:val="36"/>
+          <w:szCs w:val="36"/>
+          <w:lang w:val="en-US" w:eastAsia="es-ES"/>
+          <w14:ligatures w14:val="none"/>
+        </w:rPr>
+        <w:t>(</w:t>
+      </w:r>
+      <w:proofErr w:type="gramEnd"/>
+      <w:r>
+        <w:rPr>
+          <w:rFonts w:ascii="Consolas" w:eastAsia="Times New Roman" w:hAnsi="Consolas" w:cs="Times New Roman"/>
+          <w:color w:val="FFFFFF"/>
+          <w:kern w:val="0"/>
+          <w:sz w:val="36"/>
+          <w:szCs w:val="36"/>
+          <w:lang w:val="en-US" w:eastAsia="es-ES"/>
+          <w14:ligatures w14:val="none"/>
+        </w:rPr>
+        <w:t>);</w:t>
+      </w:r>
+    </w:p>
+    <w:p>
+      <w:pPr>
+        <w:shd w:val="clear" w:color="auto" w:fill="000000"/>
+        <w:spacing w:after="0" w:line="480" w:lineRule="atLeast"/>
+        <w:rPr>
+          <w:rFonts w:ascii="Consolas" w:eastAsia="Times New Roman" w:hAnsi="Consolas" w:cs="Times New Roman"/>
+          <w:color w:val="FFFFFF"/>
+          <w:kern w:val="0"/>
+          <w:sz w:val="36"/>
+          <w:szCs w:val="36"/>
+          <w:lang w:val="en-US" w:eastAsia="es-ES"/>
+          <w14:ligatures w14:val="none"/>
+        </w:rPr>
+      </w:pPr>
+      <w:r>
+        <w:rPr>
+          <w:rFonts w:ascii="Consolas" w:eastAsia="Times New Roman" w:hAnsi="Consolas" w:cs="Times New Roman"/>
+          <w:color w:val="FFFFFF"/>
+          <w:kern w:val="0"/>
+          <w:sz w:val="36"/>
+          <w:szCs w:val="36"/>
+          <w:lang w:val="en-US" w:eastAsia="es-ES"/>
+          <w14:ligatures w14:val="none"/>
+        </w:rPr>
+        <w:t xml:space="preserve">    </w:t>
+      </w:r>
+      <w:r>
+        <w:rPr>
+          <w:rFonts w:ascii="Consolas" w:eastAsia="Times New Roman" w:hAnsi="Consolas" w:cs="Times New Roman"/>
+          <w:color w:val="569CD6"/>
+          <w:kern w:val="0"/>
+          <w:sz w:val="36"/>
+          <w:szCs w:val="36"/>
+          <w:lang w:val="en-US" w:eastAsia="es-ES"/>
+          <w14:ligatures w14:val="none"/>
+        </w:rPr>
+        <w:t>const</w:t>
+      </w:r>
+      <w:r>
+        <w:rPr>
+          <w:rFonts w:ascii="Consolas" w:eastAsia="Times New Roman" w:hAnsi="Consolas" w:cs="Times New Roman"/>
+          <w:color w:val="FFFFFF"/>
+          <w:kern w:val="0"/>
+          <w:sz w:val="36"/>
+          <w:szCs w:val="36"/>
+          <w:lang w:val="en-US" w:eastAsia="es-ES"/>
+          <w14:ligatures w14:val="none"/>
+        </w:rPr>
+        <w:t xml:space="preserve"> </w:t>
+      </w:r>
+      <w:proofErr w:type="spellStart"/>
+      <w:r>
+        <w:rPr>
+          <w:rFonts w:ascii="Consolas" w:eastAsia="Times New Roman" w:hAnsi="Consolas" w:cs="Times New Roman"/>
+          <w:color w:val="DCDCAA"/>
+          <w:kern w:val="0"/>
+          <w:sz w:val="36"/>
+          <w:szCs w:val="36"/>
+          <w:lang w:val="en-US" w:eastAsia="es-ES"/>
+          <w14:ligatures w14:val="none"/>
+        </w:rPr>
+        <w:t>handlerClick</w:t>
+      </w:r>
+      <w:proofErr w:type="spellEnd"/>
+      <w:proofErr w:type="gramStart"/>
+      <w:r>
+        <w:rPr>
+          <w:rFonts w:ascii="Consolas" w:eastAsia="Times New Roman" w:hAnsi="Consolas" w:cs="Times New Roman"/>
+          <w:color w:val="D4D4D4"/>
+          <w:kern w:val="0"/>
+          <w:sz w:val="36"/>
+          <w:szCs w:val="36"/>
+          <w:lang w:val="en-US" w:eastAsia="es-ES"/>
+          <w14:ligatures w14:val="none"/>
+        </w:rPr>
+        <w:t>=</w:t>
+      </w:r>
+      <w:r>
+        <w:rPr>
+          <w:rFonts w:ascii="Consolas" w:eastAsia="Times New Roman" w:hAnsi="Consolas" w:cs="Times New Roman"/>
+          <w:color w:val="FFFFFF"/>
+          <w:kern w:val="0"/>
+          <w:sz w:val="36"/>
+          <w:szCs w:val="36"/>
+          <w:lang w:val="en-US" w:eastAsia="es-ES"/>
+          <w14:ligatures w14:val="none"/>
+        </w:rPr>
+        <w:t>(</w:t>
+      </w:r>
+      <w:proofErr w:type="gramEnd"/>
+      <w:r>
+        <w:rPr>
+          <w:rFonts w:ascii="Consolas" w:eastAsia="Times New Roman" w:hAnsi="Consolas" w:cs="Times New Roman"/>
+          <w:color w:val="FFFFFF"/>
+          <w:kern w:val="0"/>
+          <w:sz w:val="36"/>
+          <w:szCs w:val="36"/>
+          <w:lang w:val="en-US" w:eastAsia="es-ES"/>
+          <w14:ligatures w14:val="none"/>
+        </w:rPr>
+        <w:t>)</w:t>
+      </w:r>
+      <w:r>
+        <w:rPr>
+          <w:rFonts w:ascii="Consolas" w:eastAsia="Times New Roman" w:hAnsi="Consolas" w:cs="Times New Roman"/>
+          <w:color w:val="569CD6"/>
+          <w:kern w:val="0"/>
+          <w:sz w:val="36"/>
+          <w:szCs w:val="36"/>
+          <w:lang w:val="en-US" w:eastAsia="es-ES"/>
+          <w14:ligatures w14:val="none"/>
+        </w:rPr>
+        <w:t>=&gt;</w:t>
+      </w:r>
+      <w:r>
+        <w:rPr>
+          <w:rFonts w:ascii="Consolas" w:eastAsia="Times New Roman" w:hAnsi="Consolas" w:cs="Times New Roman"/>
+          <w:color w:val="FFFFFF"/>
+          <w:kern w:val="0"/>
+          <w:sz w:val="36"/>
+          <w:szCs w:val="36"/>
+          <w:lang w:val="en-US" w:eastAsia="es-ES"/>
+          <w14:ligatures w14:val="none"/>
+        </w:rPr>
+        <w:t>{</w:t>
+      </w:r>
+    </w:p>
+    <w:p>
+      <w:pPr>
+        <w:shd w:val="clear" w:color="auto" w:fill="000000"/>
+        <w:spacing w:after="0" w:line="480" w:lineRule="atLeast"/>
+        <w:rPr>
+          <w:rFonts w:ascii="Consolas" w:eastAsia="Times New Roman" w:hAnsi="Consolas" w:cs="Times New Roman"/>
+          <w:color w:val="FFFFFF"/>
+          <w:kern w:val="0"/>
+          <w:sz w:val="36"/>
+          <w:szCs w:val="36"/>
+          <w:lang w:val="en-US" w:eastAsia="es-ES"/>
+          <w14:ligatures w14:val="none"/>
+        </w:rPr>
+      </w:pPr>
+      <w:r>
+        <w:rPr>
+          <w:rFonts w:ascii="Consolas" w:eastAsia="Times New Roman" w:hAnsi="Consolas" w:cs="Times New Roman"/>
+          <w:color w:val="FFFFFF"/>
+          <w:kern w:val="0"/>
+          <w:sz w:val="36"/>
+          <w:szCs w:val="36"/>
+          <w:lang w:val="en-US" w:eastAsia="es-ES"/>
+          <w14:ligatures w14:val="none"/>
+        </w:rPr>
+        <w:t xml:space="preserve">        </w:t>
+      </w:r>
+      <w:proofErr w:type="spellStart"/>
+      <w:proofErr w:type="gramStart"/>
+      <w:r>
+        <w:rPr>
+          <w:rFonts w:ascii="Consolas" w:eastAsia="Times New Roman" w:hAnsi="Consolas" w:cs="Times New Roman"/>
+          <w:color w:val="9CDCFE"/>
+          <w:kern w:val="0"/>
+          <w:sz w:val="36"/>
+          <w:szCs w:val="36"/>
+          <w:lang w:val="en-US" w:eastAsia="es-ES"/>
+          <w14:ligatures w14:val="none"/>
+        </w:rPr>
+        <w:t>router</w:t>
+      </w:r>
+      <w:r>
+        <w:rPr>
+          <w:rFonts w:ascii="Consolas" w:eastAsia="Times New Roman" w:hAnsi="Consolas" w:cs="Times New Roman"/>
+          <w:color w:val="FFFFFF"/>
+          <w:kern w:val="0"/>
+          <w:sz w:val="36"/>
+          <w:szCs w:val="36"/>
+          <w:lang w:val="en-US" w:eastAsia="es-ES"/>
+          <w14:ligatures w14:val="none"/>
+        </w:rPr>
+        <w:t>.</w:t>
+      </w:r>
+      <w:r>
+        <w:rPr>
+          <w:rFonts w:ascii="Consolas" w:eastAsia="Times New Roman" w:hAnsi="Consolas" w:cs="Times New Roman"/>
+          <w:color w:val="DCDCAA"/>
+          <w:kern w:val="0"/>
+          <w:sz w:val="36"/>
+          <w:szCs w:val="36"/>
+          <w:lang w:val="en-US" w:eastAsia="es-ES"/>
+          <w14:ligatures w14:val="none"/>
+        </w:rPr>
+        <w:t>push</w:t>
+      </w:r>
+      <w:proofErr w:type="spellEnd"/>
+      <w:proofErr w:type="gramEnd"/>
+      <w:r>
+        <w:rPr>
+          <w:rFonts w:ascii="Consolas" w:eastAsia="Times New Roman" w:hAnsi="Consolas" w:cs="Times New Roman"/>
+          <w:color w:val="FFFFFF"/>
+          <w:kern w:val="0"/>
+          <w:sz w:val="36"/>
+          <w:szCs w:val="36"/>
+          <w:lang w:val="en-US" w:eastAsia="es-ES"/>
+          <w14:ligatures w14:val="none"/>
+        </w:rPr>
+        <w:t>(</w:t>
+      </w:r>
+      <w:r>
+        <w:rPr>
+          <w:rFonts w:ascii="Consolas" w:eastAsia="Times New Roman" w:hAnsi="Consolas" w:cs="Times New Roman"/>
+          <w:color w:val="CE9178"/>
+          <w:kern w:val="0"/>
+          <w:sz w:val="36"/>
+          <w:szCs w:val="36"/>
+          <w:lang w:val="en-US" w:eastAsia="es-ES"/>
+          <w14:ligatures w14:val="none"/>
+        </w:rPr>
+        <w:t>"/</w:t>
+      </w:r>
+      <w:proofErr w:type="spellStart"/>
+      <w:r>
+        <w:rPr>
+          <w:rFonts w:ascii="Consolas" w:eastAsia="Times New Roman" w:hAnsi="Consolas" w:cs="Times New Roman"/>
+          <w:color w:val="CE9178"/>
+          <w:kern w:val="0"/>
+          <w:sz w:val="36"/>
+          <w:szCs w:val="36"/>
+          <w:lang w:val="en-US" w:eastAsia="es-ES"/>
+          <w14:ligatures w14:val="none"/>
+        </w:rPr>
+        <w:t>otraruta</w:t>
+      </w:r>
+      <w:proofErr w:type="spellEnd"/>
+      <w:r>
+        <w:rPr>
+          <w:rFonts w:ascii="Consolas" w:eastAsia="Times New Roman" w:hAnsi="Consolas" w:cs="Times New Roman"/>
+          <w:color w:val="CE9178"/>
+          <w:kern w:val="0"/>
+          <w:sz w:val="36"/>
+          <w:szCs w:val="36"/>
+          <w:lang w:val="en-US" w:eastAsia="es-ES"/>
+          <w14:ligatures w14:val="none"/>
+        </w:rPr>
+        <w:t>"</w:t>
+      </w:r>
+      <w:r>
+        <w:rPr>
+          <w:rFonts w:ascii="Consolas" w:eastAsia="Times New Roman" w:hAnsi="Consolas" w:cs="Times New Roman"/>
+          <w:color w:val="FFFFFF"/>
+          <w:kern w:val="0"/>
+          <w:sz w:val="36"/>
+          <w:szCs w:val="36"/>
+          <w:lang w:val="en-US" w:eastAsia="es-ES"/>
+          <w14:ligatures w14:val="none"/>
+        </w:rPr>
+        <w:t>)</w:t>
+      </w:r>
+    </w:p>
+    <w:p>
+      <w:pPr>
+        <w:shd w:val="clear" w:color="auto" w:fill="000000"/>
+        <w:spacing w:after="0" w:line="480" w:lineRule="atLeast"/>
+        <w:rPr>
+          <w:rFonts w:ascii="Consolas" w:eastAsia="Times New Roman" w:hAnsi="Consolas" w:cs="Times New Roman"/>
+          <w:color w:val="FFFFFF"/>
+          <w:kern w:val="0"/>
+          <w:sz w:val="36"/>
+          <w:szCs w:val="36"/>
+          <w:lang w:val="en-US" w:eastAsia="es-ES"/>
+          <w14:ligatures w14:val="none"/>
+        </w:rPr>
+      </w:pPr>
+      <w:r>
+        <w:rPr>
+          <w:rFonts w:ascii="Consolas" w:eastAsia="Times New Roman" w:hAnsi="Consolas" w:cs="Times New Roman"/>
+          <w:color w:val="FFFFFF"/>
+          <w:kern w:val="0"/>
+          <w:sz w:val="36"/>
+          <w:szCs w:val="36"/>
+          <w:lang w:val="en-US" w:eastAsia="es-ES"/>
+          <w14:ligatures w14:val="none"/>
+        </w:rPr>
+        <w:t>    }</w:t>
+      </w:r>
+    </w:p>
+    <w:p>
+      <w:pPr>
+        <w:shd w:val="clear" w:color="auto" w:fill="000000"/>
+        <w:spacing w:after="0" w:line="480" w:lineRule="atLeast"/>
+        <w:rPr>
+          <w:rFonts w:ascii="Consolas" w:eastAsia="Times New Roman" w:hAnsi="Consolas" w:cs="Times New Roman"/>
+          <w:color w:val="FFFFFF"/>
+          <w:kern w:val="0"/>
+          <w:sz w:val="36"/>
+          <w:szCs w:val="36"/>
+          <w:lang w:val="en-US" w:eastAsia="es-ES"/>
+          <w14:ligatures w14:val="none"/>
+        </w:rPr>
+      </w:pPr>
+      <w:r>
+        <w:rPr>
+          <w:rFonts w:ascii="Consolas" w:eastAsia="Times New Roman" w:hAnsi="Consolas" w:cs="Times New Roman"/>
+          <w:color w:val="FFFFFF"/>
+          <w:kern w:val="0"/>
+          <w:sz w:val="36"/>
+          <w:szCs w:val="36"/>
+          <w:lang w:val="en-US" w:eastAsia="es-ES"/>
+          <w14:ligatures w14:val="none"/>
+        </w:rPr>
+        <w:t xml:space="preserve">    </w:t>
+      </w:r>
+      <w:r>
+        <w:rPr>
+          <w:rFonts w:ascii="Consolas" w:eastAsia="Times New Roman" w:hAnsi="Consolas" w:cs="Times New Roman"/>
+          <w:color w:val="C586C0"/>
+          <w:kern w:val="0"/>
+          <w:sz w:val="36"/>
+          <w:szCs w:val="36"/>
+          <w:lang w:val="en-US" w:eastAsia="es-ES"/>
+          <w14:ligatures w14:val="none"/>
+        </w:rPr>
+        <w:t>return</w:t>
+      </w:r>
+      <w:r>
+        <w:rPr>
+          <w:rFonts w:ascii="Consolas" w:eastAsia="Times New Roman" w:hAnsi="Consolas" w:cs="Times New Roman"/>
+          <w:color w:val="FFFFFF"/>
+          <w:kern w:val="0"/>
+          <w:sz w:val="36"/>
+          <w:szCs w:val="36"/>
+          <w:lang w:val="en-US" w:eastAsia="es-ES"/>
+          <w14:ligatures w14:val="none"/>
+        </w:rPr>
+        <w:t xml:space="preserve"> (</w:t>
+      </w:r>
+      <w:r>
+        <w:rPr>
+          <w:rFonts w:ascii="Consolas" w:eastAsia="Times New Roman" w:hAnsi="Consolas" w:cs="Times New Roman"/>
+          <w:color w:val="808080"/>
+          <w:kern w:val="0"/>
+          <w:sz w:val="36"/>
+          <w:szCs w:val="36"/>
+          <w:lang w:val="en-US" w:eastAsia="es-ES"/>
+          <w14:ligatures w14:val="none"/>
+        </w:rPr>
+        <w:t>&lt;&gt;</w:t>
+      </w:r>
+    </w:p>
+    <w:p>
+      <w:pPr>
+        <w:shd w:val="clear" w:color="auto" w:fill="000000"/>
+        <w:spacing w:after="0" w:line="480" w:lineRule="atLeast"/>
+        <w:rPr>
+          <w:rFonts w:ascii="Consolas" w:eastAsia="Times New Roman" w:hAnsi="Consolas" w:cs="Times New Roman"/>
+          <w:color w:val="FFFFFF"/>
+          <w:kern w:val="0"/>
+          <w:sz w:val="36"/>
+          <w:szCs w:val="36"/>
+          <w:lang w:val="en-US" w:eastAsia="es-ES"/>
+          <w14:ligatures w14:val="none"/>
+        </w:rPr>
+      </w:pPr>
+      <w:r>
+        <w:rPr>
+          <w:rFonts w:ascii="Consolas" w:eastAsia="Times New Roman" w:hAnsi="Consolas" w:cs="Times New Roman"/>
+          <w:color w:val="FFFFFF"/>
+          <w:kern w:val="0"/>
+          <w:sz w:val="36"/>
+          <w:szCs w:val="36"/>
+          <w:lang w:val="en-US" w:eastAsia="es-ES"/>
+          <w14:ligatures w14:val="none"/>
+        </w:rPr>
+        <w:t xml:space="preserve">        </w:t>
+      </w:r>
+      <w:r>
+        <w:rPr>
+          <w:rFonts w:ascii="Consolas" w:eastAsia="Times New Roman" w:hAnsi="Consolas" w:cs="Times New Roman"/>
+          <w:color w:val="808080"/>
+          <w:kern w:val="0"/>
+          <w:sz w:val="36"/>
+          <w:szCs w:val="36"/>
+          <w:lang w:val="en-US" w:eastAsia="es-ES"/>
+          <w14:ligatures w14:val="none"/>
+        </w:rPr>
+        <w:t>&lt;</w:t>
+      </w:r>
+      <w:r>
+        <w:rPr>
+          <w:rFonts w:ascii="Consolas" w:eastAsia="Times New Roman" w:hAnsi="Consolas" w:cs="Times New Roman"/>
+          <w:color w:val="569CD6"/>
+          <w:kern w:val="0"/>
+          <w:sz w:val="36"/>
+          <w:szCs w:val="36"/>
+          <w:lang w:val="en-US" w:eastAsia="es-ES"/>
+          <w14:ligatures w14:val="none"/>
+        </w:rPr>
+        <w:t>button</w:t>
+      </w:r>
+      <w:r>
+        <w:rPr>
+          <w:rFonts w:ascii="Consolas" w:eastAsia="Times New Roman" w:hAnsi="Consolas" w:cs="Times New Roman"/>
+          <w:color w:val="FFFFFF"/>
+          <w:kern w:val="0"/>
+          <w:sz w:val="36"/>
+          <w:szCs w:val="36"/>
+          <w:lang w:val="en-US" w:eastAsia="es-ES"/>
+          <w14:ligatures w14:val="none"/>
+        </w:rPr>
+        <w:t xml:space="preserve"> </w:t>
+      </w:r>
+      <w:proofErr w:type="spellStart"/>
+      <w:r>
+        <w:rPr>
+          <w:rFonts w:ascii="Consolas" w:eastAsia="Times New Roman" w:hAnsi="Consolas" w:cs="Times New Roman"/>
+          <w:color w:val="9CDCFE"/>
+          <w:kern w:val="0"/>
+          <w:sz w:val="36"/>
+          <w:szCs w:val="36"/>
+          <w:lang w:val="en-US" w:eastAsia="es-ES"/>
+          <w14:ligatures w14:val="none"/>
+        </w:rPr>
+        <w:t>onClick</w:t>
+      </w:r>
+      <w:proofErr w:type="spellEnd"/>
+      <w:r>
+        <w:rPr>
+          <w:rFonts w:ascii="Consolas" w:eastAsia="Times New Roman" w:hAnsi="Consolas" w:cs="Times New Roman"/>
+          <w:color w:val="D4D4D4"/>
+          <w:kern w:val="0"/>
+          <w:sz w:val="36"/>
+          <w:szCs w:val="36"/>
+          <w:lang w:val="en-US" w:eastAsia="es-ES"/>
+          <w14:ligatures w14:val="none"/>
+        </w:rPr>
+        <w:t>=</w:t>
+      </w:r>
+      <w:r>
+        <w:rPr>
+          <w:rFonts w:ascii="Consolas" w:eastAsia="Times New Roman" w:hAnsi="Consolas" w:cs="Times New Roman"/>
+          <w:color w:val="569CD6"/>
+          <w:kern w:val="0"/>
+          <w:sz w:val="36"/>
+          <w:szCs w:val="36"/>
+          <w:lang w:val="en-US" w:eastAsia="es-ES"/>
+          <w14:ligatures w14:val="none"/>
+        </w:rPr>
+        <w:t>{</w:t>
+      </w:r>
+      <w:proofErr w:type="spellStart"/>
+      <w:r>
+        <w:rPr>
+          <w:rFonts w:ascii="Consolas" w:eastAsia="Times New Roman" w:hAnsi="Consolas" w:cs="Times New Roman"/>
+          <w:color w:val="DCDCAA"/>
+          <w:kern w:val="0"/>
+          <w:sz w:val="36"/>
+          <w:szCs w:val="36"/>
+          <w:lang w:val="en-US" w:eastAsia="es-ES"/>
+          <w14:ligatures w14:val="none"/>
+        </w:rPr>
+        <w:t>handlerClick</w:t>
+      </w:r>
+      <w:proofErr w:type="spellEnd"/>
+      <w:r>
+        <w:rPr>
+          <w:rFonts w:ascii="Consolas" w:eastAsia="Times New Roman" w:hAnsi="Consolas" w:cs="Times New Roman"/>
+          <w:color w:val="569CD6"/>
+          <w:kern w:val="0"/>
+          <w:sz w:val="36"/>
+          <w:szCs w:val="36"/>
+          <w:lang w:val="en-US" w:eastAsia="es-ES"/>
+          <w14:ligatures w14:val="none"/>
+        </w:rPr>
+        <w:t>}</w:t>
+      </w:r>
+      <w:r>
+        <w:rPr>
+          <w:rFonts w:ascii="Consolas" w:eastAsia="Times New Roman" w:hAnsi="Consolas" w:cs="Times New Roman"/>
+          <w:color w:val="808080"/>
+          <w:kern w:val="0"/>
+          <w:sz w:val="36"/>
+          <w:szCs w:val="36"/>
+          <w:lang w:val="en-US" w:eastAsia="es-ES"/>
+          <w14:ligatures w14:val="none"/>
+        </w:rPr>
+        <w:t>&gt;</w:t>
+      </w:r>
+      <w:proofErr w:type="spellStart"/>
+      <w:r>
+        <w:rPr>
+          <w:rFonts w:ascii="Consolas" w:eastAsia="Times New Roman" w:hAnsi="Consolas" w:cs="Times New Roman"/>
+          <w:color w:val="FFFFFF"/>
+          <w:kern w:val="0"/>
+          <w:sz w:val="36"/>
+          <w:szCs w:val="36"/>
+          <w:lang w:val="en-US" w:eastAsia="es-ES"/>
+          <w14:ligatures w14:val="none"/>
+        </w:rPr>
+        <w:t>Redirigir</w:t>
+      </w:r>
+      <w:proofErr w:type="spellEnd"/>
+      <w:r>
+        <w:rPr>
+          <w:rFonts w:ascii="Consolas" w:eastAsia="Times New Roman" w:hAnsi="Consolas" w:cs="Times New Roman"/>
+          <w:color w:val="808080"/>
+          <w:kern w:val="0"/>
+          <w:sz w:val="36"/>
+          <w:szCs w:val="36"/>
+          <w:lang w:val="en-US" w:eastAsia="es-ES"/>
+          <w14:ligatures w14:val="none"/>
+        </w:rPr>
+        <w:t>&lt;/</w:t>
+      </w:r>
+      <w:r>
+        <w:rPr>
+          <w:rFonts w:ascii="Consolas" w:eastAsia="Times New Roman" w:hAnsi="Consolas" w:cs="Times New Roman"/>
+          <w:color w:val="569CD6"/>
+          <w:kern w:val="0"/>
+          <w:sz w:val="36"/>
+          <w:szCs w:val="36"/>
+          <w:lang w:val="en-US" w:eastAsia="es-ES"/>
+          <w14:ligatures w14:val="none"/>
+        </w:rPr>
+        <w:t>button</w:t>
+      </w:r>
+      <w:r>
+        <w:rPr>
+          <w:rFonts w:ascii="Consolas" w:eastAsia="Times New Roman" w:hAnsi="Consolas" w:cs="Times New Roman"/>
+          <w:color w:val="808080"/>
+          <w:kern w:val="0"/>
+          <w:sz w:val="36"/>
+          <w:szCs w:val="36"/>
+          <w:lang w:val="en-US" w:eastAsia="es-ES"/>
+          <w14:ligatures w14:val="none"/>
+        </w:rPr>
+        <w:t>&gt;</w:t>
+      </w:r>
+    </w:p>
+    <w:p>
+      <w:pPr>
+        <w:shd w:val="clear" w:color="auto" w:fill="000000"/>
+        <w:spacing w:after="0" w:line="480" w:lineRule="atLeast"/>
+        <w:rPr>
+          <w:rFonts w:ascii="Consolas" w:eastAsia="Times New Roman" w:hAnsi="Consolas" w:cs="Times New Roman"/>
+          <w:color w:val="FFFFFF"/>
+          <w:kern w:val="0"/>
+          <w:sz w:val="36"/>
+          <w:szCs w:val="36"/>
+          <w:lang w:eastAsia="es-ES"/>
+          <w14:ligatures w14:val="none"/>
+        </w:rPr>
+      </w:pPr>
+      <w:r>
+        <w:rPr>
+          <w:rFonts w:ascii="Consolas" w:eastAsia="Times New Roman" w:hAnsi="Consolas" w:cs="Times New Roman"/>
+          <w:color w:val="FFFFFF"/>
+          <w:kern w:val="0"/>
+          <w:sz w:val="36"/>
+          <w:szCs w:val="36"/>
+          <w:lang w:val="en-US" w:eastAsia="es-ES"/>
+          <w14:ligatures w14:val="none"/>
+        </w:rPr>
+        <w:t xml:space="preserve">    </w:t>
+      </w:r>
+      <w:r>
+        <w:rPr>
+          <w:rFonts w:ascii="Consolas" w:eastAsia="Times New Roman" w:hAnsi="Consolas" w:cs="Times New Roman"/>
+          <w:color w:val="808080"/>
+          <w:kern w:val="0"/>
+          <w:sz w:val="36"/>
+          <w:szCs w:val="36"/>
+          <w:lang w:eastAsia="es-ES"/>
+          <w14:ligatures w14:val="none"/>
+        </w:rPr>
+        <w:t>&lt;/&gt;</w:t>
+      </w:r>
+      <w:r>
+        <w:rPr>
+          <w:rFonts w:ascii="Consolas" w:eastAsia="Times New Roman" w:hAnsi="Consolas" w:cs="Times New Roman"/>
+          <w:color w:val="FFFFFF"/>
+          <w:kern w:val="0"/>
+          <w:sz w:val="36"/>
+          <w:szCs w:val="36"/>
+          <w:lang w:eastAsia="es-ES"/>
+          <w14:ligatures w14:val="none"/>
+        </w:rPr>
+        <w:t>)</w:t>
+      </w:r>
+    </w:p>
+    <w:p>
+      <w:pPr>
+        <w:shd w:val="clear" w:color="auto" w:fill="000000"/>
+        <w:spacing w:after="0" w:line="480" w:lineRule="atLeast"/>
+        <w:rPr>
+          <w:rFonts w:ascii="Consolas" w:eastAsia="Times New Roman" w:hAnsi="Consolas" w:cs="Times New Roman"/>
+          <w:color w:val="FFFFFF"/>
+          <w:kern w:val="0"/>
+          <w:sz w:val="36"/>
+          <w:szCs w:val="36"/>
+          <w:lang w:eastAsia="es-ES"/>
+          <w14:ligatures w14:val="none"/>
+        </w:rPr>
+      </w:pPr>
+      <w:r>
+        <w:rPr>
+          <w:rFonts w:ascii="Consolas" w:eastAsia="Times New Roman" w:hAnsi="Consolas" w:cs="Times New Roman"/>
+          <w:color w:val="FFFFFF"/>
+          <w:kern w:val="0"/>
+          <w:sz w:val="36"/>
+          <w:szCs w:val="36"/>
+          <w:lang w:eastAsia="es-ES"/>
+          <w14:ligatures w14:val="none"/>
+        </w:rPr>
+        <w:t>}</w:t>
+      </w:r>
+    </w:p>
+    <w:p/>
+    <w:p>
+      <w:pPr>
+        <w:pStyle w:val="Ttulo1"/>
+      </w:pPr>
+      <w:r>
+        <w:t xml:space="preserve">Estado en </w:t>
+      </w:r>
+      <w:proofErr w:type="spellStart"/>
+      <w:r>
+        <w:t>url</w:t>
+      </w:r>
+      <w:proofErr w:type="spellEnd"/>
+    </w:p>
+    <w:p>
+      <w:r>
+        <w:t xml:space="preserve">La idea es </w:t>
+      </w:r>
+      <w:proofErr w:type="gramStart"/>
+      <w:r>
+        <w:t>que</w:t>
+      </w:r>
+      <w:proofErr w:type="gramEnd"/>
+      <w:r>
+        <w:t xml:space="preserve"> si un usuario copia su </w:t>
+      </w:r>
+      <w:proofErr w:type="spellStart"/>
+      <w:r>
+        <w:t>url</w:t>
+      </w:r>
+      <w:proofErr w:type="spellEnd"/>
+      <w:r>
+        <w:t xml:space="preserve"> y se la lleva a otro navegador, vea lo mismo</w:t>
+      </w:r>
+    </w:p>
+    <w:p>
+      <w:pPr>
+        <w:pStyle w:val="Ttulo2"/>
+      </w:pPr>
+      <w:proofErr w:type="spellStart"/>
+      <w:r>
+        <w:lastRenderedPageBreak/>
+        <w:t>Search</w:t>
+      </w:r>
+      <w:proofErr w:type="spellEnd"/>
+    </w:p>
+    <w:p>
+      <w:r>
+        <w:t>En caso de tener un i</w:t>
+      </w:r>
+      <w:r>
+        <w:t>n</w:t>
+      </w:r>
+      <w:r>
+        <w:t xml:space="preserve">put de búsqueda, que afecta la </w:t>
+      </w:r>
+      <w:proofErr w:type="spellStart"/>
+      <w:r>
+        <w:t>url</w:t>
+      </w:r>
+      <w:proofErr w:type="spellEnd"/>
+      <w:r>
+        <w:t xml:space="preserve">, podemos sincronizarlo con los Query </w:t>
+      </w:r>
+      <w:proofErr w:type="spellStart"/>
+      <w:r>
+        <w:t>params</w:t>
+      </w:r>
+      <w:proofErr w:type="spellEnd"/>
+      <w:r>
+        <w:t xml:space="preserve"> de la </w:t>
+      </w:r>
+      <w:proofErr w:type="spellStart"/>
+      <w:r>
+        <w:t>url</w:t>
+      </w:r>
+      <w:proofErr w:type="spellEnd"/>
+    </w:p>
+    <w:p/>
+    <w:p>
+      <w:pPr>
+        <w:rPr>
+          <w:lang w:val="en-US"/>
+        </w:rPr>
+      </w:pPr>
+      <w:proofErr w:type="spellStart"/>
+      <w:r>
+        <w:rPr>
+          <w:lang w:val="en-US"/>
+        </w:rPr>
+        <w:t>Componente</w:t>
+      </w:r>
+      <w:proofErr w:type="spellEnd"/>
+      <w:r>
+        <w:rPr>
+          <w:lang w:val="en-US"/>
+        </w:rPr>
+        <w:t xml:space="preserve"> search</w:t>
+      </w:r>
+    </w:p>
+    <w:p>
+      <w:pPr>
+        <w:shd w:val="clear" w:color="auto" w:fill="000000"/>
+        <w:spacing w:after="0" w:line="480" w:lineRule="atLeast"/>
+        <w:rPr>
+          <w:rFonts w:ascii="Consolas" w:eastAsia="Times New Roman" w:hAnsi="Consolas" w:cs="Times New Roman"/>
+          <w:color w:val="FFFFFF"/>
+          <w:kern w:val="0"/>
+          <w:sz w:val="36"/>
+          <w:szCs w:val="36"/>
+          <w:lang w:val="en-US" w:eastAsia="es-ES"/>
+          <w14:ligatures w14:val="none"/>
+        </w:rPr>
+      </w:pPr>
+      <w:r>
+        <w:rPr>
+          <w:rFonts w:ascii="Consolas" w:eastAsia="Times New Roman" w:hAnsi="Consolas" w:cs="Times New Roman"/>
+          <w:color w:val="CE9178"/>
+          <w:kern w:val="0"/>
+          <w:sz w:val="36"/>
+          <w:szCs w:val="36"/>
+          <w:lang w:val="en-US" w:eastAsia="es-ES"/>
+          <w14:ligatures w14:val="none"/>
+        </w:rPr>
+        <w:t>"</w:t>
+      </w:r>
+      <w:proofErr w:type="gramStart"/>
+      <w:r>
+        <w:rPr>
+          <w:rFonts w:ascii="Consolas" w:eastAsia="Times New Roman" w:hAnsi="Consolas" w:cs="Times New Roman"/>
+          <w:color w:val="CE9178"/>
+          <w:kern w:val="0"/>
+          <w:sz w:val="36"/>
+          <w:szCs w:val="36"/>
+          <w:lang w:val="en-US" w:eastAsia="es-ES"/>
+          <w14:ligatures w14:val="none"/>
+        </w:rPr>
+        <w:t>use</w:t>
+      </w:r>
+      <w:proofErr w:type="gramEnd"/>
+      <w:r>
+        <w:rPr>
+          <w:rFonts w:ascii="Consolas" w:eastAsia="Times New Roman" w:hAnsi="Consolas" w:cs="Times New Roman"/>
+          <w:color w:val="CE9178"/>
+          <w:kern w:val="0"/>
+          <w:sz w:val="36"/>
+          <w:szCs w:val="36"/>
+          <w:lang w:val="en-US" w:eastAsia="es-ES"/>
+          <w14:ligatures w14:val="none"/>
+        </w:rPr>
+        <w:t xml:space="preserve"> client"</w:t>
+      </w:r>
+      <w:r>
+        <w:rPr>
+          <w:rFonts w:ascii="Consolas" w:eastAsia="Times New Roman" w:hAnsi="Consolas" w:cs="Times New Roman"/>
+          <w:color w:val="FFFFFF"/>
+          <w:kern w:val="0"/>
+          <w:sz w:val="36"/>
+          <w:szCs w:val="36"/>
+          <w:lang w:val="en-US" w:eastAsia="es-ES"/>
+          <w14:ligatures w14:val="none"/>
+        </w:rPr>
+        <w:t>;</w:t>
+      </w:r>
+    </w:p>
+    <w:p>
+      <w:pPr>
+        <w:shd w:val="clear" w:color="auto" w:fill="000000"/>
+        <w:spacing w:after="0" w:line="480" w:lineRule="atLeast"/>
+        <w:rPr>
+          <w:rFonts w:ascii="Consolas" w:eastAsia="Times New Roman" w:hAnsi="Consolas" w:cs="Times New Roman"/>
+          <w:color w:val="FFFFFF"/>
+          <w:kern w:val="0"/>
+          <w:sz w:val="36"/>
+          <w:szCs w:val="36"/>
+          <w:lang w:val="en-US" w:eastAsia="es-ES"/>
+          <w14:ligatures w14:val="none"/>
+        </w:rPr>
+      </w:pPr>
+      <w:r>
+        <w:rPr>
+          <w:rFonts w:ascii="Consolas" w:eastAsia="Times New Roman" w:hAnsi="Consolas" w:cs="Times New Roman"/>
+          <w:color w:val="C586C0"/>
+          <w:kern w:val="0"/>
+          <w:sz w:val="36"/>
+          <w:szCs w:val="36"/>
+          <w:lang w:val="en-US" w:eastAsia="es-ES"/>
+          <w14:ligatures w14:val="none"/>
+        </w:rPr>
+        <w:t>import</w:t>
+      </w:r>
+      <w:r>
+        <w:rPr>
+          <w:rFonts w:ascii="Consolas" w:eastAsia="Times New Roman" w:hAnsi="Consolas" w:cs="Times New Roman"/>
+          <w:color w:val="FFFFFF"/>
+          <w:kern w:val="0"/>
+          <w:sz w:val="36"/>
+          <w:szCs w:val="36"/>
+          <w:lang w:val="en-US" w:eastAsia="es-ES"/>
+          <w14:ligatures w14:val="none"/>
+        </w:rPr>
+        <w:t xml:space="preserve"> </w:t>
+      </w:r>
+      <w:proofErr w:type="gramStart"/>
+      <w:r>
+        <w:rPr>
+          <w:rFonts w:ascii="Consolas" w:eastAsia="Times New Roman" w:hAnsi="Consolas" w:cs="Times New Roman"/>
+          <w:color w:val="FFFFFF"/>
+          <w:kern w:val="0"/>
+          <w:sz w:val="36"/>
+          <w:szCs w:val="36"/>
+          <w:lang w:val="en-US" w:eastAsia="es-ES"/>
+          <w14:ligatures w14:val="none"/>
+        </w:rPr>
+        <w:t xml:space="preserve">{ </w:t>
+      </w:r>
+      <w:proofErr w:type="spellStart"/>
+      <w:r>
+        <w:rPr>
+          <w:rFonts w:ascii="Consolas" w:eastAsia="Times New Roman" w:hAnsi="Consolas" w:cs="Times New Roman"/>
+          <w:color w:val="9CDCFE"/>
+          <w:kern w:val="0"/>
+          <w:sz w:val="36"/>
+          <w:szCs w:val="36"/>
+          <w:lang w:val="en-US" w:eastAsia="es-ES"/>
+          <w14:ligatures w14:val="none"/>
+        </w:rPr>
+        <w:t>useSearchParams</w:t>
+      </w:r>
+      <w:proofErr w:type="spellEnd"/>
+      <w:proofErr w:type="gramEnd"/>
+      <w:r>
+        <w:rPr>
+          <w:rFonts w:ascii="Consolas" w:eastAsia="Times New Roman" w:hAnsi="Consolas" w:cs="Times New Roman"/>
+          <w:color w:val="FFFFFF"/>
+          <w:kern w:val="0"/>
+          <w:sz w:val="36"/>
+          <w:szCs w:val="36"/>
+          <w:lang w:val="en-US" w:eastAsia="es-ES"/>
+          <w14:ligatures w14:val="none"/>
+        </w:rPr>
+        <w:t xml:space="preserve">, </w:t>
+      </w:r>
+      <w:proofErr w:type="spellStart"/>
+      <w:r>
+        <w:rPr>
+          <w:rFonts w:ascii="Consolas" w:eastAsia="Times New Roman" w:hAnsi="Consolas" w:cs="Times New Roman"/>
+          <w:color w:val="9CDCFE"/>
+          <w:kern w:val="0"/>
+          <w:sz w:val="36"/>
+          <w:szCs w:val="36"/>
+          <w:lang w:val="en-US" w:eastAsia="es-ES"/>
+          <w14:ligatures w14:val="none"/>
+        </w:rPr>
+        <w:t>usePathname</w:t>
+      </w:r>
+      <w:proofErr w:type="spellEnd"/>
+      <w:r>
+        <w:rPr>
+          <w:rFonts w:ascii="Consolas" w:eastAsia="Times New Roman" w:hAnsi="Consolas" w:cs="Times New Roman"/>
+          <w:color w:val="FFFFFF"/>
+          <w:kern w:val="0"/>
+          <w:sz w:val="36"/>
+          <w:szCs w:val="36"/>
+          <w:lang w:val="en-US" w:eastAsia="es-ES"/>
+          <w14:ligatures w14:val="none"/>
+        </w:rPr>
+        <w:t xml:space="preserve">, </w:t>
+      </w:r>
+      <w:proofErr w:type="spellStart"/>
+      <w:r>
+        <w:rPr>
+          <w:rFonts w:ascii="Consolas" w:eastAsia="Times New Roman" w:hAnsi="Consolas" w:cs="Times New Roman"/>
+          <w:color w:val="9CDCFE"/>
+          <w:kern w:val="0"/>
+          <w:sz w:val="36"/>
+          <w:szCs w:val="36"/>
+          <w:lang w:val="en-US" w:eastAsia="es-ES"/>
+          <w14:ligatures w14:val="none"/>
+        </w:rPr>
+        <w:t>useRouter</w:t>
+      </w:r>
+      <w:proofErr w:type="spellEnd"/>
+      <w:r>
+        <w:rPr>
+          <w:rFonts w:ascii="Consolas" w:eastAsia="Times New Roman" w:hAnsi="Consolas" w:cs="Times New Roman"/>
+          <w:color w:val="FFFFFF"/>
+          <w:kern w:val="0"/>
+          <w:sz w:val="36"/>
+          <w:szCs w:val="36"/>
+          <w:lang w:val="en-US" w:eastAsia="es-ES"/>
+          <w14:ligatures w14:val="none"/>
+        </w:rPr>
+        <w:t xml:space="preserve"> } </w:t>
+      </w:r>
+      <w:r>
+        <w:rPr>
+          <w:rFonts w:ascii="Consolas" w:eastAsia="Times New Roman" w:hAnsi="Consolas" w:cs="Times New Roman"/>
+          <w:color w:val="C586C0"/>
+          <w:kern w:val="0"/>
+          <w:sz w:val="36"/>
+          <w:szCs w:val="36"/>
+          <w:lang w:val="en-US" w:eastAsia="es-ES"/>
+          <w14:ligatures w14:val="none"/>
+        </w:rPr>
+        <w:t>from</w:t>
+      </w:r>
+      <w:r>
+        <w:rPr>
+          <w:rFonts w:ascii="Consolas" w:eastAsia="Times New Roman" w:hAnsi="Consolas" w:cs="Times New Roman"/>
+          <w:color w:val="FFFFFF"/>
+          <w:kern w:val="0"/>
+          <w:sz w:val="36"/>
+          <w:szCs w:val="36"/>
+          <w:lang w:val="en-US" w:eastAsia="es-ES"/>
+          <w14:ligatures w14:val="none"/>
+        </w:rPr>
+        <w:t xml:space="preserve"> </w:t>
+      </w:r>
+      <w:r>
+        <w:rPr>
+          <w:rFonts w:ascii="Consolas" w:eastAsia="Times New Roman" w:hAnsi="Consolas" w:cs="Times New Roman"/>
+          <w:color w:val="CE9178"/>
+          <w:kern w:val="0"/>
+          <w:sz w:val="36"/>
+          <w:szCs w:val="36"/>
+          <w:lang w:val="en-US" w:eastAsia="es-ES"/>
+          <w14:ligatures w14:val="none"/>
+        </w:rPr>
+        <w:t>"next/navigation"</w:t>
+      </w:r>
+      <w:r>
+        <w:rPr>
+          <w:rFonts w:ascii="Consolas" w:eastAsia="Times New Roman" w:hAnsi="Consolas" w:cs="Times New Roman"/>
+          <w:color w:val="FFFFFF"/>
+          <w:kern w:val="0"/>
+          <w:sz w:val="36"/>
+          <w:szCs w:val="36"/>
+          <w:lang w:val="en-US" w:eastAsia="es-ES"/>
+          <w14:ligatures w14:val="none"/>
+        </w:rPr>
+        <w:t>;</w:t>
+      </w:r>
+    </w:p>
+    <w:p>
+      <w:pPr>
+        <w:shd w:val="clear" w:color="auto" w:fill="000000"/>
+        <w:spacing w:after="0" w:line="480" w:lineRule="atLeast"/>
+        <w:rPr>
+          <w:rFonts w:ascii="Consolas" w:eastAsia="Times New Roman" w:hAnsi="Consolas" w:cs="Times New Roman"/>
+          <w:color w:val="FFFFFF"/>
+          <w:kern w:val="0"/>
+          <w:sz w:val="36"/>
+          <w:szCs w:val="36"/>
+          <w:lang w:val="en-US" w:eastAsia="es-ES"/>
+          <w14:ligatures w14:val="none"/>
+        </w:rPr>
+      </w:pPr>
+    </w:p>
+    <w:p>
+      <w:pPr>
+        <w:shd w:val="clear" w:color="auto" w:fill="000000"/>
+        <w:spacing w:after="0" w:line="480" w:lineRule="atLeast"/>
+        <w:rPr>
+          <w:rFonts w:ascii="Consolas" w:eastAsia="Times New Roman" w:hAnsi="Consolas" w:cs="Times New Roman"/>
+          <w:color w:val="FFFFFF"/>
+          <w:kern w:val="0"/>
+          <w:sz w:val="36"/>
+          <w:szCs w:val="36"/>
+          <w:lang w:val="en-US" w:eastAsia="es-ES"/>
+          <w14:ligatures w14:val="none"/>
+        </w:rPr>
+      </w:pPr>
+      <w:r>
+        <w:rPr>
+          <w:rFonts w:ascii="Consolas" w:eastAsia="Times New Roman" w:hAnsi="Consolas" w:cs="Times New Roman"/>
           <w:color w:val="C586C0"/>
           <w:kern w:val="0"/>
           <w:sz w:val="36"/>
@@ -13286,7 +14175,6 @@
           <w:lang w:val="en-US" w:eastAsia="es-ES"/>
           <w14:ligatures w14:val="none"/>
         </w:rPr>
-        <w:lastRenderedPageBreak/>
         <w:t xml:space="preserve">    </w:t>
       </w:r>
       <w:r>
@@ -14902,6 +15790,7 @@
           <w:lang w:val="en-US" w:eastAsia="es-ES"/>
           <w14:ligatures w14:val="none"/>
         </w:rPr>
+        <w:lastRenderedPageBreak/>
         <w:t xml:space="preserve">        </w:t>
       </w:r>
       <w:r>
@@ -16338,7 +17227,15 @@
     </w:p>
     <w:p>
       <w:r>
-        <w:t xml:space="preserve">Para cuando tienes un input que va a hacer algun tipo de consulta cada ves que cambie algo y, la idea para no sobrecargar de consultas es hacer una consulta </w:t>
+        <w:t xml:space="preserve">Para cuando tienes un input que va a hacer algun tipo de consulta cada </w:t>
+      </w:r>
+      <w:proofErr w:type="spellStart"/>
+      <w:r>
+        <w:t>ves</w:t>
+      </w:r>
+      <w:proofErr w:type="spellEnd"/>
+      <w:r>
+        <w:t xml:space="preserve"> que cambie algo y, la idea para no sobrecargar de consultas es hacer una consulta </w:t>
       </w:r>
       <w:proofErr w:type="gramStart"/>
       <w:r>
@@ -16610,7 +17507,6 @@
           <w:lang w:val="en-US" w:eastAsia="es-ES"/>
           <w14:ligatures w14:val="none"/>
         </w:rPr>
-        <w:lastRenderedPageBreak/>
         <w:t>'</w:t>
       </w:r>
       <w:proofErr w:type="gramStart"/>
@@ -17771,6 +18667,7 @@
           <w:lang w:val="en-US" w:eastAsia="es-ES"/>
           <w14:ligatures w14:val="none"/>
         </w:rPr>
+        <w:lastRenderedPageBreak/>
         <w:t xml:space="preserve">                </w:t>
       </w:r>
       <w:r>
@@ -18553,7 +19450,6 @@
           <w:lang w:eastAsia="es-ES"/>
           <w14:ligatures w14:val="none"/>
         </w:rPr>
-        <w:lastRenderedPageBreak/>
         <w:t xml:space="preserve">        </w:t>
       </w:r>
       <w:r>
@@ -19479,6 +20375,7 @@
           <w:lang w:val="en-US" w:eastAsia="es-ES"/>
           <w14:ligatures w14:val="none"/>
         </w:rPr>
+        <w:lastRenderedPageBreak/>
         <w:t xml:space="preserve">    </w:t>
       </w:r>
       <w:r>
@@ -19801,7 +20698,6 @@
         <w:rPr>
           <w:lang w:val="en-US" w:eastAsia="es-ES"/>
         </w:rPr>
-        <w:lastRenderedPageBreak/>
         <w:t>redirect</w:t>
       </w:r>
     </w:p>
@@ -20395,6 +21291,3705 @@
     <w:p>
       <w:r>
         <w:t>Al nombre de la carpeta se le agrega un “_” delante del nombre “_oculto”</w:t>
+      </w:r>
+    </w:p>
+    <w:p/>
+    <w:p>
+      <w:pPr>
+        <w:pStyle w:val="Ttulo1"/>
+      </w:pPr>
+      <w:r>
+        <w:t>Agrupar rutas</w:t>
+      </w:r>
+    </w:p>
+    <w:p>
+      <w:r>
+        <w:t xml:space="preserve">Si el nombre de </w:t>
+      </w:r>
+      <w:proofErr w:type="gramStart"/>
+      <w:r>
+        <w:t>un carpeta</w:t>
+      </w:r>
+      <w:proofErr w:type="gramEnd"/>
+      <w:r>
+        <w:t xml:space="preserve"> se pone entre paréntesis, entonces esta carpeta como ruta es ignorada pero sus hijas no,</w:t>
+      </w:r>
+    </w:p>
+    <w:p>
+      <w:r>
+        <w:t>Ejemplo:</w:t>
+      </w:r>
+    </w:p>
+    <w:p>
+      <w:pPr>
+        <w:rPr>
+          <w:color w:val="C00000"/>
+        </w:rPr>
+      </w:pPr>
+      <w:r>
+        <w:rPr>
+          <w:color w:val="C00000"/>
+        </w:rPr>
+        <w:lastRenderedPageBreak/>
+        <w:t>carpetas</w:t>
+      </w:r>
+    </w:p>
+    <w:p>
+      <w:pPr>
+        <w:rPr>
+          <w:color w:val="385623" w:themeColor="accent6" w:themeShade="80"/>
+        </w:rPr>
+      </w:pPr>
+      <w:r>
+        <w:rPr>
+          <w:color w:val="385623" w:themeColor="accent6" w:themeShade="80"/>
+        </w:rPr>
+        <w:t>/app/(agrupada)/ruta1</w:t>
+      </w:r>
+    </w:p>
+    <w:p>
+      <w:pPr>
+        <w:rPr>
+          <w:color w:val="385623" w:themeColor="accent6" w:themeShade="80"/>
+        </w:rPr>
+      </w:pPr>
+      <w:r>
+        <w:rPr>
+          <w:color w:val="385623" w:themeColor="accent6" w:themeShade="80"/>
+        </w:rPr>
+        <w:t>/app/(agrupada)/ruta2</w:t>
+      </w:r>
+    </w:p>
+    <w:p>
+      <w:pPr>
+        <w:rPr>
+          <w:color w:val="385623" w:themeColor="accent6" w:themeShade="80"/>
+        </w:rPr>
+      </w:pPr>
+      <w:r>
+        <w:rPr>
+          <w:color w:val="385623" w:themeColor="accent6" w:themeShade="80"/>
+        </w:rPr>
+        <w:t>/app/ruta3</w:t>
+      </w:r>
+    </w:p>
+    <w:p>
+      <w:pPr>
+        <w:rPr>
+          <w:color w:val="C00000"/>
+        </w:rPr>
+      </w:pPr>
+      <w:proofErr w:type="spellStart"/>
+      <w:r>
+        <w:rPr>
+          <w:color w:val="C00000"/>
+        </w:rPr>
+        <w:t>urls</w:t>
+      </w:r>
+      <w:proofErr w:type="spellEnd"/>
+    </w:p>
+    <w:p>
+      <w:pPr>
+        <w:rPr>
+          <w:color w:val="385623" w:themeColor="accent6" w:themeShade="80"/>
+        </w:rPr>
+      </w:pPr>
+      <w:proofErr w:type="gramStart"/>
+      <w:r>
+        <w:rPr>
+          <w:color w:val="385623" w:themeColor="accent6" w:themeShade="80"/>
+        </w:rPr>
+        <w:t>….</w:t>
+      </w:r>
+      <w:proofErr w:type="gramEnd"/>
+      <w:r>
+        <w:rPr>
+          <w:color w:val="385623" w:themeColor="accent6" w:themeShade="80"/>
+        </w:rPr>
+        <w:t>/ruta1</w:t>
+      </w:r>
+    </w:p>
+    <w:p>
+      <w:pPr>
+        <w:rPr>
+          <w:color w:val="385623" w:themeColor="accent6" w:themeShade="80"/>
+        </w:rPr>
+      </w:pPr>
+      <w:proofErr w:type="gramStart"/>
+      <w:r>
+        <w:rPr>
+          <w:color w:val="385623" w:themeColor="accent6" w:themeShade="80"/>
+        </w:rPr>
+        <w:t>….</w:t>
+      </w:r>
+      <w:proofErr w:type="gramEnd"/>
+      <w:r>
+        <w:rPr>
+          <w:color w:val="385623" w:themeColor="accent6" w:themeShade="80"/>
+        </w:rPr>
+        <w:t>/ruta2</w:t>
+      </w:r>
+    </w:p>
+    <w:p>
+      <w:pPr>
+        <w:rPr>
+          <w:color w:val="385623" w:themeColor="accent6" w:themeShade="80"/>
+        </w:rPr>
+      </w:pPr>
+      <w:proofErr w:type="gramStart"/>
+      <w:r>
+        <w:rPr>
+          <w:color w:val="385623" w:themeColor="accent6" w:themeShade="80"/>
+        </w:rPr>
+        <w:t>….</w:t>
+      </w:r>
+      <w:proofErr w:type="gramEnd"/>
+      <w:r>
+        <w:rPr>
+          <w:color w:val="385623" w:themeColor="accent6" w:themeShade="80"/>
+        </w:rPr>
+        <w:t>/ruta3</w:t>
+      </w:r>
+    </w:p>
+    <w:p/>
+    <w:p>
+      <w:pPr>
+        <w:pStyle w:val="Ttulo1"/>
+      </w:pPr>
+      <w:proofErr w:type="spellStart"/>
+      <w:r>
+        <w:t>Metadata</w:t>
+      </w:r>
+      <w:proofErr w:type="spellEnd"/>
+    </w:p>
+    <w:p>
+      <w:r>
+        <w:t xml:space="preserve">En el </w:t>
+      </w:r>
+      <w:proofErr w:type="spellStart"/>
+      <w:r>
+        <w:t>layout</w:t>
+      </w:r>
+      <w:proofErr w:type="spellEnd"/>
+      <w:r>
+        <w:t xml:space="preserve"> principal app/</w:t>
+      </w:r>
+      <w:proofErr w:type="spellStart"/>
+      <w:r>
+        <w:t>layout.tsx</w:t>
+      </w:r>
+      <w:proofErr w:type="spellEnd"/>
+      <w:r>
+        <w:t xml:space="preserve"> </w:t>
+      </w:r>
+      <w:r>
+        <w:t>o en cualquier otro</w:t>
+      </w:r>
+      <w:r>
+        <w:t xml:space="preserve"> se</w:t>
+      </w:r>
+      <w:r>
+        <w:t xml:space="preserve"> declaran los </w:t>
+      </w:r>
+      <w:proofErr w:type="spellStart"/>
+      <w:r>
+        <w:t>metadatas</w:t>
+      </w:r>
+      <w:proofErr w:type="spellEnd"/>
+      <w:r>
+        <w:t xml:space="preserve"> como una variable externa</w:t>
+      </w:r>
+    </w:p>
+    <w:p>
+      <w:pPr>
+        <w:shd w:val="clear" w:color="auto" w:fill="000000"/>
+        <w:spacing w:after="0" w:line="480" w:lineRule="atLeast"/>
+        <w:rPr>
+          <w:rFonts w:ascii="Consolas" w:eastAsia="Times New Roman" w:hAnsi="Consolas" w:cs="Times New Roman"/>
+          <w:color w:val="FFFFFF"/>
+          <w:kern w:val="0"/>
+          <w:sz w:val="36"/>
+          <w:szCs w:val="36"/>
+          <w:lang w:val="en-US" w:eastAsia="es-ES"/>
+          <w14:ligatures w14:val="none"/>
+        </w:rPr>
+      </w:pPr>
+      <w:r>
+        <w:rPr>
+          <w:rFonts w:ascii="Consolas" w:eastAsia="Times New Roman" w:hAnsi="Consolas" w:cs="Times New Roman"/>
+          <w:color w:val="C586C0"/>
+          <w:kern w:val="0"/>
+          <w:sz w:val="36"/>
+          <w:szCs w:val="36"/>
+          <w:lang w:val="en-US" w:eastAsia="es-ES"/>
+          <w14:ligatures w14:val="none"/>
+        </w:rPr>
+        <w:t>export</w:t>
+      </w:r>
+      <w:r>
+        <w:rPr>
+          <w:rFonts w:ascii="Consolas" w:eastAsia="Times New Roman" w:hAnsi="Consolas" w:cs="Times New Roman"/>
+          <w:color w:val="FFFFFF"/>
+          <w:kern w:val="0"/>
+          <w:sz w:val="36"/>
+          <w:szCs w:val="36"/>
+          <w:lang w:val="en-US" w:eastAsia="es-ES"/>
+          <w14:ligatures w14:val="none"/>
+        </w:rPr>
+        <w:t xml:space="preserve"> </w:t>
+      </w:r>
+      <w:r>
+        <w:rPr>
+          <w:rFonts w:ascii="Consolas" w:eastAsia="Times New Roman" w:hAnsi="Consolas" w:cs="Times New Roman"/>
+          <w:color w:val="569CD6"/>
+          <w:kern w:val="0"/>
+          <w:sz w:val="36"/>
+          <w:szCs w:val="36"/>
+          <w:lang w:val="en-US" w:eastAsia="es-ES"/>
+          <w14:ligatures w14:val="none"/>
+        </w:rPr>
+        <w:t>const</w:t>
+      </w:r>
+      <w:r>
+        <w:rPr>
+          <w:rFonts w:ascii="Consolas" w:eastAsia="Times New Roman" w:hAnsi="Consolas" w:cs="Times New Roman"/>
+          <w:color w:val="FFFFFF"/>
+          <w:kern w:val="0"/>
+          <w:sz w:val="36"/>
+          <w:szCs w:val="36"/>
+          <w:lang w:val="en-US" w:eastAsia="es-ES"/>
+          <w14:ligatures w14:val="none"/>
+        </w:rPr>
+        <w:t xml:space="preserve"> </w:t>
+      </w:r>
+      <w:r>
+        <w:rPr>
+          <w:rFonts w:ascii="Consolas" w:eastAsia="Times New Roman" w:hAnsi="Consolas" w:cs="Times New Roman"/>
+          <w:color w:val="9CDCFE"/>
+          <w:kern w:val="0"/>
+          <w:sz w:val="36"/>
+          <w:szCs w:val="36"/>
+          <w:lang w:val="en-US" w:eastAsia="es-ES"/>
+          <w14:ligatures w14:val="none"/>
+        </w:rPr>
+        <w:t>metadata</w:t>
+      </w:r>
+      <w:r>
+        <w:rPr>
+          <w:rFonts w:ascii="Consolas" w:eastAsia="Times New Roman" w:hAnsi="Consolas" w:cs="Times New Roman"/>
+          <w:color w:val="D4D4D4"/>
+          <w:kern w:val="0"/>
+          <w:sz w:val="36"/>
+          <w:szCs w:val="36"/>
+          <w:lang w:val="en-US" w:eastAsia="es-ES"/>
+          <w14:ligatures w14:val="none"/>
+        </w:rPr>
+        <w:t>:</w:t>
+      </w:r>
+      <w:r>
+        <w:rPr>
+          <w:rFonts w:ascii="Consolas" w:eastAsia="Times New Roman" w:hAnsi="Consolas" w:cs="Times New Roman"/>
+          <w:color w:val="FFFFFF"/>
+          <w:kern w:val="0"/>
+          <w:sz w:val="36"/>
+          <w:szCs w:val="36"/>
+          <w:lang w:val="en-US" w:eastAsia="es-ES"/>
+          <w14:ligatures w14:val="none"/>
+        </w:rPr>
+        <w:t xml:space="preserve"> </w:t>
+      </w:r>
+      <w:r>
+        <w:rPr>
+          <w:rFonts w:ascii="Consolas" w:eastAsia="Times New Roman" w:hAnsi="Consolas" w:cs="Times New Roman"/>
+          <w:color w:val="4EC9B0"/>
+          <w:kern w:val="0"/>
+          <w:sz w:val="36"/>
+          <w:szCs w:val="36"/>
+          <w:lang w:val="en-US" w:eastAsia="es-ES"/>
+          <w14:ligatures w14:val="none"/>
+        </w:rPr>
+        <w:t>Metadata</w:t>
+      </w:r>
+      <w:r>
+        <w:rPr>
+          <w:rFonts w:ascii="Consolas" w:eastAsia="Times New Roman" w:hAnsi="Consolas" w:cs="Times New Roman"/>
+          <w:color w:val="FFFFFF"/>
+          <w:kern w:val="0"/>
+          <w:sz w:val="36"/>
+          <w:szCs w:val="36"/>
+          <w:lang w:val="en-US" w:eastAsia="es-ES"/>
+          <w14:ligatures w14:val="none"/>
+        </w:rPr>
+        <w:t xml:space="preserve"> </w:t>
+      </w:r>
+      <w:r>
+        <w:rPr>
+          <w:rFonts w:ascii="Consolas" w:eastAsia="Times New Roman" w:hAnsi="Consolas" w:cs="Times New Roman"/>
+          <w:color w:val="D4D4D4"/>
+          <w:kern w:val="0"/>
+          <w:sz w:val="36"/>
+          <w:szCs w:val="36"/>
+          <w:lang w:val="en-US" w:eastAsia="es-ES"/>
+          <w14:ligatures w14:val="none"/>
+        </w:rPr>
+        <w:t>=</w:t>
+      </w:r>
+      <w:r>
+        <w:rPr>
+          <w:rFonts w:ascii="Consolas" w:eastAsia="Times New Roman" w:hAnsi="Consolas" w:cs="Times New Roman"/>
+          <w:color w:val="FFFFFF"/>
+          <w:kern w:val="0"/>
+          <w:sz w:val="36"/>
+          <w:szCs w:val="36"/>
+          <w:lang w:val="en-US" w:eastAsia="es-ES"/>
+          <w14:ligatures w14:val="none"/>
+        </w:rPr>
+        <w:t xml:space="preserve"> {</w:t>
+      </w:r>
+    </w:p>
+    <w:p>
+      <w:pPr>
+        <w:shd w:val="clear" w:color="auto" w:fill="000000"/>
+        <w:spacing w:after="0" w:line="480" w:lineRule="atLeast"/>
+        <w:rPr>
+          <w:rFonts w:ascii="Consolas" w:eastAsia="Times New Roman" w:hAnsi="Consolas" w:cs="Times New Roman"/>
+          <w:color w:val="FFFFFF"/>
+          <w:kern w:val="0"/>
+          <w:sz w:val="36"/>
+          <w:szCs w:val="36"/>
+          <w:lang w:val="en-US" w:eastAsia="es-ES"/>
+          <w14:ligatures w14:val="none"/>
+        </w:rPr>
+      </w:pPr>
+      <w:r>
+        <w:rPr>
+          <w:rFonts w:ascii="Consolas" w:eastAsia="Times New Roman" w:hAnsi="Consolas" w:cs="Times New Roman"/>
+          <w:color w:val="FFFFFF"/>
+          <w:kern w:val="0"/>
+          <w:sz w:val="36"/>
+          <w:szCs w:val="36"/>
+          <w:lang w:val="en-US" w:eastAsia="es-ES"/>
+          <w14:ligatures w14:val="none"/>
+        </w:rPr>
+        <w:t xml:space="preserve">  </w:t>
+      </w:r>
+      <w:r>
+        <w:rPr>
+          <w:rFonts w:ascii="Consolas" w:eastAsia="Times New Roman" w:hAnsi="Consolas" w:cs="Times New Roman"/>
+          <w:color w:val="9CDCFE"/>
+          <w:kern w:val="0"/>
+          <w:sz w:val="36"/>
+          <w:szCs w:val="36"/>
+          <w:lang w:val="en-US" w:eastAsia="es-ES"/>
+          <w14:ligatures w14:val="none"/>
+        </w:rPr>
+        <w:t>title:</w:t>
+      </w:r>
+      <w:r>
+        <w:rPr>
+          <w:rFonts w:ascii="Consolas" w:eastAsia="Times New Roman" w:hAnsi="Consolas" w:cs="Times New Roman"/>
+          <w:color w:val="FFFFFF"/>
+          <w:kern w:val="0"/>
+          <w:sz w:val="36"/>
+          <w:szCs w:val="36"/>
+          <w:lang w:val="en-US" w:eastAsia="es-ES"/>
+          <w14:ligatures w14:val="none"/>
+        </w:rPr>
+        <w:t xml:space="preserve"> </w:t>
+      </w:r>
+      <w:r>
+        <w:rPr>
+          <w:rFonts w:ascii="Consolas" w:eastAsia="Times New Roman" w:hAnsi="Consolas" w:cs="Times New Roman"/>
+          <w:color w:val="CE9178"/>
+          <w:kern w:val="0"/>
+          <w:sz w:val="36"/>
+          <w:szCs w:val="36"/>
+          <w:lang w:val="en-US" w:eastAsia="es-ES"/>
+          <w14:ligatures w14:val="none"/>
+        </w:rPr>
+        <w:t>"Create Next App"</w:t>
+      </w:r>
+      <w:r>
+        <w:rPr>
+          <w:rFonts w:ascii="Consolas" w:eastAsia="Times New Roman" w:hAnsi="Consolas" w:cs="Times New Roman"/>
+          <w:color w:val="FFFFFF"/>
+          <w:kern w:val="0"/>
+          <w:sz w:val="36"/>
+          <w:szCs w:val="36"/>
+          <w:lang w:val="en-US" w:eastAsia="es-ES"/>
+          <w14:ligatures w14:val="none"/>
+        </w:rPr>
+        <w:t>,</w:t>
+      </w:r>
+    </w:p>
+    <w:p>
+      <w:pPr>
+        <w:shd w:val="clear" w:color="auto" w:fill="000000"/>
+        <w:spacing w:after="0" w:line="480" w:lineRule="atLeast"/>
+        <w:rPr>
+          <w:rFonts w:ascii="Consolas" w:eastAsia="Times New Roman" w:hAnsi="Consolas" w:cs="Times New Roman"/>
+          <w:color w:val="FFFFFF"/>
+          <w:kern w:val="0"/>
+          <w:sz w:val="36"/>
+          <w:szCs w:val="36"/>
+          <w:lang w:val="en-US" w:eastAsia="es-ES"/>
+          <w14:ligatures w14:val="none"/>
+        </w:rPr>
+      </w:pPr>
+      <w:r>
+        <w:rPr>
+          <w:rFonts w:ascii="Consolas" w:eastAsia="Times New Roman" w:hAnsi="Consolas" w:cs="Times New Roman"/>
+          <w:color w:val="FFFFFF"/>
+          <w:kern w:val="0"/>
+          <w:sz w:val="36"/>
+          <w:szCs w:val="36"/>
+          <w:lang w:val="en-US" w:eastAsia="es-ES"/>
+          <w14:ligatures w14:val="none"/>
+        </w:rPr>
+        <w:t xml:space="preserve">  </w:t>
+      </w:r>
+      <w:r>
+        <w:rPr>
+          <w:rFonts w:ascii="Consolas" w:eastAsia="Times New Roman" w:hAnsi="Consolas" w:cs="Times New Roman"/>
+          <w:color w:val="9CDCFE"/>
+          <w:kern w:val="0"/>
+          <w:sz w:val="36"/>
+          <w:szCs w:val="36"/>
+          <w:lang w:val="en-US" w:eastAsia="es-ES"/>
+          <w14:ligatures w14:val="none"/>
+        </w:rPr>
+        <w:t>description:</w:t>
+      </w:r>
+      <w:r>
+        <w:rPr>
+          <w:rFonts w:ascii="Consolas" w:eastAsia="Times New Roman" w:hAnsi="Consolas" w:cs="Times New Roman"/>
+          <w:color w:val="FFFFFF"/>
+          <w:kern w:val="0"/>
+          <w:sz w:val="36"/>
+          <w:szCs w:val="36"/>
+          <w:lang w:val="en-US" w:eastAsia="es-ES"/>
+          <w14:ligatures w14:val="none"/>
+        </w:rPr>
+        <w:t xml:space="preserve"> </w:t>
+      </w:r>
+      <w:r>
+        <w:rPr>
+          <w:rFonts w:ascii="Consolas" w:eastAsia="Times New Roman" w:hAnsi="Consolas" w:cs="Times New Roman"/>
+          <w:color w:val="CE9178"/>
+          <w:kern w:val="0"/>
+          <w:sz w:val="36"/>
+          <w:szCs w:val="36"/>
+          <w:lang w:val="en-US" w:eastAsia="es-ES"/>
+          <w14:ligatures w14:val="none"/>
+        </w:rPr>
+        <w:t>"Generated by create next app"</w:t>
+      </w:r>
+      <w:r>
+        <w:rPr>
+          <w:rFonts w:ascii="Consolas" w:eastAsia="Times New Roman" w:hAnsi="Consolas" w:cs="Times New Roman"/>
+          <w:color w:val="FFFFFF"/>
+          <w:kern w:val="0"/>
+          <w:sz w:val="36"/>
+          <w:szCs w:val="36"/>
+          <w:lang w:val="en-US" w:eastAsia="es-ES"/>
+          <w14:ligatures w14:val="none"/>
+        </w:rPr>
+        <w:t>,</w:t>
+      </w:r>
+    </w:p>
+    <w:p>
+      <w:pPr>
+        <w:shd w:val="clear" w:color="auto" w:fill="000000"/>
+        <w:spacing w:after="0" w:line="480" w:lineRule="atLeast"/>
+        <w:rPr>
+          <w:rFonts w:ascii="Consolas" w:eastAsia="Times New Roman" w:hAnsi="Consolas" w:cs="Times New Roman"/>
+          <w:color w:val="FFFFFF"/>
+          <w:kern w:val="0"/>
+          <w:sz w:val="36"/>
+          <w:szCs w:val="36"/>
+          <w:lang w:eastAsia="es-ES"/>
+          <w14:ligatures w14:val="none"/>
+        </w:rPr>
+      </w:pPr>
+      <w:r>
+        <w:rPr>
+          <w:rFonts w:ascii="Consolas" w:eastAsia="Times New Roman" w:hAnsi="Consolas" w:cs="Times New Roman"/>
+          <w:color w:val="FFFFFF"/>
+          <w:kern w:val="0"/>
+          <w:sz w:val="36"/>
+          <w:szCs w:val="36"/>
+          <w:lang w:eastAsia="es-ES"/>
+          <w14:ligatures w14:val="none"/>
+        </w:rPr>
+        <w:t>};</w:t>
+      </w:r>
+    </w:p>
+    <w:p/>
+    <w:p>
+      <w:r>
+        <w:t xml:space="preserve">No se puede utilizar en componentes “use </w:t>
+      </w:r>
+      <w:proofErr w:type="spellStart"/>
+      <w:r>
+        <w:t>client</w:t>
+      </w:r>
+      <w:proofErr w:type="spellEnd"/>
+      <w:r>
+        <w:t>”</w:t>
+      </w:r>
+    </w:p>
+    <w:p>
+      <w:pPr>
+        <w:pStyle w:val="Ttulo2"/>
+      </w:pPr>
+      <w:r>
+        <w:t>Metadatos</w:t>
+      </w:r>
+    </w:p>
+    <w:p>
+      <w:pPr>
+        <w:rPr>
+          <w:lang w:val="en-US"/>
+        </w:rPr>
+      </w:pPr>
+      <w:r>
+        <w:rPr>
+          <w:lang w:val="en-US"/>
+        </w:rPr>
+        <w:t xml:space="preserve">Para </w:t>
+      </w:r>
+      <w:proofErr w:type="spellStart"/>
+      <w:r>
+        <w:rPr>
+          <w:lang w:val="en-US"/>
+        </w:rPr>
+        <w:t>el</w:t>
+      </w:r>
+      <w:proofErr w:type="spellEnd"/>
+      <w:r>
+        <w:rPr>
+          <w:lang w:val="en-US"/>
+        </w:rPr>
+        <w:t xml:space="preserve"> CEO</w:t>
+      </w:r>
+    </w:p>
+    <w:p>
+      <w:pPr>
+        <w:rPr>
+          <w:color w:val="538135" w:themeColor="accent6" w:themeShade="BF"/>
+          <w:lang w:val="en-US"/>
+        </w:rPr>
+      </w:pPr>
+      <w:r>
+        <w:rPr>
+          <w:color w:val="538135" w:themeColor="accent6" w:themeShade="BF"/>
+          <w:lang w:val="en-US"/>
+        </w:rPr>
+        <w:t>Import Head from “next/head”;</w:t>
+      </w:r>
+    </w:p>
+    <w:p>
+      <w:pPr>
+        <w:rPr>
+          <w:color w:val="538135" w:themeColor="accent6" w:themeShade="BF"/>
+          <w:lang w:val="en-US"/>
+        </w:rPr>
+      </w:pPr>
+      <w:r>
+        <w:rPr>
+          <w:color w:val="538135" w:themeColor="accent6" w:themeShade="BF"/>
+          <w:lang w:val="en-US"/>
+        </w:rPr>
+        <w:t>&lt;Head&gt;</w:t>
+      </w:r>
+    </w:p>
+    <w:p>
+      <w:pPr>
+        <w:rPr>
+          <w:color w:val="538135" w:themeColor="accent6" w:themeShade="BF"/>
+          <w:lang w:val="en-US"/>
+        </w:rPr>
+      </w:pPr>
+      <w:r>
+        <w:rPr>
+          <w:color w:val="538135" w:themeColor="accent6" w:themeShade="BF"/>
+          <w:lang w:val="en-US"/>
+        </w:rPr>
+        <w:t xml:space="preserve">&lt;title&gt; Mi </w:t>
+      </w:r>
+      <w:proofErr w:type="spellStart"/>
+      <w:r>
+        <w:rPr>
+          <w:color w:val="538135" w:themeColor="accent6" w:themeShade="BF"/>
+          <w:lang w:val="en-US"/>
+        </w:rPr>
+        <w:t>titulo</w:t>
+      </w:r>
+      <w:proofErr w:type="spellEnd"/>
+      <w:r>
+        <w:rPr>
+          <w:color w:val="538135" w:themeColor="accent6" w:themeShade="BF"/>
+          <w:lang w:val="en-US"/>
+        </w:rPr>
+        <w:t>&lt;/&gt;</w:t>
+      </w:r>
+    </w:p>
+    <w:p>
+      <w:pPr>
+        <w:rPr>
+          <w:color w:val="538135" w:themeColor="accent6" w:themeShade="BF"/>
+          <w:lang w:val="en-US"/>
+        </w:rPr>
+      </w:pPr>
+      <w:r>
+        <w:rPr>
+          <w:color w:val="538135" w:themeColor="accent6" w:themeShade="BF"/>
+          <w:lang w:val="en-US"/>
+        </w:rPr>
+        <w:t xml:space="preserve">&lt;link </w:t>
+      </w:r>
+      <w:proofErr w:type="spellStart"/>
+      <w:r>
+        <w:rPr>
+          <w:color w:val="538135" w:themeColor="accent6" w:themeShade="BF"/>
+          <w:lang w:val="en-US"/>
+        </w:rPr>
+        <w:t>rel</w:t>
+      </w:r>
+      <w:proofErr w:type="spellEnd"/>
+      <w:proofErr w:type="gramStart"/>
+      <w:r>
+        <w:rPr>
+          <w:color w:val="538135" w:themeColor="accent6" w:themeShade="BF"/>
+          <w:lang w:val="en-US"/>
+        </w:rPr>
+        <w:t>=“</w:t>
+      </w:r>
+      <w:proofErr w:type="gramEnd"/>
+      <w:r>
+        <w:rPr>
+          <w:color w:val="538135" w:themeColor="accent6" w:themeShade="BF"/>
+          <w:lang w:val="en-US"/>
+        </w:rPr>
+        <w:t>icon” ../&gt;</w:t>
+      </w:r>
+    </w:p>
+    <w:p>
+      <w:pPr>
+        <w:rPr>
+          <w:color w:val="538135" w:themeColor="accent6" w:themeShade="BF"/>
+          <w:lang w:val="en-US"/>
+        </w:rPr>
+      </w:pPr>
+      <w:r>
+        <w:rPr>
+          <w:color w:val="538135" w:themeColor="accent6" w:themeShade="BF"/>
+          <w:lang w:val="en-US"/>
+        </w:rPr>
+        <w:t>&lt;meta …/&gt;</w:t>
+      </w:r>
+    </w:p>
+    <w:p>
+      <w:pPr>
+        <w:rPr>
+          <w:color w:val="538135" w:themeColor="accent6" w:themeShade="BF"/>
+          <w:lang w:val="en-US"/>
+        </w:rPr>
+      </w:pPr>
+      <w:r>
+        <w:rPr>
+          <w:color w:val="538135" w:themeColor="accent6" w:themeShade="BF"/>
+          <w:lang w:val="en-US"/>
+        </w:rPr>
+        <w:t>&lt;/Head&gt;</w:t>
+      </w:r>
+    </w:p>
+    <w:p>
+      <w:pPr>
+        <w:rPr>
+          <w:lang w:val="en-US"/>
+        </w:rPr>
+      </w:pPr>
+    </w:p>
+    <w:p>
+      <w:pPr>
+        <w:pStyle w:val="Ttulo2"/>
+      </w:pPr>
+      <w:r>
+        <w:t>Dinámicos</w:t>
+      </w:r>
+    </w:p>
+    <w:p>
+      <w:r>
+        <w:t xml:space="preserve">Para agregárselos de forma dinámica por ruta, en su </w:t>
+      </w:r>
+      <w:proofErr w:type="spellStart"/>
+      <w:r>
+        <w:t>layout</w:t>
+      </w:r>
+      <w:proofErr w:type="spellEnd"/>
+      <w:r>
+        <w:t xml:space="preserve"> correspondiente hay que agregarle el </w:t>
+      </w:r>
+      <w:proofErr w:type="spellStart"/>
+      <w:r>
+        <w:t>metodo</w:t>
+      </w:r>
+      <w:proofErr w:type="spellEnd"/>
+      <w:r>
+        <w:t xml:space="preserve"> </w:t>
+      </w:r>
+      <w:proofErr w:type="spellStart"/>
+      <w:r>
+        <w:t>generateMetadata</w:t>
+      </w:r>
+      <w:proofErr w:type="spellEnd"/>
+    </w:p>
+    <w:p>
+      <w:pPr>
+        <w:shd w:val="clear" w:color="auto" w:fill="000000"/>
+        <w:spacing w:after="0" w:line="480" w:lineRule="atLeast"/>
+        <w:rPr>
+          <w:rFonts w:ascii="Consolas" w:eastAsia="Times New Roman" w:hAnsi="Consolas" w:cs="Times New Roman"/>
+          <w:color w:val="FFFFFF"/>
+          <w:kern w:val="0"/>
+          <w:sz w:val="36"/>
+          <w:szCs w:val="36"/>
+          <w:lang w:val="en-US" w:eastAsia="es-ES"/>
+          <w14:ligatures w14:val="none"/>
+        </w:rPr>
+      </w:pPr>
+      <w:r>
+        <w:rPr>
+          <w:rFonts w:ascii="Consolas" w:eastAsia="Times New Roman" w:hAnsi="Consolas" w:cs="Times New Roman"/>
+          <w:color w:val="C586C0"/>
+          <w:kern w:val="0"/>
+          <w:sz w:val="36"/>
+          <w:szCs w:val="36"/>
+          <w:lang w:val="en-US" w:eastAsia="es-ES"/>
+          <w14:ligatures w14:val="none"/>
+        </w:rPr>
+        <w:lastRenderedPageBreak/>
+        <w:t>import</w:t>
+      </w:r>
+      <w:r>
+        <w:rPr>
+          <w:rFonts w:ascii="Consolas" w:eastAsia="Times New Roman" w:hAnsi="Consolas" w:cs="Times New Roman"/>
+          <w:color w:val="FFFFFF"/>
+          <w:kern w:val="0"/>
+          <w:sz w:val="36"/>
+          <w:szCs w:val="36"/>
+          <w:lang w:val="en-US" w:eastAsia="es-ES"/>
+          <w14:ligatures w14:val="none"/>
+        </w:rPr>
+        <w:t xml:space="preserve"> </w:t>
+      </w:r>
+      <w:proofErr w:type="gramStart"/>
+      <w:r>
+        <w:rPr>
+          <w:rFonts w:ascii="Consolas" w:eastAsia="Times New Roman" w:hAnsi="Consolas" w:cs="Times New Roman"/>
+          <w:color w:val="FFFFFF"/>
+          <w:kern w:val="0"/>
+          <w:sz w:val="36"/>
+          <w:szCs w:val="36"/>
+          <w:lang w:val="en-US" w:eastAsia="es-ES"/>
+          <w14:ligatures w14:val="none"/>
+        </w:rPr>
+        <w:t xml:space="preserve">{ </w:t>
+      </w:r>
+      <w:r>
+        <w:rPr>
+          <w:rFonts w:ascii="Consolas" w:eastAsia="Times New Roman" w:hAnsi="Consolas" w:cs="Times New Roman"/>
+          <w:color w:val="9CDCFE"/>
+          <w:kern w:val="0"/>
+          <w:sz w:val="36"/>
+          <w:szCs w:val="36"/>
+          <w:lang w:val="en-US" w:eastAsia="es-ES"/>
+          <w14:ligatures w14:val="none"/>
+        </w:rPr>
+        <w:t>Metadata</w:t>
+      </w:r>
+      <w:proofErr w:type="gramEnd"/>
+      <w:r>
+        <w:rPr>
+          <w:rFonts w:ascii="Consolas" w:eastAsia="Times New Roman" w:hAnsi="Consolas" w:cs="Times New Roman"/>
+          <w:color w:val="FFFFFF"/>
+          <w:kern w:val="0"/>
+          <w:sz w:val="36"/>
+          <w:szCs w:val="36"/>
+          <w:lang w:val="en-US" w:eastAsia="es-ES"/>
+          <w14:ligatures w14:val="none"/>
+        </w:rPr>
+        <w:t xml:space="preserve"> } </w:t>
+      </w:r>
+      <w:r>
+        <w:rPr>
+          <w:rFonts w:ascii="Consolas" w:eastAsia="Times New Roman" w:hAnsi="Consolas" w:cs="Times New Roman"/>
+          <w:color w:val="C586C0"/>
+          <w:kern w:val="0"/>
+          <w:sz w:val="36"/>
+          <w:szCs w:val="36"/>
+          <w:lang w:val="en-US" w:eastAsia="es-ES"/>
+          <w14:ligatures w14:val="none"/>
+        </w:rPr>
+        <w:t>from</w:t>
+      </w:r>
+      <w:r>
+        <w:rPr>
+          <w:rFonts w:ascii="Consolas" w:eastAsia="Times New Roman" w:hAnsi="Consolas" w:cs="Times New Roman"/>
+          <w:color w:val="FFFFFF"/>
+          <w:kern w:val="0"/>
+          <w:sz w:val="36"/>
+          <w:szCs w:val="36"/>
+          <w:lang w:val="en-US" w:eastAsia="es-ES"/>
+          <w14:ligatures w14:val="none"/>
+        </w:rPr>
+        <w:t xml:space="preserve"> </w:t>
+      </w:r>
+      <w:r>
+        <w:rPr>
+          <w:rFonts w:ascii="Consolas" w:eastAsia="Times New Roman" w:hAnsi="Consolas" w:cs="Times New Roman"/>
+          <w:color w:val="CE9178"/>
+          <w:kern w:val="0"/>
+          <w:sz w:val="36"/>
+          <w:szCs w:val="36"/>
+          <w:lang w:val="en-US" w:eastAsia="es-ES"/>
+          <w14:ligatures w14:val="none"/>
+        </w:rPr>
+        <w:t>"next"</w:t>
+      </w:r>
+    </w:p>
+    <w:p>
+      <w:pPr>
+        <w:shd w:val="clear" w:color="auto" w:fill="000000"/>
+        <w:spacing w:after="0" w:line="480" w:lineRule="atLeast"/>
+        <w:rPr>
+          <w:rFonts w:ascii="Consolas" w:eastAsia="Times New Roman" w:hAnsi="Consolas" w:cs="Times New Roman"/>
+          <w:color w:val="FFFFFF"/>
+          <w:kern w:val="0"/>
+          <w:sz w:val="36"/>
+          <w:szCs w:val="36"/>
+          <w:lang w:val="en-US" w:eastAsia="es-ES"/>
+          <w14:ligatures w14:val="none"/>
+        </w:rPr>
+      </w:pPr>
+      <w:r>
+        <w:rPr>
+          <w:rFonts w:ascii="Consolas" w:eastAsia="Times New Roman" w:hAnsi="Consolas" w:cs="Times New Roman"/>
+          <w:color w:val="569CD6"/>
+          <w:kern w:val="0"/>
+          <w:sz w:val="36"/>
+          <w:szCs w:val="36"/>
+          <w:lang w:val="en-US" w:eastAsia="es-ES"/>
+          <w14:ligatures w14:val="none"/>
+        </w:rPr>
+        <w:t>type</w:t>
+      </w:r>
+      <w:r>
+        <w:rPr>
+          <w:rFonts w:ascii="Consolas" w:eastAsia="Times New Roman" w:hAnsi="Consolas" w:cs="Times New Roman"/>
+          <w:color w:val="FFFFFF"/>
+          <w:kern w:val="0"/>
+          <w:sz w:val="36"/>
+          <w:szCs w:val="36"/>
+          <w:lang w:val="en-US" w:eastAsia="es-ES"/>
+          <w14:ligatures w14:val="none"/>
+        </w:rPr>
+        <w:t xml:space="preserve"> </w:t>
+      </w:r>
+      <w:r>
+        <w:rPr>
+          <w:rFonts w:ascii="Consolas" w:eastAsia="Times New Roman" w:hAnsi="Consolas" w:cs="Times New Roman"/>
+          <w:color w:val="4EC9B0"/>
+          <w:kern w:val="0"/>
+          <w:sz w:val="36"/>
+          <w:szCs w:val="36"/>
+          <w:lang w:val="en-US" w:eastAsia="es-ES"/>
+          <w14:ligatures w14:val="none"/>
+        </w:rPr>
+        <w:t>Props</w:t>
+      </w:r>
+      <w:proofErr w:type="gramStart"/>
+      <w:r>
+        <w:rPr>
+          <w:rFonts w:ascii="Consolas" w:eastAsia="Times New Roman" w:hAnsi="Consolas" w:cs="Times New Roman"/>
+          <w:color w:val="D4D4D4"/>
+          <w:kern w:val="0"/>
+          <w:sz w:val="36"/>
+          <w:szCs w:val="36"/>
+          <w:lang w:val="en-US" w:eastAsia="es-ES"/>
+          <w14:ligatures w14:val="none"/>
+        </w:rPr>
+        <w:t>=</w:t>
+      </w:r>
+      <w:r>
+        <w:rPr>
+          <w:rFonts w:ascii="Consolas" w:eastAsia="Times New Roman" w:hAnsi="Consolas" w:cs="Times New Roman"/>
+          <w:color w:val="FFFFFF"/>
+          <w:kern w:val="0"/>
+          <w:sz w:val="36"/>
+          <w:szCs w:val="36"/>
+          <w:lang w:val="en-US" w:eastAsia="es-ES"/>
+          <w14:ligatures w14:val="none"/>
+        </w:rPr>
+        <w:t>{</w:t>
+      </w:r>
+      <w:proofErr w:type="gramEnd"/>
+    </w:p>
+    <w:p>
+      <w:pPr>
+        <w:shd w:val="clear" w:color="auto" w:fill="000000"/>
+        <w:spacing w:after="0" w:line="480" w:lineRule="atLeast"/>
+        <w:rPr>
+          <w:rFonts w:ascii="Consolas" w:eastAsia="Times New Roman" w:hAnsi="Consolas" w:cs="Times New Roman"/>
+          <w:color w:val="FFFFFF"/>
+          <w:kern w:val="0"/>
+          <w:sz w:val="36"/>
+          <w:szCs w:val="36"/>
+          <w:lang w:val="en-US" w:eastAsia="es-ES"/>
+          <w14:ligatures w14:val="none"/>
+        </w:rPr>
+      </w:pPr>
+      <w:r>
+        <w:rPr>
+          <w:rFonts w:ascii="Consolas" w:eastAsia="Times New Roman" w:hAnsi="Consolas" w:cs="Times New Roman"/>
+          <w:color w:val="FFFFFF"/>
+          <w:kern w:val="0"/>
+          <w:sz w:val="36"/>
+          <w:szCs w:val="36"/>
+          <w:lang w:val="en-US" w:eastAsia="es-ES"/>
+          <w14:ligatures w14:val="none"/>
+        </w:rPr>
+        <w:t xml:space="preserve">    </w:t>
+      </w:r>
+      <w:proofErr w:type="gramStart"/>
+      <w:r>
+        <w:rPr>
+          <w:rFonts w:ascii="Consolas" w:eastAsia="Times New Roman" w:hAnsi="Consolas" w:cs="Times New Roman"/>
+          <w:color w:val="9CDCFE"/>
+          <w:kern w:val="0"/>
+          <w:sz w:val="36"/>
+          <w:szCs w:val="36"/>
+          <w:lang w:val="en-US" w:eastAsia="es-ES"/>
+          <w14:ligatures w14:val="none"/>
+        </w:rPr>
+        <w:t>params</w:t>
+      </w:r>
+      <w:r>
+        <w:rPr>
+          <w:rFonts w:ascii="Consolas" w:eastAsia="Times New Roman" w:hAnsi="Consolas" w:cs="Times New Roman"/>
+          <w:color w:val="D4D4D4"/>
+          <w:kern w:val="0"/>
+          <w:sz w:val="36"/>
+          <w:szCs w:val="36"/>
+          <w:lang w:val="en-US" w:eastAsia="es-ES"/>
+          <w14:ligatures w14:val="none"/>
+        </w:rPr>
+        <w:t>:</w:t>
+      </w:r>
+      <w:r>
+        <w:rPr>
+          <w:rFonts w:ascii="Consolas" w:eastAsia="Times New Roman" w:hAnsi="Consolas" w:cs="Times New Roman"/>
+          <w:color w:val="FFFFFF"/>
+          <w:kern w:val="0"/>
+          <w:sz w:val="36"/>
+          <w:szCs w:val="36"/>
+          <w:lang w:val="en-US" w:eastAsia="es-ES"/>
+          <w14:ligatures w14:val="none"/>
+        </w:rPr>
+        <w:t>{</w:t>
+      </w:r>
+      <w:proofErr w:type="spellStart"/>
+      <w:proofErr w:type="gramEnd"/>
+      <w:r>
+        <w:rPr>
+          <w:rFonts w:ascii="Consolas" w:eastAsia="Times New Roman" w:hAnsi="Consolas" w:cs="Times New Roman"/>
+          <w:color w:val="9CDCFE"/>
+          <w:kern w:val="0"/>
+          <w:sz w:val="36"/>
+          <w:szCs w:val="36"/>
+          <w:lang w:val="en-US" w:eastAsia="es-ES"/>
+          <w14:ligatures w14:val="none"/>
+        </w:rPr>
+        <w:t>productId</w:t>
+      </w:r>
+      <w:r>
+        <w:rPr>
+          <w:rFonts w:ascii="Consolas" w:eastAsia="Times New Roman" w:hAnsi="Consolas" w:cs="Times New Roman"/>
+          <w:color w:val="D4D4D4"/>
+          <w:kern w:val="0"/>
+          <w:sz w:val="36"/>
+          <w:szCs w:val="36"/>
+          <w:lang w:val="en-US" w:eastAsia="es-ES"/>
+          <w14:ligatures w14:val="none"/>
+        </w:rPr>
+        <w:t>:</w:t>
+      </w:r>
+      <w:r>
+        <w:rPr>
+          <w:rFonts w:ascii="Consolas" w:eastAsia="Times New Roman" w:hAnsi="Consolas" w:cs="Times New Roman"/>
+          <w:color w:val="4EC9B0"/>
+          <w:kern w:val="0"/>
+          <w:sz w:val="36"/>
+          <w:szCs w:val="36"/>
+          <w:lang w:val="en-US" w:eastAsia="es-ES"/>
+          <w14:ligatures w14:val="none"/>
+        </w:rPr>
+        <w:t>string</w:t>
+      </w:r>
+      <w:proofErr w:type="spellEnd"/>
+      <w:r>
+        <w:rPr>
+          <w:rFonts w:ascii="Consolas" w:eastAsia="Times New Roman" w:hAnsi="Consolas" w:cs="Times New Roman"/>
+          <w:color w:val="FFFFFF"/>
+          <w:kern w:val="0"/>
+          <w:sz w:val="36"/>
+          <w:szCs w:val="36"/>
+          <w:lang w:val="en-US" w:eastAsia="es-ES"/>
+          <w14:ligatures w14:val="none"/>
+        </w:rPr>
+        <w:t>}</w:t>
+      </w:r>
+    </w:p>
+    <w:p>
+      <w:pPr>
+        <w:shd w:val="clear" w:color="auto" w:fill="000000"/>
+        <w:spacing w:after="0" w:line="480" w:lineRule="atLeast"/>
+        <w:rPr>
+          <w:rFonts w:ascii="Consolas" w:eastAsia="Times New Roman" w:hAnsi="Consolas" w:cs="Times New Roman"/>
+          <w:color w:val="FFFFFF"/>
+          <w:kern w:val="0"/>
+          <w:sz w:val="36"/>
+          <w:szCs w:val="36"/>
+          <w:lang w:val="en-US" w:eastAsia="es-ES"/>
+          <w14:ligatures w14:val="none"/>
+        </w:rPr>
+      </w:pPr>
+      <w:r>
+        <w:rPr>
+          <w:rFonts w:ascii="Consolas" w:eastAsia="Times New Roman" w:hAnsi="Consolas" w:cs="Times New Roman"/>
+          <w:color w:val="FFFFFF"/>
+          <w:kern w:val="0"/>
+          <w:sz w:val="36"/>
+          <w:szCs w:val="36"/>
+          <w:lang w:val="en-US" w:eastAsia="es-ES"/>
+          <w14:ligatures w14:val="none"/>
+        </w:rPr>
+        <w:t>}</w:t>
+      </w:r>
+    </w:p>
+    <w:p>
+      <w:pPr>
+        <w:shd w:val="clear" w:color="auto" w:fill="000000"/>
+        <w:spacing w:after="0" w:line="480" w:lineRule="atLeast"/>
+        <w:rPr>
+          <w:rFonts w:ascii="Consolas" w:eastAsia="Times New Roman" w:hAnsi="Consolas" w:cs="Times New Roman"/>
+          <w:color w:val="FFFFFF"/>
+          <w:kern w:val="0"/>
+          <w:sz w:val="36"/>
+          <w:szCs w:val="36"/>
+          <w:lang w:val="en-US" w:eastAsia="es-ES"/>
+          <w14:ligatures w14:val="none"/>
+        </w:rPr>
+      </w:pPr>
+      <w:r>
+        <w:rPr>
+          <w:rFonts w:ascii="Consolas" w:eastAsia="Times New Roman" w:hAnsi="Consolas" w:cs="Times New Roman"/>
+          <w:color w:val="C586C0"/>
+          <w:kern w:val="0"/>
+          <w:sz w:val="36"/>
+          <w:szCs w:val="36"/>
+          <w:lang w:val="en-US" w:eastAsia="es-ES"/>
+          <w14:ligatures w14:val="none"/>
+        </w:rPr>
+        <w:t>export</w:t>
+      </w:r>
+      <w:r>
+        <w:rPr>
+          <w:rFonts w:ascii="Consolas" w:eastAsia="Times New Roman" w:hAnsi="Consolas" w:cs="Times New Roman"/>
+          <w:color w:val="FFFFFF"/>
+          <w:kern w:val="0"/>
+          <w:sz w:val="36"/>
+          <w:szCs w:val="36"/>
+          <w:lang w:val="en-US" w:eastAsia="es-ES"/>
+          <w14:ligatures w14:val="none"/>
+        </w:rPr>
+        <w:t xml:space="preserve"> </w:t>
+      </w:r>
+      <w:r>
+        <w:rPr>
+          <w:rFonts w:ascii="Consolas" w:eastAsia="Times New Roman" w:hAnsi="Consolas" w:cs="Times New Roman"/>
+          <w:color w:val="569CD6"/>
+          <w:kern w:val="0"/>
+          <w:sz w:val="36"/>
+          <w:szCs w:val="36"/>
+          <w:lang w:val="en-US" w:eastAsia="es-ES"/>
+          <w14:ligatures w14:val="none"/>
+        </w:rPr>
+        <w:t>const</w:t>
+      </w:r>
+      <w:r>
+        <w:rPr>
+          <w:rFonts w:ascii="Consolas" w:eastAsia="Times New Roman" w:hAnsi="Consolas" w:cs="Times New Roman"/>
+          <w:color w:val="FFFFFF"/>
+          <w:kern w:val="0"/>
+          <w:sz w:val="36"/>
+          <w:szCs w:val="36"/>
+          <w:lang w:val="en-US" w:eastAsia="es-ES"/>
+          <w14:ligatures w14:val="none"/>
+        </w:rPr>
+        <w:t xml:space="preserve"> </w:t>
+      </w:r>
+      <w:proofErr w:type="spellStart"/>
+      <w:r>
+        <w:rPr>
+          <w:rFonts w:ascii="Consolas" w:eastAsia="Times New Roman" w:hAnsi="Consolas" w:cs="Times New Roman"/>
+          <w:color w:val="DCDCAA"/>
+          <w:kern w:val="0"/>
+          <w:sz w:val="36"/>
+          <w:szCs w:val="36"/>
+          <w:lang w:val="en-US" w:eastAsia="es-ES"/>
+          <w14:ligatures w14:val="none"/>
+        </w:rPr>
+        <w:t>generateMetadata</w:t>
+      </w:r>
+      <w:proofErr w:type="spellEnd"/>
+      <w:r>
+        <w:rPr>
+          <w:rFonts w:ascii="Consolas" w:eastAsia="Times New Roman" w:hAnsi="Consolas" w:cs="Times New Roman"/>
+          <w:color w:val="D4D4D4"/>
+          <w:kern w:val="0"/>
+          <w:sz w:val="36"/>
+          <w:szCs w:val="36"/>
+          <w:lang w:val="en-US" w:eastAsia="es-ES"/>
+          <w14:ligatures w14:val="none"/>
+        </w:rPr>
+        <w:t>=</w:t>
+      </w:r>
+      <w:r>
+        <w:rPr>
+          <w:rFonts w:ascii="Consolas" w:eastAsia="Times New Roman" w:hAnsi="Consolas" w:cs="Times New Roman"/>
+          <w:color w:val="FFFFFF"/>
+          <w:kern w:val="0"/>
+          <w:sz w:val="36"/>
+          <w:szCs w:val="36"/>
+          <w:lang w:val="en-US" w:eastAsia="es-ES"/>
+          <w14:ligatures w14:val="none"/>
+        </w:rPr>
+        <w:t>({</w:t>
+      </w:r>
+      <w:r>
+        <w:rPr>
+          <w:rFonts w:ascii="Consolas" w:eastAsia="Times New Roman" w:hAnsi="Consolas" w:cs="Times New Roman"/>
+          <w:color w:val="9CDCFE"/>
+          <w:kern w:val="0"/>
+          <w:sz w:val="36"/>
+          <w:szCs w:val="36"/>
+          <w:lang w:val="en-US" w:eastAsia="es-ES"/>
+          <w14:ligatures w14:val="none"/>
+        </w:rPr>
+        <w:t>params</w:t>
+      </w:r>
+      <w:proofErr w:type="gramStart"/>
+      <w:r>
+        <w:rPr>
+          <w:rFonts w:ascii="Consolas" w:eastAsia="Times New Roman" w:hAnsi="Consolas" w:cs="Times New Roman"/>
+          <w:color w:val="FFFFFF"/>
+          <w:kern w:val="0"/>
+          <w:sz w:val="36"/>
+          <w:szCs w:val="36"/>
+          <w:lang w:val="en-US" w:eastAsia="es-ES"/>
+          <w14:ligatures w14:val="none"/>
+        </w:rPr>
+        <w:t>}</w:t>
+      </w:r>
+      <w:r>
+        <w:rPr>
+          <w:rFonts w:ascii="Consolas" w:eastAsia="Times New Roman" w:hAnsi="Consolas" w:cs="Times New Roman"/>
+          <w:color w:val="D4D4D4"/>
+          <w:kern w:val="0"/>
+          <w:sz w:val="36"/>
+          <w:szCs w:val="36"/>
+          <w:lang w:val="en-US" w:eastAsia="es-ES"/>
+          <w14:ligatures w14:val="none"/>
+        </w:rPr>
+        <w:t>:</w:t>
+      </w:r>
+      <w:r>
+        <w:rPr>
+          <w:rFonts w:ascii="Consolas" w:eastAsia="Times New Roman" w:hAnsi="Consolas" w:cs="Times New Roman"/>
+          <w:color w:val="4EC9B0"/>
+          <w:kern w:val="0"/>
+          <w:sz w:val="36"/>
+          <w:szCs w:val="36"/>
+          <w:lang w:val="en-US" w:eastAsia="es-ES"/>
+          <w14:ligatures w14:val="none"/>
+        </w:rPr>
+        <w:t>Props</w:t>
+      </w:r>
+      <w:proofErr w:type="gramEnd"/>
+      <w:r>
+        <w:rPr>
+          <w:rFonts w:ascii="Consolas" w:eastAsia="Times New Roman" w:hAnsi="Consolas" w:cs="Times New Roman"/>
+          <w:color w:val="FFFFFF"/>
+          <w:kern w:val="0"/>
+          <w:sz w:val="36"/>
+          <w:szCs w:val="36"/>
+          <w:lang w:val="en-US" w:eastAsia="es-ES"/>
+          <w14:ligatures w14:val="none"/>
+        </w:rPr>
+        <w:t>)</w:t>
+      </w:r>
+      <w:r>
+        <w:rPr>
+          <w:rFonts w:ascii="Consolas" w:eastAsia="Times New Roman" w:hAnsi="Consolas" w:cs="Times New Roman"/>
+          <w:color w:val="D4D4D4"/>
+          <w:kern w:val="0"/>
+          <w:sz w:val="36"/>
+          <w:szCs w:val="36"/>
+          <w:lang w:val="en-US" w:eastAsia="es-ES"/>
+          <w14:ligatures w14:val="none"/>
+        </w:rPr>
+        <w:t>:</w:t>
+      </w:r>
+      <w:r>
+        <w:rPr>
+          <w:rFonts w:ascii="Consolas" w:eastAsia="Times New Roman" w:hAnsi="Consolas" w:cs="Times New Roman"/>
+          <w:color w:val="4EC9B0"/>
+          <w:kern w:val="0"/>
+          <w:sz w:val="36"/>
+          <w:szCs w:val="36"/>
+          <w:lang w:val="en-US" w:eastAsia="es-ES"/>
+          <w14:ligatures w14:val="none"/>
+        </w:rPr>
+        <w:t>Metadata</w:t>
+      </w:r>
+      <w:r>
+        <w:rPr>
+          <w:rFonts w:ascii="Consolas" w:eastAsia="Times New Roman" w:hAnsi="Consolas" w:cs="Times New Roman"/>
+          <w:color w:val="569CD6"/>
+          <w:kern w:val="0"/>
+          <w:sz w:val="36"/>
+          <w:szCs w:val="36"/>
+          <w:lang w:val="en-US" w:eastAsia="es-ES"/>
+          <w14:ligatures w14:val="none"/>
+        </w:rPr>
+        <w:t>=&gt;</w:t>
+      </w:r>
+      <w:r>
+        <w:rPr>
+          <w:rFonts w:ascii="Consolas" w:eastAsia="Times New Roman" w:hAnsi="Consolas" w:cs="Times New Roman"/>
+          <w:color w:val="FFFFFF"/>
+          <w:kern w:val="0"/>
+          <w:sz w:val="36"/>
+          <w:szCs w:val="36"/>
+          <w:lang w:val="en-US" w:eastAsia="es-ES"/>
+          <w14:ligatures w14:val="none"/>
+        </w:rPr>
+        <w:t>{</w:t>
+      </w:r>
+    </w:p>
+    <w:p>
+      <w:pPr>
+        <w:shd w:val="clear" w:color="auto" w:fill="000000"/>
+        <w:spacing w:after="0" w:line="480" w:lineRule="atLeast"/>
+        <w:rPr>
+          <w:rFonts w:ascii="Consolas" w:eastAsia="Times New Roman" w:hAnsi="Consolas" w:cs="Times New Roman"/>
+          <w:color w:val="FFFFFF"/>
+          <w:kern w:val="0"/>
+          <w:sz w:val="36"/>
+          <w:szCs w:val="36"/>
+          <w:lang w:val="en-US" w:eastAsia="es-ES"/>
+          <w14:ligatures w14:val="none"/>
+        </w:rPr>
+      </w:pPr>
+      <w:r>
+        <w:rPr>
+          <w:rFonts w:ascii="Consolas" w:eastAsia="Times New Roman" w:hAnsi="Consolas" w:cs="Times New Roman"/>
+          <w:color w:val="FFFFFF"/>
+          <w:kern w:val="0"/>
+          <w:sz w:val="36"/>
+          <w:szCs w:val="36"/>
+          <w:lang w:val="en-US" w:eastAsia="es-ES"/>
+          <w14:ligatures w14:val="none"/>
+        </w:rPr>
+        <w:t xml:space="preserve">    </w:t>
+      </w:r>
+      <w:r>
+        <w:rPr>
+          <w:rFonts w:ascii="Consolas" w:eastAsia="Times New Roman" w:hAnsi="Consolas" w:cs="Times New Roman"/>
+          <w:color w:val="C586C0"/>
+          <w:kern w:val="0"/>
+          <w:sz w:val="36"/>
+          <w:szCs w:val="36"/>
+          <w:lang w:val="en-US" w:eastAsia="es-ES"/>
+          <w14:ligatures w14:val="none"/>
+        </w:rPr>
+        <w:t>return</w:t>
+      </w:r>
+      <w:r>
+        <w:rPr>
+          <w:rFonts w:ascii="Consolas" w:eastAsia="Times New Roman" w:hAnsi="Consolas" w:cs="Times New Roman"/>
+          <w:color w:val="FFFFFF"/>
+          <w:kern w:val="0"/>
+          <w:sz w:val="36"/>
+          <w:szCs w:val="36"/>
+          <w:lang w:val="en-US" w:eastAsia="es-ES"/>
+          <w14:ligatures w14:val="none"/>
+        </w:rPr>
+        <w:t xml:space="preserve"> {</w:t>
+      </w:r>
+    </w:p>
+    <w:p>
+      <w:pPr>
+        <w:shd w:val="clear" w:color="auto" w:fill="000000"/>
+        <w:spacing w:after="0" w:line="480" w:lineRule="atLeast"/>
+        <w:rPr>
+          <w:rFonts w:ascii="Consolas" w:eastAsia="Times New Roman" w:hAnsi="Consolas" w:cs="Times New Roman"/>
+          <w:color w:val="FFFFFF"/>
+          <w:kern w:val="0"/>
+          <w:sz w:val="36"/>
+          <w:szCs w:val="36"/>
+          <w:lang w:val="en-US" w:eastAsia="es-ES"/>
+          <w14:ligatures w14:val="none"/>
+        </w:rPr>
+      </w:pPr>
+      <w:r>
+        <w:rPr>
+          <w:rFonts w:ascii="Consolas" w:eastAsia="Times New Roman" w:hAnsi="Consolas" w:cs="Times New Roman"/>
+          <w:color w:val="FFFFFF"/>
+          <w:kern w:val="0"/>
+          <w:sz w:val="36"/>
+          <w:szCs w:val="36"/>
+          <w:lang w:val="en-US" w:eastAsia="es-ES"/>
+          <w14:ligatures w14:val="none"/>
+        </w:rPr>
+        <w:t xml:space="preserve">        </w:t>
+      </w:r>
+      <w:r>
+        <w:rPr>
+          <w:rFonts w:ascii="Consolas" w:eastAsia="Times New Roman" w:hAnsi="Consolas" w:cs="Times New Roman"/>
+          <w:color w:val="9CDCFE"/>
+          <w:kern w:val="0"/>
+          <w:sz w:val="36"/>
+          <w:szCs w:val="36"/>
+          <w:lang w:val="en-US" w:eastAsia="es-ES"/>
+          <w14:ligatures w14:val="none"/>
+        </w:rPr>
+        <w:t>title:</w:t>
+      </w:r>
+      <w:r>
+        <w:rPr>
+          <w:rFonts w:ascii="Consolas" w:eastAsia="Times New Roman" w:hAnsi="Consolas" w:cs="Times New Roman"/>
+          <w:color w:val="FFFFFF"/>
+          <w:kern w:val="0"/>
+          <w:sz w:val="36"/>
+          <w:szCs w:val="36"/>
+          <w:lang w:val="en-US" w:eastAsia="es-ES"/>
+          <w14:ligatures w14:val="none"/>
+        </w:rPr>
+        <w:t xml:space="preserve"> </w:t>
+      </w:r>
+      <w:r>
+        <w:rPr>
+          <w:rFonts w:ascii="Consolas" w:eastAsia="Times New Roman" w:hAnsi="Consolas" w:cs="Times New Roman"/>
+          <w:color w:val="CE9178"/>
+          <w:kern w:val="0"/>
+          <w:sz w:val="36"/>
+          <w:szCs w:val="36"/>
+          <w:lang w:val="en-US" w:eastAsia="es-ES"/>
+          <w14:ligatures w14:val="none"/>
+        </w:rPr>
+        <w:t>`</w:t>
+      </w:r>
+      <w:proofErr w:type="spellStart"/>
+      <w:r>
+        <w:rPr>
+          <w:rFonts w:ascii="Consolas" w:eastAsia="Times New Roman" w:hAnsi="Consolas" w:cs="Times New Roman"/>
+          <w:color w:val="CE9178"/>
+          <w:kern w:val="0"/>
+          <w:sz w:val="36"/>
+          <w:szCs w:val="36"/>
+          <w:lang w:val="en-US" w:eastAsia="es-ES"/>
+          <w14:ligatures w14:val="none"/>
+        </w:rPr>
+        <w:t>Producto</w:t>
+      </w:r>
+      <w:proofErr w:type="spellEnd"/>
+      <w:r>
+        <w:rPr>
+          <w:rFonts w:ascii="Consolas" w:eastAsia="Times New Roman" w:hAnsi="Consolas" w:cs="Times New Roman"/>
+          <w:color w:val="CE9178"/>
+          <w:kern w:val="0"/>
+          <w:sz w:val="36"/>
+          <w:szCs w:val="36"/>
+          <w:lang w:val="en-US" w:eastAsia="es-ES"/>
+          <w14:ligatures w14:val="none"/>
+        </w:rPr>
+        <w:t xml:space="preserve"> </w:t>
+      </w:r>
+      <w:r>
+        <w:rPr>
+          <w:rFonts w:ascii="Consolas" w:eastAsia="Times New Roman" w:hAnsi="Consolas" w:cs="Times New Roman"/>
+          <w:color w:val="569CD6"/>
+          <w:kern w:val="0"/>
+          <w:sz w:val="36"/>
+          <w:szCs w:val="36"/>
+          <w:lang w:val="en-US" w:eastAsia="es-ES"/>
+          <w14:ligatures w14:val="none"/>
+        </w:rPr>
+        <w:t>${</w:t>
+      </w:r>
+      <w:proofErr w:type="spellStart"/>
+      <w:proofErr w:type="gramStart"/>
+      <w:r>
+        <w:rPr>
+          <w:rFonts w:ascii="Consolas" w:eastAsia="Times New Roman" w:hAnsi="Consolas" w:cs="Times New Roman"/>
+          <w:color w:val="9CDCFE"/>
+          <w:kern w:val="0"/>
+          <w:sz w:val="36"/>
+          <w:szCs w:val="36"/>
+          <w:lang w:val="en-US" w:eastAsia="es-ES"/>
+          <w14:ligatures w14:val="none"/>
+        </w:rPr>
+        <w:t>params</w:t>
+      </w:r>
+      <w:r>
+        <w:rPr>
+          <w:rFonts w:ascii="Consolas" w:eastAsia="Times New Roman" w:hAnsi="Consolas" w:cs="Times New Roman"/>
+          <w:color w:val="FFFFFF"/>
+          <w:kern w:val="0"/>
+          <w:sz w:val="36"/>
+          <w:szCs w:val="36"/>
+          <w:lang w:val="en-US" w:eastAsia="es-ES"/>
+          <w14:ligatures w14:val="none"/>
+        </w:rPr>
+        <w:t>.</w:t>
+      </w:r>
+      <w:r>
+        <w:rPr>
+          <w:rFonts w:ascii="Consolas" w:eastAsia="Times New Roman" w:hAnsi="Consolas" w:cs="Times New Roman"/>
+          <w:color w:val="9CDCFE"/>
+          <w:kern w:val="0"/>
+          <w:sz w:val="36"/>
+          <w:szCs w:val="36"/>
+          <w:lang w:val="en-US" w:eastAsia="es-ES"/>
+          <w14:ligatures w14:val="none"/>
+        </w:rPr>
+        <w:t>productId</w:t>
+      </w:r>
+      <w:proofErr w:type="spellEnd"/>
+      <w:proofErr w:type="gramEnd"/>
+      <w:r>
+        <w:rPr>
+          <w:rFonts w:ascii="Consolas" w:eastAsia="Times New Roman" w:hAnsi="Consolas" w:cs="Times New Roman"/>
+          <w:color w:val="569CD6"/>
+          <w:kern w:val="0"/>
+          <w:sz w:val="36"/>
+          <w:szCs w:val="36"/>
+          <w:lang w:val="en-US" w:eastAsia="es-ES"/>
+          <w14:ligatures w14:val="none"/>
+        </w:rPr>
+        <w:t>}</w:t>
+      </w:r>
+      <w:r>
+        <w:rPr>
+          <w:rFonts w:ascii="Consolas" w:eastAsia="Times New Roman" w:hAnsi="Consolas" w:cs="Times New Roman"/>
+          <w:color w:val="CE9178"/>
+          <w:kern w:val="0"/>
+          <w:sz w:val="36"/>
+          <w:szCs w:val="36"/>
+          <w:lang w:val="en-US" w:eastAsia="es-ES"/>
+          <w14:ligatures w14:val="none"/>
+        </w:rPr>
+        <w:t>`</w:t>
+      </w:r>
+    </w:p>
+    <w:p>
+      <w:pPr>
+        <w:shd w:val="clear" w:color="auto" w:fill="000000"/>
+        <w:spacing w:after="0" w:line="480" w:lineRule="atLeast"/>
+        <w:rPr>
+          <w:rFonts w:ascii="Consolas" w:eastAsia="Times New Roman" w:hAnsi="Consolas" w:cs="Times New Roman"/>
+          <w:color w:val="FFFFFF"/>
+          <w:kern w:val="0"/>
+          <w:sz w:val="36"/>
+          <w:szCs w:val="36"/>
+          <w:lang w:val="en-US" w:eastAsia="es-ES"/>
+          <w14:ligatures w14:val="none"/>
+        </w:rPr>
+      </w:pPr>
+      <w:r>
+        <w:rPr>
+          <w:rFonts w:ascii="Consolas" w:eastAsia="Times New Roman" w:hAnsi="Consolas" w:cs="Times New Roman"/>
+          <w:color w:val="FFFFFF"/>
+          <w:kern w:val="0"/>
+          <w:sz w:val="36"/>
+          <w:szCs w:val="36"/>
+          <w:lang w:val="en-US" w:eastAsia="es-ES"/>
+          <w14:ligatures w14:val="none"/>
+        </w:rPr>
+        <w:t>    }</w:t>
+      </w:r>
+    </w:p>
+    <w:p>
+      <w:pPr>
+        <w:shd w:val="clear" w:color="auto" w:fill="000000"/>
+        <w:spacing w:after="0" w:line="480" w:lineRule="atLeast"/>
+        <w:rPr>
+          <w:rFonts w:ascii="Consolas" w:eastAsia="Times New Roman" w:hAnsi="Consolas" w:cs="Times New Roman"/>
+          <w:color w:val="FFFFFF"/>
+          <w:kern w:val="0"/>
+          <w:sz w:val="36"/>
+          <w:szCs w:val="36"/>
+          <w:lang w:val="en-US" w:eastAsia="es-ES"/>
+          <w14:ligatures w14:val="none"/>
+        </w:rPr>
+      </w:pPr>
+      <w:r>
+        <w:rPr>
+          <w:rFonts w:ascii="Consolas" w:eastAsia="Times New Roman" w:hAnsi="Consolas" w:cs="Times New Roman"/>
+          <w:color w:val="FFFFFF"/>
+          <w:kern w:val="0"/>
+          <w:sz w:val="36"/>
+          <w:szCs w:val="36"/>
+          <w:lang w:val="en-US" w:eastAsia="es-ES"/>
+          <w14:ligatures w14:val="none"/>
+        </w:rPr>
+        <w:t>}</w:t>
+      </w:r>
+    </w:p>
+    <w:p>
+      <w:pPr>
+        <w:shd w:val="clear" w:color="auto" w:fill="000000"/>
+        <w:spacing w:after="0" w:line="480" w:lineRule="atLeast"/>
+        <w:rPr>
+          <w:rFonts w:ascii="Consolas" w:eastAsia="Times New Roman" w:hAnsi="Consolas" w:cs="Times New Roman"/>
+          <w:color w:val="FFFFFF"/>
+          <w:kern w:val="0"/>
+          <w:sz w:val="36"/>
+          <w:szCs w:val="36"/>
+          <w:lang w:val="en-US" w:eastAsia="es-ES"/>
+          <w14:ligatures w14:val="none"/>
+        </w:rPr>
+      </w:pPr>
+      <w:r>
+        <w:rPr>
+          <w:rFonts w:ascii="Consolas" w:eastAsia="Times New Roman" w:hAnsi="Consolas" w:cs="Times New Roman"/>
+          <w:color w:val="C586C0"/>
+          <w:kern w:val="0"/>
+          <w:sz w:val="36"/>
+          <w:szCs w:val="36"/>
+          <w:lang w:val="en-US" w:eastAsia="es-ES"/>
+          <w14:ligatures w14:val="none"/>
+        </w:rPr>
+        <w:t>export</w:t>
+      </w:r>
+      <w:r>
+        <w:rPr>
+          <w:rFonts w:ascii="Consolas" w:eastAsia="Times New Roman" w:hAnsi="Consolas" w:cs="Times New Roman"/>
+          <w:color w:val="FFFFFF"/>
+          <w:kern w:val="0"/>
+          <w:sz w:val="36"/>
+          <w:szCs w:val="36"/>
+          <w:lang w:val="en-US" w:eastAsia="es-ES"/>
+          <w14:ligatures w14:val="none"/>
+        </w:rPr>
+        <w:t xml:space="preserve"> </w:t>
+      </w:r>
+      <w:r>
+        <w:rPr>
+          <w:rFonts w:ascii="Consolas" w:eastAsia="Times New Roman" w:hAnsi="Consolas" w:cs="Times New Roman"/>
+          <w:color w:val="C586C0"/>
+          <w:kern w:val="0"/>
+          <w:sz w:val="36"/>
+          <w:szCs w:val="36"/>
+          <w:lang w:val="en-US" w:eastAsia="es-ES"/>
+          <w14:ligatures w14:val="none"/>
+        </w:rPr>
+        <w:t>default</w:t>
+      </w:r>
+      <w:r>
+        <w:rPr>
+          <w:rFonts w:ascii="Consolas" w:eastAsia="Times New Roman" w:hAnsi="Consolas" w:cs="Times New Roman"/>
+          <w:color w:val="FFFFFF"/>
+          <w:kern w:val="0"/>
+          <w:sz w:val="36"/>
+          <w:szCs w:val="36"/>
+          <w:lang w:val="en-US" w:eastAsia="es-ES"/>
+          <w14:ligatures w14:val="none"/>
+        </w:rPr>
+        <w:t xml:space="preserve"> </w:t>
+      </w:r>
+      <w:r>
+        <w:rPr>
+          <w:rFonts w:ascii="Consolas" w:eastAsia="Times New Roman" w:hAnsi="Consolas" w:cs="Times New Roman"/>
+          <w:color w:val="569CD6"/>
+          <w:kern w:val="0"/>
+          <w:sz w:val="36"/>
+          <w:szCs w:val="36"/>
+          <w:lang w:val="en-US" w:eastAsia="es-ES"/>
+          <w14:ligatures w14:val="none"/>
+        </w:rPr>
+        <w:t>function</w:t>
+      </w:r>
+      <w:r>
+        <w:rPr>
+          <w:rFonts w:ascii="Consolas" w:eastAsia="Times New Roman" w:hAnsi="Consolas" w:cs="Times New Roman"/>
+          <w:color w:val="FFFFFF"/>
+          <w:kern w:val="0"/>
+          <w:sz w:val="36"/>
+          <w:szCs w:val="36"/>
+          <w:lang w:val="en-US" w:eastAsia="es-ES"/>
+          <w14:ligatures w14:val="none"/>
+        </w:rPr>
+        <w:t xml:space="preserve"> </w:t>
+      </w:r>
+      <w:r>
+        <w:rPr>
+          <w:rFonts w:ascii="Consolas" w:eastAsia="Times New Roman" w:hAnsi="Consolas" w:cs="Times New Roman"/>
+          <w:color w:val="DCDCAA"/>
+          <w:kern w:val="0"/>
+          <w:sz w:val="36"/>
+          <w:szCs w:val="36"/>
+          <w:lang w:val="en-US" w:eastAsia="es-ES"/>
+          <w14:ligatures w14:val="none"/>
+        </w:rPr>
+        <w:t>Page</w:t>
+      </w:r>
+      <w:r>
+        <w:rPr>
+          <w:rFonts w:ascii="Consolas" w:eastAsia="Times New Roman" w:hAnsi="Consolas" w:cs="Times New Roman"/>
+          <w:color w:val="FFFFFF"/>
+          <w:kern w:val="0"/>
+          <w:sz w:val="36"/>
+          <w:szCs w:val="36"/>
+          <w:lang w:val="en-US" w:eastAsia="es-ES"/>
+          <w14:ligatures w14:val="none"/>
+        </w:rPr>
+        <w:t>({</w:t>
+      </w:r>
+      <w:r>
+        <w:rPr>
+          <w:rFonts w:ascii="Consolas" w:eastAsia="Times New Roman" w:hAnsi="Consolas" w:cs="Times New Roman"/>
+          <w:color w:val="9CDCFE"/>
+          <w:kern w:val="0"/>
+          <w:sz w:val="36"/>
+          <w:szCs w:val="36"/>
+          <w:lang w:val="en-US" w:eastAsia="es-ES"/>
+          <w14:ligatures w14:val="none"/>
+        </w:rPr>
+        <w:t>params</w:t>
+      </w:r>
+      <w:proofErr w:type="gramStart"/>
+      <w:r>
+        <w:rPr>
+          <w:rFonts w:ascii="Consolas" w:eastAsia="Times New Roman" w:hAnsi="Consolas" w:cs="Times New Roman"/>
+          <w:color w:val="FFFFFF"/>
+          <w:kern w:val="0"/>
+          <w:sz w:val="36"/>
+          <w:szCs w:val="36"/>
+          <w:lang w:val="en-US" w:eastAsia="es-ES"/>
+          <w14:ligatures w14:val="none"/>
+        </w:rPr>
+        <w:t>}</w:t>
+      </w:r>
+      <w:r>
+        <w:rPr>
+          <w:rFonts w:ascii="Consolas" w:eastAsia="Times New Roman" w:hAnsi="Consolas" w:cs="Times New Roman"/>
+          <w:color w:val="D4D4D4"/>
+          <w:kern w:val="0"/>
+          <w:sz w:val="36"/>
+          <w:szCs w:val="36"/>
+          <w:lang w:val="en-US" w:eastAsia="es-ES"/>
+          <w14:ligatures w14:val="none"/>
+        </w:rPr>
+        <w:t>:</w:t>
+      </w:r>
+      <w:r>
+        <w:rPr>
+          <w:rFonts w:ascii="Consolas" w:eastAsia="Times New Roman" w:hAnsi="Consolas" w:cs="Times New Roman"/>
+          <w:color w:val="4EC9B0"/>
+          <w:kern w:val="0"/>
+          <w:sz w:val="36"/>
+          <w:szCs w:val="36"/>
+          <w:lang w:val="en-US" w:eastAsia="es-ES"/>
+          <w14:ligatures w14:val="none"/>
+        </w:rPr>
+        <w:t>Props</w:t>
+      </w:r>
+      <w:proofErr w:type="gramEnd"/>
+      <w:r>
+        <w:rPr>
+          <w:rFonts w:ascii="Consolas" w:eastAsia="Times New Roman" w:hAnsi="Consolas" w:cs="Times New Roman"/>
+          <w:color w:val="FFFFFF"/>
+          <w:kern w:val="0"/>
+          <w:sz w:val="36"/>
+          <w:szCs w:val="36"/>
+          <w:lang w:val="en-US" w:eastAsia="es-ES"/>
+          <w14:ligatures w14:val="none"/>
+        </w:rPr>
+        <w:t>) {</w:t>
+      </w:r>
+    </w:p>
+    <w:p>
+      <w:pPr>
+        <w:shd w:val="clear" w:color="auto" w:fill="000000"/>
+        <w:spacing w:after="0" w:line="480" w:lineRule="atLeast"/>
+        <w:rPr>
+          <w:rFonts w:ascii="Consolas" w:eastAsia="Times New Roman" w:hAnsi="Consolas" w:cs="Times New Roman"/>
+          <w:color w:val="FFFFFF"/>
+          <w:kern w:val="0"/>
+          <w:sz w:val="36"/>
+          <w:szCs w:val="36"/>
+          <w:lang w:eastAsia="es-ES"/>
+          <w14:ligatures w14:val="none"/>
+        </w:rPr>
+      </w:pPr>
+      <w:r>
+        <w:rPr>
+          <w:rFonts w:ascii="Consolas" w:eastAsia="Times New Roman" w:hAnsi="Consolas" w:cs="Times New Roman"/>
+          <w:color w:val="FFFFFF"/>
+          <w:kern w:val="0"/>
+          <w:sz w:val="36"/>
+          <w:szCs w:val="36"/>
+          <w:lang w:val="en-US" w:eastAsia="es-ES"/>
+          <w14:ligatures w14:val="none"/>
+        </w:rPr>
+        <w:t xml:space="preserve">    </w:t>
+      </w:r>
+      <w:proofErr w:type="spellStart"/>
+      <w:r>
+        <w:rPr>
+          <w:rFonts w:ascii="Consolas" w:eastAsia="Times New Roman" w:hAnsi="Consolas" w:cs="Times New Roman"/>
+          <w:color w:val="C586C0"/>
+          <w:kern w:val="0"/>
+          <w:sz w:val="36"/>
+          <w:szCs w:val="36"/>
+          <w:lang w:eastAsia="es-ES"/>
+          <w14:ligatures w14:val="none"/>
+        </w:rPr>
+        <w:t>return</w:t>
+      </w:r>
+      <w:proofErr w:type="spellEnd"/>
+      <w:r>
+        <w:rPr>
+          <w:rFonts w:ascii="Consolas" w:eastAsia="Times New Roman" w:hAnsi="Consolas" w:cs="Times New Roman"/>
+          <w:color w:val="FFFFFF"/>
+          <w:kern w:val="0"/>
+          <w:sz w:val="36"/>
+          <w:szCs w:val="36"/>
+          <w:lang w:eastAsia="es-ES"/>
+          <w14:ligatures w14:val="none"/>
+        </w:rPr>
+        <w:t xml:space="preserve"> (</w:t>
+      </w:r>
+      <w:r>
+        <w:rPr>
+          <w:rFonts w:ascii="Consolas" w:eastAsia="Times New Roman" w:hAnsi="Consolas" w:cs="Times New Roman"/>
+          <w:color w:val="808080"/>
+          <w:kern w:val="0"/>
+          <w:sz w:val="36"/>
+          <w:szCs w:val="36"/>
+          <w:lang w:eastAsia="es-ES"/>
+          <w14:ligatures w14:val="none"/>
+        </w:rPr>
+        <w:t>&lt;&gt;</w:t>
+      </w:r>
+    </w:p>
+    <w:p>
+      <w:pPr>
+        <w:shd w:val="clear" w:color="auto" w:fill="000000"/>
+        <w:spacing w:after="0" w:line="480" w:lineRule="atLeast"/>
+        <w:rPr>
+          <w:rFonts w:ascii="Consolas" w:eastAsia="Times New Roman" w:hAnsi="Consolas" w:cs="Times New Roman"/>
+          <w:color w:val="FFFFFF"/>
+          <w:kern w:val="0"/>
+          <w:sz w:val="36"/>
+          <w:szCs w:val="36"/>
+          <w:lang w:eastAsia="es-ES"/>
+          <w14:ligatures w14:val="none"/>
+        </w:rPr>
+      </w:pPr>
+      <w:r>
+        <w:rPr>
+          <w:rFonts w:ascii="Consolas" w:eastAsia="Times New Roman" w:hAnsi="Consolas" w:cs="Times New Roman"/>
+          <w:color w:val="FFFFFF"/>
+          <w:kern w:val="0"/>
+          <w:sz w:val="36"/>
+          <w:szCs w:val="36"/>
+          <w:lang w:eastAsia="es-ES"/>
+          <w14:ligatures w14:val="none"/>
+        </w:rPr>
+        <w:t xml:space="preserve">        </w:t>
+      </w:r>
+      <w:r>
+        <w:rPr>
+          <w:rFonts w:ascii="Consolas" w:eastAsia="Times New Roman" w:hAnsi="Consolas" w:cs="Times New Roman"/>
+          <w:color w:val="808080"/>
+          <w:kern w:val="0"/>
+          <w:sz w:val="36"/>
+          <w:szCs w:val="36"/>
+          <w:lang w:eastAsia="es-ES"/>
+          <w14:ligatures w14:val="none"/>
+        </w:rPr>
+        <w:t>&lt;</w:t>
+      </w:r>
+      <w:r>
+        <w:rPr>
+          <w:rFonts w:ascii="Consolas" w:eastAsia="Times New Roman" w:hAnsi="Consolas" w:cs="Times New Roman"/>
+          <w:color w:val="569CD6"/>
+          <w:kern w:val="0"/>
+          <w:sz w:val="36"/>
+          <w:szCs w:val="36"/>
+          <w:lang w:eastAsia="es-ES"/>
+          <w14:ligatures w14:val="none"/>
+        </w:rPr>
+        <w:t>p</w:t>
+      </w:r>
+      <w:r>
+        <w:rPr>
+          <w:rFonts w:ascii="Consolas" w:eastAsia="Times New Roman" w:hAnsi="Consolas" w:cs="Times New Roman"/>
+          <w:color w:val="808080"/>
+          <w:kern w:val="0"/>
+          <w:sz w:val="36"/>
+          <w:szCs w:val="36"/>
+          <w:lang w:eastAsia="es-ES"/>
+          <w14:ligatures w14:val="none"/>
+        </w:rPr>
+        <w:t>&gt;</w:t>
+      </w:r>
+      <w:r>
+        <w:rPr>
+          <w:rFonts w:ascii="Consolas" w:eastAsia="Times New Roman" w:hAnsi="Consolas" w:cs="Times New Roman"/>
+          <w:color w:val="FFFFFF"/>
+          <w:kern w:val="0"/>
+          <w:sz w:val="36"/>
+          <w:szCs w:val="36"/>
+          <w:lang w:eastAsia="es-ES"/>
+          <w14:ligatures w14:val="none"/>
+        </w:rPr>
+        <w:t xml:space="preserve">El id es: </w:t>
+      </w:r>
+      <w:r>
+        <w:rPr>
+          <w:rFonts w:ascii="Consolas" w:eastAsia="Times New Roman" w:hAnsi="Consolas" w:cs="Times New Roman"/>
+          <w:color w:val="569CD6"/>
+          <w:kern w:val="0"/>
+          <w:sz w:val="36"/>
+          <w:szCs w:val="36"/>
+          <w:lang w:eastAsia="es-ES"/>
+          <w14:ligatures w14:val="none"/>
+        </w:rPr>
+        <w:t>{</w:t>
+      </w:r>
+      <w:proofErr w:type="spellStart"/>
+      <w:proofErr w:type="gramStart"/>
+      <w:r>
+        <w:rPr>
+          <w:rFonts w:ascii="Consolas" w:eastAsia="Times New Roman" w:hAnsi="Consolas" w:cs="Times New Roman"/>
+          <w:color w:val="9CDCFE"/>
+          <w:kern w:val="0"/>
+          <w:sz w:val="36"/>
+          <w:szCs w:val="36"/>
+          <w:lang w:eastAsia="es-ES"/>
+          <w14:ligatures w14:val="none"/>
+        </w:rPr>
+        <w:t>params</w:t>
+      </w:r>
+      <w:r>
+        <w:rPr>
+          <w:rFonts w:ascii="Consolas" w:eastAsia="Times New Roman" w:hAnsi="Consolas" w:cs="Times New Roman"/>
+          <w:color w:val="FFFFFF"/>
+          <w:kern w:val="0"/>
+          <w:sz w:val="36"/>
+          <w:szCs w:val="36"/>
+          <w:lang w:eastAsia="es-ES"/>
+          <w14:ligatures w14:val="none"/>
+        </w:rPr>
+        <w:t>.</w:t>
+      </w:r>
+      <w:r>
+        <w:rPr>
+          <w:rFonts w:ascii="Consolas" w:eastAsia="Times New Roman" w:hAnsi="Consolas" w:cs="Times New Roman"/>
+          <w:color w:val="9CDCFE"/>
+          <w:kern w:val="0"/>
+          <w:sz w:val="36"/>
+          <w:szCs w:val="36"/>
+          <w:lang w:eastAsia="es-ES"/>
+          <w14:ligatures w14:val="none"/>
+        </w:rPr>
+        <w:t>productId</w:t>
+      </w:r>
+      <w:proofErr w:type="spellEnd"/>
+      <w:proofErr w:type="gramEnd"/>
+      <w:r>
+        <w:rPr>
+          <w:rFonts w:ascii="Consolas" w:eastAsia="Times New Roman" w:hAnsi="Consolas" w:cs="Times New Roman"/>
+          <w:color w:val="569CD6"/>
+          <w:kern w:val="0"/>
+          <w:sz w:val="36"/>
+          <w:szCs w:val="36"/>
+          <w:lang w:eastAsia="es-ES"/>
+          <w14:ligatures w14:val="none"/>
+        </w:rPr>
+        <w:t>}</w:t>
+      </w:r>
+      <w:r>
+        <w:rPr>
+          <w:rFonts w:ascii="Consolas" w:eastAsia="Times New Roman" w:hAnsi="Consolas" w:cs="Times New Roman"/>
+          <w:color w:val="808080"/>
+          <w:kern w:val="0"/>
+          <w:sz w:val="36"/>
+          <w:szCs w:val="36"/>
+          <w:lang w:eastAsia="es-ES"/>
+          <w14:ligatures w14:val="none"/>
+        </w:rPr>
+        <w:t>&lt;/</w:t>
+      </w:r>
+      <w:r>
+        <w:rPr>
+          <w:rFonts w:ascii="Consolas" w:eastAsia="Times New Roman" w:hAnsi="Consolas" w:cs="Times New Roman"/>
+          <w:color w:val="569CD6"/>
+          <w:kern w:val="0"/>
+          <w:sz w:val="36"/>
+          <w:szCs w:val="36"/>
+          <w:lang w:eastAsia="es-ES"/>
+          <w14:ligatures w14:val="none"/>
+        </w:rPr>
+        <w:t>p</w:t>
+      </w:r>
+      <w:r>
+        <w:rPr>
+          <w:rFonts w:ascii="Consolas" w:eastAsia="Times New Roman" w:hAnsi="Consolas" w:cs="Times New Roman"/>
+          <w:color w:val="808080"/>
+          <w:kern w:val="0"/>
+          <w:sz w:val="36"/>
+          <w:szCs w:val="36"/>
+          <w:lang w:eastAsia="es-ES"/>
+          <w14:ligatures w14:val="none"/>
+        </w:rPr>
+        <w:t>&gt;</w:t>
+      </w:r>
+    </w:p>
+    <w:p>
+      <w:pPr>
+        <w:shd w:val="clear" w:color="auto" w:fill="000000"/>
+        <w:spacing w:after="0" w:line="480" w:lineRule="atLeast"/>
+        <w:rPr>
+          <w:rFonts w:ascii="Consolas" w:eastAsia="Times New Roman" w:hAnsi="Consolas" w:cs="Times New Roman"/>
+          <w:color w:val="FFFFFF"/>
+          <w:kern w:val="0"/>
+          <w:sz w:val="36"/>
+          <w:szCs w:val="36"/>
+          <w:lang w:eastAsia="es-ES"/>
+          <w14:ligatures w14:val="none"/>
+        </w:rPr>
+      </w:pPr>
+      <w:r>
+        <w:rPr>
+          <w:rFonts w:ascii="Consolas" w:eastAsia="Times New Roman" w:hAnsi="Consolas" w:cs="Times New Roman"/>
+          <w:color w:val="FFFFFF"/>
+          <w:kern w:val="0"/>
+          <w:sz w:val="36"/>
+          <w:szCs w:val="36"/>
+          <w:lang w:eastAsia="es-ES"/>
+          <w14:ligatures w14:val="none"/>
+        </w:rPr>
+        <w:t xml:space="preserve">    </w:t>
+      </w:r>
+      <w:r>
+        <w:rPr>
+          <w:rFonts w:ascii="Consolas" w:eastAsia="Times New Roman" w:hAnsi="Consolas" w:cs="Times New Roman"/>
+          <w:color w:val="808080"/>
+          <w:kern w:val="0"/>
+          <w:sz w:val="36"/>
+          <w:szCs w:val="36"/>
+          <w:lang w:eastAsia="es-ES"/>
+          <w14:ligatures w14:val="none"/>
+        </w:rPr>
+        <w:t>&lt;/&gt;</w:t>
+      </w:r>
+      <w:r>
+        <w:rPr>
+          <w:rFonts w:ascii="Consolas" w:eastAsia="Times New Roman" w:hAnsi="Consolas" w:cs="Times New Roman"/>
+          <w:color w:val="FFFFFF"/>
+          <w:kern w:val="0"/>
+          <w:sz w:val="36"/>
+          <w:szCs w:val="36"/>
+          <w:lang w:eastAsia="es-ES"/>
+          <w14:ligatures w14:val="none"/>
+        </w:rPr>
+        <w:t>)</w:t>
+      </w:r>
+    </w:p>
+    <w:p>
+      <w:pPr>
+        <w:shd w:val="clear" w:color="auto" w:fill="000000"/>
+        <w:spacing w:after="0" w:line="480" w:lineRule="atLeast"/>
+        <w:rPr>
+          <w:rFonts w:ascii="Consolas" w:eastAsia="Times New Roman" w:hAnsi="Consolas" w:cs="Times New Roman"/>
+          <w:color w:val="FFFFFF"/>
+          <w:kern w:val="0"/>
+          <w:sz w:val="36"/>
+          <w:szCs w:val="36"/>
+          <w:lang w:eastAsia="es-ES"/>
+          <w14:ligatures w14:val="none"/>
+        </w:rPr>
+      </w:pPr>
+      <w:r>
+        <w:rPr>
+          <w:rFonts w:ascii="Consolas" w:eastAsia="Times New Roman" w:hAnsi="Consolas" w:cs="Times New Roman"/>
+          <w:color w:val="FFFFFF"/>
+          <w:kern w:val="0"/>
+          <w:sz w:val="36"/>
+          <w:szCs w:val="36"/>
+          <w:lang w:eastAsia="es-ES"/>
+          <w14:ligatures w14:val="none"/>
+        </w:rPr>
+        <w:t>}</w:t>
+      </w:r>
+    </w:p>
+    <w:p/>
+    <w:p>
+      <w:pPr>
+        <w:pStyle w:val="Ttulo2"/>
+      </w:pPr>
+      <w:proofErr w:type="spellStart"/>
+      <w:r>
+        <w:t>Template</w:t>
+      </w:r>
+      <w:proofErr w:type="spellEnd"/>
+      <w:r>
+        <w:t xml:space="preserve"> </w:t>
+      </w:r>
+    </w:p>
+    <w:p>
+      <w:r>
+        <w:t xml:space="preserve">El </w:t>
+      </w:r>
+      <w:proofErr w:type="spellStart"/>
+      <w:r>
+        <w:t>template</w:t>
+      </w:r>
+      <w:proofErr w:type="spellEnd"/>
+      <w:r>
+        <w:t xml:space="preserve"> sirve para los títulos dinámicos, osea que si en una pagina ya hay un titulo definido entonces se utiliza el </w:t>
+      </w:r>
+      <w:proofErr w:type="spellStart"/>
+      <w:r>
+        <w:t>template</w:t>
+      </w:r>
+      <w:proofErr w:type="spellEnd"/>
+      <w:r>
+        <w:t xml:space="preserve"> superior y se sustituye el %s por el </w:t>
+      </w:r>
+      <w:proofErr w:type="spellStart"/>
+      <w:r>
+        <w:t>titulo</w:t>
+      </w:r>
+      <w:proofErr w:type="spellEnd"/>
+      <w:r>
+        <w:t xml:space="preserve"> de la pagina</w:t>
+      </w:r>
+    </w:p>
+    <w:p>
+      <w:pPr>
+        <w:rPr>
+          <w:lang w:val="en-US"/>
+        </w:rPr>
+      </w:pPr>
+      <w:r>
+        <w:rPr>
+          <w:lang w:val="en-US"/>
+        </w:rPr>
+        <w:t>Layout superior</w:t>
+      </w:r>
+      <w:r>
+        <w:rPr>
+          <w:lang w:val="en-US"/>
+        </w:rPr>
+        <w:t xml:space="preserve"> </w:t>
+      </w:r>
+    </w:p>
+    <w:p>
+      <w:pPr>
+        <w:shd w:val="clear" w:color="auto" w:fill="000000"/>
+        <w:spacing w:after="0" w:line="480" w:lineRule="atLeast"/>
+        <w:rPr>
+          <w:rFonts w:ascii="Consolas" w:eastAsia="Times New Roman" w:hAnsi="Consolas" w:cs="Times New Roman"/>
+          <w:color w:val="FFFFFF"/>
+          <w:kern w:val="0"/>
+          <w:sz w:val="36"/>
+          <w:szCs w:val="36"/>
+          <w:lang w:val="en-US" w:eastAsia="es-ES"/>
+          <w14:ligatures w14:val="none"/>
+        </w:rPr>
+      </w:pPr>
+      <w:r>
+        <w:rPr>
+          <w:rFonts w:ascii="Consolas" w:eastAsia="Times New Roman" w:hAnsi="Consolas" w:cs="Times New Roman"/>
+          <w:color w:val="C586C0"/>
+          <w:kern w:val="0"/>
+          <w:sz w:val="36"/>
+          <w:szCs w:val="36"/>
+          <w:lang w:val="en-US" w:eastAsia="es-ES"/>
+          <w14:ligatures w14:val="none"/>
+        </w:rPr>
+        <w:t>export</w:t>
+      </w:r>
+      <w:r>
+        <w:rPr>
+          <w:rFonts w:ascii="Consolas" w:eastAsia="Times New Roman" w:hAnsi="Consolas" w:cs="Times New Roman"/>
+          <w:color w:val="FFFFFF"/>
+          <w:kern w:val="0"/>
+          <w:sz w:val="36"/>
+          <w:szCs w:val="36"/>
+          <w:lang w:val="en-US" w:eastAsia="es-ES"/>
+          <w14:ligatures w14:val="none"/>
+        </w:rPr>
+        <w:t xml:space="preserve"> </w:t>
+      </w:r>
+      <w:r>
+        <w:rPr>
+          <w:rFonts w:ascii="Consolas" w:eastAsia="Times New Roman" w:hAnsi="Consolas" w:cs="Times New Roman"/>
+          <w:color w:val="569CD6"/>
+          <w:kern w:val="0"/>
+          <w:sz w:val="36"/>
+          <w:szCs w:val="36"/>
+          <w:lang w:val="en-US" w:eastAsia="es-ES"/>
+          <w14:ligatures w14:val="none"/>
+        </w:rPr>
+        <w:t>const</w:t>
+      </w:r>
+      <w:r>
+        <w:rPr>
+          <w:rFonts w:ascii="Consolas" w:eastAsia="Times New Roman" w:hAnsi="Consolas" w:cs="Times New Roman"/>
+          <w:color w:val="FFFFFF"/>
+          <w:kern w:val="0"/>
+          <w:sz w:val="36"/>
+          <w:szCs w:val="36"/>
+          <w:lang w:val="en-US" w:eastAsia="es-ES"/>
+          <w14:ligatures w14:val="none"/>
+        </w:rPr>
+        <w:t xml:space="preserve"> </w:t>
+      </w:r>
+      <w:r>
+        <w:rPr>
+          <w:rFonts w:ascii="Consolas" w:eastAsia="Times New Roman" w:hAnsi="Consolas" w:cs="Times New Roman"/>
+          <w:color w:val="9CDCFE"/>
+          <w:kern w:val="0"/>
+          <w:sz w:val="36"/>
+          <w:szCs w:val="36"/>
+          <w:lang w:val="en-US" w:eastAsia="es-ES"/>
+          <w14:ligatures w14:val="none"/>
+        </w:rPr>
+        <w:t>metadata</w:t>
+      </w:r>
+      <w:r>
+        <w:rPr>
+          <w:rFonts w:ascii="Consolas" w:eastAsia="Times New Roman" w:hAnsi="Consolas" w:cs="Times New Roman"/>
+          <w:color w:val="D4D4D4"/>
+          <w:kern w:val="0"/>
+          <w:sz w:val="36"/>
+          <w:szCs w:val="36"/>
+          <w:lang w:val="en-US" w:eastAsia="es-ES"/>
+          <w14:ligatures w14:val="none"/>
+        </w:rPr>
+        <w:t>:</w:t>
+      </w:r>
+      <w:r>
+        <w:rPr>
+          <w:rFonts w:ascii="Consolas" w:eastAsia="Times New Roman" w:hAnsi="Consolas" w:cs="Times New Roman"/>
+          <w:color w:val="FFFFFF"/>
+          <w:kern w:val="0"/>
+          <w:sz w:val="36"/>
+          <w:szCs w:val="36"/>
+          <w:lang w:val="en-US" w:eastAsia="es-ES"/>
+          <w14:ligatures w14:val="none"/>
+        </w:rPr>
+        <w:t xml:space="preserve"> </w:t>
+      </w:r>
+      <w:r>
+        <w:rPr>
+          <w:rFonts w:ascii="Consolas" w:eastAsia="Times New Roman" w:hAnsi="Consolas" w:cs="Times New Roman"/>
+          <w:color w:val="4EC9B0"/>
+          <w:kern w:val="0"/>
+          <w:sz w:val="36"/>
+          <w:szCs w:val="36"/>
+          <w:lang w:val="en-US" w:eastAsia="es-ES"/>
+          <w14:ligatures w14:val="none"/>
+        </w:rPr>
+        <w:t>Metadata</w:t>
+      </w:r>
+      <w:r>
+        <w:rPr>
+          <w:rFonts w:ascii="Consolas" w:eastAsia="Times New Roman" w:hAnsi="Consolas" w:cs="Times New Roman"/>
+          <w:color w:val="FFFFFF"/>
+          <w:kern w:val="0"/>
+          <w:sz w:val="36"/>
+          <w:szCs w:val="36"/>
+          <w:lang w:val="en-US" w:eastAsia="es-ES"/>
+          <w14:ligatures w14:val="none"/>
+        </w:rPr>
+        <w:t xml:space="preserve"> </w:t>
+      </w:r>
+      <w:r>
+        <w:rPr>
+          <w:rFonts w:ascii="Consolas" w:eastAsia="Times New Roman" w:hAnsi="Consolas" w:cs="Times New Roman"/>
+          <w:color w:val="D4D4D4"/>
+          <w:kern w:val="0"/>
+          <w:sz w:val="36"/>
+          <w:szCs w:val="36"/>
+          <w:lang w:val="en-US" w:eastAsia="es-ES"/>
+          <w14:ligatures w14:val="none"/>
+        </w:rPr>
+        <w:t>=</w:t>
+      </w:r>
+      <w:r>
+        <w:rPr>
+          <w:rFonts w:ascii="Consolas" w:eastAsia="Times New Roman" w:hAnsi="Consolas" w:cs="Times New Roman"/>
+          <w:color w:val="FFFFFF"/>
+          <w:kern w:val="0"/>
+          <w:sz w:val="36"/>
+          <w:szCs w:val="36"/>
+          <w:lang w:val="en-US" w:eastAsia="es-ES"/>
+          <w14:ligatures w14:val="none"/>
+        </w:rPr>
+        <w:t xml:space="preserve"> {</w:t>
+      </w:r>
+    </w:p>
+    <w:p>
+      <w:pPr>
+        <w:shd w:val="clear" w:color="auto" w:fill="000000"/>
+        <w:spacing w:after="0" w:line="480" w:lineRule="atLeast"/>
+        <w:rPr>
+          <w:rFonts w:ascii="Consolas" w:eastAsia="Times New Roman" w:hAnsi="Consolas" w:cs="Times New Roman"/>
+          <w:color w:val="FFFFFF"/>
+          <w:kern w:val="0"/>
+          <w:sz w:val="36"/>
+          <w:szCs w:val="36"/>
+          <w:lang w:val="en-US" w:eastAsia="es-ES"/>
+          <w14:ligatures w14:val="none"/>
+        </w:rPr>
+      </w:pPr>
+      <w:r>
+        <w:rPr>
+          <w:rFonts w:ascii="Consolas" w:eastAsia="Times New Roman" w:hAnsi="Consolas" w:cs="Times New Roman"/>
+          <w:color w:val="FFFFFF"/>
+          <w:kern w:val="0"/>
+          <w:sz w:val="36"/>
+          <w:szCs w:val="36"/>
+          <w:lang w:val="en-US" w:eastAsia="es-ES"/>
+          <w14:ligatures w14:val="none"/>
+        </w:rPr>
+        <w:t xml:space="preserve">  </w:t>
+      </w:r>
+      <w:r>
+        <w:rPr>
+          <w:rFonts w:ascii="Consolas" w:eastAsia="Times New Roman" w:hAnsi="Consolas" w:cs="Times New Roman"/>
+          <w:color w:val="9CDCFE"/>
+          <w:kern w:val="0"/>
+          <w:sz w:val="36"/>
+          <w:szCs w:val="36"/>
+          <w:lang w:val="en-US" w:eastAsia="es-ES"/>
+          <w14:ligatures w14:val="none"/>
+        </w:rPr>
+        <w:t>title:</w:t>
+      </w:r>
+      <w:r>
+        <w:rPr>
+          <w:rFonts w:ascii="Consolas" w:eastAsia="Times New Roman" w:hAnsi="Consolas" w:cs="Times New Roman"/>
+          <w:color w:val="FFFFFF"/>
+          <w:kern w:val="0"/>
+          <w:sz w:val="36"/>
+          <w:szCs w:val="36"/>
+          <w:lang w:val="en-US" w:eastAsia="es-ES"/>
+          <w14:ligatures w14:val="none"/>
+        </w:rPr>
+        <w:t xml:space="preserve"> {</w:t>
+      </w:r>
+    </w:p>
+    <w:p>
+      <w:pPr>
+        <w:shd w:val="clear" w:color="auto" w:fill="000000"/>
+        <w:spacing w:after="0" w:line="480" w:lineRule="atLeast"/>
+        <w:rPr>
+          <w:rFonts w:ascii="Consolas" w:eastAsia="Times New Roman" w:hAnsi="Consolas" w:cs="Times New Roman"/>
+          <w:color w:val="FFFFFF"/>
+          <w:kern w:val="0"/>
+          <w:sz w:val="36"/>
+          <w:szCs w:val="36"/>
+          <w:lang w:eastAsia="es-ES"/>
+          <w14:ligatures w14:val="none"/>
+        </w:rPr>
+      </w:pPr>
+      <w:r>
+        <w:rPr>
+          <w:rFonts w:ascii="Consolas" w:eastAsia="Times New Roman" w:hAnsi="Consolas" w:cs="Times New Roman"/>
+          <w:color w:val="FFFFFF"/>
+          <w:kern w:val="0"/>
+          <w:sz w:val="36"/>
+          <w:szCs w:val="36"/>
+          <w:lang w:val="en-US" w:eastAsia="es-ES"/>
+          <w14:ligatures w14:val="none"/>
+        </w:rPr>
+        <w:t xml:space="preserve">    </w:t>
+      </w:r>
+      <w:proofErr w:type="spellStart"/>
+      <w:r>
+        <w:rPr>
+          <w:rFonts w:ascii="Consolas" w:eastAsia="Times New Roman" w:hAnsi="Consolas" w:cs="Times New Roman"/>
+          <w:color w:val="9CDCFE"/>
+          <w:kern w:val="0"/>
+          <w:sz w:val="36"/>
+          <w:szCs w:val="36"/>
+          <w:lang w:eastAsia="es-ES"/>
+          <w14:ligatures w14:val="none"/>
+        </w:rPr>
+        <w:t>default:</w:t>
+      </w:r>
+      <w:r>
+        <w:rPr>
+          <w:rFonts w:ascii="Consolas" w:eastAsia="Times New Roman" w:hAnsi="Consolas" w:cs="Times New Roman"/>
+          <w:color w:val="CE9178"/>
+          <w:kern w:val="0"/>
+          <w:sz w:val="36"/>
+          <w:szCs w:val="36"/>
+          <w:lang w:eastAsia="es-ES"/>
+          <w14:ligatures w14:val="none"/>
+        </w:rPr>
+        <w:t>"Por</w:t>
+      </w:r>
+      <w:proofErr w:type="spellEnd"/>
+      <w:r>
+        <w:rPr>
+          <w:rFonts w:ascii="Consolas" w:eastAsia="Times New Roman" w:hAnsi="Consolas" w:cs="Times New Roman"/>
+          <w:color w:val="CE9178"/>
+          <w:kern w:val="0"/>
+          <w:sz w:val="36"/>
+          <w:szCs w:val="36"/>
+          <w:lang w:eastAsia="es-ES"/>
+          <w14:ligatures w14:val="none"/>
+        </w:rPr>
+        <w:t xml:space="preserve"> defecto"</w:t>
+      </w:r>
+      <w:r>
+        <w:rPr>
+          <w:rFonts w:ascii="Consolas" w:eastAsia="Times New Roman" w:hAnsi="Consolas" w:cs="Times New Roman"/>
+          <w:color w:val="FFFFFF"/>
+          <w:kern w:val="0"/>
+          <w:sz w:val="36"/>
+          <w:szCs w:val="36"/>
+          <w:lang w:eastAsia="es-ES"/>
+          <w14:ligatures w14:val="none"/>
+        </w:rPr>
+        <w:t>,</w:t>
+      </w:r>
+    </w:p>
+    <w:p>
+      <w:pPr>
+        <w:shd w:val="clear" w:color="auto" w:fill="000000"/>
+        <w:spacing w:after="0" w:line="480" w:lineRule="atLeast"/>
+        <w:rPr>
+          <w:rFonts w:ascii="Consolas" w:eastAsia="Times New Roman" w:hAnsi="Consolas" w:cs="Times New Roman"/>
+          <w:color w:val="FFFFFF"/>
+          <w:kern w:val="0"/>
+          <w:sz w:val="36"/>
+          <w:szCs w:val="36"/>
+          <w:lang w:eastAsia="es-ES"/>
+          <w14:ligatures w14:val="none"/>
+        </w:rPr>
+      </w:pPr>
+      <w:r>
+        <w:rPr>
+          <w:rFonts w:ascii="Consolas" w:eastAsia="Times New Roman" w:hAnsi="Consolas" w:cs="Times New Roman"/>
+          <w:color w:val="FFFFFF"/>
+          <w:kern w:val="0"/>
+          <w:sz w:val="36"/>
+          <w:szCs w:val="36"/>
+          <w:lang w:eastAsia="es-ES"/>
+          <w14:ligatures w14:val="none"/>
+        </w:rPr>
+        <w:t xml:space="preserve">    </w:t>
+      </w:r>
+      <w:r>
+        <w:rPr>
+          <w:rFonts w:ascii="Consolas" w:eastAsia="Times New Roman" w:hAnsi="Consolas" w:cs="Times New Roman"/>
+          <w:color w:val="9CDCFE"/>
+          <w:kern w:val="0"/>
+          <w:sz w:val="36"/>
+          <w:szCs w:val="36"/>
+          <w:lang w:eastAsia="es-ES"/>
+          <w14:ligatures w14:val="none"/>
+        </w:rPr>
+        <w:t>absolute:</w:t>
+      </w:r>
+      <w:r>
+        <w:rPr>
+          <w:rFonts w:ascii="Consolas" w:eastAsia="Times New Roman" w:hAnsi="Consolas" w:cs="Times New Roman"/>
+          <w:color w:val="CE9178"/>
+          <w:kern w:val="0"/>
+          <w:sz w:val="36"/>
+          <w:szCs w:val="36"/>
+          <w:lang w:eastAsia="es-ES"/>
+          <w14:ligatures w14:val="none"/>
+        </w:rPr>
+        <w:t>""</w:t>
+      </w:r>
+      <w:r>
+        <w:rPr>
+          <w:rFonts w:ascii="Consolas" w:eastAsia="Times New Roman" w:hAnsi="Consolas" w:cs="Times New Roman"/>
+          <w:color w:val="FFFFFF"/>
+          <w:kern w:val="0"/>
+          <w:sz w:val="36"/>
+          <w:szCs w:val="36"/>
+          <w:lang w:eastAsia="es-ES"/>
+          <w14:ligatures w14:val="none"/>
+        </w:rPr>
+        <w:t>,</w:t>
+      </w:r>
+    </w:p>
+    <w:p>
+      <w:pPr>
+        <w:shd w:val="clear" w:color="auto" w:fill="000000"/>
+        <w:spacing w:after="0" w:line="480" w:lineRule="atLeast"/>
+        <w:rPr>
+          <w:rFonts w:ascii="Consolas" w:eastAsia="Times New Roman" w:hAnsi="Consolas" w:cs="Times New Roman"/>
+          <w:color w:val="FFFFFF"/>
+          <w:kern w:val="0"/>
+          <w:sz w:val="36"/>
+          <w:szCs w:val="36"/>
+          <w:lang w:eastAsia="es-ES"/>
+          <w14:ligatures w14:val="none"/>
+        </w:rPr>
+      </w:pPr>
+      <w:r>
+        <w:rPr>
+          <w:rFonts w:ascii="Consolas" w:eastAsia="Times New Roman" w:hAnsi="Consolas" w:cs="Times New Roman"/>
+          <w:color w:val="FFFFFF"/>
+          <w:kern w:val="0"/>
+          <w:sz w:val="36"/>
+          <w:szCs w:val="36"/>
+          <w:lang w:eastAsia="es-ES"/>
+          <w14:ligatures w14:val="none"/>
+        </w:rPr>
+        <w:t xml:space="preserve">    </w:t>
+      </w:r>
+      <w:proofErr w:type="spellStart"/>
+      <w:r>
+        <w:rPr>
+          <w:rFonts w:ascii="Consolas" w:eastAsia="Times New Roman" w:hAnsi="Consolas" w:cs="Times New Roman"/>
+          <w:color w:val="9CDCFE"/>
+          <w:kern w:val="0"/>
+          <w:sz w:val="36"/>
+          <w:szCs w:val="36"/>
+          <w:lang w:eastAsia="es-ES"/>
+          <w14:ligatures w14:val="none"/>
+        </w:rPr>
+        <w:t>template</w:t>
+      </w:r>
+      <w:proofErr w:type="spellEnd"/>
+      <w:r>
+        <w:rPr>
+          <w:rFonts w:ascii="Consolas" w:eastAsia="Times New Roman" w:hAnsi="Consolas" w:cs="Times New Roman"/>
+          <w:color w:val="9CDCFE"/>
+          <w:kern w:val="0"/>
+          <w:sz w:val="36"/>
+          <w:szCs w:val="36"/>
+          <w:lang w:eastAsia="es-ES"/>
+          <w14:ligatures w14:val="none"/>
+        </w:rPr>
+        <w:t>:</w:t>
+      </w:r>
+      <w:r>
+        <w:rPr>
+          <w:rFonts w:ascii="Consolas" w:eastAsia="Times New Roman" w:hAnsi="Consolas" w:cs="Times New Roman"/>
+          <w:color w:val="CE9178"/>
+          <w:kern w:val="0"/>
+          <w:sz w:val="36"/>
+          <w:szCs w:val="36"/>
+          <w:lang w:eastAsia="es-ES"/>
+          <w14:ligatures w14:val="none"/>
+        </w:rPr>
+        <w:t xml:space="preserve">"%s Resto del </w:t>
+      </w:r>
+      <w:proofErr w:type="spellStart"/>
+      <w:r>
+        <w:rPr>
+          <w:rFonts w:ascii="Consolas" w:eastAsia="Times New Roman" w:hAnsi="Consolas" w:cs="Times New Roman"/>
+          <w:color w:val="CE9178"/>
+          <w:kern w:val="0"/>
+          <w:sz w:val="36"/>
+          <w:szCs w:val="36"/>
+          <w:lang w:eastAsia="es-ES"/>
+          <w14:ligatures w14:val="none"/>
+        </w:rPr>
+        <w:t>titulo</w:t>
+      </w:r>
+      <w:proofErr w:type="spellEnd"/>
+      <w:r>
+        <w:rPr>
+          <w:rFonts w:ascii="Consolas" w:eastAsia="Times New Roman" w:hAnsi="Consolas" w:cs="Times New Roman"/>
+          <w:color w:val="CE9178"/>
+          <w:kern w:val="0"/>
+          <w:sz w:val="36"/>
+          <w:szCs w:val="36"/>
+          <w:lang w:eastAsia="es-ES"/>
+          <w14:ligatures w14:val="none"/>
+        </w:rPr>
+        <w:t>"</w:t>
+      </w:r>
+    </w:p>
+    <w:p>
+      <w:pPr>
+        <w:shd w:val="clear" w:color="auto" w:fill="000000"/>
+        <w:spacing w:after="0" w:line="480" w:lineRule="atLeast"/>
+        <w:rPr>
+          <w:rFonts w:ascii="Consolas" w:eastAsia="Times New Roman" w:hAnsi="Consolas" w:cs="Times New Roman"/>
+          <w:color w:val="FFFFFF"/>
+          <w:kern w:val="0"/>
+          <w:sz w:val="36"/>
+          <w:szCs w:val="36"/>
+          <w:lang w:val="en-US" w:eastAsia="es-ES"/>
+          <w14:ligatures w14:val="none"/>
+        </w:rPr>
+      </w:pPr>
+      <w:r>
+        <w:rPr>
+          <w:rFonts w:ascii="Consolas" w:eastAsia="Times New Roman" w:hAnsi="Consolas" w:cs="Times New Roman"/>
+          <w:color w:val="FFFFFF"/>
+          <w:kern w:val="0"/>
+          <w:sz w:val="36"/>
+          <w:szCs w:val="36"/>
+          <w:lang w:eastAsia="es-ES"/>
+          <w14:ligatures w14:val="none"/>
+        </w:rPr>
+        <w:t xml:space="preserve">  </w:t>
+      </w:r>
+      <w:r>
+        <w:rPr>
+          <w:rFonts w:ascii="Consolas" w:eastAsia="Times New Roman" w:hAnsi="Consolas" w:cs="Times New Roman"/>
+          <w:color w:val="FFFFFF"/>
+          <w:kern w:val="0"/>
+          <w:sz w:val="36"/>
+          <w:szCs w:val="36"/>
+          <w:lang w:val="en-US" w:eastAsia="es-ES"/>
+          <w14:ligatures w14:val="none"/>
+        </w:rPr>
+        <w:t>},</w:t>
+      </w:r>
+    </w:p>
+    <w:p>
+      <w:pPr>
+        <w:shd w:val="clear" w:color="auto" w:fill="000000"/>
+        <w:spacing w:after="0" w:line="480" w:lineRule="atLeast"/>
+        <w:rPr>
+          <w:rFonts w:ascii="Consolas" w:eastAsia="Times New Roman" w:hAnsi="Consolas" w:cs="Times New Roman"/>
+          <w:color w:val="FFFFFF"/>
+          <w:kern w:val="0"/>
+          <w:sz w:val="36"/>
+          <w:szCs w:val="36"/>
+          <w:lang w:val="en-US" w:eastAsia="es-ES"/>
+          <w14:ligatures w14:val="none"/>
+        </w:rPr>
+      </w:pPr>
+      <w:r>
+        <w:rPr>
+          <w:rFonts w:ascii="Consolas" w:eastAsia="Times New Roman" w:hAnsi="Consolas" w:cs="Times New Roman"/>
+          <w:color w:val="FFFFFF"/>
+          <w:kern w:val="0"/>
+          <w:sz w:val="36"/>
+          <w:szCs w:val="36"/>
+          <w:lang w:val="en-US" w:eastAsia="es-ES"/>
+          <w14:ligatures w14:val="none"/>
+        </w:rPr>
+        <w:lastRenderedPageBreak/>
+        <w:t xml:space="preserve">  </w:t>
+      </w:r>
+      <w:r>
+        <w:rPr>
+          <w:rFonts w:ascii="Consolas" w:eastAsia="Times New Roman" w:hAnsi="Consolas" w:cs="Times New Roman"/>
+          <w:color w:val="9CDCFE"/>
+          <w:kern w:val="0"/>
+          <w:sz w:val="36"/>
+          <w:szCs w:val="36"/>
+          <w:lang w:val="en-US" w:eastAsia="es-ES"/>
+          <w14:ligatures w14:val="none"/>
+        </w:rPr>
+        <w:t>description:</w:t>
+      </w:r>
+      <w:r>
+        <w:rPr>
+          <w:rFonts w:ascii="Consolas" w:eastAsia="Times New Roman" w:hAnsi="Consolas" w:cs="Times New Roman"/>
+          <w:color w:val="FFFFFF"/>
+          <w:kern w:val="0"/>
+          <w:sz w:val="36"/>
+          <w:szCs w:val="36"/>
+          <w:lang w:val="en-US" w:eastAsia="es-ES"/>
+          <w14:ligatures w14:val="none"/>
+        </w:rPr>
+        <w:t xml:space="preserve"> </w:t>
+      </w:r>
+      <w:r>
+        <w:rPr>
+          <w:rFonts w:ascii="Consolas" w:eastAsia="Times New Roman" w:hAnsi="Consolas" w:cs="Times New Roman"/>
+          <w:color w:val="CE9178"/>
+          <w:kern w:val="0"/>
+          <w:sz w:val="36"/>
+          <w:szCs w:val="36"/>
+          <w:lang w:val="en-US" w:eastAsia="es-ES"/>
+          <w14:ligatures w14:val="none"/>
+        </w:rPr>
+        <w:t>"Generated by create next app"</w:t>
+      </w:r>
+      <w:r>
+        <w:rPr>
+          <w:rFonts w:ascii="Consolas" w:eastAsia="Times New Roman" w:hAnsi="Consolas" w:cs="Times New Roman"/>
+          <w:color w:val="FFFFFF"/>
+          <w:kern w:val="0"/>
+          <w:sz w:val="36"/>
+          <w:szCs w:val="36"/>
+          <w:lang w:val="en-US" w:eastAsia="es-ES"/>
+          <w14:ligatures w14:val="none"/>
+        </w:rPr>
+        <w:t>,</w:t>
+      </w:r>
+    </w:p>
+    <w:p>
+      <w:pPr>
+        <w:shd w:val="clear" w:color="auto" w:fill="000000"/>
+        <w:spacing w:after="0" w:line="480" w:lineRule="atLeast"/>
+        <w:rPr>
+          <w:rFonts w:ascii="Consolas" w:eastAsia="Times New Roman" w:hAnsi="Consolas" w:cs="Times New Roman"/>
+          <w:color w:val="FFFFFF"/>
+          <w:kern w:val="0"/>
+          <w:sz w:val="36"/>
+          <w:szCs w:val="36"/>
+          <w:lang w:eastAsia="es-ES"/>
+          <w14:ligatures w14:val="none"/>
+        </w:rPr>
+      </w:pPr>
+      <w:r>
+        <w:rPr>
+          <w:rFonts w:ascii="Consolas" w:eastAsia="Times New Roman" w:hAnsi="Consolas" w:cs="Times New Roman"/>
+          <w:color w:val="FFFFFF"/>
+          <w:kern w:val="0"/>
+          <w:sz w:val="36"/>
+          <w:szCs w:val="36"/>
+          <w:lang w:eastAsia="es-ES"/>
+          <w14:ligatures w14:val="none"/>
+        </w:rPr>
+        <w:t>};</w:t>
+      </w:r>
+    </w:p>
+    <w:p/>
+    <w:p>
+      <w:proofErr w:type="spellStart"/>
+      <w:r>
+        <w:t>Layout</w:t>
+      </w:r>
+      <w:proofErr w:type="spellEnd"/>
+      <w:r>
+        <w:t xml:space="preserve"> hijo</w:t>
+      </w:r>
+    </w:p>
+    <w:p>
+      <w:pPr>
+        <w:shd w:val="clear" w:color="auto" w:fill="000000"/>
+        <w:spacing w:after="0" w:line="480" w:lineRule="atLeast"/>
+        <w:rPr>
+          <w:rFonts w:ascii="Consolas" w:eastAsia="Times New Roman" w:hAnsi="Consolas" w:cs="Times New Roman"/>
+          <w:color w:val="FFFFFF"/>
+          <w:kern w:val="0"/>
+          <w:sz w:val="36"/>
+          <w:szCs w:val="36"/>
+          <w:lang w:val="en-US" w:eastAsia="es-ES"/>
+          <w14:ligatures w14:val="none"/>
+        </w:rPr>
+      </w:pPr>
+      <w:r>
+        <w:rPr>
+          <w:rFonts w:ascii="Consolas" w:eastAsia="Times New Roman" w:hAnsi="Consolas" w:cs="Times New Roman"/>
+          <w:color w:val="C586C0"/>
+          <w:kern w:val="0"/>
+          <w:sz w:val="36"/>
+          <w:szCs w:val="36"/>
+          <w:lang w:val="en-US" w:eastAsia="es-ES"/>
+          <w14:ligatures w14:val="none"/>
+        </w:rPr>
+        <w:t>export</w:t>
+      </w:r>
+      <w:r>
+        <w:rPr>
+          <w:rFonts w:ascii="Consolas" w:eastAsia="Times New Roman" w:hAnsi="Consolas" w:cs="Times New Roman"/>
+          <w:color w:val="FFFFFF"/>
+          <w:kern w:val="0"/>
+          <w:sz w:val="36"/>
+          <w:szCs w:val="36"/>
+          <w:lang w:val="en-US" w:eastAsia="es-ES"/>
+          <w14:ligatures w14:val="none"/>
+        </w:rPr>
+        <w:t xml:space="preserve"> </w:t>
+      </w:r>
+      <w:r>
+        <w:rPr>
+          <w:rFonts w:ascii="Consolas" w:eastAsia="Times New Roman" w:hAnsi="Consolas" w:cs="Times New Roman"/>
+          <w:color w:val="569CD6"/>
+          <w:kern w:val="0"/>
+          <w:sz w:val="36"/>
+          <w:szCs w:val="36"/>
+          <w:lang w:val="en-US" w:eastAsia="es-ES"/>
+          <w14:ligatures w14:val="none"/>
+        </w:rPr>
+        <w:t>const</w:t>
+      </w:r>
+      <w:r>
+        <w:rPr>
+          <w:rFonts w:ascii="Consolas" w:eastAsia="Times New Roman" w:hAnsi="Consolas" w:cs="Times New Roman"/>
+          <w:color w:val="FFFFFF"/>
+          <w:kern w:val="0"/>
+          <w:sz w:val="36"/>
+          <w:szCs w:val="36"/>
+          <w:lang w:val="en-US" w:eastAsia="es-ES"/>
+          <w14:ligatures w14:val="none"/>
+        </w:rPr>
+        <w:t xml:space="preserve"> </w:t>
+      </w:r>
+      <w:r>
+        <w:rPr>
+          <w:rFonts w:ascii="Consolas" w:eastAsia="Times New Roman" w:hAnsi="Consolas" w:cs="Times New Roman"/>
+          <w:color w:val="9CDCFE"/>
+          <w:kern w:val="0"/>
+          <w:sz w:val="36"/>
+          <w:szCs w:val="36"/>
+          <w:lang w:val="en-US" w:eastAsia="es-ES"/>
+          <w14:ligatures w14:val="none"/>
+        </w:rPr>
+        <w:t>metadata</w:t>
+      </w:r>
+      <w:r>
+        <w:rPr>
+          <w:rFonts w:ascii="Consolas" w:eastAsia="Times New Roman" w:hAnsi="Consolas" w:cs="Times New Roman"/>
+          <w:color w:val="D4D4D4"/>
+          <w:kern w:val="0"/>
+          <w:sz w:val="36"/>
+          <w:szCs w:val="36"/>
+          <w:lang w:val="en-US" w:eastAsia="es-ES"/>
+          <w14:ligatures w14:val="none"/>
+        </w:rPr>
+        <w:t>:</w:t>
+      </w:r>
+      <w:r>
+        <w:rPr>
+          <w:rFonts w:ascii="Consolas" w:eastAsia="Times New Roman" w:hAnsi="Consolas" w:cs="Times New Roman"/>
+          <w:color w:val="FFFFFF"/>
+          <w:kern w:val="0"/>
+          <w:sz w:val="36"/>
+          <w:szCs w:val="36"/>
+          <w:lang w:val="en-US" w:eastAsia="es-ES"/>
+          <w14:ligatures w14:val="none"/>
+        </w:rPr>
+        <w:t xml:space="preserve"> </w:t>
+      </w:r>
+      <w:r>
+        <w:rPr>
+          <w:rFonts w:ascii="Consolas" w:eastAsia="Times New Roman" w:hAnsi="Consolas" w:cs="Times New Roman"/>
+          <w:color w:val="4EC9B0"/>
+          <w:kern w:val="0"/>
+          <w:sz w:val="36"/>
+          <w:szCs w:val="36"/>
+          <w:lang w:val="en-US" w:eastAsia="es-ES"/>
+          <w14:ligatures w14:val="none"/>
+        </w:rPr>
+        <w:t>Metadata</w:t>
+      </w:r>
+      <w:r>
+        <w:rPr>
+          <w:rFonts w:ascii="Consolas" w:eastAsia="Times New Roman" w:hAnsi="Consolas" w:cs="Times New Roman"/>
+          <w:color w:val="FFFFFF"/>
+          <w:kern w:val="0"/>
+          <w:sz w:val="36"/>
+          <w:szCs w:val="36"/>
+          <w:lang w:val="en-US" w:eastAsia="es-ES"/>
+          <w14:ligatures w14:val="none"/>
+        </w:rPr>
+        <w:t xml:space="preserve"> </w:t>
+      </w:r>
+      <w:r>
+        <w:rPr>
+          <w:rFonts w:ascii="Consolas" w:eastAsia="Times New Roman" w:hAnsi="Consolas" w:cs="Times New Roman"/>
+          <w:color w:val="D4D4D4"/>
+          <w:kern w:val="0"/>
+          <w:sz w:val="36"/>
+          <w:szCs w:val="36"/>
+          <w:lang w:val="en-US" w:eastAsia="es-ES"/>
+          <w14:ligatures w14:val="none"/>
+        </w:rPr>
+        <w:t>=</w:t>
+      </w:r>
+      <w:r>
+        <w:rPr>
+          <w:rFonts w:ascii="Consolas" w:eastAsia="Times New Roman" w:hAnsi="Consolas" w:cs="Times New Roman"/>
+          <w:color w:val="FFFFFF"/>
+          <w:kern w:val="0"/>
+          <w:sz w:val="36"/>
+          <w:szCs w:val="36"/>
+          <w:lang w:val="en-US" w:eastAsia="es-ES"/>
+          <w14:ligatures w14:val="none"/>
+        </w:rPr>
+        <w:t xml:space="preserve"> {</w:t>
+      </w:r>
+    </w:p>
+    <w:p>
+      <w:pPr>
+        <w:shd w:val="clear" w:color="auto" w:fill="000000"/>
+        <w:spacing w:after="0" w:line="480" w:lineRule="atLeast"/>
+        <w:rPr>
+          <w:rFonts w:ascii="Consolas" w:eastAsia="Times New Roman" w:hAnsi="Consolas" w:cs="Times New Roman"/>
+          <w:color w:val="FFFFFF"/>
+          <w:kern w:val="0"/>
+          <w:sz w:val="36"/>
+          <w:szCs w:val="36"/>
+          <w:lang w:val="en-US" w:eastAsia="es-ES"/>
+          <w14:ligatures w14:val="none"/>
+        </w:rPr>
+      </w:pPr>
+      <w:r>
+        <w:rPr>
+          <w:rFonts w:ascii="Consolas" w:eastAsia="Times New Roman" w:hAnsi="Consolas" w:cs="Times New Roman"/>
+          <w:color w:val="FFFFFF"/>
+          <w:kern w:val="0"/>
+          <w:sz w:val="36"/>
+          <w:szCs w:val="36"/>
+          <w:lang w:val="en-US" w:eastAsia="es-ES"/>
+          <w14:ligatures w14:val="none"/>
+        </w:rPr>
+        <w:t xml:space="preserve">  </w:t>
+      </w:r>
+      <w:r>
+        <w:rPr>
+          <w:rFonts w:ascii="Consolas" w:eastAsia="Times New Roman" w:hAnsi="Consolas" w:cs="Times New Roman"/>
+          <w:color w:val="9CDCFE"/>
+          <w:kern w:val="0"/>
+          <w:sz w:val="36"/>
+          <w:szCs w:val="36"/>
+          <w:lang w:val="en-US" w:eastAsia="es-ES"/>
+          <w14:ligatures w14:val="none"/>
+        </w:rPr>
+        <w:t>title:</w:t>
+      </w:r>
+      <w:r>
+        <w:rPr>
+          <w:rFonts w:ascii="Consolas" w:eastAsia="Times New Roman" w:hAnsi="Consolas" w:cs="Times New Roman"/>
+          <w:color w:val="FFFFFF"/>
+          <w:kern w:val="0"/>
+          <w:sz w:val="36"/>
+          <w:szCs w:val="36"/>
+          <w:lang w:val="en-US" w:eastAsia="es-ES"/>
+          <w14:ligatures w14:val="none"/>
+        </w:rPr>
+        <w:t xml:space="preserve"> </w:t>
+      </w:r>
+      <w:r>
+        <w:rPr>
+          <w:rFonts w:ascii="Consolas" w:eastAsia="Times New Roman" w:hAnsi="Consolas" w:cs="Times New Roman"/>
+          <w:color w:val="CE9178"/>
+          <w:kern w:val="0"/>
+          <w:sz w:val="36"/>
+          <w:szCs w:val="36"/>
+          <w:lang w:val="en-US" w:eastAsia="es-ES"/>
+          <w14:ligatures w14:val="none"/>
+        </w:rPr>
+        <w:t>"Create Next App"</w:t>
+      </w:r>
+      <w:r>
+        <w:rPr>
+          <w:rFonts w:ascii="Consolas" w:eastAsia="Times New Roman" w:hAnsi="Consolas" w:cs="Times New Roman"/>
+          <w:color w:val="FFFFFF"/>
+          <w:kern w:val="0"/>
+          <w:sz w:val="36"/>
+          <w:szCs w:val="36"/>
+          <w:lang w:val="en-US" w:eastAsia="es-ES"/>
+          <w14:ligatures w14:val="none"/>
+        </w:rPr>
+        <w:t>,</w:t>
+      </w:r>
+    </w:p>
+    <w:p>
+      <w:pPr>
+        <w:shd w:val="clear" w:color="auto" w:fill="000000"/>
+        <w:spacing w:after="0" w:line="480" w:lineRule="atLeast"/>
+        <w:rPr>
+          <w:rFonts w:ascii="Consolas" w:eastAsia="Times New Roman" w:hAnsi="Consolas" w:cs="Times New Roman"/>
+          <w:color w:val="FFFFFF"/>
+          <w:kern w:val="0"/>
+          <w:sz w:val="36"/>
+          <w:szCs w:val="36"/>
+          <w:lang w:val="en-US" w:eastAsia="es-ES"/>
+          <w14:ligatures w14:val="none"/>
+        </w:rPr>
+      </w:pPr>
+      <w:r>
+        <w:rPr>
+          <w:rFonts w:ascii="Consolas" w:eastAsia="Times New Roman" w:hAnsi="Consolas" w:cs="Times New Roman"/>
+          <w:color w:val="FFFFFF"/>
+          <w:kern w:val="0"/>
+          <w:sz w:val="36"/>
+          <w:szCs w:val="36"/>
+          <w:lang w:val="en-US" w:eastAsia="es-ES"/>
+          <w14:ligatures w14:val="none"/>
+        </w:rPr>
+        <w:t xml:space="preserve">  </w:t>
+      </w:r>
+      <w:r>
+        <w:rPr>
+          <w:rFonts w:ascii="Consolas" w:eastAsia="Times New Roman" w:hAnsi="Consolas" w:cs="Times New Roman"/>
+          <w:color w:val="9CDCFE"/>
+          <w:kern w:val="0"/>
+          <w:sz w:val="36"/>
+          <w:szCs w:val="36"/>
+          <w:lang w:val="en-US" w:eastAsia="es-ES"/>
+          <w14:ligatures w14:val="none"/>
+        </w:rPr>
+        <w:t>description:</w:t>
+      </w:r>
+      <w:r>
+        <w:rPr>
+          <w:rFonts w:ascii="Consolas" w:eastAsia="Times New Roman" w:hAnsi="Consolas" w:cs="Times New Roman"/>
+          <w:color w:val="FFFFFF"/>
+          <w:kern w:val="0"/>
+          <w:sz w:val="36"/>
+          <w:szCs w:val="36"/>
+          <w:lang w:val="en-US" w:eastAsia="es-ES"/>
+          <w14:ligatures w14:val="none"/>
+        </w:rPr>
+        <w:t xml:space="preserve"> </w:t>
+      </w:r>
+      <w:r>
+        <w:rPr>
+          <w:rFonts w:ascii="Consolas" w:eastAsia="Times New Roman" w:hAnsi="Consolas" w:cs="Times New Roman"/>
+          <w:color w:val="CE9178"/>
+          <w:kern w:val="0"/>
+          <w:sz w:val="36"/>
+          <w:szCs w:val="36"/>
+          <w:lang w:val="en-US" w:eastAsia="es-ES"/>
+          <w14:ligatures w14:val="none"/>
+        </w:rPr>
+        <w:t>"Generated by create next app"</w:t>
+      </w:r>
+      <w:r>
+        <w:rPr>
+          <w:rFonts w:ascii="Consolas" w:eastAsia="Times New Roman" w:hAnsi="Consolas" w:cs="Times New Roman"/>
+          <w:color w:val="FFFFFF"/>
+          <w:kern w:val="0"/>
+          <w:sz w:val="36"/>
+          <w:szCs w:val="36"/>
+          <w:lang w:val="en-US" w:eastAsia="es-ES"/>
+          <w14:ligatures w14:val="none"/>
+        </w:rPr>
+        <w:t>,</w:t>
+      </w:r>
+    </w:p>
+    <w:p>
+      <w:pPr>
+        <w:shd w:val="clear" w:color="auto" w:fill="000000"/>
+        <w:spacing w:after="0" w:line="480" w:lineRule="atLeast"/>
+        <w:rPr>
+          <w:rFonts w:ascii="Consolas" w:eastAsia="Times New Roman" w:hAnsi="Consolas" w:cs="Times New Roman"/>
+          <w:color w:val="FFFFFF"/>
+          <w:kern w:val="0"/>
+          <w:sz w:val="36"/>
+          <w:szCs w:val="36"/>
+          <w:lang w:eastAsia="es-ES"/>
+          <w14:ligatures w14:val="none"/>
+        </w:rPr>
+      </w:pPr>
+      <w:r>
+        <w:rPr>
+          <w:rFonts w:ascii="Consolas" w:eastAsia="Times New Roman" w:hAnsi="Consolas" w:cs="Times New Roman"/>
+          <w:color w:val="FFFFFF"/>
+          <w:kern w:val="0"/>
+          <w:sz w:val="36"/>
+          <w:szCs w:val="36"/>
+          <w:lang w:eastAsia="es-ES"/>
+          <w14:ligatures w14:val="none"/>
+        </w:rPr>
+        <w:t>};</w:t>
+      </w:r>
+    </w:p>
+    <w:p/>
+    <w:p>
+      <w:pPr>
+        <w:rPr>
+          <w:rFonts w:ascii="Consolas" w:eastAsia="Times New Roman" w:hAnsi="Consolas" w:cs="Times New Roman"/>
+          <w:color w:val="FFFFFF"/>
+          <w:kern w:val="0"/>
+          <w:sz w:val="36"/>
+          <w:szCs w:val="36"/>
+          <w:lang w:eastAsia="es-ES"/>
+          <w14:ligatures w14:val="none"/>
+        </w:rPr>
+      </w:pPr>
+      <w:r>
+        <w:t xml:space="preserve">El titulo resultante seria </w:t>
+      </w:r>
+      <w:r>
+        <w:rPr>
+          <w:rFonts w:ascii="Consolas" w:eastAsia="Times New Roman" w:hAnsi="Consolas" w:cs="Times New Roman"/>
+          <w:color w:val="CE9178"/>
+          <w:kern w:val="0"/>
+          <w:sz w:val="36"/>
+          <w:szCs w:val="36"/>
+          <w:lang w:eastAsia="es-ES"/>
+          <w14:ligatures w14:val="none"/>
+        </w:rPr>
+        <w:t>"</w:t>
+      </w:r>
+      <w:proofErr w:type="spellStart"/>
+      <w:r>
+        <w:rPr>
+          <w:rFonts w:ascii="Consolas" w:eastAsia="Times New Roman" w:hAnsi="Consolas" w:cs="Times New Roman"/>
+          <w:color w:val="FF0000"/>
+          <w:kern w:val="0"/>
+          <w:sz w:val="36"/>
+          <w:szCs w:val="36"/>
+          <w:lang w:eastAsia="es-ES"/>
+          <w14:ligatures w14:val="none"/>
+        </w:rPr>
+        <w:t>Create</w:t>
+      </w:r>
+      <w:proofErr w:type="spellEnd"/>
+      <w:r>
+        <w:rPr>
+          <w:rFonts w:ascii="Consolas" w:eastAsia="Times New Roman" w:hAnsi="Consolas" w:cs="Times New Roman"/>
+          <w:color w:val="FF0000"/>
+          <w:kern w:val="0"/>
+          <w:sz w:val="36"/>
+          <w:szCs w:val="36"/>
+          <w:lang w:eastAsia="es-ES"/>
+          <w14:ligatures w14:val="none"/>
+        </w:rPr>
+        <w:t xml:space="preserve"> Next App</w:t>
+      </w:r>
+      <w:r>
+        <w:rPr>
+          <w:rFonts w:ascii="Consolas" w:eastAsia="Times New Roman" w:hAnsi="Consolas" w:cs="Times New Roman"/>
+          <w:color w:val="CE9178"/>
+          <w:kern w:val="0"/>
+          <w:sz w:val="36"/>
+          <w:szCs w:val="36"/>
+          <w:lang w:eastAsia="es-ES"/>
+          <w14:ligatures w14:val="none"/>
+        </w:rPr>
+        <w:t xml:space="preserve"> </w:t>
+      </w:r>
+      <w:r>
+        <w:rPr>
+          <w:rFonts w:ascii="Consolas" w:eastAsia="Times New Roman" w:hAnsi="Consolas" w:cs="Times New Roman"/>
+          <w:color w:val="CE9178"/>
+          <w:kern w:val="0"/>
+          <w:sz w:val="36"/>
+          <w:szCs w:val="36"/>
+          <w:lang w:eastAsia="es-ES"/>
+          <w14:ligatures w14:val="none"/>
+        </w:rPr>
+        <w:t xml:space="preserve">Resto del </w:t>
+      </w:r>
+      <w:proofErr w:type="spellStart"/>
+      <w:r>
+        <w:rPr>
+          <w:rFonts w:ascii="Consolas" w:eastAsia="Times New Roman" w:hAnsi="Consolas" w:cs="Times New Roman"/>
+          <w:color w:val="CE9178"/>
+          <w:kern w:val="0"/>
+          <w:sz w:val="36"/>
+          <w:szCs w:val="36"/>
+          <w:lang w:eastAsia="es-ES"/>
+          <w14:ligatures w14:val="none"/>
+        </w:rPr>
+        <w:t>titulo</w:t>
+      </w:r>
+      <w:proofErr w:type="spellEnd"/>
+      <w:r>
+        <w:rPr>
+          <w:rFonts w:ascii="Consolas" w:eastAsia="Times New Roman" w:hAnsi="Consolas" w:cs="Times New Roman"/>
+          <w:color w:val="CE9178"/>
+          <w:kern w:val="0"/>
+          <w:sz w:val="36"/>
+          <w:szCs w:val="36"/>
+          <w:lang w:eastAsia="es-ES"/>
+          <w14:ligatures w14:val="none"/>
+        </w:rPr>
+        <w:t xml:space="preserve"> </w:t>
+      </w:r>
+      <w:r>
+        <w:rPr>
+          <w:rFonts w:ascii="Consolas" w:eastAsia="Times New Roman" w:hAnsi="Consolas" w:cs="Times New Roman"/>
+          <w:color w:val="CE9178"/>
+          <w:kern w:val="0"/>
+          <w:sz w:val="36"/>
+          <w:szCs w:val="36"/>
+          <w:lang w:eastAsia="es-ES"/>
+          <w14:ligatures w14:val="none"/>
+        </w:rPr>
+        <w:t>"</w:t>
+      </w:r>
+      <w:r>
+        <w:rPr>
+          <w:rFonts w:ascii="Consolas" w:eastAsia="Times New Roman" w:hAnsi="Consolas" w:cs="Times New Roman"/>
+          <w:color w:val="FFFFFF"/>
+          <w:kern w:val="0"/>
+          <w:sz w:val="36"/>
+          <w:szCs w:val="36"/>
+          <w:lang w:eastAsia="es-ES"/>
+          <w14:ligatures w14:val="none"/>
+        </w:rPr>
+        <w:t>,</w:t>
+      </w:r>
+    </w:p>
+    <w:p/>
+    <w:p>
+      <w:pPr>
+        <w:pStyle w:val="Ttulo2"/>
+      </w:pPr>
+      <w:r>
+        <w:t>Ab</w:t>
+      </w:r>
+      <w:r>
+        <w:t>solute</w:t>
+      </w:r>
+    </w:p>
+    <w:p>
+      <w:r>
+        <w:t xml:space="preserve">Para evitar que el </w:t>
+      </w:r>
+      <w:proofErr w:type="spellStart"/>
+      <w:r>
+        <w:t>tamplate</w:t>
+      </w:r>
+      <w:proofErr w:type="spellEnd"/>
+      <w:r>
+        <w:t xml:space="preserve"> haga efecto en un hijo hay que utilizar el absolute en el </w:t>
+      </w:r>
+      <w:proofErr w:type="spellStart"/>
+      <w:r>
+        <w:t>layout</w:t>
+      </w:r>
+      <w:proofErr w:type="spellEnd"/>
+      <w:r>
+        <w:t xml:space="preserve"> hijo</w:t>
+      </w:r>
+    </w:p>
+    <w:p>
+      <w:pPr>
+        <w:shd w:val="clear" w:color="auto" w:fill="000000"/>
+        <w:spacing w:after="0" w:line="480" w:lineRule="atLeast"/>
+        <w:rPr>
+          <w:rFonts w:ascii="Consolas" w:eastAsia="Times New Roman" w:hAnsi="Consolas" w:cs="Times New Roman"/>
+          <w:color w:val="FFFFFF"/>
+          <w:kern w:val="0"/>
+          <w:sz w:val="36"/>
+          <w:szCs w:val="36"/>
+          <w:lang w:val="en-US" w:eastAsia="es-ES"/>
+          <w14:ligatures w14:val="none"/>
+        </w:rPr>
+      </w:pPr>
+      <w:r>
+        <w:rPr>
+          <w:rFonts w:ascii="Consolas" w:eastAsia="Times New Roman" w:hAnsi="Consolas" w:cs="Times New Roman"/>
+          <w:color w:val="C586C0"/>
+          <w:kern w:val="0"/>
+          <w:sz w:val="36"/>
+          <w:szCs w:val="36"/>
+          <w:lang w:val="en-US" w:eastAsia="es-ES"/>
+          <w14:ligatures w14:val="none"/>
+        </w:rPr>
+        <w:t>export</w:t>
+      </w:r>
+      <w:r>
+        <w:rPr>
+          <w:rFonts w:ascii="Consolas" w:eastAsia="Times New Roman" w:hAnsi="Consolas" w:cs="Times New Roman"/>
+          <w:color w:val="FFFFFF"/>
+          <w:kern w:val="0"/>
+          <w:sz w:val="36"/>
+          <w:szCs w:val="36"/>
+          <w:lang w:val="en-US" w:eastAsia="es-ES"/>
+          <w14:ligatures w14:val="none"/>
+        </w:rPr>
+        <w:t xml:space="preserve"> </w:t>
+      </w:r>
+      <w:r>
+        <w:rPr>
+          <w:rFonts w:ascii="Consolas" w:eastAsia="Times New Roman" w:hAnsi="Consolas" w:cs="Times New Roman"/>
+          <w:color w:val="569CD6"/>
+          <w:kern w:val="0"/>
+          <w:sz w:val="36"/>
+          <w:szCs w:val="36"/>
+          <w:lang w:val="en-US" w:eastAsia="es-ES"/>
+          <w14:ligatures w14:val="none"/>
+        </w:rPr>
+        <w:t>const</w:t>
+      </w:r>
+      <w:r>
+        <w:rPr>
+          <w:rFonts w:ascii="Consolas" w:eastAsia="Times New Roman" w:hAnsi="Consolas" w:cs="Times New Roman"/>
+          <w:color w:val="FFFFFF"/>
+          <w:kern w:val="0"/>
+          <w:sz w:val="36"/>
+          <w:szCs w:val="36"/>
+          <w:lang w:val="en-US" w:eastAsia="es-ES"/>
+          <w14:ligatures w14:val="none"/>
+        </w:rPr>
+        <w:t xml:space="preserve"> </w:t>
+      </w:r>
+      <w:r>
+        <w:rPr>
+          <w:rFonts w:ascii="Consolas" w:eastAsia="Times New Roman" w:hAnsi="Consolas" w:cs="Times New Roman"/>
+          <w:color w:val="9CDCFE"/>
+          <w:kern w:val="0"/>
+          <w:sz w:val="36"/>
+          <w:szCs w:val="36"/>
+          <w:lang w:val="en-US" w:eastAsia="es-ES"/>
+          <w14:ligatures w14:val="none"/>
+        </w:rPr>
+        <w:t>metadata</w:t>
+      </w:r>
+      <w:r>
+        <w:rPr>
+          <w:rFonts w:ascii="Consolas" w:eastAsia="Times New Roman" w:hAnsi="Consolas" w:cs="Times New Roman"/>
+          <w:color w:val="D4D4D4"/>
+          <w:kern w:val="0"/>
+          <w:sz w:val="36"/>
+          <w:szCs w:val="36"/>
+          <w:lang w:val="en-US" w:eastAsia="es-ES"/>
+          <w14:ligatures w14:val="none"/>
+        </w:rPr>
+        <w:t>:</w:t>
+      </w:r>
+      <w:r>
+        <w:rPr>
+          <w:rFonts w:ascii="Consolas" w:eastAsia="Times New Roman" w:hAnsi="Consolas" w:cs="Times New Roman"/>
+          <w:color w:val="FFFFFF"/>
+          <w:kern w:val="0"/>
+          <w:sz w:val="36"/>
+          <w:szCs w:val="36"/>
+          <w:lang w:val="en-US" w:eastAsia="es-ES"/>
+          <w14:ligatures w14:val="none"/>
+        </w:rPr>
+        <w:t xml:space="preserve"> </w:t>
+      </w:r>
+      <w:r>
+        <w:rPr>
+          <w:rFonts w:ascii="Consolas" w:eastAsia="Times New Roman" w:hAnsi="Consolas" w:cs="Times New Roman"/>
+          <w:color w:val="4EC9B0"/>
+          <w:kern w:val="0"/>
+          <w:sz w:val="36"/>
+          <w:szCs w:val="36"/>
+          <w:lang w:val="en-US" w:eastAsia="es-ES"/>
+          <w14:ligatures w14:val="none"/>
+        </w:rPr>
+        <w:t>Metadata</w:t>
+      </w:r>
+      <w:r>
+        <w:rPr>
+          <w:rFonts w:ascii="Consolas" w:eastAsia="Times New Roman" w:hAnsi="Consolas" w:cs="Times New Roman"/>
+          <w:color w:val="FFFFFF"/>
+          <w:kern w:val="0"/>
+          <w:sz w:val="36"/>
+          <w:szCs w:val="36"/>
+          <w:lang w:val="en-US" w:eastAsia="es-ES"/>
+          <w14:ligatures w14:val="none"/>
+        </w:rPr>
+        <w:t xml:space="preserve"> </w:t>
+      </w:r>
+      <w:r>
+        <w:rPr>
+          <w:rFonts w:ascii="Consolas" w:eastAsia="Times New Roman" w:hAnsi="Consolas" w:cs="Times New Roman"/>
+          <w:color w:val="D4D4D4"/>
+          <w:kern w:val="0"/>
+          <w:sz w:val="36"/>
+          <w:szCs w:val="36"/>
+          <w:lang w:val="en-US" w:eastAsia="es-ES"/>
+          <w14:ligatures w14:val="none"/>
+        </w:rPr>
+        <w:t>=</w:t>
+      </w:r>
+      <w:r>
+        <w:rPr>
+          <w:rFonts w:ascii="Consolas" w:eastAsia="Times New Roman" w:hAnsi="Consolas" w:cs="Times New Roman"/>
+          <w:color w:val="FFFFFF"/>
+          <w:kern w:val="0"/>
+          <w:sz w:val="36"/>
+          <w:szCs w:val="36"/>
+          <w:lang w:val="en-US" w:eastAsia="es-ES"/>
+          <w14:ligatures w14:val="none"/>
+        </w:rPr>
+        <w:t xml:space="preserve"> {</w:t>
+      </w:r>
+    </w:p>
+    <w:p>
+      <w:pPr>
+        <w:shd w:val="clear" w:color="auto" w:fill="000000"/>
+        <w:spacing w:after="0" w:line="480" w:lineRule="atLeast"/>
+        <w:rPr>
+          <w:rFonts w:ascii="Consolas" w:eastAsia="Times New Roman" w:hAnsi="Consolas" w:cs="Times New Roman"/>
+          <w:color w:val="FFFFFF"/>
+          <w:kern w:val="0"/>
+          <w:sz w:val="36"/>
+          <w:szCs w:val="36"/>
+          <w:lang w:val="en-US" w:eastAsia="es-ES"/>
+          <w14:ligatures w14:val="none"/>
+        </w:rPr>
+      </w:pPr>
+      <w:r>
+        <w:rPr>
+          <w:rFonts w:ascii="Consolas" w:eastAsia="Times New Roman" w:hAnsi="Consolas" w:cs="Times New Roman"/>
+          <w:color w:val="FFFFFF"/>
+          <w:kern w:val="0"/>
+          <w:sz w:val="36"/>
+          <w:szCs w:val="36"/>
+          <w:lang w:val="en-US" w:eastAsia="es-ES"/>
+          <w14:ligatures w14:val="none"/>
+        </w:rPr>
+        <w:t xml:space="preserve">  </w:t>
+      </w:r>
+      <w:r>
+        <w:rPr>
+          <w:rFonts w:ascii="Consolas" w:eastAsia="Times New Roman" w:hAnsi="Consolas" w:cs="Times New Roman"/>
+          <w:color w:val="9CDCFE"/>
+          <w:kern w:val="0"/>
+          <w:sz w:val="36"/>
+          <w:szCs w:val="36"/>
+          <w:lang w:val="en-US" w:eastAsia="es-ES"/>
+          <w14:ligatures w14:val="none"/>
+        </w:rPr>
+        <w:t>title:</w:t>
+      </w:r>
+      <w:r>
+        <w:rPr>
+          <w:rFonts w:ascii="Consolas" w:eastAsia="Times New Roman" w:hAnsi="Consolas" w:cs="Times New Roman"/>
+          <w:color w:val="FFFFFF"/>
+          <w:kern w:val="0"/>
+          <w:sz w:val="36"/>
+          <w:szCs w:val="36"/>
+          <w:lang w:val="en-US" w:eastAsia="es-ES"/>
+          <w14:ligatures w14:val="none"/>
+        </w:rPr>
+        <w:t xml:space="preserve"> {</w:t>
+      </w:r>
+    </w:p>
+    <w:p>
+      <w:pPr>
+        <w:shd w:val="clear" w:color="auto" w:fill="000000"/>
+        <w:spacing w:after="0" w:line="480" w:lineRule="atLeast"/>
+        <w:rPr>
+          <w:rFonts w:ascii="Consolas" w:eastAsia="Times New Roman" w:hAnsi="Consolas" w:cs="Times New Roman"/>
+          <w:color w:val="FFFFFF"/>
+          <w:kern w:val="0"/>
+          <w:sz w:val="36"/>
+          <w:szCs w:val="36"/>
+          <w:lang w:eastAsia="es-ES"/>
+          <w14:ligatures w14:val="none"/>
+        </w:rPr>
+      </w:pPr>
+      <w:r>
+        <w:rPr>
+          <w:rFonts w:ascii="Consolas" w:eastAsia="Times New Roman" w:hAnsi="Consolas" w:cs="Times New Roman"/>
+          <w:color w:val="FFFFFF"/>
+          <w:kern w:val="0"/>
+          <w:sz w:val="36"/>
+          <w:szCs w:val="36"/>
+          <w:lang w:val="en-US" w:eastAsia="es-ES"/>
+          <w14:ligatures w14:val="none"/>
+        </w:rPr>
+        <w:t xml:space="preserve">    </w:t>
+      </w:r>
+      <w:proofErr w:type="spellStart"/>
+      <w:r>
+        <w:rPr>
+          <w:rFonts w:ascii="Consolas" w:eastAsia="Times New Roman" w:hAnsi="Consolas" w:cs="Times New Roman"/>
+          <w:color w:val="9CDCFE"/>
+          <w:kern w:val="0"/>
+          <w:sz w:val="36"/>
+          <w:szCs w:val="36"/>
+          <w:lang w:eastAsia="es-ES"/>
+          <w14:ligatures w14:val="none"/>
+        </w:rPr>
+        <w:t>absolute:</w:t>
+      </w:r>
+      <w:r>
+        <w:rPr>
+          <w:rFonts w:ascii="Consolas" w:eastAsia="Times New Roman" w:hAnsi="Consolas" w:cs="Times New Roman"/>
+          <w:color w:val="CE9178"/>
+          <w:kern w:val="0"/>
+          <w:sz w:val="36"/>
+          <w:szCs w:val="36"/>
+          <w:lang w:eastAsia="es-ES"/>
+          <w14:ligatures w14:val="none"/>
+        </w:rPr>
+        <w:t>"Este</w:t>
+      </w:r>
+      <w:proofErr w:type="spellEnd"/>
+      <w:r>
+        <w:rPr>
+          <w:rFonts w:ascii="Consolas" w:eastAsia="Times New Roman" w:hAnsi="Consolas" w:cs="Times New Roman"/>
+          <w:color w:val="CE9178"/>
+          <w:kern w:val="0"/>
+          <w:sz w:val="36"/>
+          <w:szCs w:val="36"/>
+          <w:lang w:eastAsia="es-ES"/>
+          <w14:ligatures w14:val="none"/>
+        </w:rPr>
+        <w:t xml:space="preserve"> es todo el </w:t>
+      </w:r>
+      <w:proofErr w:type="spellStart"/>
+      <w:r>
+        <w:rPr>
+          <w:rFonts w:ascii="Consolas" w:eastAsia="Times New Roman" w:hAnsi="Consolas" w:cs="Times New Roman"/>
+          <w:color w:val="CE9178"/>
+          <w:kern w:val="0"/>
+          <w:sz w:val="36"/>
+          <w:szCs w:val="36"/>
+          <w:lang w:eastAsia="es-ES"/>
+          <w14:ligatures w14:val="none"/>
+        </w:rPr>
+        <w:t>titulo</w:t>
+      </w:r>
+      <w:proofErr w:type="spellEnd"/>
+      <w:r>
+        <w:rPr>
+          <w:rFonts w:ascii="Consolas" w:eastAsia="Times New Roman" w:hAnsi="Consolas" w:cs="Times New Roman"/>
+          <w:color w:val="CE9178"/>
+          <w:kern w:val="0"/>
+          <w:sz w:val="36"/>
+          <w:szCs w:val="36"/>
+          <w:lang w:eastAsia="es-ES"/>
+          <w14:ligatures w14:val="none"/>
+        </w:rPr>
+        <w:t>"</w:t>
+      </w:r>
+      <w:r>
+        <w:rPr>
+          <w:rFonts w:ascii="Consolas" w:eastAsia="Times New Roman" w:hAnsi="Consolas" w:cs="Times New Roman"/>
+          <w:color w:val="FFFFFF"/>
+          <w:kern w:val="0"/>
+          <w:sz w:val="36"/>
+          <w:szCs w:val="36"/>
+          <w:lang w:eastAsia="es-ES"/>
+          <w14:ligatures w14:val="none"/>
+        </w:rPr>
+        <w:t>,</w:t>
+      </w:r>
+    </w:p>
+    <w:p>
+      <w:pPr>
+        <w:shd w:val="clear" w:color="auto" w:fill="000000"/>
+        <w:spacing w:after="0" w:line="480" w:lineRule="atLeast"/>
+        <w:rPr>
+          <w:rFonts w:ascii="Consolas" w:eastAsia="Times New Roman" w:hAnsi="Consolas" w:cs="Times New Roman"/>
+          <w:color w:val="FFFFFF"/>
+          <w:kern w:val="0"/>
+          <w:sz w:val="36"/>
+          <w:szCs w:val="36"/>
+          <w:lang w:val="en-US" w:eastAsia="es-ES"/>
+          <w14:ligatures w14:val="none"/>
+        </w:rPr>
+      </w:pPr>
+      <w:r>
+        <w:rPr>
+          <w:rFonts w:ascii="Consolas" w:eastAsia="Times New Roman" w:hAnsi="Consolas" w:cs="Times New Roman"/>
+          <w:color w:val="FFFFFF"/>
+          <w:kern w:val="0"/>
+          <w:sz w:val="36"/>
+          <w:szCs w:val="36"/>
+          <w:lang w:eastAsia="es-ES"/>
+          <w14:ligatures w14:val="none"/>
+        </w:rPr>
+        <w:t xml:space="preserve">  </w:t>
+      </w:r>
+      <w:r>
+        <w:rPr>
+          <w:rFonts w:ascii="Consolas" w:eastAsia="Times New Roman" w:hAnsi="Consolas" w:cs="Times New Roman"/>
+          <w:color w:val="FFFFFF"/>
+          <w:kern w:val="0"/>
+          <w:sz w:val="36"/>
+          <w:szCs w:val="36"/>
+          <w:lang w:val="en-US" w:eastAsia="es-ES"/>
+          <w14:ligatures w14:val="none"/>
+        </w:rPr>
+        <w:t>},</w:t>
+      </w:r>
+    </w:p>
+    <w:p>
+      <w:pPr>
+        <w:shd w:val="clear" w:color="auto" w:fill="000000"/>
+        <w:spacing w:after="0" w:line="480" w:lineRule="atLeast"/>
+        <w:rPr>
+          <w:rFonts w:ascii="Consolas" w:eastAsia="Times New Roman" w:hAnsi="Consolas" w:cs="Times New Roman"/>
+          <w:color w:val="FFFFFF"/>
+          <w:kern w:val="0"/>
+          <w:sz w:val="36"/>
+          <w:szCs w:val="36"/>
+          <w:lang w:val="en-US" w:eastAsia="es-ES"/>
+          <w14:ligatures w14:val="none"/>
+        </w:rPr>
+      </w:pPr>
+      <w:r>
+        <w:rPr>
+          <w:rFonts w:ascii="Consolas" w:eastAsia="Times New Roman" w:hAnsi="Consolas" w:cs="Times New Roman"/>
+          <w:color w:val="FFFFFF"/>
+          <w:kern w:val="0"/>
+          <w:sz w:val="36"/>
+          <w:szCs w:val="36"/>
+          <w:lang w:val="en-US" w:eastAsia="es-ES"/>
+          <w14:ligatures w14:val="none"/>
+        </w:rPr>
+        <w:t xml:space="preserve">  </w:t>
+      </w:r>
+      <w:r>
+        <w:rPr>
+          <w:rFonts w:ascii="Consolas" w:eastAsia="Times New Roman" w:hAnsi="Consolas" w:cs="Times New Roman"/>
+          <w:color w:val="9CDCFE"/>
+          <w:kern w:val="0"/>
+          <w:sz w:val="36"/>
+          <w:szCs w:val="36"/>
+          <w:lang w:val="en-US" w:eastAsia="es-ES"/>
+          <w14:ligatures w14:val="none"/>
+        </w:rPr>
+        <w:t>description:</w:t>
+      </w:r>
+      <w:r>
+        <w:rPr>
+          <w:rFonts w:ascii="Consolas" w:eastAsia="Times New Roman" w:hAnsi="Consolas" w:cs="Times New Roman"/>
+          <w:color w:val="FFFFFF"/>
+          <w:kern w:val="0"/>
+          <w:sz w:val="36"/>
+          <w:szCs w:val="36"/>
+          <w:lang w:val="en-US" w:eastAsia="es-ES"/>
+          <w14:ligatures w14:val="none"/>
+        </w:rPr>
+        <w:t xml:space="preserve"> </w:t>
+      </w:r>
+      <w:r>
+        <w:rPr>
+          <w:rFonts w:ascii="Consolas" w:eastAsia="Times New Roman" w:hAnsi="Consolas" w:cs="Times New Roman"/>
+          <w:color w:val="CE9178"/>
+          <w:kern w:val="0"/>
+          <w:sz w:val="36"/>
+          <w:szCs w:val="36"/>
+          <w:lang w:val="en-US" w:eastAsia="es-ES"/>
+          <w14:ligatures w14:val="none"/>
+        </w:rPr>
+        <w:t>"Generated by create next app"</w:t>
+      </w:r>
+      <w:r>
+        <w:rPr>
+          <w:rFonts w:ascii="Consolas" w:eastAsia="Times New Roman" w:hAnsi="Consolas" w:cs="Times New Roman"/>
+          <w:color w:val="FFFFFF"/>
+          <w:kern w:val="0"/>
+          <w:sz w:val="36"/>
+          <w:szCs w:val="36"/>
+          <w:lang w:val="en-US" w:eastAsia="es-ES"/>
+          <w14:ligatures w14:val="none"/>
+        </w:rPr>
+        <w:t>,</w:t>
+      </w:r>
+    </w:p>
+    <w:p>
+      <w:pPr>
+        <w:shd w:val="clear" w:color="auto" w:fill="000000"/>
+        <w:spacing w:after="0" w:line="480" w:lineRule="atLeast"/>
+        <w:rPr>
+          <w:rFonts w:ascii="Consolas" w:eastAsia="Times New Roman" w:hAnsi="Consolas" w:cs="Times New Roman"/>
+          <w:color w:val="FFFFFF"/>
+          <w:kern w:val="0"/>
+          <w:sz w:val="36"/>
+          <w:szCs w:val="36"/>
+          <w:lang w:eastAsia="es-ES"/>
+          <w14:ligatures w14:val="none"/>
+        </w:rPr>
+      </w:pPr>
+      <w:r>
+        <w:rPr>
+          <w:rFonts w:ascii="Consolas" w:eastAsia="Times New Roman" w:hAnsi="Consolas" w:cs="Times New Roman"/>
+          <w:color w:val="FFFFFF"/>
+          <w:kern w:val="0"/>
+          <w:sz w:val="36"/>
+          <w:szCs w:val="36"/>
+          <w:lang w:eastAsia="es-ES"/>
+          <w14:ligatures w14:val="none"/>
+        </w:rPr>
+        <w:t>};</w:t>
+      </w:r>
+    </w:p>
+    <w:p>
+      <w:pPr>
+        <w:shd w:val="clear" w:color="auto" w:fill="000000"/>
+        <w:spacing w:after="0" w:line="480" w:lineRule="atLeast"/>
+        <w:rPr>
+          <w:rFonts w:ascii="Consolas" w:eastAsia="Times New Roman" w:hAnsi="Consolas" w:cs="Times New Roman"/>
+          <w:color w:val="FFFFFF"/>
+          <w:kern w:val="0"/>
+          <w:sz w:val="36"/>
+          <w:szCs w:val="36"/>
+          <w:lang w:eastAsia="es-ES"/>
+          <w14:ligatures w14:val="none"/>
+        </w:rPr>
+      </w:pPr>
+    </w:p>
+    <w:p/>
+    <w:p>
+      <w:r>
+        <w:t xml:space="preserve">El titulo de esta </w:t>
+      </w:r>
+      <w:proofErr w:type="spellStart"/>
+      <w:r>
+        <w:t>pagina</w:t>
+      </w:r>
+      <w:proofErr w:type="spellEnd"/>
+      <w:r>
+        <w:t xml:space="preserve"> </w:t>
+      </w:r>
+      <w:proofErr w:type="gramStart"/>
+      <w:r>
+        <w:t xml:space="preserve">seria </w:t>
+      </w:r>
+      <w:r>
+        <w:rPr>
+          <w:rFonts w:ascii="Consolas" w:eastAsia="Times New Roman" w:hAnsi="Consolas" w:cs="Times New Roman"/>
+          <w:color w:val="9CDCFE"/>
+          <w:kern w:val="0"/>
+          <w:sz w:val="36"/>
+          <w:szCs w:val="36"/>
+          <w:lang w:eastAsia="es-ES"/>
+          <w14:ligatures w14:val="none"/>
+        </w:rPr>
+        <w:t>:</w:t>
+      </w:r>
+      <w:proofErr w:type="gramEnd"/>
+      <w:r>
+        <w:rPr>
+          <w:rFonts w:ascii="Consolas" w:eastAsia="Times New Roman" w:hAnsi="Consolas" w:cs="Times New Roman"/>
+          <w:color w:val="CE9178"/>
+          <w:kern w:val="0"/>
+          <w:sz w:val="36"/>
+          <w:szCs w:val="36"/>
+          <w:lang w:eastAsia="es-ES"/>
+          <w14:ligatures w14:val="none"/>
+        </w:rPr>
+        <w:t>"Este es todo el titulo"</w:t>
+      </w:r>
+      <w:r>
+        <w:rPr>
+          <w:rFonts w:ascii="Consolas" w:eastAsia="Times New Roman" w:hAnsi="Consolas" w:cs="Times New Roman"/>
+          <w:color w:val="FFFFFF"/>
+          <w:kern w:val="0"/>
+          <w:sz w:val="36"/>
+          <w:szCs w:val="36"/>
+          <w:lang w:eastAsia="es-ES"/>
+          <w14:ligatures w14:val="none"/>
+        </w:rPr>
+        <w:t>,</w:t>
       </w:r>
     </w:p>
     <w:sectPr>
@@ -20975,7 +25570,6 @@
   <w:style w:type="character" w:default="1" w:styleId="Fuentedeprrafopredeter">
     <w:name w:val="Default Paragraph Font"/>
     <w:uiPriority w:val="1"/>
-    <w:semiHidden/>
     <w:unhideWhenUsed/>
   </w:style>
   <w:style w:type="table" w:default="1" w:styleId="Tablanormal">

--- a/Next/next.docx
+++ b/Next/next.docx
@@ -27655,7 +27655,7 @@
           <w:kern w:val="0"/>
           <w:sz w:val="36"/>
           <w:szCs w:val="36"/>
-          <w:lang w:eastAsia="es-ES"/>
+          <w:lang w:val="en-US" w:eastAsia="es-ES"/>
           <w14:ligatures w14:val="none"/>
         </w:rPr>
       </w:pPr>
@@ -27678,7 +27678,7 @@
           <w:kern w:val="0"/>
           <w:sz w:val="36"/>
           <w:szCs w:val="36"/>
-          <w:lang w:eastAsia="es-ES"/>
+          <w:lang w:val="en-US" w:eastAsia="es-ES"/>
           <w14:ligatures w14:val="none"/>
         </w:rPr>
         <w:t>})</w:t>
@@ -27694,18 +27694,18 @@
           <w:kern w:val="0"/>
           <w:sz w:val="36"/>
           <w:szCs w:val="36"/>
-          <w:lang w:eastAsia="es-ES"/>
-          <w14:ligatures w14:val="none"/>
-        </w:rPr>
-      </w:pPr>
-      <w:r>
-        <w:rPr>
-          <w:rFonts w:ascii="Consolas" w:eastAsia="Times New Roman" w:hAnsi="Consolas" w:cs="Times New Roman"/>
-          <w:color w:val="FFFFFF"/>
-          <w:kern w:val="0"/>
-          <w:sz w:val="36"/>
-          <w:szCs w:val="36"/>
-          <w:lang w:eastAsia="es-ES"/>
+          <w:lang w:val="en-US" w:eastAsia="es-ES"/>
+          <w14:ligatures w14:val="none"/>
+        </w:rPr>
+      </w:pPr>
+      <w:r>
+        <w:rPr>
+          <w:rFonts w:ascii="Consolas" w:eastAsia="Times New Roman" w:hAnsi="Consolas" w:cs="Times New Roman"/>
+          <w:color w:val="FFFFFF"/>
+          <w:kern w:val="0"/>
+          <w:sz w:val="36"/>
+          <w:szCs w:val="36"/>
+          <w:lang w:val="en-US" w:eastAsia="es-ES"/>
           <w14:ligatures w14:val="none"/>
         </w:rPr>
         <w:t>}</w:t>
@@ -28515,7 +28515,7 @@
           <w:kern w:val="0"/>
           <w:sz w:val="36"/>
           <w:szCs w:val="36"/>
-          <w:lang w:eastAsia="es-ES"/>
+          <w:lang w:val="en-US" w:eastAsia="es-ES"/>
           <w14:ligatures w14:val="none"/>
         </w:rPr>
       </w:pPr>
@@ -28538,7 +28538,7 @@
           <w:kern w:val="0"/>
           <w:sz w:val="36"/>
           <w:szCs w:val="36"/>
-          <w:lang w:eastAsia="es-ES"/>
+          <w:lang w:val="en-US" w:eastAsia="es-ES"/>
           <w14:ligatures w14:val="none"/>
         </w:rPr>
         <w:t>}</w:t>
@@ -28554,18 +28554,18 @@
           <w:kern w:val="0"/>
           <w:sz w:val="36"/>
           <w:szCs w:val="36"/>
-          <w:lang w:eastAsia="es-ES"/>
-          <w14:ligatures w14:val="none"/>
-        </w:rPr>
-      </w:pPr>
-      <w:r>
-        <w:rPr>
-          <w:rFonts w:ascii="Consolas" w:eastAsia="Times New Roman" w:hAnsi="Consolas" w:cs="Times New Roman"/>
-          <w:color w:val="FFFFFF"/>
-          <w:kern w:val="0"/>
-          <w:sz w:val="36"/>
-          <w:szCs w:val="36"/>
-          <w:lang w:eastAsia="es-ES"/>
+          <w:lang w:val="en-US" w:eastAsia="es-ES"/>
+          <w14:ligatures w14:val="none"/>
+        </w:rPr>
+      </w:pPr>
+      <w:r>
+        <w:rPr>
+          <w:rFonts w:ascii="Consolas" w:eastAsia="Times New Roman" w:hAnsi="Consolas" w:cs="Times New Roman"/>
+          <w:color w:val="FFFFFF"/>
+          <w:kern w:val="0"/>
+          <w:sz w:val="36"/>
+          <w:szCs w:val="36"/>
+          <w:lang w:val="en-US" w:eastAsia="es-ES"/>
           <w14:ligatures w14:val="none"/>
         </w:rPr>
         <w:t>    })</w:t>
@@ -28581,32 +28581,1019 @@
           <w:kern w:val="0"/>
           <w:sz w:val="36"/>
           <w:szCs w:val="36"/>
-          <w:lang w:eastAsia="es-ES"/>
-          <w14:ligatures w14:val="none"/>
-        </w:rPr>
-      </w:pPr>
-      <w:r>
-        <w:rPr>
-          <w:rFonts w:ascii="Consolas" w:eastAsia="Times New Roman" w:hAnsi="Consolas" w:cs="Times New Roman"/>
-          <w:color w:val="FFFFFF"/>
-          <w:kern w:val="0"/>
-          <w:sz w:val="36"/>
-          <w:szCs w:val="36"/>
-          <w:lang w:eastAsia="es-ES"/>
+          <w:lang w:val="en-US" w:eastAsia="es-ES"/>
+          <w14:ligatures w14:val="none"/>
+        </w:rPr>
+      </w:pPr>
+      <w:r>
+        <w:rPr>
+          <w:rFonts w:ascii="Consolas" w:eastAsia="Times New Roman" w:hAnsi="Consolas" w:cs="Times New Roman"/>
+          <w:color w:val="FFFFFF"/>
+          <w:kern w:val="0"/>
+          <w:sz w:val="36"/>
+          <w:szCs w:val="36"/>
+          <w:lang w:val="en-US" w:eastAsia="es-ES"/>
           <w14:ligatures w14:val="none"/>
         </w:rPr>
         <w:t>}</w:t>
       </w:r>
     </w:p>
+    <w:p>
+      <w:pPr>
+        <w:rPr>
+          <w:lang w:val="en-US"/>
+        </w:rPr>
+      </w:pPr>
+    </w:p>
+    <w:p>
+      <w:pPr>
+        <w:rPr>
+          <w:lang w:val="en-US"/>
+        </w:rPr>
+      </w:pPr>
+    </w:p>
+    <w:p>
+      <w:pPr>
+        <w:pStyle w:val="Ttulo2"/>
+        <w:rPr>
+          <w:lang w:val="en-US"/>
+        </w:rPr>
+      </w:pPr>
+      <w:r>
+        <w:rPr>
+          <w:lang w:val="en-US"/>
+        </w:rPr>
+        <w:t>error</w:t>
+      </w:r>
+    </w:p>
+    <w:p>
+      <w:pPr>
+        <w:shd w:val="clear" w:color="auto" w:fill="000000"/>
+        <w:spacing w:after="0" w:line="480" w:lineRule="atLeast"/>
+        <w:rPr>
+          <w:rFonts w:ascii="Consolas" w:eastAsia="Times New Roman" w:hAnsi="Consolas" w:cs="Times New Roman"/>
+          <w:color w:val="FFFFFF"/>
+          <w:kern w:val="0"/>
+          <w:sz w:val="36"/>
+          <w:szCs w:val="36"/>
+          <w:lang w:val="en-US" w:eastAsia="es-ES"/>
+          <w14:ligatures w14:val="none"/>
+        </w:rPr>
+      </w:pPr>
+      <w:r>
+        <w:rPr>
+          <w:rFonts w:ascii="Consolas" w:eastAsia="Times New Roman" w:hAnsi="Consolas" w:cs="Times New Roman"/>
+          <w:color w:val="C586C0"/>
+          <w:kern w:val="0"/>
+          <w:sz w:val="36"/>
+          <w:szCs w:val="36"/>
+          <w:lang w:val="en-US" w:eastAsia="es-ES"/>
+          <w14:ligatures w14:val="none"/>
+        </w:rPr>
+        <w:t>export</w:t>
+      </w:r>
+      <w:r>
+        <w:rPr>
+          <w:rFonts w:ascii="Consolas" w:eastAsia="Times New Roman" w:hAnsi="Consolas" w:cs="Times New Roman"/>
+          <w:color w:val="FFFFFF"/>
+          <w:kern w:val="0"/>
+          <w:sz w:val="36"/>
+          <w:szCs w:val="36"/>
+          <w:lang w:val="en-US" w:eastAsia="es-ES"/>
+          <w14:ligatures w14:val="none"/>
+        </w:rPr>
+        <w:t xml:space="preserve"> </w:t>
+      </w:r>
+      <w:r>
+        <w:rPr>
+          <w:rFonts w:ascii="Consolas" w:eastAsia="Times New Roman" w:hAnsi="Consolas" w:cs="Times New Roman"/>
+          <w:color w:val="569CD6"/>
+          <w:kern w:val="0"/>
+          <w:sz w:val="36"/>
+          <w:szCs w:val="36"/>
+          <w:lang w:val="en-US" w:eastAsia="es-ES"/>
+          <w14:ligatures w14:val="none"/>
+        </w:rPr>
+        <w:t>async</w:t>
+      </w:r>
+      <w:r>
+        <w:rPr>
+          <w:rFonts w:ascii="Consolas" w:eastAsia="Times New Roman" w:hAnsi="Consolas" w:cs="Times New Roman"/>
+          <w:color w:val="FFFFFF"/>
+          <w:kern w:val="0"/>
+          <w:sz w:val="36"/>
+          <w:szCs w:val="36"/>
+          <w:lang w:val="en-US" w:eastAsia="es-ES"/>
+          <w14:ligatures w14:val="none"/>
+        </w:rPr>
+        <w:t xml:space="preserve"> </w:t>
+      </w:r>
+      <w:r>
+        <w:rPr>
+          <w:rFonts w:ascii="Consolas" w:eastAsia="Times New Roman" w:hAnsi="Consolas" w:cs="Times New Roman"/>
+          <w:color w:val="569CD6"/>
+          <w:kern w:val="0"/>
+          <w:sz w:val="36"/>
+          <w:szCs w:val="36"/>
+          <w:lang w:val="en-US" w:eastAsia="es-ES"/>
+          <w14:ligatures w14:val="none"/>
+        </w:rPr>
+        <w:t>function</w:t>
+      </w:r>
+      <w:r>
+        <w:rPr>
+          <w:rFonts w:ascii="Consolas" w:eastAsia="Times New Roman" w:hAnsi="Consolas" w:cs="Times New Roman"/>
+          <w:color w:val="FFFFFF"/>
+          <w:kern w:val="0"/>
+          <w:sz w:val="36"/>
+          <w:szCs w:val="36"/>
+          <w:lang w:val="en-US" w:eastAsia="es-ES"/>
+          <w14:ligatures w14:val="none"/>
+        </w:rPr>
+        <w:t xml:space="preserve"> </w:t>
+      </w:r>
+      <w:r>
+        <w:rPr>
+          <w:rFonts w:ascii="Consolas" w:eastAsia="Times New Roman" w:hAnsi="Consolas" w:cs="Times New Roman"/>
+          <w:color w:val="DCDCAA"/>
+          <w:kern w:val="0"/>
+          <w:sz w:val="36"/>
+          <w:szCs w:val="36"/>
+          <w:lang w:val="en-US" w:eastAsia="es-ES"/>
+          <w14:ligatures w14:val="none"/>
+        </w:rPr>
+        <w:t>GET</w:t>
+      </w:r>
+      <w:r>
+        <w:rPr>
+          <w:rFonts w:ascii="Consolas" w:eastAsia="Times New Roman" w:hAnsi="Consolas" w:cs="Times New Roman"/>
+          <w:color w:val="FFFFFF"/>
+          <w:kern w:val="0"/>
+          <w:sz w:val="36"/>
+          <w:szCs w:val="36"/>
+          <w:lang w:val="en-US" w:eastAsia="es-ES"/>
+          <w14:ligatures w14:val="none"/>
+        </w:rPr>
+        <w:t>(){</w:t>
+      </w:r>
+    </w:p>
+    <w:p>
+      <w:pPr>
+        <w:shd w:val="clear" w:color="auto" w:fill="000000"/>
+        <w:spacing w:after="0" w:line="480" w:lineRule="atLeast"/>
+        <w:rPr>
+          <w:rFonts w:ascii="Consolas" w:eastAsia="Times New Roman" w:hAnsi="Consolas" w:cs="Times New Roman"/>
+          <w:color w:val="FFFFFF"/>
+          <w:kern w:val="0"/>
+          <w:sz w:val="36"/>
+          <w:szCs w:val="36"/>
+          <w:lang w:val="en-US" w:eastAsia="es-ES"/>
+          <w14:ligatures w14:val="none"/>
+        </w:rPr>
+      </w:pPr>
+      <w:r>
+        <w:rPr>
+          <w:rFonts w:ascii="Consolas" w:eastAsia="Times New Roman" w:hAnsi="Consolas" w:cs="Times New Roman"/>
+          <w:color w:val="FFFFFF"/>
+          <w:kern w:val="0"/>
+          <w:sz w:val="36"/>
+          <w:szCs w:val="36"/>
+          <w:lang w:val="en-US" w:eastAsia="es-ES"/>
+          <w14:ligatures w14:val="none"/>
+        </w:rPr>
+        <w:lastRenderedPageBreak/>
+        <w:t xml:space="preserve">    </w:t>
+      </w:r>
+      <w:r>
+        <w:rPr>
+          <w:rFonts w:ascii="Consolas" w:eastAsia="Times New Roman" w:hAnsi="Consolas" w:cs="Times New Roman"/>
+          <w:color w:val="C586C0"/>
+          <w:kern w:val="0"/>
+          <w:sz w:val="36"/>
+          <w:szCs w:val="36"/>
+          <w:lang w:val="en-US" w:eastAsia="es-ES"/>
+          <w14:ligatures w14:val="none"/>
+        </w:rPr>
+        <w:t>try</w:t>
+      </w:r>
+      <w:r>
+        <w:rPr>
+          <w:rFonts w:ascii="Consolas" w:eastAsia="Times New Roman" w:hAnsi="Consolas" w:cs="Times New Roman"/>
+          <w:color w:val="FFFFFF"/>
+          <w:kern w:val="0"/>
+          <w:sz w:val="36"/>
+          <w:szCs w:val="36"/>
+          <w:lang w:val="en-US" w:eastAsia="es-ES"/>
+          <w14:ligatures w14:val="none"/>
+        </w:rPr>
+        <w:t xml:space="preserve"> {</w:t>
+      </w:r>
+    </w:p>
+    <w:p>
+      <w:pPr>
+        <w:shd w:val="clear" w:color="auto" w:fill="000000"/>
+        <w:spacing w:after="0" w:line="480" w:lineRule="atLeast"/>
+        <w:rPr>
+          <w:rFonts w:ascii="Consolas" w:eastAsia="Times New Roman" w:hAnsi="Consolas" w:cs="Times New Roman"/>
+          <w:color w:val="FFFFFF"/>
+          <w:kern w:val="0"/>
+          <w:sz w:val="36"/>
+          <w:szCs w:val="36"/>
+          <w:lang w:val="en-US" w:eastAsia="es-ES"/>
+          <w14:ligatures w14:val="none"/>
+        </w:rPr>
+      </w:pPr>
+      <w:r>
+        <w:rPr>
+          <w:rFonts w:ascii="Consolas" w:eastAsia="Times New Roman" w:hAnsi="Consolas" w:cs="Times New Roman"/>
+          <w:color w:val="FFFFFF"/>
+          <w:kern w:val="0"/>
+          <w:sz w:val="36"/>
+          <w:szCs w:val="36"/>
+          <w:lang w:val="en-US" w:eastAsia="es-ES"/>
+          <w14:ligatures w14:val="none"/>
+        </w:rPr>
+        <w:t xml:space="preserve">        </w:t>
+      </w:r>
+      <w:r>
+        <w:rPr>
+          <w:rFonts w:ascii="Consolas" w:eastAsia="Times New Roman" w:hAnsi="Consolas" w:cs="Times New Roman"/>
+          <w:color w:val="569CD6"/>
+          <w:kern w:val="0"/>
+          <w:sz w:val="36"/>
+          <w:szCs w:val="36"/>
+          <w:lang w:val="en-US" w:eastAsia="es-ES"/>
+          <w14:ligatures w14:val="none"/>
+        </w:rPr>
+        <w:t>const</w:t>
+      </w:r>
+      <w:r>
+        <w:rPr>
+          <w:rFonts w:ascii="Consolas" w:eastAsia="Times New Roman" w:hAnsi="Consolas" w:cs="Times New Roman"/>
+          <w:color w:val="FFFFFF"/>
+          <w:kern w:val="0"/>
+          <w:sz w:val="36"/>
+          <w:szCs w:val="36"/>
+          <w:lang w:val="en-US" w:eastAsia="es-ES"/>
+          <w14:ligatures w14:val="none"/>
+        </w:rPr>
+        <w:t xml:space="preserve"> </w:t>
+      </w:r>
+      <w:r>
+        <w:rPr>
+          <w:rFonts w:ascii="Consolas" w:eastAsia="Times New Roman" w:hAnsi="Consolas" w:cs="Times New Roman"/>
+          <w:color w:val="9CDCFE"/>
+          <w:kern w:val="0"/>
+          <w:sz w:val="36"/>
+          <w:szCs w:val="36"/>
+          <w:lang w:val="en-US" w:eastAsia="es-ES"/>
+          <w14:ligatures w14:val="none"/>
+        </w:rPr>
+        <w:t>notes</w:t>
+      </w:r>
+      <w:r>
+        <w:rPr>
+          <w:rFonts w:ascii="Consolas" w:eastAsia="Times New Roman" w:hAnsi="Consolas" w:cs="Times New Roman"/>
+          <w:color w:val="FFFFFF"/>
+          <w:kern w:val="0"/>
+          <w:sz w:val="36"/>
+          <w:szCs w:val="36"/>
+          <w:lang w:val="en-US" w:eastAsia="es-ES"/>
+          <w14:ligatures w14:val="none"/>
+        </w:rPr>
+        <w:t xml:space="preserve"> </w:t>
+      </w:r>
+      <w:r>
+        <w:rPr>
+          <w:rFonts w:ascii="Consolas" w:eastAsia="Times New Roman" w:hAnsi="Consolas" w:cs="Times New Roman"/>
+          <w:color w:val="D4D4D4"/>
+          <w:kern w:val="0"/>
+          <w:sz w:val="36"/>
+          <w:szCs w:val="36"/>
+          <w:lang w:val="en-US" w:eastAsia="es-ES"/>
+          <w14:ligatures w14:val="none"/>
+        </w:rPr>
+        <w:t>=</w:t>
+      </w:r>
+      <w:r>
+        <w:rPr>
+          <w:rFonts w:ascii="Consolas" w:eastAsia="Times New Roman" w:hAnsi="Consolas" w:cs="Times New Roman"/>
+          <w:color w:val="C586C0"/>
+          <w:kern w:val="0"/>
+          <w:sz w:val="36"/>
+          <w:szCs w:val="36"/>
+          <w:lang w:val="en-US" w:eastAsia="es-ES"/>
+          <w14:ligatures w14:val="none"/>
+        </w:rPr>
+        <w:t>await</w:t>
+      </w:r>
+      <w:r>
+        <w:rPr>
+          <w:rFonts w:ascii="Consolas" w:eastAsia="Times New Roman" w:hAnsi="Consolas" w:cs="Times New Roman"/>
+          <w:color w:val="FFFFFF"/>
+          <w:kern w:val="0"/>
+          <w:sz w:val="36"/>
+          <w:szCs w:val="36"/>
+          <w:lang w:val="en-US" w:eastAsia="es-ES"/>
+          <w14:ligatures w14:val="none"/>
+        </w:rPr>
+        <w:t xml:space="preserve"> </w:t>
+      </w:r>
+      <w:r>
+        <w:rPr>
+          <w:rFonts w:ascii="Consolas" w:eastAsia="Times New Roman" w:hAnsi="Consolas" w:cs="Times New Roman"/>
+          <w:color w:val="9CDCFE"/>
+          <w:kern w:val="0"/>
+          <w:sz w:val="36"/>
+          <w:szCs w:val="36"/>
+          <w:lang w:val="en-US" w:eastAsia="es-ES"/>
+          <w14:ligatures w14:val="none"/>
+        </w:rPr>
+        <w:t>prisma</w:t>
+      </w:r>
+      <w:r>
+        <w:rPr>
+          <w:rFonts w:ascii="Consolas" w:eastAsia="Times New Roman" w:hAnsi="Consolas" w:cs="Times New Roman"/>
+          <w:color w:val="FFFFFF"/>
+          <w:kern w:val="0"/>
+          <w:sz w:val="36"/>
+          <w:szCs w:val="36"/>
+          <w:lang w:val="en-US" w:eastAsia="es-ES"/>
+          <w14:ligatures w14:val="none"/>
+        </w:rPr>
+        <w:t>.</w:t>
+      </w:r>
+      <w:r>
+        <w:rPr>
+          <w:rFonts w:ascii="Consolas" w:eastAsia="Times New Roman" w:hAnsi="Consolas" w:cs="Times New Roman"/>
+          <w:color w:val="9CDCFE"/>
+          <w:kern w:val="0"/>
+          <w:sz w:val="36"/>
+          <w:szCs w:val="36"/>
+          <w:lang w:val="en-US" w:eastAsia="es-ES"/>
+          <w14:ligatures w14:val="none"/>
+        </w:rPr>
+        <w:t>note</w:t>
+      </w:r>
+      <w:r>
+        <w:rPr>
+          <w:rFonts w:ascii="Consolas" w:eastAsia="Times New Roman" w:hAnsi="Consolas" w:cs="Times New Roman"/>
+          <w:color w:val="FFFFFF"/>
+          <w:kern w:val="0"/>
+          <w:sz w:val="36"/>
+          <w:szCs w:val="36"/>
+          <w:lang w:val="en-US" w:eastAsia="es-ES"/>
+          <w14:ligatures w14:val="none"/>
+        </w:rPr>
+        <w:t>.</w:t>
+      </w:r>
+      <w:r>
+        <w:rPr>
+          <w:rFonts w:ascii="Consolas" w:eastAsia="Times New Roman" w:hAnsi="Consolas" w:cs="Times New Roman"/>
+          <w:color w:val="DCDCAA"/>
+          <w:kern w:val="0"/>
+          <w:sz w:val="36"/>
+          <w:szCs w:val="36"/>
+          <w:lang w:val="en-US" w:eastAsia="es-ES"/>
+          <w14:ligatures w14:val="none"/>
+        </w:rPr>
+        <w:t>findMany</w:t>
+      </w:r>
+      <w:r>
+        <w:rPr>
+          <w:rFonts w:ascii="Consolas" w:eastAsia="Times New Roman" w:hAnsi="Consolas" w:cs="Times New Roman"/>
+          <w:color w:val="FFFFFF"/>
+          <w:kern w:val="0"/>
+          <w:sz w:val="36"/>
+          <w:szCs w:val="36"/>
+          <w:lang w:val="en-US" w:eastAsia="es-ES"/>
+          <w14:ligatures w14:val="none"/>
+        </w:rPr>
+        <w:t>();</w:t>
+      </w:r>
+    </w:p>
+    <w:p>
+      <w:pPr>
+        <w:shd w:val="clear" w:color="auto" w:fill="000000"/>
+        <w:spacing w:after="0" w:line="480" w:lineRule="atLeast"/>
+        <w:rPr>
+          <w:rFonts w:ascii="Consolas" w:eastAsia="Times New Roman" w:hAnsi="Consolas" w:cs="Times New Roman"/>
+          <w:color w:val="FFFFFF"/>
+          <w:kern w:val="0"/>
+          <w:sz w:val="36"/>
+          <w:szCs w:val="36"/>
+          <w:lang w:val="en-US" w:eastAsia="es-ES"/>
+          <w14:ligatures w14:val="none"/>
+        </w:rPr>
+      </w:pPr>
+      <w:r>
+        <w:rPr>
+          <w:rFonts w:ascii="Consolas" w:eastAsia="Times New Roman" w:hAnsi="Consolas" w:cs="Times New Roman"/>
+          <w:color w:val="FFFFFF"/>
+          <w:kern w:val="0"/>
+          <w:sz w:val="36"/>
+          <w:szCs w:val="36"/>
+          <w:lang w:val="en-US" w:eastAsia="es-ES"/>
+          <w14:ligatures w14:val="none"/>
+        </w:rPr>
+        <w:t xml:space="preserve">        </w:t>
+      </w:r>
+      <w:r>
+        <w:rPr>
+          <w:rFonts w:ascii="Consolas" w:eastAsia="Times New Roman" w:hAnsi="Consolas" w:cs="Times New Roman"/>
+          <w:color w:val="C586C0"/>
+          <w:kern w:val="0"/>
+          <w:sz w:val="36"/>
+          <w:szCs w:val="36"/>
+          <w:lang w:val="en-US" w:eastAsia="es-ES"/>
+          <w14:ligatures w14:val="none"/>
+        </w:rPr>
+        <w:t>return</w:t>
+      </w:r>
+      <w:r>
+        <w:rPr>
+          <w:rFonts w:ascii="Consolas" w:eastAsia="Times New Roman" w:hAnsi="Consolas" w:cs="Times New Roman"/>
+          <w:color w:val="FFFFFF"/>
+          <w:kern w:val="0"/>
+          <w:sz w:val="36"/>
+          <w:szCs w:val="36"/>
+          <w:lang w:val="en-US" w:eastAsia="es-ES"/>
+          <w14:ligatures w14:val="none"/>
+        </w:rPr>
+        <w:t xml:space="preserve"> </w:t>
+      </w:r>
+      <w:r>
+        <w:rPr>
+          <w:rFonts w:ascii="Consolas" w:eastAsia="Times New Roman" w:hAnsi="Consolas" w:cs="Times New Roman"/>
+          <w:color w:val="4EC9B0"/>
+          <w:kern w:val="0"/>
+          <w:sz w:val="36"/>
+          <w:szCs w:val="36"/>
+          <w:lang w:val="en-US" w:eastAsia="es-ES"/>
+          <w14:ligatures w14:val="none"/>
+        </w:rPr>
+        <w:t>NextResponse</w:t>
+      </w:r>
+      <w:r>
+        <w:rPr>
+          <w:rFonts w:ascii="Consolas" w:eastAsia="Times New Roman" w:hAnsi="Consolas" w:cs="Times New Roman"/>
+          <w:color w:val="FFFFFF"/>
+          <w:kern w:val="0"/>
+          <w:sz w:val="36"/>
+          <w:szCs w:val="36"/>
+          <w:lang w:val="en-US" w:eastAsia="es-ES"/>
+          <w14:ligatures w14:val="none"/>
+        </w:rPr>
+        <w:t>.</w:t>
+      </w:r>
+      <w:r>
+        <w:rPr>
+          <w:rFonts w:ascii="Consolas" w:eastAsia="Times New Roman" w:hAnsi="Consolas" w:cs="Times New Roman"/>
+          <w:color w:val="DCDCAA"/>
+          <w:kern w:val="0"/>
+          <w:sz w:val="36"/>
+          <w:szCs w:val="36"/>
+          <w:lang w:val="en-US" w:eastAsia="es-ES"/>
+          <w14:ligatures w14:val="none"/>
+        </w:rPr>
+        <w:t>json</w:t>
+      </w:r>
+      <w:r>
+        <w:rPr>
+          <w:rFonts w:ascii="Consolas" w:eastAsia="Times New Roman" w:hAnsi="Consolas" w:cs="Times New Roman"/>
+          <w:color w:val="FFFFFF"/>
+          <w:kern w:val="0"/>
+          <w:sz w:val="36"/>
+          <w:szCs w:val="36"/>
+          <w:lang w:val="en-US" w:eastAsia="es-ES"/>
+          <w14:ligatures w14:val="none"/>
+        </w:rPr>
+        <w:t>(</w:t>
+      </w:r>
+      <w:r>
+        <w:rPr>
+          <w:rFonts w:ascii="Consolas" w:eastAsia="Times New Roman" w:hAnsi="Consolas" w:cs="Times New Roman"/>
+          <w:color w:val="9CDCFE"/>
+          <w:kern w:val="0"/>
+          <w:sz w:val="36"/>
+          <w:szCs w:val="36"/>
+          <w:lang w:val="en-US" w:eastAsia="es-ES"/>
+          <w14:ligatures w14:val="none"/>
+        </w:rPr>
+        <w:t>notes</w:t>
+      </w:r>
+      <w:r>
+        <w:rPr>
+          <w:rFonts w:ascii="Consolas" w:eastAsia="Times New Roman" w:hAnsi="Consolas" w:cs="Times New Roman"/>
+          <w:color w:val="FFFFFF"/>
+          <w:kern w:val="0"/>
+          <w:sz w:val="36"/>
+          <w:szCs w:val="36"/>
+          <w:lang w:val="en-US" w:eastAsia="es-ES"/>
+          <w14:ligatures w14:val="none"/>
+        </w:rPr>
+        <w:t>);</w:t>
+      </w:r>
+    </w:p>
+    <w:p>
+      <w:pPr>
+        <w:shd w:val="clear" w:color="auto" w:fill="000000"/>
+        <w:spacing w:after="0" w:line="480" w:lineRule="atLeast"/>
+        <w:rPr>
+          <w:rFonts w:ascii="Consolas" w:eastAsia="Times New Roman" w:hAnsi="Consolas" w:cs="Times New Roman"/>
+          <w:color w:val="FFFFFF"/>
+          <w:kern w:val="0"/>
+          <w:sz w:val="36"/>
+          <w:szCs w:val="36"/>
+          <w:lang w:val="en-US" w:eastAsia="es-ES"/>
+          <w14:ligatures w14:val="none"/>
+        </w:rPr>
+      </w:pPr>
+      <w:r>
+        <w:rPr>
+          <w:rFonts w:ascii="Consolas" w:eastAsia="Times New Roman" w:hAnsi="Consolas" w:cs="Times New Roman"/>
+          <w:color w:val="FFFFFF"/>
+          <w:kern w:val="0"/>
+          <w:sz w:val="36"/>
+          <w:szCs w:val="36"/>
+          <w:lang w:val="en-US" w:eastAsia="es-ES"/>
+          <w14:ligatures w14:val="none"/>
+        </w:rPr>
+        <w:t xml:space="preserve">    } </w:t>
+      </w:r>
+      <w:r>
+        <w:rPr>
+          <w:rFonts w:ascii="Consolas" w:eastAsia="Times New Roman" w:hAnsi="Consolas" w:cs="Times New Roman"/>
+          <w:color w:val="C586C0"/>
+          <w:kern w:val="0"/>
+          <w:sz w:val="36"/>
+          <w:szCs w:val="36"/>
+          <w:lang w:val="en-US" w:eastAsia="es-ES"/>
+          <w14:ligatures w14:val="none"/>
+        </w:rPr>
+        <w:t>catch</w:t>
+      </w:r>
+      <w:r>
+        <w:rPr>
+          <w:rFonts w:ascii="Consolas" w:eastAsia="Times New Roman" w:hAnsi="Consolas" w:cs="Times New Roman"/>
+          <w:color w:val="FFFFFF"/>
+          <w:kern w:val="0"/>
+          <w:sz w:val="36"/>
+          <w:szCs w:val="36"/>
+          <w:lang w:val="en-US" w:eastAsia="es-ES"/>
+          <w14:ligatures w14:val="none"/>
+        </w:rPr>
+        <w:t xml:space="preserve"> (</w:t>
+      </w:r>
+      <w:r>
+        <w:rPr>
+          <w:rFonts w:ascii="Consolas" w:eastAsia="Times New Roman" w:hAnsi="Consolas" w:cs="Times New Roman"/>
+          <w:color w:val="9CDCFE"/>
+          <w:kern w:val="0"/>
+          <w:sz w:val="36"/>
+          <w:szCs w:val="36"/>
+          <w:lang w:val="en-US" w:eastAsia="es-ES"/>
+          <w14:ligatures w14:val="none"/>
+        </w:rPr>
+        <w:t>error</w:t>
+      </w:r>
+      <w:r>
+        <w:rPr>
+          <w:rFonts w:ascii="Consolas" w:eastAsia="Times New Roman" w:hAnsi="Consolas" w:cs="Times New Roman"/>
+          <w:color w:val="FFFFFF"/>
+          <w:kern w:val="0"/>
+          <w:sz w:val="36"/>
+          <w:szCs w:val="36"/>
+          <w:lang w:val="en-US" w:eastAsia="es-ES"/>
+          <w14:ligatures w14:val="none"/>
+        </w:rPr>
+        <w:t>) {</w:t>
+      </w:r>
+    </w:p>
+    <w:p>
+      <w:pPr>
+        <w:shd w:val="clear" w:color="auto" w:fill="000000"/>
+        <w:spacing w:after="0" w:line="480" w:lineRule="atLeast"/>
+        <w:rPr>
+          <w:rFonts w:ascii="Consolas" w:eastAsia="Times New Roman" w:hAnsi="Consolas" w:cs="Times New Roman"/>
+          <w:color w:val="FFFFFF"/>
+          <w:kern w:val="0"/>
+          <w:sz w:val="36"/>
+          <w:szCs w:val="36"/>
+          <w:lang w:eastAsia="es-ES"/>
+          <w14:ligatures w14:val="none"/>
+        </w:rPr>
+      </w:pPr>
+      <w:r>
+        <w:rPr>
+          <w:rFonts w:ascii="Consolas" w:eastAsia="Times New Roman" w:hAnsi="Consolas" w:cs="Times New Roman"/>
+          <w:color w:val="FFFFFF"/>
+          <w:kern w:val="0"/>
+          <w:sz w:val="36"/>
+          <w:szCs w:val="36"/>
+          <w:lang w:val="en-US" w:eastAsia="es-ES"/>
+          <w14:ligatures w14:val="none"/>
+        </w:rPr>
+        <w:t xml:space="preserve">        </w:t>
+      </w:r>
+      <w:r>
+        <w:rPr>
+          <w:rFonts w:ascii="Consolas" w:eastAsia="Times New Roman" w:hAnsi="Consolas" w:cs="Times New Roman"/>
+          <w:color w:val="C586C0"/>
+          <w:kern w:val="0"/>
+          <w:sz w:val="36"/>
+          <w:szCs w:val="36"/>
+          <w:lang w:eastAsia="es-ES"/>
+          <w14:ligatures w14:val="none"/>
+        </w:rPr>
+        <w:t>if</w:t>
+      </w:r>
+      <w:r>
+        <w:rPr>
+          <w:rFonts w:ascii="Consolas" w:eastAsia="Times New Roman" w:hAnsi="Consolas" w:cs="Times New Roman"/>
+          <w:color w:val="FFFFFF"/>
+          <w:kern w:val="0"/>
+          <w:sz w:val="36"/>
+          <w:szCs w:val="36"/>
+          <w:lang w:eastAsia="es-ES"/>
+          <w14:ligatures w14:val="none"/>
+        </w:rPr>
+        <w:t>(</w:t>
+      </w:r>
+      <w:r>
+        <w:rPr>
+          <w:rFonts w:ascii="Consolas" w:eastAsia="Times New Roman" w:hAnsi="Consolas" w:cs="Times New Roman"/>
+          <w:color w:val="9CDCFE"/>
+          <w:kern w:val="0"/>
+          <w:sz w:val="36"/>
+          <w:szCs w:val="36"/>
+          <w:lang w:eastAsia="es-ES"/>
+          <w14:ligatures w14:val="none"/>
+        </w:rPr>
+        <w:t>error</w:t>
+      </w:r>
+      <w:r>
+        <w:rPr>
+          <w:rFonts w:ascii="Consolas" w:eastAsia="Times New Roman" w:hAnsi="Consolas" w:cs="Times New Roman"/>
+          <w:color w:val="FFFFFF"/>
+          <w:kern w:val="0"/>
+          <w:sz w:val="36"/>
+          <w:szCs w:val="36"/>
+          <w:lang w:eastAsia="es-ES"/>
+          <w14:ligatures w14:val="none"/>
+        </w:rPr>
+        <w:t xml:space="preserve"> </w:t>
+      </w:r>
+      <w:proofErr w:type="spellStart"/>
+      <w:r>
+        <w:rPr>
+          <w:rFonts w:ascii="Consolas" w:eastAsia="Times New Roman" w:hAnsi="Consolas" w:cs="Times New Roman"/>
+          <w:color w:val="569CD6"/>
+          <w:kern w:val="0"/>
+          <w:sz w:val="36"/>
+          <w:szCs w:val="36"/>
+          <w:lang w:eastAsia="es-ES"/>
+          <w14:ligatures w14:val="none"/>
+        </w:rPr>
+        <w:t>instanceof</w:t>
+      </w:r>
+      <w:proofErr w:type="spellEnd"/>
+      <w:r>
+        <w:rPr>
+          <w:rFonts w:ascii="Consolas" w:eastAsia="Times New Roman" w:hAnsi="Consolas" w:cs="Times New Roman"/>
+          <w:color w:val="FFFFFF"/>
+          <w:kern w:val="0"/>
+          <w:sz w:val="36"/>
+          <w:szCs w:val="36"/>
+          <w:lang w:eastAsia="es-ES"/>
+          <w14:ligatures w14:val="none"/>
+        </w:rPr>
+        <w:t xml:space="preserve"> </w:t>
+      </w:r>
+      <w:r>
+        <w:rPr>
+          <w:rFonts w:ascii="Consolas" w:eastAsia="Times New Roman" w:hAnsi="Consolas" w:cs="Times New Roman"/>
+          <w:color w:val="4EC9B0"/>
+          <w:kern w:val="0"/>
+          <w:sz w:val="36"/>
+          <w:szCs w:val="36"/>
+          <w:lang w:eastAsia="es-ES"/>
+          <w14:ligatures w14:val="none"/>
+        </w:rPr>
+        <w:t>Error</w:t>
+      </w:r>
+      <w:r>
+        <w:rPr>
+          <w:rFonts w:ascii="Consolas" w:eastAsia="Times New Roman" w:hAnsi="Consolas" w:cs="Times New Roman"/>
+          <w:color w:val="FFFFFF"/>
+          <w:kern w:val="0"/>
+          <w:sz w:val="36"/>
+          <w:szCs w:val="36"/>
+          <w:lang w:eastAsia="es-ES"/>
+          <w14:ligatures w14:val="none"/>
+        </w:rPr>
+        <w:t>){</w:t>
+      </w:r>
+    </w:p>
+    <w:p>
+      <w:pPr>
+        <w:shd w:val="clear" w:color="auto" w:fill="000000"/>
+        <w:spacing w:after="0" w:line="480" w:lineRule="atLeast"/>
+        <w:rPr>
+          <w:rFonts w:ascii="Consolas" w:eastAsia="Times New Roman" w:hAnsi="Consolas" w:cs="Times New Roman"/>
+          <w:color w:val="FFFFFF"/>
+          <w:kern w:val="0"/>
+          <w:sz w:val="36"/>
+          <w:szCs w:val="36"/>
+          <w:lang w:eastAsia="es-ES"/>
+          <w14:ligatures w14:val="none"/>
+        </w:rPr>
+      </w:pPr>
+      <w:r>
+        <w:rPr>
+          <w:rFonts w:ascii="Consolas" w:eastAsia="Times New Roman" w:hAnsi="Consolas" w:cs="Times New Roman"/>
+          <w:color w:val="FFFFFF"/>
+          <w:kern w:val="0"/>
+          <w:sz w:val="36"/>
+          <w:szCs w:val="36"/>
+          <w:lang w:eastAsia="es-ES"/>
+          <w14:ligatures w14:val="none"/>
+        </w:rPr>
+        <w:t xml:space="preserve">            </w:t>
+      </w:r>
+      <w:proofErr w:type="spellStart"/>
+      <w:r>
+        <w:rPr>
+          <w:rFonts w:ascii="Consolas" w:eastAsia="Times New Roman" w:hAnsi="Consolas" w:cs="Times New Roman"/>
+          <w:color w:val="C586C0"/>
+          <w:kern w:val="0"/>
+          <w:sz w:val="36"/>
+          <w:szCs w:val="36"/>
+          <w:lang w:eastAsia="es-ES"/>
+          <w14:ligatures w14:val="none"/>
+        </w:rPr>
+        <w:t>return</w:t>
+      </w:r>
+      <w:proofErr w:type="spellEnd"/>
+      <w:r>
+        <w:rPr>
+          <w:rFonts w:ascii="Consolas" w:eastAsia="Times New Roman" w:hAnsi="Consolas" w:cs="Times New Roman"/>
+          <w:color w:val="FFFFFF"/>
+          <w:kern w:val="0"/>
+          <w:sz w:val="36"/>
+          <w:szCs w:val="36"/>
+          <w:lang w:eastAsia="es-ES"/>
+          <w14:ligatures w14:val="none"/>
+        </w:rPr>
+        <w:t xml:space="preserve"> </w:t>
+      </w:r>
+      <w:proofErr w:type="spellStart"/>
+      <w:r>
+        <w:rPr>
+          <w:rFonts w:ascii="Consolas" w:eastAsia="Times New Roman" w:hAnsi="Consolas" w:cs="Times New Roman"/>
+          <w:color w:val="4EC9B0"/>
+          <w:kern w:val="0"/>
+          <w:sz w:val="36"/>
+          <w:szCs w:val="36"/>
+          <w:lang w:eastAsia="es-ES"/>
+          <w14:ligatures w14:val="none"/>
+        </w:rPr>
+        <w:t>NextResponse</w:t>
+      </w:r>
+      <w:r>
+        <w:rPr>
+          <w:rFonts w:ascii="Consolas" w:eastAsia="Times New Roman" w:hAnsi="Consolas" w:cs="Times New Roman"/>
+          <w:color w:val="FFFFFF"/>
+          <w:kern w:val="0"/>
+          <w:sz w:val="36"/>
+          <w:szCs w:val="36"/>
+          <w:lang w:eastAsia="es-ES"/>
+          <w14:ligatures w14:val="none"/>
+        </w:rPr>
+        <w:t>.</w:t>
+      </w:r>
+      <w:r>
+        <w:rPr>
+          <w:rFonts w:ascii="Consolas" w:eastAsia="Times New Roman" w:hAnsi="Consolas" w:cs="Times New Roman"/>
+          <w:color w:val="DCDCAA"/>
+          <w:kern w:val="0"/>
+          <w:sz w:val="36"/>
+          <w:szCs w:val="36"/>
+          <w:lang w:eastAsia="es-ES"/>
+          <w14:ligatures w14:val="none"/>
+        </w:rPr>
+        <w:t>json</w:t>
+      </w:r>
+      <w:proofErr w:type="spellEnd"/>
+      <w:r>
+        <w:rPr>
+          <w:rFonts w:ascii="Consolas" w:eastAsia="Times New Roman" w:hAnsi="Consolas" w:cs="Times New Roman"/>
+          <w:color w:val="FFFFFF"/>
+          <w:kern w:val="0"/>
+          <w:sz w:val="36"/>
+          <w:szCs w:val="36"/>
+          <w:lang w:eastAsia="es-ES"/>
+          <w14:ligatures w14:val="none"/>
+        </w:rPr>
+        <w:t>(</w:t>
+      </w:r>
+      <w:r>
+        <w:rPr>
+          <w:rFonts w:ascii="Consolas" w:eastAsia="Times New Roman" w:hAnsi="Consolas" w:cs="Times New Roman"/>
+          <w:color w:val="9CDCFE"/>
+          <w:kern w:val="0"/>
+          <w:sz w:val="36"/>
+          <w:szCs w:val="36"/>
+          <w:lang w:eastAsia="es-ES"/>
+          <w14:ligatures w14:val="none"/>
+        </w:rPr>
+        <w:t>error</w:t>
+      </w:r>
+      <w:r>
+        <w:rPr>
+          <w:rFonts w:ascii="Consolas" w:eastAsia="Times New Roman" w:hAnsi="Consolas" w:cs="Times New Roman"/>
+          <w:color w:val="FFFFFF"/>
+          <w:kern w:val="0"/>
+          <w:sz w:val="36"/>
+          <w:szCs w:val="36"/>
+          <w:lang w:eastAsia="es-ES"/>
+          <w14:ligatures w14:val="none"/>
+        </w:rPr>
+        <w:t>,{</w:t>
+      </w:r>
+    </w:p>
+    <w:p>
+      <w:pPr>
+        <w:shd w:val="clear" w:color="auto" w:fill="000000"/>
+        <w:spacing w:after="0" w:line="480" w:lineRule="atLeast"/>
+        <w:rPr>
+          <w:rFonts w:ascii="Consolas" w:eastAsia="Times New Roman" w:hAnsi="Consolas" w:cs="Times New Roman"/>
+          <w:color w:val="FFFFFF"/>
+          <w:kern w:val="0"/>
+          <w:sz w:val="36"/>
+          <w:szCs w:val="36"/>
+          <w:lang w:eastAsia="es-ES"/>
+          <w14:ligatures w14:val="none"/>
+        </w:rPr>
+      </w:pPr>
+      <w:r>
+        <w:rPr>
+          <w:rFonts w:ascii="Consolas" w:eastAsia="Times New Roman" w:hAnsi="Consolas" w:cs="Times New Roman"/>
+          <w:color w:val="FFFFFF"/>
+          <w:kern w:val="0"/>
+          <w:sz w:val="36"/>
+          <w:szCs w:val="36"/>
+          <w:lang w:eastAsia="es-ES"/>
+          <w14:ligatures w14:val="none"/>
+        </w:rPr>
+        <w:t xml:space="preserve">                </w:t>
+      </w:r>
+      <w:r>
+        <w:rPr>
+          <w:rFonts w:ascii="Consolas" w:eastAsia="Times New Roman" w:hAnsi="Consolas" w:cs="Times New Roman"/>
+          <w:color w:val="9CDCFE"/>
+          <w:kern w:val="0"/>
+          <w:sz w:val="36"/>
+          <w:szCs w:val="36"/>
+          <w:lang w:eastAsia="es-ES"/>
+          <w14:ligatures w14:val="none"/>
+        </w:rPr>
+        <w:t>status:</w:t>
+      </w:r>
+      <w:r>
+        <w:rPr>
+          <w:rFonts w:ascii="Consolas" w:eastAsia="Times New Roman" w:hAnsi="Consolas" w:cs="Times New Roman"/>
+          <w:color w:val="B5CEA8"/>
+          <w:kern w:val="0"/>
+          <w:sz w:val="36"/>
+          <w:szCs w:val="36"/>
+          <w:lang w:eastAsia="es-ES"/>
+          <w14:ligatures w14:val="none"/>
+        </w:rPr>
+        <w:t>500</w:t>
+      </w:r>
+    </w:p>
+    <w:p>
+      <w:pPr>
+        <w:shd w:val="clear" w:color="auto" w:fill="000000"/>
+        <w:spacing w:after="0" w:line="480" w:lineRule="atLeast"/>
+        <w:rPr>
+          <w:rFonts w:ascii="Consolas" w:eastAsia="Times New Roman" w:hAnsi="Consolas" w:cs="Times New Roman"/>
+          <w:color w:val="FFFFFF"/>
+          <w:kern w:val="0"/>
+          <w:sz w:val="36"/>
+          <w:szCs w:val="36"/>
+          <w:lang w:eastAsia="es-ES"/>
+          <w14:ligatures w14:val="none"/>
+        </w:rPr>
+      </w:pPr>
+      <w:r>
+        <w:rPr>
+          <w:rFonts w:ascii="Consolas" w:eastAsia="Times New Roman" w:hAnsi="Consolas" w:cs="Times New Roman"/>
+          <w:color w:val="FFFFFF"/>
+          <w:kern w:val="0"/>
+          <w:sz w:val="36"/>
+          <w:szCs w:val="36"/>
+          <w:lang w:eastAsia="es-ES"/>
+          <w14:ligatures w14:val="none"/>
+        </w:rPr>
+        <w:t>            });</w:t>
+      </w:r>
+    </w:p>
+    <w:p>
+      <w:pPr>
+        <w:shd w:val="clear" w:color="auto" w:fill="000000"/>
+        <w:spacing w:after="0" w:line="480" w:lineRule="atLeast"/>
+        <w:rPr>
+          <w:rFonts w:ascii="Consolas" w:eastAsia="Times New Roman" w:hAnsi="Consolas" w:cs="Times New Roman"/>
+          <w:color w:val="FFFFFF"/>
+          <w:kern w:val="0"/>
+          <w:sz w:val="36"/>
+          <w:szCs w:val="36"/>
+          <w:lang w:eastAsia="es-ES"/>
+          <w14:ligatures w14:val="none"/>
+        </w:rPr>
+      </w:pPr>
+      <w:r>
+        <w:rPr>
+          <w:rFonts w:ascii="Consolas" w:eastAsia="Times New Roman" w:hAnsi="Consolas" w:cs="Times New Roman"/>
+          <w:color w:val="FFFFFF"/>
+          <w:kern w:val="0"/>
+          <w:sz w:val="36"/>
+          <w:szCs w:val="36"/>
+          <w:lang w:eastAsia="es-ES"/>
+          <w14:ligatures w14:val="none"/>
+        </w:rPr>
+        <w:t>        }</w:t>
+      </w:r>
+    </w:p>
+    <w:p>
+      <w:pPr>
+        <w:shd w:val="clear" w:color="auto" w:fill="000000"/>
+        <w:spacing w:after="0" w:line="480" w:lineRule="atLeast"/>
+        <w:rPr>
+          <w:rFonts w:ascii="Consolas" w:eastAsia="Times New Roman" w:hAnsi="Consolas" w:cs="Times New Roman"/>
+          <w:color w:val="FFFFFF"/>
+          <w:kern w:val="0"/>
+          <w:sz w:val="36"/>
+          <w:szCs w:val="36"/>
+          <w:lang w:eastAsia="es-ES"/>
+          <w14:ligatures w14:val="none"/>
+        </w:rPr>
+      </w:pPr>
+      <w:r>
+        <w:rPr>
+          <w:rFonts w:ascii="Consolas" w:eastAsia="Times New Roman" w:hAnsi="Consolas" w:cs="Times New Roman"/>
+          <w:color w:val="FFFFFF"/>
+          <w:kern w:val="0"/>
+          <w:sz w:val="36"/>
+          <w:szCs w:val="36"/>
+          <w:lang w:eastAsia="es-ES"/>
+          <w14:ligatures w14:val="none"/>
+        </w:rPr>
+        <w:t>    }</w:t>
+      </w:r>
+    </w:p>
+    <w:p>
+      <w:pPr>
+        <w:shd w:val="clear" w:color="auto" w:fill="000000"/>
+        <w:spacing w:after="0" w:line="480" w:lineRule="atLeast"/>
+        <w:rPr>
+          <w:rFonts w:ascii="Consolas" w:eastAsia="Times New Roman" w:hAnsi="Consolas" w:cs="Times New Roman"/>
+          <w:color w:val="FFFFFF"/>
+          <w:kern w:val="0"/>
+          <w:sz w:val="36"/>
+          <w:szCs w:val="36"/>
+          <w:lang w:eastAsia="es-ES"/>
+          <w14:ligatures w14:val="none"/>
+        </w:rPr>
+      </w:pPr>
+      <w:r>
+        <w:rPr>
+          <w:rFonts w:ascii="Consolas" w:eastAsia="Times New Roman" w:hAnsi="Consolas" w:cs="Times New Roman"/>
+          <w:color w:val="FFFFFF"/>
+          <w:kern w:val="0"/>
+          <w:sz w:val="36"/>
+          <w:szCs w:val="36"/>
+          <w:lang w:eastAsia="es-ES"/>
+          <w14:ligatures w14:val="none"/>
+        </w:rPr>
+        <w:t>}</w:t>
+      </w:r>
+    </w:p>
+    <w:p>
+      <w:pPr>
+        <w:rPr>
+          <w:lang w:val="en-US"/>
+        </w:rPr>
+      </w:pPr>
+    </w:p>
     <w:p/>
-    <w:p/>
-    <w:p/>
     <w:p>
       <w:pPr>
         <w:pStyle w:val="Ttulo1"/>
       </w:pPr>
       <w:r>
-        <w:lastRenderedPageBreak/>
         <w:t>Prisma</w:t>
       </w:r>
     </w:p>
@@ -28886,6 +29873,7 @@
         <w:pStyle w:val="Ttulo2"/>
       </w:pPr>
       <w:r>
+        <w:lastRenderedPageBreak/>
         <w:t>/prisma/</w:t>
       </w:r>
       <w:proofErr w:type="spellStart"/>
@@ -29256,7 +30244,6 @@
           <w:color w:val="538135" w:themeColor="accent6" w:themeShade="BF"/>
           <w:lang w:val="en-US"/>
         </w:rPr>
-        <w:lastRenderedPageBreak/>
         <w:t xml:space="preserve">  content String?</w:t>
       </w:r>
     </w:p>
@@ -29913,7 +30900,6 @@
         <w:pStyle w:val="Ttulo5"/>
       </w:pPr>
       <w:r>
-        <w:lastRenderedPageBreak/>
         <w:t>@default()</w:t>
       </w:r>
     </w:p>
@@ -30184,6 +31170,7 @@
         <w:pStyle w:val="Ttulo2"/>
       </w:pPr>
       <w:r>
+        <w:lastRenderedPageBreak/>
         <w:t>Migraciones</w:t>
       </w:r>
     </w:p>
@@ -30234,20 +31221,9 @@
       </w:r>
       <w:proofErr w:type="spellEnd"/>
     </w:p>
-    <w:p/>
-    <w:p>
-      <w:pPr>
-        <w:pStyle w:val="Ttulo2"/>
-      </w:pPr>
-      <w:proofErr w:type="spellStart"/>
-      <w:r>
-        <w:t>studio</w:t>
-      </w:r>
-      <w:proofErr w:type="spellEnd"/>
-    </w:p>
-    <w:p>
-      <w:r>
-        <w:t>Supuestamente es como una administración de la base de datos, pero parece que necesita internet para funcionar</w:t>
+    <w:p>
+      <w:r>
+        <w:t xml:space="preserve">si por algun motivo no se pudo instalar completo </w:t>
       </w:r>
     </w:p>
     <w:p>
@@ -30268,6 +31244,43 @@
       </w:r>
       <w:proofErr w:type="spellStart"/>
       <w:r>
+        <w:t>generate</w:t>
+      </w:r>
+      <w:proofErr w:type="spellEnd"/>
+    </w:p>
+    <w:p>
+      <w:pPr>
+        <w:pStyle w:val="Ttulo2"/>
+      </w:pPr>
+      <w:proofErr w:type="spellStart"/>
+      <w:r>
+        <w:t>studio</w:t>
+      </w:r>
+      <w:proofErr w:type="spellEnd"/>
+    </w:p>
+    <w:p>
+      <w:r>
+        <w:t>Supuestamente es como una administración de la base de datos, pero parece que necesita internet para funcionar</w:t>
+      </w:r>
+    </w:p>
+    <w:p>
+      <w:pPr>
+        <w:pStyle w:val="Prrafodelista"/>
+        <w:numPr>
+          <w:ilvl w:val="0"/>
+          <w:numId w:val="1"/>
+        </w:numPr>
+      </w:pPr>
+      <w:proofErr w:type="spellStart"/>
+      <w:r>
+        <w:t>pnpm</w:t>
+      </w:r>
+      <w:proofErr w:type="spellEnd"/>
+      <w:r>
+        <w:t xml:space="preserve"> prisma </w:t>
+      </w:r>
+      <w:proofErr w:type="spellStart"/>
+      <w:r>
         <w:t>studio</w:t>
       </w:r>
       <w:proofErr w:type="spellEnd"/>
@@ -30571,7 +31584,6 @@
           <w:lang w:eastAsia="es-ES"/>
           <w14:ligatures w14:val="none"/>
         </w:rPr>
-        <w:lastRenderedPageBreak/>
         <w:t xml:space="preserve">    </w:t>
       </w:r>
       <w:proofErr w:type="spellStart"/>
@@ -31299,10 +32311,11 @@
           <w:kern w:val="0"/>
           <w:sz w:val="36"/>
           <w:szCs w:val="36"/>
-          <w:lang w:val="en-US" w:eastAsia="es-ES"/>
-          <w14:ligatures w14:val="none"/>
-        </w:rPr>
-      </w:pPr>
+          <w:lang w:eastAsia="es-ES"/>
+          <w14:ligatures w14:val="none"/>
+        </w:rPr>
+      </w:pPr>
+      <w:proofErr w:type="spellStart"/>
       <w:r>
         <w:rPr>
           <w:rFonts w:ascii="Consolas" w:eastAsia="Times New Roman" w:hAnsi="Consolas" w:cs="Times New Roman"/>
@@ -31310,24 +32323,24 @@
           <w:kern w:val="0"/>
           <w:sz w:val="36"/>
           <w:szCs w:val="36"/>
-          <w:lang w:val="en-US" w:eastAsia="es-ES"/>
+          <w:lang w:eastAsia="es-ES"/>
           <w14:ligatures w14:val="none"/>
         </w:rPr>
         <w:t>import</w:t>
       </w:r>
-      <w:r>
-        <w:rPr>
-          <w:rFonts w:ascii="Consolas" w:eastAsia="Times New Roman" w:hAnsi="Consolas" w:cs="Times New Roman"/>
-          <w:color w:val="FFFFFF"/>
-          <w:kern w:val="0"/>
-          <w:sz w:val="36"/>
-          <w:szCs w:val="36"/>
-          <w:lang w:val="en-US" w:eastAsia="es-ES"/>
+      <w:proofErr w:type="spellEnd"/>
+      <w:r>
+        <w:rPr>
+          <w:rFonts w:ascii="Consolas" w:eastAsia="Times New Roman" w:hAnsi="Consolas" w:cs="Times New Roman"/>
+          <w:color w:val="FFFFFF"/>
+          <w:kern w:val="0"/>
+          <w:sz w:val="36"/>
+          <w:szCs w:val="36"/>
+          <w:lang w:eastAsia="es-ES"/>
           <w14:ligatures w14:val="none"/>
         </w:rPr>
         <w:t xml:space="preserve"> {</w:t>
       </w:r>
-      <w:proofErr w:type="spellStart"/>
       <w:r>
         <w:rPr>
           <w:rFonts w:ascii="Consolas" w:eastAsia="Times New Roman" w:hAnsi="Consolas" w:cs="Times New Roman"/>
@@ -31335,24 +32348,24 @@
           <w:kern w:val="0"/>
           <w:sz w:val="36"/>
           <w:szCs w:val="36"/>
-          <w:lang w:val="en-US" w:eastAsia="es-ES"/>
+          <w:lang w:eastAsia="es-ES"/>
           <w14:ligatures w14:val="none"/>
         </w:rPr>
         <w:t>prisma</w:t>
       </w:r>
-      <w:proofErr w:type="spellEnd"/>
-      <w:r>
-        <w:rPr>
-          <w:rFonts w:ascii="Consolas" w:eastAsia="Times New Roman" w:hAnsi="Consolas" w:cs="Times New Roman"/>
-          <w:color w:val="FFFFFF"/>
-          <w:kern w:val="0"/>
-          <w:sz w:val="36"/>
-          <w:szCs w:val="36"/>
-          <w:lang w:val="en-US" w:eastAsia="es-ES"/>
+      <w:r>
+        <w:rPr>
+          <w:rFonts w:ascii="Consolas" w:eastAsia="Times New Roman" w:hAnsi="Consolas" w:cs="Times New Roman"/>
+          <w:color w:val="FFFFFF"/>
+          <w:kern w:val="0"/>
+          <w:sz w:val="36"/>
+          <w:szCs w:val="36"/>
+          <w:lang w:eastAsia="es-ES"/>
           <w14:ligatures w14:val="none"/>
         </w:rPr>
         <w:t xml:space="preserve">} </w:t>
       </w:r>
+      <w:proofErr w:type="spellStart"/>
       <w:r>
         <w:rPr>
           <w:rFonts w:ascii="Consolas" w:eastAsia="Times New Roman" w:hAnsi="Consolas" w:cs="Times New Roman"/>
@@ -31360,19 +32373,20 @@
           <w:kern w:val="0"/>
           <w:sz w:val="36"/>
           <w:szCs w:val="36"/>
-          <w:lang w:val="en-US" w:eastAsia="es-ES"/>
+          <w:lang w:eastAsia="es-ES"/>
           <w14:ligatures w14:val="none"/>
         </w:rPr>
         <w:t>from</w:t>
       </w:r>
-      <w:r>
-        <w:rPr>
-          <w:rFonts w:ascii="Consolas" w:eastAsia="Times New Roman" w:hAnsi="Consolas" w:cs="Times New Roman"/>
-          <w:color w:val="FFFFFF"/>
-          <w:kern w:val="0"/>
-          <w:sz w:val="36"/>
-          <w:szCs w:val="36"/>
-          <w:lang w:val="en-US" w:eastAsia="es-ES"/>
+      <w:proofErr w:type="spellEnd"/>
+      <w:r>
+        <w:rPr>
+          <w:rFonts w:ascii="Consolas" w:eastAsia="Times New Roman" w:hAnsi="Consolas" w:cs="Times New Roman"/>
+          <w:color w:val="FFFFFF"/>
+          <w:kern w:val="0"/>
+          <w:sz w:val="36"/>
+          <w:szCs w:val="36"/>
+          <w:lang w:eastAsia="es-ES"/>
           <w14:ligatures w14:val="none"/>
         </w:rPr>
         <w:t xml:space="preserve"> </w:t>
@@ -31384,10 +32398,10 @@
           <w:kern w:val="0"/>
           <w:sz w:val="36"/>
           <w:szCs w:val="36"/>
-          <w:lang w:val="en-US" w:eastAsia="es-ES"/>
-          <w14:ligatures w14:val="none"/>
-        </w:rPr>
-        <w:t>"@/libs/</w:t>
+          <w:lang w:eastAsia="es-ES"/>
+          <w14:ligatures w14:val="none"/>
+        </w:rPr>
+        <w:t>"@/</w:t>
       </w:r>
       <w:proofErr w:type="spellStart"/>
       <w:r>
@@ -31397,23 +32411,261 @@
           <w:kern w:val="0"/>
           <w:sz w:val="36"/>
           <w:szCs w:val="36"/>
+          <w:lang w:eastAsia="es-ES"/>
+          <w14:ligatures w14:val="none"/>
+        </w:rPr>
+        <w:t>libs</w:t>
+      </w:r>
+      <w:proofErr w:type="spellEnd"/>
+      <w:r>
+        <w:rPr>
+          <w:rFonts w:ascii="Consolas" w:eastAsia="Times New Roman" w:hAnsi="Consolas" w:cs="Times New Roman"/>
+          <w:color w:val="CE9178"/>
+          <w:kern w:val="0"/>
+          <w:sz w:val="36"/>
+          <w:szCs w:val="36"/>
+          <w:lang w:eastAsia="es-ES"/>
+          <w14:ligatures w14:val="none"/>
+        </w:rPr>
+        <w:t>/prisma"</w:t>
+      </w:r>
+    </w:p>
+    <w:p/>
+    <w:p>
+      <w:r>
+        <w:t xml:space="preserve">los métodos de la api </w:t>
+      </w:r>
+      <w:r>
+        <w:t xml:space="preserve">[GET,POST …] </w:t>
+      </w:r>
+      <w:r>
+        <w:t>d</w:t>
+      </w:r>
+      <w:r>
+        <w:t xml:space="preserve">eben de ser </w:t>
+      </w:r>
+      <w:proofErr w:type="spellStart"/>
+      <w:r>
+        <w:t>async</w:t>
+      </w:r>
+      <w:proofErr w:type="spellEnd"/>
+    </w:p>
+    <w:p>
+      <w:pPr>
+        <w:pStyle w:val="Ttulo3"/>
+        <w:rPr>
+          <w:lang w:val="en-US"/>
+        </w:rPr>
+      </w:pPr>
+      <w:proofErr w:type="spellStart"/>
+      <w:r>
+        <w:rPr>
+          <w:lang w:val="en-US"/>
+        </w:rPr>
+        <w:t>findMany</w:t>
+      </w:r>
+      <w:proofErr w:type="spellEnd"/>
+    </w:p>
+    <w:p>
+      <w:pPr>
+        <w:rPr>
+          <w:lang w:val="en-US"/>
+        </w:rPr>
+      </w:pPr>
+      <w:proofErr w:type="spellStart"/>
+      <w:r>
+        <w:rPr>
+          <w:lang w:val="en-US"/>
+        </w:rPr>
+        <w:t>retorna</w:t>
+      </w:r>
+      <w:proofErr w:type="spellEnd"/>
+      <w:r>
+        <w:rPr>
+          <w:lang w:val="en-US"/>
+        </w:rPr>
+        <w:t xml:space="preserve"> </w:t>
+      </w:r>
+      <w:proofErr w:type="spellStart"/>
+      <w:r>
+        <w:rPr>
+          <w:lang w:val="en-US"/>
+        </w:rPr>
+        <w:t>todos</w:t>
+      </w:r>
+      <w:proofErr w:type="spellEnd"/>
+    </w:p>
+    <w:p>
+      <w:pPr>
+        <w:shd w:val="clear" w:color="auto" w:fill="000000"/>
+        <w:spacing w:after="0" w:line="480" w:lineRule="atLeast"/>
+        <w:rPr>
+          <w:rFonts w:ascii="Consolas" w:eastAsia="Times New Roman" w:hAnsi="Consolas" w:cs="Times New Roman"/>
+          <w:color w:val="FFFFFF"/>
+          <w:kern w:val="0"/>
+          <w:sz w:val="36"/>
+          <w:szCs w:val="36"/>
+          <w:lang w:val="en-US" w:eastAsia="es-ES"/>
+          <w14:ligatures w14:val="none"/>
+        </w:rPr>
+      </w:pPr>
+      <w:r>
+        <w:rPr>
+          <w:rFonts w:ascii="Consolas" w:eastAsia="Times New Roman" w:hAnsi="Consolas" w:cs="Times New Roman"/>
+          <w:color w:val="569CD6"/>
+          <w:kern w:val="0"/>
+          <w:sz w:val="36"/>
+          <w:szCs w:val="36"/>
+          <w:lang w:val="en-US" w:eastAsia="es-ES"/>
+          <w14:ligatures w14:val="none"/>
+        </w:rPr>
+        <w:t>const</w:t>
+      </w:r>
+      <w:r>
+        <w:rPr>
+          <w:rFonts w:ascii="Consolas" w:eastAsia="Times New Roman" w:hAnsi="Consolas" w:cs="Times New Roman"/>
+          <w:color w:val="FFFFFF"/>
+          <w:kern w:val="0"/>
+          <w:sz w:val="36"/>
+          <w:szCs w:val="36"/>
+          <w:lang w:val="en-US" w:eastAsia="es-ES"/>
+          <w14:ligatures w14:val="none"/>
+        </w:rPr>
+        <w:t xml:space="preserve"> </w:t>
+      </w:r>
+      <w:r>
+        <w:rPr>
+          <w:rFonts w:ascii="Consolas" w:eastAsia="Times New Roman" w:hAnsi="Consolas" w:cs="Times New Roman"/>
+          <w:color w:val="9CDCFE"/>
+          <w:kern w:val="0"/>
+          <w:sz w:val="36"/>
+          <w:szCs w:val="36"/>
+          <w:lang w:val="en-US" w:eastAsia="es-ES"/>
+          <w14:ligatures w14:val="none"/>
+        </w:rPr>
+        <w:t>notes</w:t>
+      </w:r>
+      <w:r>
+        <w:rPr>
+          <w:rFonts w:ascii="Consolas" w:eastAsia="Times New Roman" w:hAnsi="Consolas" w:cs="Times New Roman"/>
+          <w:color w:val="FFFFFF"/>
+          <w:kern w:val="0"/>
+          <w:sz w:val="36"/>
+          <w:szCs w:val="36"/>
+          <w:lang w:val="en-US" w:eastAsia="es-ES"/>
+          <w14:ligatures w14:val="none"/>
+        </w:rPr>
+        <w:t xml:space="preserve"> </w:t>
+      </w:r>
+      <w:r>
+        <w:rPr>
+          <w:rFonts w:ascii="Consolas" w:eastAsia="Times New Roman" w:hAnsi="Consolas" w:cs="Times New Roman"/>
+          <w:color w:val="D4D4D4"/>
+          <w:kern w:val="0"/>
+          <w:sz w:val="36"/>
+          <w:szCs w:val="36"/>
+          <w:lang w:val="en-US" w:eastAsia="es-ES"/>
+          <w14:ligatures w14:val="none"/>
+        </w:rPr>
+        <w:t>=</w:t>
+      </w:r>
+      <w:r>
+        <w:rPr>
+          <w:rFonts w:ascii="Consolas" w:eastAsia="Times New Roman" w:hAnsi="Consolas" w:cs="Times New Roman"/>
+          <w:color w:val="C586C0"/>
+          <w:kern w:val="0"/>
+          <w:sz w:val="36"/>
+          <w:szCs w:val="36"/>
+          <w:lang w:val="en-US" w:eastAsia="es-ES"/>
+          <w14:ligatures w14:val="none"/>
+        </w:rPr>
+        <w:t>await</w:t>
+      </w:r>
+      <w:r>
+        <w:rPr>
+          <w:rFonts w:ascii="Consolas" w:eastAsia="Times New Roman" w:hAnsi="Consolas" w:cs="Times New Roman"/>
+          <w:color w:val="FFFFFF"/>
+          <w:kern w:val="0"/>
+          <w:sz w:val="36"/>
+          <w:szCs w:val="36"/>
+          <w:lang w:val="en-US" w:eastAsia="es-ES"/>
+          <w14:ligatures w14:val="none"/>
+        </w:rPr>
+        <w:t xml:space="preserve"> </w:t>
+      </w:r>
+      <w:proofErr w:type="spellStart"/>
+      <w:r>
+        <w:rPr>
+          <w:rFonts w:ascii="Consolas" w:eastAsia="Times New Roman" w:hAnsi="Consolas" w:cs="Times New Roman"/>
+          <w:color w:val="9CDCFE"/>
+          <w:kern w:val="0"/>
+          <w:sz w:val="36"/>
+          <w:szCs w:val="36"/>
           <w:lang w:val="en-US" w:eastAsia="es-ES"/>
           <w14:ligatures w14:val="none"/>
         </w:rPr>
         <w:t>prisma</w:t>
       </w:r>
-      <w:proofErr w:type="spellEnd"/>
-      <w:r>
-        <w:rPr>
-          <w:rFonts w:ascii="Consolas" w:eastAsia="Times New Roman" w:hAnsi="Consolas" w:cs="Times New Roman"/>
-          <w:color w:val="CE9178"/>
-          <w:kern w:val="0"/>
-          <w:sz w:val="36"/>
-          <w:szCs w:val="36"/>
-          <w:lang w:val="en-US" w:eastAsia="es-ES"/>
-          <w14:ligatures w14:val="none"/>
-        </w:rPr>
-        <w:t>"</w:t>
+      <w:r>
+        <w:rPr>
+          <w:rFonts w:ascii="Consolas" w:eastAsia="Times New Roman" w:hAnsi="Consolas" w:cs="Times New Roman"/>
+          <w:color w:val="FFFFFF"/>
+          <w:kern w:val="0"/>
+          <w:sz w:val="36"/>
+          <w:szCs w:val="36"/>
+          <w:lang w:val="en-US" w:eastAsia="es-ES"/>
+          <w14:ligatures w14:val="none"/>
+        </w:rPr>
+        <w:t>.</w:t>
+      </w:r>
+      <w:r>
+        <w:rPr>
+          <w:rFonts w:ascii="Consolas" w:eastAsia="Times New Roman" w:hAnsi="Consolas" w:cs="Times New Roman"/>
+          <w:color w:val="9CDCFE"/>
+          <w:kern w:val="0"/>
+          <w:sz w:val="36"/>
+          <w:szCs w:val="36"/>
+          <w:lang w:val="en-US" w:eastAsia="es-ES"/>
+          <w14:ligatures w14:val="none"/>
+        </w:rPr>
+        <w:t>note</w:t>
+      </w:r>
+      <w:r>
+        <w:rPr>
+          <w:rFonts w:ascii="Consolas" w:eastAsia="Times New Roman" w:hAnsi="Consolas" w:cs="Times New Roman"/>
+          <w:color w:val="FFFFFF"/>
+          <w:kern w:val="0"/>
+          <w:sz w:val="36"/>
+          <w:szCs w:val="36"/>
+          <w:lang w:val="en-US" w:eastAsia="es-ES"/>
+          <w14:ligatures w14:val="none"/>
+        </w:rPr>
+        <w:t>.</w:t>
+      </w:r>
+      <w:r>
+        <w:rPr>
+          <w:rFonts w:ascii="Consolas" w:eastAsia="Times New Roman" w:hAnsi="Consolas" w:cs="Times New Roman"/>
+          <w:color w:val="DCDCAA"/>
+          <w:kern w:val="0"/>
+          <w:sz w:val="36"/>
+          <w:szCs w:val="36"/>
+          <w:lang w:val="en-US" w:eastAsia="es-ES"/>
+          <w14:ligatures w14:val="none"/>
+        </w:rPr>
+        <w:t>findMany</w:t>
+      </w:r>
+      <w:proofErr w:type="spellEnd"/>
+      <w:r>
+        <w:rPr>
+          <w:rFonts w:ascii="Consolas" w:eastAsia="Times New Roman" w:hAnsi="Consolas" w:cs="Times New Roman"/>
+          <w:color w:val="FFFFFF"/>
+          <w:kern w:val="0"/>
+          <w:sz w:val="36"/>
+          <w:szCs w:val="36"/>
+          <w:lang w:val="en-US" w:eastAsia="es-ES"/>
+          <w14:ligatures w14:val="none"/>
+        </w:rPr>
+        <w:t>()</w:t>
       </w:r>
     </w:p>
     <w:p>
@@ -31424,39 +32676,921 @@
       </w:pPr>
     </w:p>
     <w:p>
-      <w:r>
-        <w:t xml:space="preserve">los métodos de la api </w:t>
-      </w:r>
-      <w:r>
-        <w:t xml:space="preserve">[GET,POST …] </w:t>
-      </w:r>
-      <w:r>
-        <w:t>d</w:t>
-      </w:r>
-      <w:r>
-        <w:t xml:space="preserve">eben de ser </w:t>
-      </w:r>
-      <w:proofErr w:type="spellStart"/>
-      <w:r>
+      <w:pPr>
+        <w:rPr>
+          <w:lang w:val="en-US"/>
+        </w:rPr>
+      </w:pPr>
+    </w:p>
+    <w:p>
+      <w:pPr>
+        <w:pStyle w:val="Ttulo3"/>
+        <w:rPr>
+          <w:lang w:val="en-US"/>
+        </w:rPr>
+      </w:pPr>
+      <w:r>
+        <w:rPr>
+          <w:lang w:val="en-US"/>
+        </w:rPr>
+        <w:t>create</w:t>
+      </w:r>
+    </w:p>
+    <w:p>
+      <w:pPr>
+        <w:shd w:val="clear" w:color="auto" w:fill="000000"/>
+        <w:spacing w:after="0" w:line="480" w:lineRule="atLeast"/>
+        <w:rPr>
+          <w:rFonts w:ascii="Consolas" w:eastAsia="Times New Roman" w:hAnsi="Consolas" w:cs="Times New Roman"/>
+          <w:color w:val="FFFFFF"/>
+          <w:kern w:val="0"/>
+          <w:sz w:val="36"/>
+          <w:szCs w:val="36"/>
+          <w:lang w:val="en-US" w:eastAsia="es-ES"/>
+          <w14:ligatures w14:val="none"/>
+        </w:rPr>
+      </w:pPr>
+      <w:r>
+        <w:rPr>
+          <w:rFonts w:ascii="Consolas" w:eastAsia="Times New Roman" w:hAnsi="Consolas" w:cs="Times New Roman"/>
+          <w:color w:val="C586C0"/>
+          <w:kern w:val="0"/>
+          <w:sz w:val="36"/>
+          <w:szCs w:val="36"/>
+          <w:lang w:val="en-US" w:eastAsia="es-ES"/>
+          <w14:ligatures w14:val="none"/>
+        </w:rPr>
+        <w:t>export</w:t>
+      </w:r>
+      <w:r>
+        <w:rPr>
+          <w:rFonts w:ascii="Consolas" w:eastAsia="Times New Roman" w:hAnsi="Consolas" w:cs="Times New Roman"/>
+          <w:color w:val="FFFFFF"/>
+          <w:kern w:val="0"/>
+          <w:sz w:val="36"/>
+          <w:szCs w:val="36"/>
+          <w:lang w:val="en-US" w:eastAsia="es-ES"/>
+          <w14:ligatures w14:val="none"/>
+        </w:rPr>
+        <w:t xml:space="preserve"> </w:t>
+      </w:r>
+      <w:r>
+        <w:rPr>
+          <w:rFonts w:ascii="Consolas" w:eastAsia="Times New Roman" w:hAnsi="Consolas" w:cs="Times New Roman"/>
+          <w:color w:val="569CD6"/>
+          <w:kern w:val="0"/>
+          <w:sz w:val="36"/>
+          <w:szCs w:val="36"/>
+          <w:lang w:val="en-US" w:eastAsia="es-ES"/>
+          <w14:ligatures w14:val="none"/>
+        </w:rPr>
         <w:t>async</w:t>
       </w:r>
-      <w:proofErr w:type="spellEnd"/>
-    </w:p>
-    <w:p>
-      <w:proofErr w:type="spellStart"/>
-      <w:r>
-        <w:t>findMany</w:t>
-      </w:r>
-      <w:proofErr w:type="spellEnd"/>
-    </w:p>
-    <w:p>
-      <w:r>
-        <w:t>retorna todos</w:t>
-      </w:r>
-    </w:p>
-    <w:p/>
-    <w:p/>
-    <w:p/>
+      <w:r>
+        <w:rPr>
+          <w:rFonts w:ascii="Consolas" w:eastAsia="Times New Roman" w:hAnsi="Consolas" w:cs="Times New Roman"/>
+          <w:color w:val="FFFFFF"/>
+          <w:kern w:val="0"/>
+          <w:sz w:val="36"/>
+          <w:szCs w:val="36"/>
+          <w:lang w:val="en-US" w:eastAsia="es-ES"/>
+          <w14:ligatures w14:val="none"/>
+        </w:rPr>
+        <w:t xml:space="preserve"> </w:t>
+      </w:r>
+      <w:r>
+        <w:rPr>
+          <w:rFonts w:ascii="Consolas" w:eastAsia="Times New Roman" w:hAnsi="Consolas" w:cs="Times New Roman"/>
+          <w:color w:val="569CD6"/>
+          <w:kern w:val="0"/>
+          <w:sz w:val="36"/>
+          <w:szCs w:val="36"/>
+          <w:lang w:val="en-US" w:eastAsia="es-ES"/>
+          <w14:ligatures w14:val="none"/>
+        </w:rPr>
+        <w:t>function</w:t>
+      </w:r>
+      <w:r>
+        <w:rPr>
+          <w:rFonts w:ascii="Consolas" w:eastAsia="Times New Roman" w:hAnsi="Consolas" w:cs="Times New Roman"/>
+          <w:color w:val="FFFFFF"/>
+          <w:kern w:val="0"/>
+          <w:sz w:val="36"/>
+          <w:szCs w:val="36"/>
+          <w:lang w:val="en-US" w:eastAsia="es-ES"/>
+          <w14:ligatures w14:val="none"/>
+        </w:rPr>
+        <w:t xml:space="preserve"> </w:t>
+      </w:r>
+      <w:r>
+        <w:rPr>
+          <w:rFonts w:ascii="Consolas" w:eastAsia="Times New Roman" w:hAnsi="Consolas" w:cs="Times New Roman"/>
+          <w:color w:val="DCDCAA"/>
+          <w:kern w:val="0"/>
+          <w:sz w:val="36"/>
+          <w:szCs w:val="36"/>
+          <w:lang w:val="en-US" w:eastAsia="es-ES"/>
+          <w14:ligatures w14:val="none"/>
+        </w:rPr>
+        <w:t>POST</w:t>
+      </w:r>
+      <w:r>
+        <w:rPr>
+          <w:rFonts w:ascii="Consolas" w:eastAsia="Times New Roman" w:hAnsi="Consolas" w:cs="Times New Roman"/>
+          <w:color w:val="FFFFFF"/>
+          <w:kern w:val="0"/>
+          <w:sz w:val="36"/>
+          <w:szCs w:val="36"/>
+          <w:lang w:val="en-US" w:eastAsia="es-ES"/>
+          <w14:ligatures w14:val="none"/>
+        </w:rPr>
+        <w:t>(</w:t>
+      </w:r>
+      <w:proofErr w:type="spellStart"/>
+      <w:r>
+        <w:rPr>
+          <w:rFonts w:ascii="Consolas" w:eastAsia="Times New Roman" w:hAnsi="Consolas" w:cs="Times New Roman"/>
+          <w:color w:val="9CDCFE"/>
+          <w:kern w:val="0"/>
+          <w:sz w:val="36"/>
+          <w:szCs w:val="36"/>
+          <w:lang w:val="en-US" w:eastAsia="es-ES"/>
+          <w14:ligatures w14:val="none"/>
+        </w:rPr>
+        <w:t>request</w:t>
+      </w:r>
+      <w:r>
+        <w:rPr>
+          <w:rFonts w:ascii="Consolas" w:eastAsia="Times New Roman" w:hAnsi="Consolas" w:cs="Times New Roman"/>
+          <w:color w:val="D4D4D4"/>
+          <w:kern w:val="0"/>
+          <w:sz w:val="36"/>
+          <w:szCs w:val="36"/>
+          <w:lang w:val="en-US" w:eastAsia="es-ES"/>
+          <w14:ligatures w14:val="none"/>
+        </w:rPr>
+        <w:t>:</w:t>
+      </w:r>
+      <w:r>
+        <w:rPr>
+          <w:rFonts w:ascii="Consolas" w:eastAsia="Times New Roman" w:hAnsi="Consolas" w:cs="Times New Roman"/>
+          <w:color w:val="4EC9B0"/>
+          <w:kern w:val="0"/>
+          <w:sz w:val="36"/>
+          <w:szCs w:val="36"/>
+          <w:lang w:val="en-US" w:eastAsia="es-ES"/>
+          <w14:ligatures w14:val="none"/>
+        </w:rPr>
+        <w:t>Request</w:t>
+      </w:r>
+      <w:proofErr w:type="spellEnd"/>
+      <w:r>
+        <w:rPr>
+          <w:rFonts w:ascii="Consolas" w:eastAsia="Times New Roman" w:hAnsi="Consolas" w:cs="Times New Roman"/>
+          <w:color w:val="FFFFFF"/>
+          <w:kern w:val="0"/>
+          <w:sz w:val="36"/>
+          <w:szCs w:val="36"/>
+          <w:lang w:val="en-US" w:eastAsia="es-ES"/>
+          <w14:ligatures w14:val="none"/>
+        </w:rPr>
+        <w:t>){</w:t>
+      </w:r>
+    </w:p>
+    <w:p>
+      <w:pPr>
+        <w:shd w:val="clear" w:color="auto" w:fill="000000"/>
+        <w:spacing w:after="0" w:line="480" w:lineRule="atLeast"/>
+        <w:rPr>
+          <w:rFonts w:ascii="Consolas" w:eastAsia="Times New Roman" w:hAnsi="Consolas" w:cs="Times New Roman"/>
+          <w:color w:val="FFFFFF"/>
+          <w:kern w:val="0"/>
+          <w:sz w:val="36"/>
+          <w:szCs w:val="36"/>
+          <w:lang w:val="en-US" w:eastAsia="es-ES"/>
+          <w14:ligatures w14:val="none"/>
+        </w:rPr>
+      </w:pPr>
+      <w:r>
+        <w:rPr>
+          <w:rFonts w:ascii="Consolas" w:eastAsia="Times New Roman" w:hAnsi="Consolas" w:cs="Times New Roman"/>
+          <w:color w:val="FFFFFF"/>
+          <w:kern w:val="0"/>
+          <w:sz w:val="36"/>
+          <w:szCs w:val="36"/>
+          <w:lang w:val="en-US" w:eastAsia="es-ES"/>
+          <w14:ligatures w14:val="none"/>
+        </w:rPr>
+        <w:t xml:space="preserve">    </w:t>
+      </w:r>
+      <w:r>
+        <w:rPr>
+          <w:rFonts w:ascii="Consolas" w:eastAsia="Times New Roman" w:hAnsi="Consolas" w:cs="Times New Roman"/>
+          <w:color w:val="569CD6"/>
+          <w:kern w:val="0"/>
+          <w:sz w:val="36"/>
+          <w:szCs w:val="36"/>
+          <w:lang w:val="en-US" w:eastAsia="es-ES"/>
+          <w14:ligatures w14:val="none"/>
+        </w:rPr>
+        <w:t>const</w:t>
+      </w:r>
+      <w:r>
+        <w:rPr>
+          <w:rFonts w:ascii="Consolas" w:eastAsia="Times New Roman" w:hAnsi="Consolas" w:cs="Times New Roman"/>
+          <w:color w:val="FFFFFF"/>
+          <w:kern w:val="0"/>
+          <w:sz w:val="36"/>
+          <w:szCs w:val="36"/>
+          <w:lang w:val="en-US" w:eastAsia="es-ES"/>
+          <w14:ligatures w14:val="none"/>
+        </w:rPr>
+        <w:t xml:space="preserve"> {</w:t>
+      </w:r>
+      <w:proofErr w:type="spellStart"/>
+      <w:r>
+        <w:rPr>
+          <w:rFonts w:ascii="Consolas" w:eastAsia="Times New Roman" w:hAnsi="Consolas" w:cs="Times New Roman"/>
+          <w:color w:val="9CDCFE"/>
+          <w:kern w:val="0"/>
+          <w:sz w:val="36"/>
+          <w:szCs w:val="36"/>
+          <w:lang w:val="en-US" w:eastAsia="es-ES"/>
+          <w14:ligatures w14:val="none"/>
+        </w:rPr>
+        <w:t>title</w:t>
+      </w:r>
+      <w:r>
+        <w:rPr>
+          <w:rFonts w:ascii="Consolas" w:eastAsia="Times New Roman" w:hAnsi="Consolas" w:cs="Times New Roman"/>
+          <w:color w:val="FFFFFF"/>
+          <w:kern w:val="0"/>
+          <w:sz w:val="36"/>
+          <w:szCs w:val="36"/>
+          <w:lang w:val="en-US" w:eastAsia="es-ES"/>
+          <w14:ligatures w14:val="none"/>
+        </w:rPr>
+        <w:t>,</w:t>
+      </w:r>
+      <w:r>
+        <w:rPr>
+          <w:rFonts w:ascii="Consolas" w:eastAsia="Times New Roman" w:hAnsi="Consolas" w:cs="Times New Roman"/>
+          <w:color w:val="9CDCFE"/>
+          <w:kern w:val="0"/>
+          <w:sz w:val="36"/>
+          <w:szCs w:val="36"/>
+          <w:lang w:val="en-US" w:eastAsia="es-ES"/>
+          <w14:ligatures w14:val="none"/>
+        </w:rPr>
+        <w:t>content</w:t>
+      </w:r>
+      <w:proofErr w:type="spellEnd"/>
+      <w:r>
+        <w:rPr>
+          <w:rFonts w:ascii="Consolas" w:eastAsia="Times New Roman" w:hAnsi="Consolas" w:cs="Times New Roman"/>
+          <w:color w:val="FFFFFF"/>
+          <w:kern w:val="0"/>
+          <w:sz w:val="36"/>
+          <w:szCs w:val="36"/>
+          <w:lang w:val="en-US" w:eastAsia="es-ES"/>
+          <w14:ligatures w14:val="none"/>
+        </w:rPr>
+        <w:t xml:space="preserve">} </w:t>
+      </w:r>
+      <w:r>
+        <w:rPr>
+          <w:rFonts w:ascii="Consolas" w:eastAsia="Times New Roman" w:hAnsi="Consolas" w:cs="Times New Roman"/>
+          <w:color w:val="D4D4D4"/>
+          <w:kern w:val="0"/>
+          <w:sz w:val="36"/>
+          <w:szCs w:val="36"/>
+          <w:lang w:val="en-US" w:eastAsia="es-ES"/>
+          <w14:ligatures w14:val="none"/>
+        </w:rPr>
+        <w:t>=</w:t>
+      </w:r>
+      <w:r>
+        <w:rPr>
+          <w:rFonts w:ascii="Consolas" w:eastAsia="Times New Roman" w:hAnsi="Consolas" w:cs="Times New Roman"/>
+          <w:color w:val="FFFFFF"/>
+          <w:kern w:val="0"/>
+          <w:sz w:val="36"/>
+          <w:szCs w:val="36"/>
+          <w:lang w:val="en-US" w:eastAsia="es-ES"/>
+          <w14:ligatures w14:val="none"/>
+        </w:rPr>
+        <w:t xml:space="preserve"> </w:t>
+      </w:r>
+      <w:r>
+        <w:rPr>
+          <w:rFonts w:ascii="Consolas" w:eastAsia="Times New Roman" w:hAnsi="Consolas" w:cs="Times New Roman"/>
+          <w:color w:val="C586C0"/>
+          <w:kern w:val="0"/>
+          <w:sz w:val="36"/>
+          <w:szCs w:val="36"/>
+          <w:lang w:val="en-US" w:eastAsia="es-ES"/>
+          <w14:ligatures w14:val="none"/>
+        </w:rPr>
+        <w:t>await</w:t>
+      </w:r>
+      <w:r>
+        <w:rPr>
+          <w:rFonts w:ascii="Consolas" w:eastAsia="Times New Roman" w:hAnsi="Consolas" w:cs="Times New Roman"/>
+          <w:color w:val="FFFFFF"/>
+          <w:kern w:val="0"/>
+          <w:sz w:val="36"/>
+          <w:szCs w:val="36"/>
+          <w:lang w:val="en-US" w:eastAsia="es-ES"/>
+          <w14:ligatures w14:val="none"/>
+        </w:rPr>
+        <w:t xml:space="preserve"> </w:t>
+      </w:r>
+      <w:proofErr w:type="spellStart"/>
+      <w:r>
+        <w:rPr>
+          <w:rFonts w:ascii="Consolas" w:eastAsia="Times New Roman" w:hAnsi="Consolas" w:cs="Times New Roman"/>
+          <w:color w:val="9CDCFE"/>
+          <w:kern w:val="0"/>
+          <w:sz w:val="36"/>
+          <w:szCs w:val="36"/>
+          <w:lang w:val="en-US" w:eastAsia="es-ES"/>
+          <w14:ligatures w14:val="none"/>
+        </w:rPr>
+        <w:t>request</w:t>
+      </w:r>
+      <w:r>
+        <w:rPr>
+          <w:rFonts w:ascii="Consolas" w:eastAsia="Times New Roman" w:hAnsi="Consolas" w:cs="Times New Roman"/>
+          <w:color w:val="FFFFFF"/>
+          <w:kern w:val="0"/>
+          <w:sz w:val="36"/>
+          <w:szCs w:val="36"/>
+          <w:lang w:val="en-US" w:eastAsia="es-ES"/>
+          <w14:ligatures w14:val="none"/>
+        </w:rPr>
+        <w:t>.</w:t>
+      </w:r>
+      <w:r>
+        <w:rPr>
+          <w:rFonts w:ascii="Consolas" w:eastAsia="Times New Roman" w:hAnsi="Consolas" w:cs="Times New Roman"/>
+          <w:color w:val="DCDCAA"/>
+          <w:kern w:val="0"/>
+          <w:sz w:val="36"/>
+          <w:szCs w:val="36"/>
+          <w:lang w:val="en-US" w:eastAsia="es-ES"/>
+          <w14:ligatures w14:val="none"/>
+        </w:rPr>
+        <w:t>json</w:t>
+      </w:r>
+      <w:proofErr w:type="spellEnd"/>
+      <w:r>
+        <w:rPr>
+          <w:rFonts w:ascii="Consolas" w:eastAsia="Times New Roman" w:hAnsi="Consolas" w:cs="Times New Roman"/>
+          <w:color w:val="FFFFFF"/>
+          <w:kern w:val="0"/>
+          <w:sz w:val="36"/>
+          <w:szCs w:val="36"/>
+          <w:lang w:val="en-US" w:eastAsia="es-ES"/>
+          <w14:ligatures w14:val="none"/>
+        </w:rPr>
+        <w:t>();</w:t>
+      </w:r>
+    </w:p>
+    <w:p>
+      <w:pPr>
+        <w:shd w:val="clear" w:color="auto" w:fill="000000"/>
+        <w:spacing w:after="0" w:line="480" w:lineRule="atLeast"/>
+        <w:rPr>
+          <w:rFonts w:ascii="Consolas" w:eastAsia="Times New Roman" w:hAnsi="Consolas" w:cs="Times New Roman"/>
+          <w:color w:val="FFFFFF"/>
+          <w:kern w:val="0"/>
+          <w:sz w:val="36"/>
+          <w:szCs w:val="36"/>
+          <w:lang w:val="en-US" w:eastAsia="es-ES"/>
+          <w14:ligatures w14:val="none"/>
+        </w:rPr>
+      </w:pPr>
+      <w:r>
+        <w:rPr>
+          <w:rFonts w:ascii="Consolas" w:eastAsia="Times New Roman" w:hAnsi="Consolas" w:cs="Times New Roman"/>
+          <w:color w:val="FFFFFF"/>
+          <w:kern w:val="0"/>
+          <w:sz w:val="36"/>
+          <w:szCs w:val="36"/>
+          <w:lang w:val="en-US" w:eastAsia="es-ES"/>
+          <w14:ligatures w14:val="none"/>
+        </w:rPr>
+        <w:t xml:space="preserve">    </w:t>
+      </w:r>
+      <w:r>
+        <w:rPr>
+          <w:rFonts w:ascii="Consolas" w:eastAsia="Times New Roman" w:hAnsi="Consolas" w:cs="Times New Roman"/>
+          <w:color w:val="569CD6"/>
+          <w:kern w:val="0"/>
+          <w:sz w:val="36"/>
+          <w:szCs w:val="36"/>
+          <w:lang w:val="en-US" w:eastAsia="es-ES"/>
+          <w14:ligatures w14:val="none"/>
+        </w:rPr>
+        <w:t>const</w:t>
+      </w:r>
+      <w:r>
+        <w:rPr>
+          <w:rFonts w:ascii="Consolas" w:eastAsia="Times New Roman" w:hAnsi="Consolas" w:cs="Times New Roman"/>
+          <w:color w:val="FFFFFF"/>
+          <w:kern w:val="0"/>
+          <w:sz w:val="36"/>
+          <w:szCs w:val="36"/>
+          <w:lang w:val="en-US" w:eastAsia="es-ES"/>
+          <w14:ligatures w14:val="none"/>
+        </w:rPr>
+        <w:t xml:space="preserve"> </w:t>
+      </w:r>
+      <w:proofErr w:type="spellStart"/>
+      <w:r>
+        <w:rPr>
+          <w:rFonts w:ascii="Consolas" w:eastAsia="Times New Roman" w:hAnsi="Consolas" w:cs="Times New Roman"/>
+          <w:color w:val="9CDCFE"/>
+          <w:kern w:val="0"/>
+          <w:sz w:val="36"/>
+          <w:szCs w:val="36"/>
+          <w:lang w:val="en-US" w:eastAsia="es-ES"/>
+          <w14:ligatures w14:val="none"/>
+        </w:rPr>
+        <w:t>newNote</w:t>
+      </w:r>
+      <w:proofErr w:type="spellEnd"/>
+      <w:r>
+        <w:rPr>
+          <w:rFonts w:ascii="Consolas" w:eastAsia="Times New Roman" w:hAnsi="Consolas" w:cs="Times New Roman"/>
+          <w:color w:val="FFFFFF"/>
+          <w:kern w:val="0"/>
+          <w:sz w:val="36"/>
+          <w:szCs w:val="36"/>
+          <w:lang w:val="en-US" w:eastAsia="es-ES"/>
+          <w14:ligatures w14:val="none"/>
+        </w:rPr>
+        <w:t xml:space="preserve"> </w:t>
+      </w:r>
+      <w:r>
+        <w:rPr>
+          <w:rFonts w:ascii="Consolas" w:eastAsia="Times New Roman" w:hAnsi="Consolas" w:cs="Times New Roman"/>
+          <w:color w:val="D4D4D4"/>
+          <w:kern w:val="0"/>
+          <w:sz w:val="36"/>
+          <w:szCs w:val="36"/>
+          <w:lang w:val="en-US" w:eastAsia="es-ES"/>
+          <w14:ligatures w14:val="none"/>
+        </w:rPr>
+        <w:t>=</w:t>
+      </w:r>
+      <w:r>
+        <w:rPr>
+          <w:rFonts w:ascii="Consolas" w:eastAsia="Times New Roman" w:hAnsi="Consolas" w:cs="Times New Roman"/>
+          <w:color w:val="C586C0"/>
+          <w:kern w:val="0"/>
+          <w:sz w:val="36"/>
+          <w:szCs w:val="36"/>
+          <w:lang w:val="en-US" w:eastAsia="es-ES"/>
+          <w14:ligatures w14:val="none"/>
+        </w:rPr>
+        <w:t>await</w:t>
+      </w:r>
+      <w:r>
+        <w:rPr>
+          <w:rFonts w:ascii="Consolas" w:eastAsia="Times New Roman" w:hAnsi="Consolas" w:cs="Times New Roman"/>
+          <w:color w:val="FFFFFF"/>
+          <w:kern w:val="0"/>
+          <w:sz w:val="36"/>
+          <w:szCs w:val="36"/>
+          <w:lang w:val="en-US" w:eastAsia="es-ES"/>
+          <w14:ligatures w14:val="none"/>
+        </w:rPr>
+        <w:t xml:space="preserve"> </w:t>
+      </w:r>
+      <w:proofErr w:type="spellStart"/>
+      <w:r>
+        <w:rPr>
+          <w:rFonts w:ascii="Consolas" w:eastAsia="Times New Roman" w:hAnsi="Consolas" w:cs="Times New Roman"/>
+          <w:color w:val="9CDCFE"/>
+          <w:kern w:val="0"/>
+          <w:sz w:val="36"/>
+          <w:szCs w:val="36"/>
+          <w:lang w:val="en-US" w:eastAsia="es-ES"/>
+          <w14:ligatures w14:val="none"/>
+        </w:rPr>
+        <w:t>prisma</w:t>
+      </w:r>
+      <w:r>
+        <w:rPr>
+          <w:rFonts w:ascii="Consolas" w:eastAsia="Times New Roman" w:hAnsi="Consolas" w:cs="Times New Roman"/>
+          <w:color w:val="FFFFFF"/>
+          <w:kern w:val="0"/>
+          <w:sz w:val="36"/>
+          <w:szCs w:val="36"/>
+          <w:lang w:val="en-US" w:eastAsia="es-ES"/>
+          <w14:ligatures w14:val="none"/>
+        </w:rPr>
+        <w:t>.</w:t>
+      </w:r>
+      <w:r>
+        <w:rPr>
+          <w:rFonts w:ascii="Consolas" w:eastAsia="Times New Roman" w:hAnsi="Consolas" w:cs="Times New Roman"/>
+          <w:color w:val="9CDCFE"/>
+          <w:kern w:val="0"/>
+          <w:sz w:val="36"/>
+          <w:szCs w:val="36"/>
+          <w:lang w:val="en-US" w:eastAsia="es-ES"/>
+          <w14:ligatures w14:val="none"/>
+        </w:rPr>
+        <w:t>note</w:t>
+      </w:r>
+      <w:r>
+        <w:rPr>
+          <w:rFonts w:ascii="Consolas" w:eastAsia="Times New Roman" w:hAnsi="Consolas" w:cs="Times New Roman"/>
+          <w:color w:val="FFFFFF"/>
+          <w:kern w:val="0"/>
+          <w:sz w:val="36"/>
+          <w:szCs w:val="36"/>
+          <w:lang w:val="en-US" w:eastAsia="es-ES"/>
+          <w14:ligatures w14:val="none"/>
+        </w:rPr>
+        <w:t>.</w:t>
+      </w:r>
+      <w:r>
+        <w:rPr>
+          <w:rFonts w:ascii="Consolas" w:eastAsia="Times New Roman" w:hAnsi="Consolas" w:cs="Times New Roman"/>
+          <w:color w:val="DCDCAA"/>
+          <w:kern w:val="0"/>
+          <w:sz w:val="36"/>
+          <w:szCs w:val="36"/>
+          <w:lang w:val="en-US" w:eastAsia="es-ES"/>
+          <w14:ligatures w14:val="none"/>
+        </w:rPr>
+        <w:t>create</w:t>
+      </w:r>
+      <w:proofErr w:type="spellEnd"/>
+      <w:r>
+        <w:rPr>
+          <w:rFonts w:ascii="Consolas" w:eastAsia="Times New Roman" w:hAnsi="Consolas" w:cs="Times New Roman"/>
+          <w:color w:val="FFFFFF"/>
+          <w:kern w:val="0"/>
+          <w:sz w:val="36"/>
+          <w:szCs w:val="36"/>
+          <w:lang w:val="en-US" w:eastAsia="es-ES"/>
+          <w14:ligatures w14:val="none"/>
+        </w:rPr>
+        <w:t>({</w:t>
+      </w:r>
+    </w:p>
+    <w:p>
+      <w:pPr>
+        <w:shd w:val="clear" w:color="auto" w:fill="000000"/>
+        <w:spacing w:after="0" w:line="480" w:lineRule="atLeast"/>
+        <w:rPr>
+          <w:rFonts w:ascii="Consolas" w:eastAsia="Times New Roman" w:hAnsi="Consolas" w:cs="Times New Roman"/>
+          <w:color w:val="FFFFFF"/>
+          <w:kern w:val="0"/>
+          <w:sz w:val="36"/>
+          <w:szCs w:val="36"/>
+          <w:lang w:val="en-US" w:eastAsia="es-ES"/>
+          <w14:ligatures w14:val="none"/>
+        </w:rPr>
+      </w:pPr>
+      <w:r>
+        <w:rPr>
+          <w:rFonts w:ascii="Consolas" w:eastAsia="Times New Roman" w:hAnsi="Consolas" w:cs="Times New Roman"/>
+          <w:color w:val="FFFFFF"/>
+          <w:kern w:val="0"/>
+          <w:sz w:val="36"/>
+          <w:szCs w:val="36"/>
+          <w:lang w:val="en-US" w:eastAsia="es-ES"/>
+          <w14:ligatures w14:val="none"/>
+        </w:rPr>
+        <w:t xml:space="preserve">        </w:t>
+      </w:r>
+      <w:r>
+        <w:rPr>
+          <w:rFonts w:ascii="Consolas" w:eastAsia="Times New Roman" w:hAnsi="Consolas" w:cs="Times New Roman"/>
+          <w:color w:val="9CDCFE"/>
+          <w:kern w:val="0"/>
+          <w:sz w:val="36"/>
+          <w:szCs w:val="36"/>
+          <w:lang w:val="en-US" w:eastAsia="es-ES"/>
+          <w14:ligatures w14:val="none"/>
+        </w:rPr>
+        <w:t>data:</w:t>
+      </w:r>
+      <w:r>
+        <w:rPr>
+          <w:rFonts w:ascii="Consolas" w:eastAsia="Times New Roman" w:hAnsi="Consolas" w:cs="Times New Roman"/>
+          <w:color w:val="FFFFFF"/>
+          <w:kern w:val="0"/>
+          <w:sz w:val="36"/>
+          <w:szCs w:val="36"/>
+          <w:lang w:val="en-US" w:eastAsia="es-ES"/>
+          <w14:ligatures w14:val="none"/>
+        </w:rPr>
+        <w:t>{</w:t>
+      </w:r>
+    </w:p>
+    <w:p>
+      <w:pPr>
+        <w:shd w:val="clear" w:color="auto" w:fill="000000"/>
+        <w:spacing w:after="0" w:line="480" w:lineRule="atLeast"/>
+        <w:rPr>
+          <w:rFonts w:ascii="Consolas" w:eastAsia="Times New Roman" w:hAnsi="Consolas" w:cs="Times New Roman"/>
+          <w:color w:val="FFFFFF"/>
+          <w:kern w:val="0"/>
+          <w:sz w:val="36"/>
+          <w:szCs w:val="36"/>
+          <w:lang w:val="en-US" w:eastAsia="es-ES"/>
+          <w14:ligatures w14:val="none"/>
+        </w:rPr>
+      </w:pPr>
+      <w:r>
+        <w:rPr>
+          <w:rFonts w:ascii="Consolas" w:eastAsia="Times New Roman" w:hAnsi="Consolas" w:cs="Times New Roman"/>
+          <w:color w:val="FFFFFF"/>
+          <w:kern w:val="0"/>
+          <w:sz w:val="36"/>
+          <w:szCs w:val="36"/>
+          <w:lang w:val="en-US" w:eastAsia="es-ES"/>
+          <w14:ligatures w14:val="none"/>
+        </w:rPr>
+        <w:t xml:space="preserve">            </w:t>
+      </w:r>
+      <w:r>
+        <w:rPr>
+          <w:rFonts w:ascii="Consolas" w:eastAsia="Times New Roman" w:hAnsi="Consolas" w:cs="Times New Roman"/>
+          <w:color w:val="9CDCFE"/>
+          <w:kern w:val="0"/>
+          <w:sz w:val="36"/>
+          <w:szCs w:val="36"/>
+          <w:lang w:val="en-US" w:eastAsia="es-ES"/>
+          <w14:ligatures w14:val="none"/>
+        </w:rPr>
+        <w:t>title</w:t>
+      </w:r>
+      <w:r>
+        <w:rPr>
+          <w:rFonts w:ascii="Consolas" w:eastAsia="Times New Roman" w:hAnsi="Consolas" w:cs="Times New Roman"/>
+          <w:color w:val="FFFFFF"/>
+          <w:kern w:val="0"/>
+          <w:sz w:val="36"/>
+          <w:szCs w:val="36"/>
+          <w:lang w:val="en-US" w:eastAsia="es-ES"/>
+          <w14:ligatures w14:val="none"/>
+        </w:rPr>
+        <w:t>,</w:t>
+      </w:r>
+    </w:p>
+    <w:p>
+      <w:pPr>
+        <w:shd w:val="clear" w:color="auto" w:fill="000000"/>
+        <w:spacing w:after="0" w:line="480" w:lineRule="atLeast"/>
+        <w:rPr>
+          <w:rFonts w:ascii="Consolas" w:eastAsia="Times New Roman" w:hAnsi="Consolas" w:cs="Times New Roman"/>
+          <w:color w:val="FFFFFF"/>
+          <w:kern w:val="0"/>
+          <w:sz w:val="36"/>
+          <w:szCs w:val="36"/>
+          <w:lang w:val="en-US" w:eastAsia="es-ES"/>
+          <w14:ligatures w14:val="none"/>
+        </w:rPr>
+      </w:pPr>
+      <w:r>
+        <w:rPr>
+          <w:rFonts w:ascii="Consolas" w:eastAsia="Times New Roman" w:hAnsi="Consolas" w:cs="Times New Roman"/>
+          <w:color w:val="FFFFFF"/>
+          <w:kern w:val="0"/>
+          <w:sz w:val="36"/>
+          <w:szCs w:val="36"/>
+          <w:lang w:val="en-US" w:eastAsia="es-ES"/>
+          <w14:ligatures w14:val="none"/>
+        </w:rPr>
+        <w:t xml:space="preserve">            </w:t>
+      </w:r>
+      <w:r>
+        <w:rPr>
+          <w:rFonts w:ascii="Consolas" w:eastAsia="Times New Roman" w:hAnsi="Consolas" w:cs="Times New Roman"/>
+          <w:color w:val="9CDCFE"/>
+          <w:kern w:val="0"/>
+          <w:sz w:val="36"/>
+          <w:szCs w:val="36"/>
+          <w:lang w:val="en-US" w:eastAsia="es-ES"/>
+          <w14:ligatures w14:val="none"/>
+        </w:rPr>
+        <w:t>content</w:t>
+      </w:r>
+      <w:r>
+        <w:rPr>
+          <w:rFonts w:ascii="Consolas" w:eastAsia="Times New Roman" w:hAnsi="Consolas" w:cs="Times New Roman"/>
+          <w:color w:val="FFFFFF"/>
+          <w:kern w:val="0"/>
+          <w:sz w:val="36"/>
+          <w:szCs w:val="36"/>
+          <w:lang w:val="en-US" w:eastAsia="es-ES"/>
+          <w14:ligatures w14:val="none"/>
+        </w:rPr>
+        <w:t>,</w:t>
+      </w:r>
+    </w:p>
+    <w:p>
+      <w:pPr>
+        <w:shd w:val="clear" w:color="auto" w:fill="000000"/>
+        <w:spacing w:after="0" w:line="480" w:lineRule="atLeast"/>
+        <w:rPr>
+          <w:rFonts w:ascii="Consolas" w:eastAsia="Times New Roman" w:hAnsi="Consolas" w:cs="Times New Roman"/>
+          <w:color w:val="FFFFFF"/>
+          <w:kern w:val="0"/>
+          <w:sz w:val="36"/>
+          <w:szCs w:val="36"/>
+          <w:lang w:val="en-US" w:eastAsia="es-ES"/>
+          <w14:ligatures w14:val="none"/>
+        </w:rPr>
+      </w:pPr>
+      <w:r>
+        <w:rPr>
+          <w:rFonts w:ascii="Consolas" w:eastAsia="Times New Roman" w:hAnsi="Consolas" w:cs="Times New Roman"/>
+          <w:color w:val="FFFFFF"/>
+          <w:kern w:val="0"/>
+          <w:sz w:val="36"/>
+          <w:szCs w:val="36"/>
+          <w:lang w:val="en-US" w:eastAsia="es-ES"/>
+          <w14:ligatures w14:val="none"/>
+        </w:rPr>
+        <w:t>        },</w:t>
+      </w:r>
+    </w:p>
+    <w:p>
+      <w:pPr>
+        <w:shd w:val="clear" w:color="auto" w:fill="000000"/>
+        <w:spacing w:after="0" w:line="480" w:lineRule="atLeast"/>
+        <w:rPr>
+          <w:rFonts w:ascii="Consolas" w:eastAsia="Times New Roman" w:hAnsi="Consolas" w:cs="Times New Roman"/>
+          <w:color w:val="FFFFFF"/>
+          <w:kern w:val="0"/>
+          <w:sz w:val="36"/>
+          <w:szCs w:val="36"/>
+          <w:lang w:val="en-US" w:eastAsia="es-ES"/>
+          <w14:ligatures w14:val="none"/>
+        </w:rPr>
+      </w:pPr>
+      <w:r>
+        <w:rPr>
+          <w:rFonts w:ascii="Consolas" w:eastAsia="Times New Roman" w:hAnsi="Consolas" w:cs="Times New Roman"/>
+          <w:color w:val="FFFFFF"/>
+          <w:kern w:val="0"/>
+          <w:sz w:val="36"/>
+          <w:szCs w:val="36"/>
+          <w:lang w:val="en-US" w:eastAsia="es-ES"/>
+          <w14:ligatures w14:val="none"/>
+        </w:rPr>
+        <w:t>    })</w:t>
+      </w:r>
+    </w:p>
+    <w:p>
+      <w:pPr>
+        <w:shd w:val="clear" w:color="auto" w:fill="000000"/>
+        <w:spacing w:after="0" w:line="480" w:lineRule="atLeast"/>
+        <w:rPr>
+          <w:rFonts w:ascii="Consolas" w:eastAsia="Times New Roman" w:hAnsi="Consolas" w:cs="Times New Roman"/>
+          <w:color w:val="FFFFFF"/>
+          <w:kern w:val="0"/>
+          <w:sz w:val="36"/>
+          <w:szCs w:val="36"/>
+          <w:lang w:val="en-US" w:eastAsia="es-ES"/>
+          <w14:ligatures w14:val="none"/>
+        </w:rPr>
+      </w:pPr>
+      <w:r>
+        <w:rPr>
+          <w:rFonts w:ascii="Consolas" w:eastAsia="Times New Roman" w:hAnsi="Consolas" w:cs="Times New Roman"/>
+          <w:color w:val="FFFFFF"/>
+          <w:kern w:val="0"/>
+          <w:sz w:val="36"/>
+          <w:szCs w:val="36"/>
+          <w:lang w:val="en-US" w:eastAsia="es-ES"/>
+          <w14:ligatures w14:val="none"/>
+        </w:rPr>
+        <w:t xml:space="preserve">    </w:t>
+      </w:r>
+      <w:r>
+        <w:rPr>
+          <w:rFonts w:ascii="Consolas" w:eastAsia="Times New Roman" w:hAnsi="Consolas" w:cs="Times New Roman"/>
+          <w:color w:val="C586C0"/>
+          <w:kern w:val="0"/>
+          <w:sz w:val="36"/>
+          <w:szCs w:val="36"/>
+          <w:lang w:val="en-US" w:eastAsia="es-ES"/>
+          <w14:ligatures w14:val="none"/>
+        </w:rPr>
+        <w:t>return</w:t>
+      </w:r>
+      <w:r>
+        <w:rPr>
+          <w:rFonts w:ascii="Consolas" w:eastAsia="Times New Roman" w:hAnsi="Consolas" w:cs="Times New Roman"/>
+          <w:color w:val="FFFFFF"/>
+          <w:kern w:val="0"/>
+          <w:sz w:val="36"/>
+          <w:szCs w:val="36"/>
+          <w:lang w:val="en-US" w:eastAsia="es-ES"/>
+          <w14:ligatures w14:val="none"/>
+        </w:rPr>
+        <w:t xml:space="preserve"> </w:t>
+      </w:r>
+      <w:proofErr w:type="spellStart"/>
+      <w:r>
+        <w:rPr>
+          <w:rFonts w:ascii="Consolas" w:eastAsia="Times New Roman" w:hAnsi="Consolas" w:cs="Times New Roman"/>
+          <w:color w:val="4EC9B0"/>
+          <w:kern w:val="0"/>
+          <w:sz w:val="36"/>
+          <w:szCs w:val="36"/>
+          <w:lang w:val="en-US" w:eastAsia="es-ES"/>
+          <w14:ligatures w14:val="none"/>
+        </w:rPr>
+        <w:t>NextResponse</w:t>
+      </w:r>
+      <w:r>
+        <w:rPr>
+          <w:rFonts w:ascii="Consolas" w:eastAsia="Times New Roman" w:hAnsi="Consolas" w:cs="Times New Roman"/>
+          <w:color w:val="FFFFFF"/>
+          <w:kern w:val="0"/>
+          <w:sz w:val="36"/>
+          <w:szCs w:val="36"/>
+          <w:lang w:val="en-US" w:eastAsia="es-ES"/>
+          <w14:ligatures w14:val="none"/>
+        </w:rPr>
+        <w:t>.</w:t>
+      </w:r>
+      <w:r>
+        <w:rPr>
+          <w:rFonts w:ascii="Consolas" w:eastAsia="Times New Roman" w:hAnsi="Consolas" w:cs="Times New Roman"/>
+          <w:color w:val="DCDCAA"/>
+          <w:kern w:val="0"/>
+          <w:sz w:val="36"/>
+          <w:szCs w:val="36"/>
+          <w:lang w:val="en-US" w:eastAsia="es-ES"/>
+          <w14:ligatures w14:val="none"/>
+        </w:rPr>
+        <w:t>json</w:t>
+      </w:r>
+      <w:proofErr w:type="spellEnd"/>
+      <w:r>
+        <w:rPr>
+          <w:rFonts w:ascii="Consolas" w:eastAsia="Times New Roman" w:hAnsi="Consolas" w:cs="Times New Roman"/>
+          <w:color w:val="FFFFFF"/>
+          <w:kern w:val="0"/>
+          <w:sz w:val="36"/>
+          <w:szCs w:val="36"/>
+          <w:lang w:val="en-US" w:eastAsia="es-ES"/>
+          <w14:ligatures w14:val="none"/>
+        </w:rPr>
+        <w:t>(</w:t>
+      </w:r>
+      <w:proofErr w:type="spellStart"/>
+      <w:r>
+        <w:rPr>
+          <w:rFonts w:ascii="Consolas" w:eastAsia="Times New Roman" w:hAnsi="Consolas" w:cs="Times New Roman"/>
+          <w:color w:val="9CDCFE"/>
+          <w:kern w:val="0"/>
+          <w:sz w:val="36"/>
+          <w:szCs w:val="36"/>
+          <w:lang w:val="en-US" w:eastAsia="es-ES"/>
+          <w14:ligatures w14:val="none"/>
+        </w:rPr>
+        <w:t>newNote</w:t>
+      </w:r>
+      <w:proofErr w:type="spellEnd"/>
+      <w:r>
+        <w:rPr>
+          <w:rFonts w:ascii="Consolas" w:eastAsia="Times New Roman" w:hAnsi="Consolas" w:cs="Times New Roman"/>
+          <w:color w:val="FFFFFF"/>
+          <w:kern w:val="0"/>
+          <w:sz w:val="36"/>
+          <w:szCs w:val="36"/>
+          <w:lang w:val="en-US" w:eastAsia="es-ES"/>
+          <w14:ligatures w14:val="none"/>
+        </w:rPr>
+        <w:t>);</w:t>
+      </w:r>
+    </w:p>
+    <w:p>
+      <w:pPr>
+        <w:rPr>
+          <w:lang w:val="en-US"/>
+        </w:rPr>
+      </w:pPr>
+    </w:p>
+    <w:p>
+      <w:pPr>
+        <w:rPr>
+          <w:lang w:val="en-US"/>
+        </w:rPr>
+      </w:pPr>
+    </w:p>
     <w:sectPr>
       <w:pgSz w:w="11906" w:h="16838"/>
       <w:pgMar w:top="1417" w:right="1701" w:bottom="1417" w:left="1701" w:header="708" w:footer="708" w:gutter="0"/>
